--- a/docs/Fördjupningsfrågor_fritid.docx
+++ b/docs/Fördjupningsfrågor_fritid.docx
@@ -1,6 +1,6 @@
 
 <file path=word/document.xml><?xml version="1.0" encoding="utf-8"?>
-<w:document xmlns:wpc="http://schemas.microsoft.com/office/word/2010/wordprocessingCanvas" xmlns:cx="http://schemas.microsoft.com/office/drawing/2014/chartex" xmlns:cx1="http://schemas.microsoft.com/office/drawing/2015/9/8/chartex" xmlns:cx2="http://schemas.microsoft.com/office/drawing/2015/10/21/chartex" xmlns:cx3="http://schemas.microsoft.com/office/drawing/2016/5/9/chartex" xmlns:cx4="http://schemas.microsoft.com/office/drawing/2016/5/10/chartex" xmlns:cx5="http://schemas.microsoft.com/office/drawing/2016/5/11/chartex" xmlns:cx6="http://schemas.microsoft.com/office/drawing/2016/5/12/chartex" xmlns:cx7="http://schemas.microsoft.com/office/drawing/2016/5/13/chartex" xmlns:cx8="http://schemas.microsoft.com/office/drawing/2016/5/14/chartex" xmlns:mc="http://schemas.openxmlformats.org/markup-compatibility/2006" xmlns:aink="http://schemas.microsoft.com/office/drawing/2016/ink" xmlns:am3d="http://schemas.microsoft.com/office/drawing/2017/model3d" xmlns:o="urn:schemas-microsoft-com:office:office" xmlns:oel="http://schemas.microsoft.com/office/2019/extlst" xmlns:r="http://schemas.openxmlformats.org/officeDocument/2006/relationships" xmlns:m="http://schemas.openxmlformats.org/officeDocument/2006/math" xmlns:v="urn:schemas-microsoft-com:vml" xmlns:wp14="http://schemas.microsoft.com/office/word/2010/wordprocessingDrawing" xmlns:wp="http://schemas.openxmlformats.org/drawingml/2006/wordprocessingDrawing" xmlns:w10="urn:schemas-microsoft-com:office:word" xmlns:w="http://schemas.openxmlformats.org/wordprocessingml/2006/main" xmlns:w14="http://schemas.microsoft.com/office/word/2010/wordml" xmlns:w15="http://schemas.microsoft.com/office/word/2012/wordml" xmlns:w16cex="http://schemas.microsoft.com/office/word/2018/wordml/cex" xmlns:w16cid="http://schemas.microsoft.com/office/word/2016/wordml/cid" xmlns:w16="http://schemas.microsoft.com/office/word/2018/wordml" xmlns:w16sdtdh="http://schemas.microsoft.com/office/word/2020/wordml/sdtdatahash" xmlns:w16se="http://schemas.microsoft.com/office/word/2015/wordml/symex" xmlns:wpg="http://schemas.microsoft.com/office/word/2010/wordprocessingGroup" xmlns:wpi="http://schemas.microsoft.com/office/word/2010/wordprocessingInk" xmlns:wne="http://schemas.microsoft.com/office/word/2006/wordml" xmlns:wps="http://schemas.microsoft.com/office/word/2010/wordprocessingShape" mc:Ignorable="w14 w15 w16se w16cid w16 w16cex w16sdtdh wp14">
+<w:document xmlns:wpc="http://schemas.microsoft.com/office/word/2010/wordprocessingCanvas" xmlns:cx="http://schemas.microsoft.com/office/drawing/2014/chartex" xmlns:cx1="http://schemas.microsoft.com/office/drawing/2015/9/8/chartex" xmlns:cx2="http://schemas.microsoft.com/office/drawing/2015/10/21/chartex" xmlns:cx3="http://schemas.microsoft.com/office/drawing/2016/5/9/chartex" xmlns:cx4="http://schemas.microsoft.com/office/drawing/2016/5/10/chartex" xmlns:cx5="http://schemas.microsoft.com/office/drawing/2016/5/11/chartex" xmlns:cx6="http://schemas.microsoft.com/office/drawing/2016/5/12/chartex" xmlns:cx7="http://schemas.microsoft.com/office/drawing/2016/5/13/chartex" xmlns:cx8="http://schemas.microsoft.com/office/drawing/2016/5/14/chartex" xmlns:mc="http://schemas.openxmlformats.org/markup-compatibility/2006" xmlns:aink="http://schemas.microsoft.com/office/drawing/2016/ink" xmlns:am3d="http://schemas.microsoft.com/office/drawing/2017/model3d" xmlns:o="urn:schemas-microsoft-com:office:office" xmlns:oel="http://schemas.microsoft.com/office/2019/extlst" xmlns:r="http://schemas.openxmlformats.org/officeDocument/2006/relationships" xmlns:m="http://schemas.openxmlformats.org/officeDocument/2006/math" xmlns:v="urn:schemas-microsoft-com:vml" xmlns:wp14="http://schemas.microsoft.com/office/word/2010/wordprocessingDrawing" xmlns:wp="http://schemas.openxmlformats.org/drawingml/2006/wordprocessingDrawing" xmlns:w10="urn:schemas-microsoft-com:office:word" xmlns:w="http://schemas.openxmlformats.org/wordprocessingml/2006/main" xmlns:w14="http://schemas.microsoft.com/office/word/2010/wordml" xmlns:w15="http://schemas.microsoft.com/office/word/2012/wordml" xmlns:w16cex="http://schemas.microsoft.com/office/word/2018/wordml/cex" xmlns:w16cid="http://schemas.microsoft.com/office/word/2016/wordml/cid" xmlns:w16="http://schemas.microsoft.com/office/word/2018/wordml" xmlns:w16du="http://schemas.microsoft.com/office/word/2023/wordml/word16du" xmlns:w16sdtdh="http://schemas.microsoft.com/office/word/2020/wordml/sdtdatahash" xmlns:w16se="http://schemas.microsoft.com/office/word/2015/wordml/symex" xmlns:wpg="http://schemas.microsoft.com/office/word/2010/wordprocessingGroup" xmlns:wpi="http://schemas.microsoft.com/office/word/2010/wordprocessingInk" xmlns:wne="http://schemas.microsoft.com/office/word/2006/wordml" xmlns:wps="http://schemas.microsoft.com/office/word/2010/wordprocessingShape" mc:Ignorable="w14 w15 w16se w16cid w16 w16cex w16sdtdh w16du wp14">
   <w:body>
     <w:p>
       <w:pPr>
@@ -192,12 +192,23 @@
     </w:p>
     <w:p>
       <w:pPr>
-        <w:pStyle w:val="Rubrik2"/>
+        <w:pStyle w:val="Rubrik3"/>
       </w:pPr>
       <w:r>
         <w:lastRenderedPageBreak/>
         <w:t>Tidiga, samordnade insatser runt barn och ungdomar</w:t>
       </w:r>
+    </w:p>
+    <w:p>
+      <w:pPr>
+        <w:spacing w:after="240"/>
+        <w:rPr>
+          <w:rFonts w:asciiTheme="minorHAnsi" w:hAnsiTheme="minorHAnsi"/>
+          <w:sz w:val="28"/>
+          <w:szCs w:val="28"/>
+          <w14:ligatures w14:val="none"/>
+        </w:rPr>
+      </w:pPr>
     </w:p>
     <w:p>
       <w:pPr>
@@ -330,7 +341,7 @@
                 <v:stroke joinstyle="miter"/>
                 <v:path gradientshapeok="t" o:connecttype="rect"/>
               </v:shapetype>
-              <v:shape id="Textruta 637975610" o:spid="_x0000_s1026" type="#_x0000_t202" style="position:absolute;margin-left:-1pt;margin-top:.35pt;width:441pt;height:100pt;z-index:251930624;visibility:visible;mso-wrap-style:square;mso-width-percent:0;mso-height-percent:0;mso-wrap-distance-left:9pt;mso-wrap-distance-top:0;mso-wrap-distance-right:9pt;mso-wrap-distance-bottom:0;mso-position-horizontal:absolute;mso-position-horizontal-relative:margin;mso-position-vertical:absolute;mso-position-vertical-relative:text;mso-width-percent:0;mso-height-percent:0;mso-width-relative:margin;mso-height-relative:margin;v-text-anchor:top" o:gfxdata="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" fillcolor="white [3201]" strokeweight=".5pt">
+              <v:shape id="Textruta 637975610" o:spid="_x0000_s1026" type="#_x0000_t202" style="position:absolute;margin-left:-1pt;margin-top:.35pt;width:441pt;height:100pt;z-index:251930624;visibility:visible;mso-wrap-style:square;mso-width-percent:0;mso-height-percent:0;mso-wrap-distance-left:9pt;mso-wrap-distance-top:0;mso-wrap-distance-right:9pt;mso-wrap-distance-bottom:0;mso-position-horizontal:absolute;mso-position-horizontal-relative:margin;mso-position-vertical:absolute;mso-position-vertical-relative:text;mso-width-percent:0;mso-height-percent:0;mso-width-relative:margin;mso-height-relative:margin;v-text-anchor:top" o:gfxdata="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" fillcolor="white [3201]" strokeweight=".5pt">
                 <v:path arrowok="t"/>
                 <v:textbox>
                   <w:txbxContent>
@@ -368,6 +379,16 @@
     </w:p>
     <w:p>
       <w:pPr>
+        <w:rPr>
+          <w:rFonts w:asciiTheme="minorHAnsi" w:hAnsiTheme="minorHAnsi"/>
+          <w:sz w:val="28"/>
+          <w:szCs w:val="28"/>
+          <w14:ligatures w14:val="none"/>
+        </w:rPr>
+      </w:pPr>
+    </w:p>
+    <w:p>
+      <w:pPr>
         <w:spacing w:after="240"/>
         <w:rPr>
           <w:rFonts w:asciiTheme="minorHAnsi" w:hAnsiTheme="minorHAnsi"/>
@@ -394,10 +415,10 @@
         <mc:AlternateContent>
           <mc:Choice Requires="wps">
             <w:drawing>
-              <wp:anchor distT="0" distB="0" distL="114300" distR="114300" simplePos="0" relativeHeight="251932672" behindDoc="0" locked="0" layoutInCell="1" allowOverlap="1" wp14:anchorId="0BF6E36D" wp14:editId="134484F7">
+              <wp:anchor distT="0" distB="0" distL="114300" distR="114300" simplePos="0" relativeHeight="251932672" behindDoc="0" locked="0" layoutInCell="1" allowOverlap="1" wp14:anchorId="0BF6E36D" wp14:editId="470A5FB5">
                 <wp:simplePos x="0" y="0"/>
                 <wp:positionH relativeFrom="margin">
-                  <wp:posOffset>-16048</wp:posOffset>
+                  <wp:posOffset>53421</wp:posOffset>
                 </wp:positionH>
                 <wp:positionV relativeFrom="paragraph">
                   <wp:posOffset>275590</wp:posOffset>
@@ -457,7 +478,11 @@
           </mc:Choice>
           <mc:Fallback>
             <w:pict>
-              <v:shape w14:anchorId="0BF6E36D" id="Textruta 34" o:spid="_x0000_s1027" type="#_x0000_t202" style="position:absolute;margin-left:-1.25pt;margin-top:21.7pt;width:441pt;height:100pt;z-index:251932672;visibility:visible;mso-wrap-style:square;mso-width-percent:0;mso-height-percent:0;mso-wrap-distance-left:9pt;mso-wrap-distance-top:0;mso-wrap-distance-right:9pt;mso-wrap-distance-bottom:0;mso-position-horizontal:absolute;mso-position-horizontal-relative:margin;mso-position-vertical:absolute;mso-position-vertical-relative:text;mso-width-percent:0;mso-height-percent:0;mso-width-relative:margin;mso-height-relative:margin;v-text-anchor:top" o:gfxdata="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" fillcolor="white [3201]" strokeweight=".5pt">
+              <v:shapetype w14:anchorId="0BF6E36D" id="_x0000_t202" coordsize="21600,21600" o:spt="202" path="m,l,21600r21600,l21600,xe">
+                <v:stroke joinstyle="miter"/>
+                <v:path gradientshapeok="t" o:connecttype="rect"/>
+              </v:shapetype>
+              <v:shape id="Textruta 34" o:spid="_x0000_s1027" type="#_x0000_t202" style="position:absolute;margin-left:4.2pt;margin-top:21.7pt;width:441pt;height:100pt;z-index:251932672;visibility:visible;mso-wrap-style:square;mso-width-percent:0;mso-height-percent:0;mso-wrap-distance-left:9pt;mso-wrap-distance-top:0;mso-wrap-distance-right:9pt;mso-wrap-distance-bottom:0;mso-position-horizontal:absolute;mso-position-horizontal-relative:margin;mso-position-vertical:absolute;mso-position-vertical-relative:text;mso-width-percent:0;mso-height-percent:0;mso-width-relative:margin;mso-height-relative:margin;v-text-anchor:top" o:gfxdata="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" fillcolor="white [3201]" strokeweight=".5pt">
                 <v:path arrowok="t"/>
                 <v:textbox>
                   <w:txbxContent>
@@ -576,6 +601,16 @@
           <w14:ligatures w14:val="none"/>
         </w:rPr>
       </w:pPr>
+    </w:p>
+    <w:p>
+      <w:pPr>
+        <w:rPr>
+          <w:rFonts w:asciiTheme="minorHAnsi" w:hAnsiTheme="minorHAnsi"/>
+          <w:sz w:val="28"/>
+          <w:szCs w:val="28"/>
+          <w14:ligatures w14:val="none"/>
+        </w:rPr>
+      </w:pPr>
       <w:r>
         <w:rPr>
           <w:noProof/>
@@ -583,13 +618,13 @@
         <mc:AlternateContent>
           <mc:Choice Requires="wps">
             <w:drawing>
-              <wp:anchor distT="0" distB="0" distL="114300" distR="114300" simplePos="0" relativeHeight="251938816" behindDoc="0" locked="0" layoutInCell="1" allowOverlap="1" wp14:anchorId="6C0A5DE8" wp14:editId="0402794D">
+              <wp:anchor distT="0" distB="0" distL="114300" distR="114300" simplePos="0" relativeHeight="251938816" behindDoc="0" locked="0" layoutInCell="1" allowOverlap="1" wp14:anchorId="6C0A5DE8" wp14:editId="64C18A7C">
                 <wp:simplePos x="0" y="0"/>
                 <wp:positionH relativeFrom="margin">
-                  <wp:posOffset>-12700</wp:posOffset>
+                  <wp:align>center</wp:align>
                 </wp:positionH>
                 <wp:positionV relativeFrom="paragraph">
-                  <wp:posOffset>227330</wp:posOffset>
+                  <wp:posOffset>10160</wp:posOffset>
                 </wp:positionV>
                 <wp:extent cx="5600700" cy="1270000"/>
                 <wp:effectExtent l="0" t="0" r="19050" b="25400"/>
@@ -646,7 +681,7 @@
           </mc:Choice>
           <mc:Fallback>
             <w:pict>
-              <v:shape w14:anchorId="6C0A5DE8" id="Textruta 23" o:spid="_x0000_s1028" type="#_x0000_t202" style="position:absolute;margin-left:-1pt;margin-top:17.9pt;width:441pt;height:100pt;z-index:251938816;visibility:visible;mso-wrap-style:square;mso-width-percent:0;mso-height-percent:0;mso-wrap-distance-left:9pt;mso-wrap-distance-top:0;mso-wrap-distance-right:9pt;mso-wrap-distance-bottom:0;mso-position-horizontal:absolute;mso-position-horizontal-relative:margin;mso-position-vertical:absolute;mso-position-vertical-relative:text;mso-width-percent:0;mso-height-percent:0;mso-width-relative:margin;mso-height-relative:margin;v-text-anchor:top" o:gfxdata="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" fillcolor="white [3201]" strokeweight=".5pt">
+              <v:shape w14:anchorId="6C0A5DE8" id="Textruta 23" o:spid="_x0000_s1028" type="#_x0000_t202" style="position:absolute;margin-left:0;margin-top:.8pt;width:441pt;height:100pt;z-index:251938816;visibility:visible;mso-wrap-style:square;mso-width-percent:0;mso-height-percent:0;mso-wrap-distance-left:9pt;mso-wrap-distance-top:0;mso-wrap-distance-right:9pt;mso-wrap-distance-bottom:0;mso-position-horizontal:center;mso-position-horizontal-relative:margin;mso-position-vertical:absolute;mso-position-vertical-relative:text;mso-width-percent:0;mso-height-percent:0;mso-width-relative:margin;mso-height-relative:margin;v-text-anchor:top" o:gfxdata="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" fillcolor="white [3201]" strokeweight=".5pt">
                 <v:path arrowok="t"/>
                 <v:textbox>
                   <w:txbxContent>
@@ -692,16 +727,6 @@
     </w:p>
     <w:p>
       <w:pPr>
-        <w:rPr>
-          <w:rFonts w:asciiTheme="minorHAnsi" w:hAnsiTheme="minorHAnsi"/>
-          <w:sz w:val="28"/>
-          <w:szCs w:val="28"/>
-          <w14:ligatures w14:val="none"/>
-        </w:rPr>
-      </w:pPr>
-    </w:p>
-    <w:p>
-      <w:pPr>
         <w:spacing w:after="240"/>
         <w:ind w:left="360"/>
         <w:rPr>
@@ -719,6 +744,98 @@
           <w14:ligatures w14:val="none"/>
         </w:rPr>
         <w:br/>
+      </w:r>
+    </w:p>
+    <w:p>
+      <w:pPr>
+        <w:spacing w:after="240"/>
+        <w:rPr>
+          <w:rFonts w:asciiTheme="minorHAnsi" w:hAnsiTheme="minorHAnsi"/>
+          <w:sz w:val="28"/>
+          <w:szCs w:val="28"/>
+          <w14:ligatures w14:val="none"/>
+        </w:rPr>
+      </w:pPr>
+      <w:r>
+        <w:rPr>
+          <w:rFonts w:asciiTheme="minorHAnsi" w:hAnsiTheme="minorHAnsi"/>
+          <w:sz w:val="28"/>
+          <w:szCs w:val="28"/>
+          <w14:ligatures w14:val="none"/>
+        </w:rPr>
+        <w:t>Finns det</w:t>
+      </w:r>
+      <w:r>
+        <w:rPr>
+          <w:rFonts w:asciiTheme="minorHAnsi" w:hAnsiTheme="minorHAnsi"/>
+          <w:sz w:val="28"/>
+          <w:szCs w:val="28"/>
+          <w14:ligatures w14:val="none"/>
+        </w:rPr>
+        <w:t xml:space="preserve"> målgrupp</w:t>
+      </w:r>
+      <w:r>
+        <w:rPr>
+          <w:rFonts w:asciiTheme="minorHAnsi" w:hAnsiTheme="minorHAnsi"/>
+          <w:sz w:val="28"/>
+          <w:szCs w:val="28"/>
+          <w14:ligatures w14:val="none"/>
+        </w:rPr>
+        <w:t>er</w:t>
+      </w:r>
+      <w:r>
+        <w:rPr>
+          <w:rFonts w:asciiTheme="minorHAnsi" w:hAnsiTheme="minorHAnsi"/>
+          <w:sz w:val="28"/>
+          <w:szCs w:val="28"/>
+          <w14:ligatures w14:val="none"/>
+        </w:rPr>
+        <w:t xml:space="preserve"> </w:t>
+      </w:r>
+      <w:r>
+        <w:rPr>
+          <w:rFonts w:asciiTheme="minorHAnsi" w:hAnsiTheme="minorHAnsi"/>
+          <w:sz w:val="28"/>
+          <w:szCs w:val="28"/>
+          <w14:ligatures w14:val="none"/>
+        </w:rPr>
+        <w:t xml:space="preserve">där </w:t>
+      </w:r>
+      <w:r>
+        <w:rPr>
+          <w:rFonts w:asciiTheme="minorHAnsi" w:hAnsiTheme="minorHAnsi"/>
+          <w:sz w:val="28"/>
+          <w:szCs w:val="28"/>
+          <w14:ligatures w14:val="none"/>
+        </w:rPr>
+        <w:t>samord</w:t>
+      </w:r>
+      <w:r>
+        <w:rPr>
+          <w:rFonts w:asciiTheme="minorHAnsi" w:hAnsiTheme="minorHAnsi"/>
+          <w:sz w:val="28"/>
+          <w:szCs w:val="28"/>
+          <w14:ligatures w14:val="none"/>
+        </w:rPr>
+        <w:t>ningen brister</w:t>
+      </w:r>
+      <w:r>
+        <w:rPr>
+          <w:rFonts w:asciiTheme="minorHAnsi" w:hAnsiTheme="minorHAnsi"/>
+          <w:sz w:val="28"/>
+          <w:szCs w:val="28"/>
+          <w14:ligatures w14:val="none"/>
+        </w:rPr>
+        <w:t>?</w:t>
+      </w:r>
+      <w:r>
+        <w:rPr>
+          <w:rFonts w:asciiTheme="minorHAnsi" w:hAnsiTheme="minorHAnsi"/>
+          <w:sz w:val="28"/>
+          <w:szCs w:val="28"/>
+          <w14:ligatures w14:val="none"/>
+        </w:rPr>
+        <w:t xml:space="preserve"> Vilka?</w:t>
       </w:r>
     </w:p>
     <w:p>
@@ -738,13 +855,13 @@
         <mc:AlternateContent>
           <mc:Choice Requires="wps">
             <w:drawing>
-              <wp:anchor distT="0" distB="0" distL="114300" distR="114300" simplePos="0" relativeHeight="251936768" behindDoc="0" locked="0" layoutInCell="1" allowOverlap="1" wp14:anchorId="522D646C" wp14:editId="13B1FBBE">
+              <wp:anchor distT="0" distB="0" distL="114300" distR="114300" simplePos="0" relativeHeight="251936768" behindDoc="0" locked="0" layoutInCell="1" allowOverlap="1" wp14:anchorId="522D646C" wp14:editId="32725BF3">
                 <wp:simplePos x="0" y="0"/>
                 <wp:positionH relativeFrom="margin">
-                  <wp:posOffset>-13970</wp:posOffset>
+                  <wp:posOffset>50800</wp:posOffset>
                 </wp:positionH>
                 <wp:positionV relativeFrom="paragraph">
-                  <wp:posOffset>374015</wp:posOffset>
+                  <wp:posOffset>5080</wp:posOffset>
                 </wp:positionV>
                 <wp:extent cx="5600700" cy="1270000"/>
                 <wp:effectExtent l="0" t="0" r="19050" b="25400"/>
@@ -801,7 +918,7 @@
           </mc:Choice>
           <mc:Fallback>
             <w:pict>
-              <v:shape w14:anchorId="522D646C" id="Textruta 1045637448" o:spid="_x0000_s1029" type="#_x0000_t202" style="position:absolute;margin-left:-1.1pt;margin-top:29.45pt;width:441pt;height:100pt;z-index:251936768;visibility:visible;mso-wrap-style:square;mso-width-percent:0;mso-height-percent:0;mso-wrap-distance-left:9pt;mso-wrap-distance-top:0;mso-wrap-distance-right:9pt;mso-wrap-distance-bottom:0;mso-position-horizontal:absolute;mso-position-horizontal-relative:margin;mso-position-vertical:absolute;mso-position-vertical-relative:text;mso-width-percent:0;mso-height-percent:0;mso-width-relative:margin;mso-height-relative:margin;v-text-anchor:top" o:gfxdata="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" fillcolor="white [3201]" strokeweight=".5pt">
+              <v:shape w14:anchorId="522D646C" id="Textruta 1045637448" o:spid="_x0000_s1029" type="#_x0000_t202" style="position:absolute;margin-left:4pt;margin-top:.4pt;width:441pt;height:100pt;z-index:251936768;visibility:visible;mso-wrap-style:square;mso-width-percent:0;mso-height-percent:0;mso-wrap-distance-left:9pt;mso-wrap-distance-top:0;mso-wrap-distance-right:9pt;mso-wrap-distance-bottom:0;mso-position-horizontal:absolute;mso-position-horizontal-relative:margin;mso-position-vertical:absolute;mso-position-vertical-relative:text;mso-width-percent:0;mso-height-percent:0;mso-width-relative:margin;mso-height-relative:margin;v-text-anchor:top" o:gfxdata="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" fillcolor="white [3201]" strokeweight=".5pt">
                 <v:path arrowok="t"/>
                 <v:textbox>
                   <w:txbxContent>
@@ -814,40 +931,88 @@
           </mc:Fallback>
         </mc:AlternateContent>
       </w:r>
-      <w:r>
+    </w:p>
+    <w:p>
+      <w:pPr>
+        <w:spacing w:after="240"/>
         <w:rPr>
           <w:rFonts w:asciiTheme="minorHAnsi" w:hAnsiTheme="minorHAnsi"/>
           <w:sz w:val="28"/>
           <w:szCs w:val="28"/>
           <w14:ligatures w14:val="none"/>
         </w:rPr>
-        <w:t>Finns det</w:t>
-      </w:r>
-      <w:r>
+      </w:pPr>
+    </w:p>
+    <w:p>
+      <w:pPr>
+        <w:spacing w:after="240"/>
         <w:rPr>
           <w:rFonts w:asciiTheme="minorHAnsi" w:hAnsiTheme="minorHAnsi"/>
           <w:sz w:val="28"/>
           <w:szCs w:val="28"/>
           <w14:ligatures w14:val="none"/>
         </w:rPr>
-        <w:t xml:space="preserve"> målgrupp</w:t>
-      </w:r>
-      <w:r>
+      </w:pPr>
+    </w:p>
+    <w:p>
+      <w:pPr>
         <w:rPr>
           <w:rFonts w:asciiTheme="minorHAnsi" w:hAnsiTheme="minorHAnsi"/>
           <w:sz w:val="28"/>
           <w:szCs w:val="28"/>
           <w14:ligatures w14:val="none"/>
         </w:rPr>
-        <w:t>er</w:t>
-      </w:r>
-      <w:r>
+      </w:pPr>
+    </w:p>
+    <w:p>
+      <w:pPr>
         <w:rPr>
           <w:rFonts w:asciiTheme="minorHAnsi" w:hAnsiTheme="minorHAnsi"/>
           <w:sz w:val="28"/>
           <w:szCs w:val="28"/>
           <w14:ligatures w14:val="none"/>
         </w:rPr>
+      </w:pPr>
+    </w:p>
+    <w:p>
+      <w:pPr>
+        <w:rPr>
+          <w:rFonts w:asciiTheme="minorHAnsi" w:hAnsiTheme="minorHAnsi"/>
+          <w:sz w:val="28"/>
+          <w:szCs w:val="28"/>
+        </w:rPr>
+      </w:pPr>
+      <w:r>
+        <w:rPr>
+          <w:rFonts w:asciiTheme="minorHAnsi" w:hAnsiTheme="minorHAnsi"/>
+          <w:sz w:val="28"/>
+          <w:szCs w:val="28"/>
+        </w:rPr>
+        <w:lastRenderedPageBreak/>
+        <w:t xml:space="preserve">Hur används kommunala resurser som bidrag och anläggningar för att möjliggöra att </w:t>
+      </w:r>
+      <w:r>
+        <w:rPr>
+          <w:rFonts w:asciiTheme="minorHAnsi" w:hAnsiTheme="minorHAnsi"/>
+          <w:sz w:val="28"/>
+          <w:szCs w:val="28"/>
+        </w:rPr>
+        <w:t xml:space="preserve">alla </w:t>
+      </w:r>
+      <w:r>
+        <w:rPr>
+          <w:rFonts w:asciiTheme="minorHAnsi" w:hAnsiTheme="minorHAnsi"/>
+          <w:sz w:val="28"/>
+          <w:szCs w:val="28"/>
+        </w:rPr>
+        <w:t>unga</w:t>
+      </w:r>
+      <w:r>
+        <w:rPr>
+          <w:rFonts w:asciiTheme="minorHAnsi" w:hAnsiTheme="minorHAnsi"/>
+          <w:sz w:val="28"/>
+          <w:szCs w:val="28"/>
+        </w:rPr>
         <w:t xml:space="preserve"> </w:t>
       </w:r>
       <w:r>
@@ -855,46 +1020,141 @@
           <w:rFonts w:asciiTheme="minorHAnsi" w:hAnsiTheme="minorHAnsi"/>
           <w:sz w:val="28"/>
           <w:szCs w:val="28"/>
-          <w14:ligatures w14:val="none"/>
-        </w:rPr>
-        <w:t xml:space="preserve">där </w:t>
-      </w:r>
-      <w:r>
+        </w:rPr>
+        <w:t>kan få en meningsfull fritid?</w:t>
+      </w:r>
+    </w:p>
+    <w:p>
+      <w:r>
+        <w:rPr>
+          <w:i/>
+          <w:iCs/>
+        </w:rPr>
+        <w:t>Målgruppsanalys: Kön, Könsöverskridande identitet, Etnisk tillhörighet, Religion, Funktionsnedsättning, Sexuell läggning, Ålder, Socioekonomi.</w:t>
+      </w:r>
+    </w:p>
+    <w:p>
+      <w:pPr>
+        <w:spacing w:after="240"/>
         <w:rPr>
           <w:rFonts w:asciiTheme="minorHAnsi" w:hAnsiTheme="minorHAnsi"/>
           <w:sz w:val="28"/>
           <w:szCs w:val="28"/>
-          <w14:ligatures w14:val="none"/>
-        </w:rPr>
-        <w:t>samord</w:t>
-      </w:r>
-      <w:r>
+        </w:rPr>
+      </w:pPr>
+      <w:r>
+        <w:rPr>
+          <w:noProof/>
+        </w:rPr>
+        <mc:AlternateContent>
+          <mc:Choice Requires="wps">
+            <w:drawing>
+              <wp:anchor distT="0" distB="0" distL="114300" distR="114300" simplePos="0" relativeHeight="251949056" behindDoc="0" locked="0" layoutInCell="1" allowOverlap="1" wp14:anchorId="1C7E5E25" wp14:editId="2917362C">
+                <wp:simplePos x="0" y="0"/>
+                <wp:positionH relativeFrom="margin">
+                  <wp:posOffset>-99695</wp:posOffset>
+                </wp:positionH>
+                <wp:positionV relativeFrom="paragraph">
+                  <wp:posOffset>153670</wp:posOffset>
+                </wp:positionV>
+                <wp:extent cx="5600700" cy="1270000"/>
+                <wp:effectExtent l="0" t="0" r="19050" b="25400"/>
+                <wp:wrapNone/>
+                <wp:docPr id="1712170872" name="Textruta 1712170872"/>
+                <wp:cNvGraphicFramePr>
+                  <a:graphicFrameLocks xmlns:a="http://schemas.openxmlformats.org/drawingml/2006/main"/>
+                </wp:cNvGraphicFramePr>
+                <a:graphic xmlns:a="http://schemas.openxmlformats.org/drawingml/2006/main">
+                  <a:graphicData uri="http://schemas.microsoft.com/office/word/2010/wordprocessingShape">
+                    <wps:wsp>
+                      <wps:cNvSpPr txBox="1">
+                        <a:spLocks/>
+                      </wps:cNvSpPr>
+                      <wps:spPr>
+                        <a:xfrm>
+                          <a:off x="0" y="0"/>
+                          <a:ext cx="5600700" cy="1270000"/>
+                        </a:xfrm>
+                        <a:prstGeom prst="rect">
+                          <a:avLst/>
+                        </a:prstGeom>
+                        <a:solidFill>
+                          <a:schemeClr val="lt1"/>
+                        </a:solidFill>
+                        <a:ln w="6350">
+                          <a:solidFill>
+                            <a:prstClr val="black"/>
+                          </a:solidFill>
+                        </a:ln>
+                      </wps:spPr>
+                      <wps:txbx>
+                        <w:txbxContent>
+                          <w:p/>
+                        </w:txbxContent>
+                      </wps:txbx>
+                      <wps:bodyPr rot="0" spcFirstLastPara="0" vertOverflow="overflow" horzOverflow="overflow" vert="horz" wrap="square" lIns="91440" tIns="45720" rIns="91440" bIns="45720" numCol="1" spcCol="0" rtlCol="0" fromWordArt="0" anchor="t" anchorCtr="0" forceAA="0" compatLnSpc="1">
+                        <a:prstTxWarp prst="textNoShape">
+                          <a:avLst/>
+                        </a:prstTxWarp>
+                        <a:noAutofit/>
+                      </wps:bodyPr>
+                    </wps:wsp>
+                  </a:graphicData>
+                </a:graphic>
+                <wp14:sizeRelH relativeFrom="margin">
+                  <wp14:pctWidth>0</wp14:pctWidth>
+                </wp14:sizeRelH>
+                <wp14:sizeRelV relativeFrom="margin">
+                  <wp14:pctHeight>0</wp14:pctHeight>
+                </wp14:sizeRelV>
+              </wp:anchor>
+            </w:drawing>
+          </mc:Choice>
+          <mc:Fallback>
+            <w:pict>
+              <v:shape w14:anchorId="1C7E5E25" id="Textruta 1712170872" o:spid="_x0000_s1030" type="#_x0000_t202" style="position:absolute;margin-left:-7.85pt;margin-top:12.1pt;width:441pt;height:100pt;z-index:251949056;visibility:visible;mso-wrap-style:square;mso-width-percent:0;mso-height-percent:0;mso-wrap-distance-left:9pt;mso-wrap-distance-top:0;mso-wrap-distance-right:9pt;mso-wrap-distance-bottom:0;mso-position-horizontal:absolute;mso-position-horizontal-relative:margin;mso-position-vertical:absolute;mso-position-vertical-relative:text;mso-width-percent:0;mso-height-percent:0;mso-width-relative:margin;mso-height-relative:margin;v-text-anchor:top" o:gfxdata="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" fillcolor="white [3201]" strokeweight=".5pt">
+                <v:path arrowok="t"/>
+                <v:textbox>
+                  <w:txbxContent>
+                    <w:p/>
+                  </w:txbxContent>
+                </v:textbox>
+                <w10:wrap anchorx="margin"/>
+              </v:shape>
+            </w:pict>
+          </mc:Fallback>
+        </mc:AlternateContent>
+      </w:r>
+    </w:p>
+    <w:p>
+      <w:pPr>
+        <w:spacing w:after="240"/>
         <w:rPr>
           <w:rFonts w:asciiTheme="minorHAnsi" w:hAnsiTheme="minorHAnsi"/>
           <w:sz w:val="28"/>
           <w:szCs w:val="28"/>
-          <w14:ligatures w14:val="none"/>
-        </w:rPr>
-        <w:t>ningen brister</w:t>
-      </w:r>
-      <w:r>
+        </w:rPr>
+      </w:pPr>
+    </w:p>
+    <w:p>
+      <w:pPr>
+        <w:spacing w:after="240"/>
         <w:rPr>
           <w:rFonts w:asciiTheme="minorHAnsi" w:hAnsiTheme="minorHAnsi"/>
           <w:sz w:val="28"/>
           <w:szCs w:val="28"/>
-          <w14:ligatures w14:val="none"/>
-        </w:rPr>
-        <w:t>?</w:t>
-      </w:r>
-      <w:r>
+        </w:rPr>
+      </w:pPr>
+    </w:p>
+    <w:p>
+      <w:pPr>
+        <w:spacing w:after="240"/>
         <w:rPr>
           <w:rFonts w:asciiTheme="minorHAnsi" w:hAnsiTheme="minorHAnsi"/>
           <w:sz w:val="28"/>
           <w:szCs w:val="28"/>
-          <w14:ligatures w14:val="none"/>
-        </w:rPr>
-        <w:t xml:space="preserve"> Vilka?</w:t>
-      </w:r>
+        </w:rPr>
+      </w:pPr>
     </w:p>
     <w:p>
       <w:pPr>
@@ -903,7 +1163,6 @@
           <w:rFonts w:asciiTheme="minorHAnsi" w:hAnsiTheme="minorHAnsi"/>
           <w:sz w:val="28"/>
           <w:szCs w:val="28"/>
-          <w14:ligatures w14:val="none"/>
         </w:rPr>
       </w:pPr>
     </w:p>
@@ -914,100 +1173,15 @@
           <w:rFonts w:asciiTheme="minorHAnsi" w:hAnsiTheme="minorHAnsi"/>
           <w:sz w:val="28"/>
           <w:szCs w:val="28"/>
-          <w14:ligatures w14:val="none"/>
-        </w:rPr>
-      </w:pPr>
-    </w:p>
-    <w:p>
-      <w:pPr>
-        <w:spacing w:after="240"/>
+        </w:rPr>
+      </w:pPr>
+      <w:r>
         <w:rPr>
           <w:rFonts w:asciiTheme="minorHAnsi" w:hAnsiTheme="minorHAnsi"/>
           <w:sz w:val="28"/>
           <w:szCs w:val="28"/>
-          <w14:ligatures w14:val="none"/>
-        </w:rPr>
-      </w:pPr>
-    </w:p>
-    <w:p>
-      <w:pPr>
-        <w:rPr>
-          <w:rFonts w:asciiTheme="minorHAnsi" w:hAnsiTheme="minorHAnsi"/>
-          <w:sz w:val="28"/>
-          <w:szCs w:val="28"/>
-          <w14:ligatures w14:val="none"/>
-        </w:rPr>
-      </w:pPr>
-    </w:p>
-    <w:p>
-      <w:pPr>
-        <w:rPr>
-          <w:rFonts w:asciiTheme="minorHAnsi" w:hAnsiTheme="minorHAnsi"/>
-          <w:sz w:val="28"/>
-          <w:szCs w:val="28"/>
-          <w14:ligatures w14:val="none"/>
-        </w:rPr>
-      </w:pPr>
-    </w:p>
-    <w:p>
-      <w:pPr>
-        <w:spacing w:after="240"/>
-        <w:rPr>
-          <w:rFonts w:asciiTheme="minorHAnsi" w:hAnsiTheme="minorHAnsi"/>
-          <w:sz w:val="28"/>
-          <w:szCs w:val="28"/>
-        </w:rPr>
-      </w:pPr>
-    </w:p>
-    <w:p>
-      <w:pPr>
-        <w:spacing w:after="240"/>
-        <w:rPr>
-          <w:rFonts w:asciiTheme="minorHAnsi" w:hAnsiTheme="minorHAnsi"/>
-          <w:sz w:val="28"/>
-          <w:szCs w:val="28"/>
-        </w:rPr>
-      </w:pPr>
-      <w:r>
-        <w:rPr>
-          <w:rFonts w:asciiTheme="minorHAnsi" w:hAnsiTheme="minorHAnsi"/>
-          <w:sz w:val="28"/>
-          <w:szCs w:val="28"/>
-        </w:rPr>
-        <w:lastRenderedPageBreak/>
+        </w:rPr>
         <w:t xml:space="preserve">Vilket är syftet med samordningen? </w:t>
-      </w:r>
-      <w:r>
-        <w:rPr>
-          <w:rFonts w:asciiTheme="minorHAnsi" w:hAnsiTheme="minorHAnsi"/>
-          <w:sz w:val="28"/>
-          <w:szCs w:val="28"/>
-        </w:rPr>
-        <w:t xml:space="preserve">Hur följs </w:t>
-      </w:r>
-      <w:r>
-        <w:rPr>
-          <w:rFonts w:asciiTheme="minorHAnsi" w:hAnsiTheme="minorHAnsi"/>
-          <w:sz w:val="28"/>
-          <w:szCs w:val="28"/>
-        </w:rPr>
-        <w:t xml:space="preserve">resultatet </w:t>
-      </w:r>
-      <w:r>
-        <w:rPr>
-          <w:rFonts w:asciiTheme="minorHAnsi" w:hAnsiTheme="minorHAnsi"/>
-          <w:sz w:val="28"/>
-          <w:szCs w:val="28"/>
-        </w:rPr>
-        <w:t>upp?</w:t>
-      </w:r>
-      <w:r>
-        <w:rPr>
-          <w:rFonts w:asciiTheme="minorHAnsi" w:hAnsiTheme="minorHAnsi"/>
-          <w:sz w:val="28"/>
-          <w:szCs w:val="28"/>
-        </w:rPr>
-        <w:t xml:space="preserve"> Finns lämpliga indikatorer?</w:t>
       </w:r>
     </w:p>
     <w:p>
@@ -1091,7 +1265,7 @@
           </mc:Choice>
           <mc:Fallback>
             <w:pict>
-              <v:shape w14:anchorId="2758D807" id="Textruta 28" o:spid="_x0000_s1030" type="#_x0000_t202" style="position:absolute;left:0;text-align:left;margin-left:0;margin-top:0;width:441pt;height:100pt;z-index:251933696;visibility:visible;mso-wrap-style:square;mso-width-percent:0;mso-height-percent:0;mso-wrap-distance-left:9pt;mso-wrap-distance-top:0;mso-wrap-distance-right:9pt;mso-wrap-distance-bottom:0;mso-position-horizontal:absolute;mso-position-horizontal-relative:margin;mso-position-vertical:absolute;mso-position-vertical-relative:text;mso-width-percent:0;mso-height-percent:0;mso-width-relative:margin;mso-height-relative:margin;v-text-anchor:top" o:gfxdata="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" fillcolor="white [3201]" strokeweight=".5pt">
+              <v:shape w14:anchorId="2758D807" id="Textruta 28" o:spid="_x0000_s1031" type="#_x0000_t202" style="position:absolute;left:0;text-align:left;margin-left:0;margin-top:0;width:441pt;height:100pt;z-index:251933696;visibility:visible;mso-wrap-style:square;mso-width-percent:0;mso-height-percent:0;mso-wrap-distance-left:9pt;mso-wrap-distance-top:0;mso-wrap-distance-right:9pt;mso-wrap-distance-bottom:0;mso-position-horizontal:absolute;mso-position-horizontal-relative:margin;mso-position-vertical:absolute;mso-position-vertical-relative:text;mso-width-percent:0;mso-height-percent:0;mso-width-relative:margin;mso-height-relative:margin;v-text-anchor:top" o:gfxdata="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" fillcolor="white [3201]" strokeweight=".5pt">
                 <v:path arrowok="t"/>
                 <v:textbox>
                   <w:txbxContent>
@@ -1143,6 +1317,239 @@
     </w:p>
     <w:p>
       <w:pPr>
+        <w:spacing w:after="240"/>
+        <w:ind w:left="360"/>
+        <w:rPr>
+          <w:rFonts w:asciiTheme="minorHAnsi" w:hAnsiTheme="minorHAnsi"/>
+          <w:sz w:val="28"/>
+          <w:szCs w:val="28"/>
+          <w14:ligatures w14:val="none"/>
+        </w:rPr>
+      </w:pPr>
+    </w:p>
+    <w:p>
+      <w:pPr>
+        <w:spacing w:after="240"/>
+        <w:rPr>
+          <w:rFonts w:asciiTheme="minorHAnsi" w:hAnsiTheme="minorHAnsi"/>
+          <w:sz w:val="28"/>
+          <w:szCs w:val="28"/>
+        </w:rPr>
+      </w:pPr>
+      <w:r>
+        <w:rPr>
+          <w:rFonts w:asciiTheme="minorHAnsi" w:hAnsiTheme="minorHAnsi"/>
+          <w:sz w:val="28"/>
+          <w:szCs w:val="28"/>
+        </w:rPr>
+        <w:t xml:space="preserve">Hur följs </w:t>
+      </w:r>
+      <w:r>
+        <w:rPr>
+          <w:rFonts w:asciiTheme="minorHAnsi" w:hAnsiTheme="minorHAnsi"/>
+          <w:sz w:val="28"/>
+          <w:szCs w:val="28"/>
+        </w:rPr>
+        <w:t xml:space="preserve">resultatet </w:t>
+      </w:r>
+      <w:r>
+        <w:rPr>
+          <w:rFonts w:asciiTheme="minorHAnsi" w:hAnsiTheme="minorHAnsi"/>
+          <w:sz w:val="28"/>
+          <w:szCs w:val="28"/>
+        </w:rPr>
+        <w:t>upp?</w:t>
+      </w:r>
+      <w:r>
+        <w:rPr>
+          <w:rFonts w:asciiTheme="minorHAnsi" w:hAnsiTheme="minorHAnsi"/>
+          <w:sz w:val="28"/>
+          <w:szCs w:val="28"/>
+        </w:rPr>
+        <w:t xml:space="preserve"> Finns lämpliga indikatorer?</w:t>
+      </w:r>
+    </w:p>
+    <w:p>
+      <w:pPr>
+        <w:spacing w:after="240"/>
+        <w:ind w:left="360"/>
+        <w:rPr>
+          <w:rFonts w:asciiTheme="minorHAnsi" w:hAnsiTheme="minorHAnsi"/>
+          <w:sz w:val="28"/>
+          <w:szCs w:val="28"/>
+          <w14:ligatures w14:val="none"/>
+        </w:rPr>
+      </w:pPr>
+      <w:r>
+        <w:rPr>
+          <w:noProof/>
+        </w:rPr>
+        <mc:AlternateContent>
+          <mc:Choice Requires="wps">
+            <w:drawing>
+              <wp:anchor distT="0" distB="0" distL="114300" distR="114300" simplePos="0" relativeHeight="251960320" behindDoc="0" locked="0" layoutInCell="1" allowOverlap="1" wp14:anchorId="7F27E32A" wp14:editId="3842D112">
+                <wp:simplePos x="0" y="0"/>
+                <wp:positionH relativeFrom="margin">
+                  <wp:posOffset>0</wp:posOffset>
+                </wp:positionH>
+                <wp:positionV relativeFrom="paragraph">
+                  <wp:posOffset>-635</wp:posOffset>
+                </wp:positionV>
+                <wp:extent cx="5600700" cy="1270000"/>
+                <wp:effectExtent l="0" t="0" r="19050" b="25400"/>
+                <wp:wrapNone/>
+                <wp:docPr id="1160866625" name="Textruta 1160866625"/>
+                <wp:cNvGraphicFramePr>
+                  <a:graphicFrameLocks xmlns:a="http://schemas.openxmlformats.org/drawingml/2006/main"/>
+                </wp:cNvGraphicFramePr>
+                <a:graphic xmlns:a="http://schemas.openxmlformats.org/drawingml/2006/main">
+                  <a:graphicData uri="http://schemas.microsoft.com/office/word/2010/wordprocessingShape">
+                    <wps:wsp>
+                      <wps:cNvSpPr txBox="1">
+                        <a:spLocks/>
+                      </wps:cNvSpPr>
+                      <wps:spPr>
+                        <a:xfrm>
+                          <a:off x="0" y="0"/>
+                          <a:ext cx="5600700" cy="1270000"/>
+                        </a:xfrm>
+                        <a:prstGeom prst="rect">
+                          <a:avLst/>
+                        </a:prstGeom>
+                        <a:solidFill>
+                          <a:schemeClr val="lt1"/>
+                        </a:solidFill>
+                        <a:ln w="6350">
+                          <a:solidFill>
+                            <a:prstClr val="black"/>
+                          </a:solidFill>
+                        </a:ln>
+                      </wps:spPr>
+                      <wps:txbx>
+                        <w:txbxContent>
+                          <w:p/>
+                        </w:txbxContent>
+                      </wps:txbx>
+                      <wps:bodyPr rot="0" spcFirstLastPara="0" vertOverflow="overflow" horzOverflow="overflow" vert="horz" wrap="square" lIns="91440" tIns="45720" rIns="91440" bIns="45720" numCol="1" spcCol="0" rtlCol="0" fromWordArt="0" anchor="t" anchorCtr="0" forceAA="0" compatLnSpc="1">
+                        <a:prstTxWarp prst="textNoShape">
+                          <a:avLst/>
+                        </a:prstTxWarp>
+                        <a:noAutofit/>
+                      </wps:bodyPr>
+                    </wps:wsp>
+                  </a:graphicData>
+                </a:graphic>
+                <wp14:sizeRelH relativeFrom="margin">
+                  <wp14:pctWidth>0</wp14:pctWidth>
+                </wp14:sizeRelH>
+                <wp14:sizeRelV relativeFrom="margin">
+                  <wp14:pctHeight>0</wp14:pctHeight>
+                </wp14:sizeRelV>
+              </wp:anchor>
+            </w:drawing>
+          </mc:Choice>
+          <mc:Fallback>
+            <w:pict>
+              <v:shape w14:anchorId="7F27E32A" id="Textruta 1160866625" o:spid="_x0000_s1032" type="#_x0000_t202" style="position:absolute;left:0;text-align:left;margin-left:0;margin-top:-.05pt;width:441pt;height:100pt;z-index:251960320;visibility:visible;mso-wrap-style:square;mso-width-percent:0;mso-height-percent:0;mso-wrap-distance-left:9pt;mso-wrap-distance-top:0;mso-wrap-distance-right:9pt;mso-wrap-distance-bottom:0;mso-position-horizontal:absolute;mso-position-horizontal-relative:margin;mso-position-vertical:absolute;mso-position-vertical-relative:text;mso-width-percent:0;mso-height-percent:0;mso-width-relative:margin;mso-height-relative:margin;v-text-anchor:top" o:gfxdata="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" fillcolor="white [3201]" strokeweight=".5pt">
+                <v:path arrowok="t"/>
+                <v:textbox>
+                  <w:txbxContent>
+                    <w:p/>
+                  </w:txbxContent>
+                </v:textbox>
+                <w10:wrap anchorx="margin"/>
+              </v:shape>
+            </w:pict>
+          </mc:Fallback>
+        </mc:AlternateContent>
+      </w:r>
+    </w:p>
+    <w:p>
+      <w:pPr>
+        <w:rPr>
+          <w:lang w:eastAsia="en-US"/>
+        </w:rPr>
+      </w:pPr>
+    </w:p>
+    <w:p>
+      <w:pPr>
+        <w:rPr>
+          <w:lang w:eastAsia="en-US"/>
+        </w:rPr>
+      </w:pPr>
+    </w:p>
+    <w:p>
+      <w:pPr>
+        <w:rPr>
+          <w:lang w:eastAsia="en-US"/>
+        </w:rPr>
+      </w:pPr>
+    </w:p>
+    <w:p>
+      <w:pPr>
+        <w:rPr>
+          <w:lang w:eastAsia="en-US"/>
+        </w:rPr>
+      </w:pPr>
+    </w:p>
+    <w:p>
+      <w:pPr>
+        <w:rPr>
+          <w:lang w:eastAsia="en-US"/>
+        </w:rPr>
+      </w:pPr>
+    </w:p>
+    <w:p>
+      <w:pPr>
+        <w:rPr>
+          <w:lang w:eastAsia="en-US"/>
+        </w:rPr>
+      </w:pPr>
+    </w:p>
+    <w:p>
+      <w:pPr>
+        <w:rPr>
+          <w:lang w:eastAsia="en-US"/>
+        </w:rPr>
+      </w:pPr>
+    </w:p>
+    <w:p>
+      <w:pPr>
+        <w:rPr>
+          <w:lang w:eastAsia="en-US"/>
+        </w:rPr>
+      </w:pPr>
+    </w:p>
+    <w:p>
+      <w:pPr>
+        <w:rPr>
+          <w:lang w:eastAsia="en-US"/>
+        </w:rPr>
+      </w:pPr>
+    </w:p>
+    <w:p>
+      <w:pPr>
+        <w:rPr>
+          <w:lang w:eastAsia="en-US"/>
+        </w:rPr>
+      </w:pPr>
+    </w:p>
+    <w:p>
+      <w:pPr>
+        <w:rPr>
+          <w:lang w:eastAsia="en-US"/>
+        </w:rPr>
+      </w:pPr>
+    </w:p>
+    <w:p>
+      <w:pPr>
+        <w:rPr>
+          <w:lang w:eastAsia="en-US"/>
+        </w:rPr>
+      </w:pPr>
+    </w:p>
+    <w:p>
+      <w:pPr>
         <w:rPr>
           <w:lang w:eastAsia="en-US"/>
         </w:rPr>
@@ -1172,7 +1579,7 @@
     </w:p>
     <w:p>
       <w:pPr>
-        <w:pStyle w:val="Rubrik2"/>
+        <w:pStyle w:val="Rubrik3"/>
       </w:pPr>
       <w:r>
         <w:lastRenderedPageBreak/>
@@ -1181,17 +1588,31 @@
     </w:p>
     <w:p>
       <w:pPr>
+        <w:pStyle w:val="Liststycke"/>
         <w:spacing w:after="240"/>
         <w:rPr>
-          <w:rFonts w:asciiTheme="minorHAnsi" w:hAnsiTheme="minorHAnsi"/>
-          <w:sz w:val="28"/>
-          <w:szCs w:val="28"/>
-          <w14:ligatures w14:val="none"/>
-        </w:rPr>
-      </w:pPr>
-      <w:r>
-        <w:rPr>
-          <w:rFonts w:asciiTheme="minorHAnsi" w:hAnsiTheme="minorHAnsi"/>
+          <w:sz w:val="28"/>
+          <w:szCs w:val="28"/>
+          <w14:ligatures w14:val="none"/>
+        </w:rPr>
+      </w:pPr>
+    </w:p>
+    <w:p>
+      <w:pPr>
+        <w:pStyle w:val="Liststycke"/>
+        <w:numPr>
+          <w:ilvl w:val="0"/>
+          <w:numId w:val="8"/>
+        </w:numPr>
+        <w:spacing w:after="240"/>
+        <w:rPr>
+          <w:sz w:val="28"/>
+          <w:szCs w:val="28"/>
+          <w14:ligatures w14:val="none"/>
+        </w:rPr>
+      </w:pPr>
+      <w:r>
+        <w:rPr>
           <w:sz w:val="28"/>
           <w:szCs w:val="28"/>
           <w14:ligatures w14:val="none"/>
@@ -1200,7 +1621,6 @@
       </w:r>
       <w:r>
         <w:rPr>
-          <w:rFonts w:asciiTheme="minorHAnsi" w:hAnsiTheme="minorHAnsi"/>
           <w:sz w:val="28"/>
           <w:szCs w:val="28"/>
           <w14:ligatures w14:val="none"/>
@@ -1219,10 +1639,10 @@
         <mc:AlternateContent>
           <mc:Choice Requires="wps">
             <w:drawing>
-              <wp:anchor distT="0" distB="0" distL="114300" distR="114300" simplePos="0" relativeHeight="251659264" behindDoc="0" locked="0" layoutInCell="1" allowOverlap="1" wp14:anchorId="20F7463A" wp14:editId="189131B9">
+              <wp:anchor distT="0" distB="0" distL="114300" distR="114300" simplePos="0" relativeHeight="251659264" behindDoc="0" locked="0" layoutInCell="1" allowOverlap="1" wp14:anchorId="20F7463A" wp14:editId="4281C69B">
                 <wp:simplePos x="0" y="0"/>
                 <wp:positionH relativeFrom="column">
-                  <wp:posOffset>25919</wp:posOffset>
+                  <wp:posOffset>367665</wp:posOffset>
                 </wp:positionH>
                 <wp:positionV relativeFrom="paragraph">
                   <wp:posOffset>40640</wp:posOffset>
@@ -1282,7 +1702,7 @@
           </mc:Choice>
           <mc:Fallback>
             <w:pict>
-              <v:shape w14:anchorId="20F7463A" id="Textruta 56" o:spid="_x0000_s1031" type="#_x0000_t202" style="position:absolute;left:0;text-align:left;margin-left:2.05pt;margin-top:3.2pt;width:441pt;height:76.1pt;z-index:251659264;visibility:visible;mso-wrap-style:square;mso-width-percent:0;mso-height-percent:0;mso-wrap-distance-left:9pt;mso-wrap-distance-top:0;mso-wrap-distance-right:9pt;mso-wrap-distance-bottom:0;mso-position-horizontal:absolute;mso-position-horizontal-relative:text;mso-position-vertical:absolute;mso-position-vertical-relative:text;mso-width-percent:0;mso-height-percent:0;mso-width-relative:margin;mso-height-relative:margin;v-text-anchor:top" o:gfxdata="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" fillcolor="white [3201]" strokeweight=".5pt">
+              <v:shape w14:anchorId="20F7463A" id="Textruta 56" o:spid="_x0000_s1033" type="#_x0000_t202" style="position:absolute;left:0;text-align:left;margin-left:28.95pt;margin-top:3.2pt;width:441pt;height:76.1pt;z-index:251659264;visibility:visible;mso-wrap-style:square;mso-width-percent:0;mso-height-percent:0;mso-wrap-distance-left:9pt;mso-wrap-distance-top:0;mso-wrap-distance-right:9pt;mso-wrap-distance-bottom:0;mso-position-horizontal:absolute;mso-position-horizontal-relative:text;mso-position-vertical:absolute;mso-position-vertical-relative:text;mso-width-percent:0;mso-height-percent:0;mso-width-relative:margin;mso-height-relative:margin;v-text-anchor:top" o:gfxdata="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" fillcolor="white [3201]" strokeweight=".5pt">
                 <v:path arrowok="t"/>
                 <v:textbox>
                   <w:txbxContent>
@@ -1328,27 +1748,49 @@
     </w:p>
     <w:p>
       <w:pPr>
-        <w:spacing w:after="240"/>
-        <w:rPr>
-          <w:rFonts w:asciiTheme="minorHAnsi" w:hAnsiTheme="minorHAnsi"/>
-          <w:sz w:val="28"/>
-          <w:szCs w:val="28"/>
-          <w14:ligatures w14:val="none"/>
-        </w:rPr>
-      </w:pPr>
-      <w:r>
-        <w:rPr>
-          <w:rFonts w:asciiTheme="minorHAnsi" w:hAnsiTheme="minorHAnsi"/>
-          <w:sz w:val="28"/>
-          <w:szCs w:val="28"/>
-          <w14:ligatures w14:val="none"/>
-        </w:rPr>
-        <w:t>Hur många erbjuds respektive deltar i fritidshemmens verksamhet?</w:t>
-      </w:r>
-    </w:p>
-    <w:p>
-      <w:pPr>
-        <w:pStyle w:val="Liststycke"/>
+        <w:pStyle w:val="Liststycke"/>
+        <w:numPr>
+          <w:ilvl w:val="0"/>
+          <w:numId w:val="8"/>
+        </w:numPr>
+        <w:rPr>
+          <w:sz w:val="28"/>
+          <w:szCs w:val="28"/>
+          <w14:ligatures w14:val="none"/>
+        </w:rPr>
+      </w:pPr>
+      <w:r>
+        <w:rPr>
+          <w:sz w:val="28"/>
+          <w:szCs w:val="28"/>
+          <w14:ligatures w14:val="none"/>
+        </w:rPr>
+        <w:t xml:space="preserve">Hur många erbjuds respektive deltar i </w:t>
+      </w:r>
+      <w:r>
+        <w:rPr>
+          <w:sz w:val="28"/>
+          <w:szCs w:val="28"/>
+          <w14:ligatures w14:val="none"/>
+        </w:rPr>
+        <w:t>fritidshemmens verksamhet</w:t>
+      </w:r>
+      <w:r>
+        <w:rPr>
+          <w:sz w:val="28"/>
+          <w:szCs w:val="28"/>
+          <w14:ligatures w14:val="none"/>
+        </w:rPr>
+        <w:t>?</w:t>
+      </w:r>
+    </w:p>
+    <w:p>
+      <w:pPr>
+        <w:rPr>
+          <w:sz w:val="28"/>
+          <w:szCs w:val="28"/>
+          <w14:ligatures w14:val="none"/>
+        </w:rPr>
       </w:pPr>
       <w:r>
         <w:rPr>
@@ -1357,13 +1799,13 @@
         <mc:AlternateContent>
           <mc:Choice Requires="wps">
             <w:drawing>
-              <wp:anchor distT="0" distB="0" distL="114300" distR="114300" simplePos="0" relativeHeight="251882496" behindDoc="0" locked="0" layoutInCell="1" allowOverlap="1" wp14:anchorId="44AD3D63" wp14:editId="0843A6B1">
+              <wp:anchor distT="0" distB="0" distL="114300" distR="114300" simplePos="0" relativeHeight="251882496" behindDoc="0" locked="0" layoutInCell="1" allowOverlap="1" wp14:anchorId="44AD3D63" wp14:editId="50E60A01">
                 <wp:simplePos x="0" y="0"/>
                 <wp:positionH relativeFrom="column">
-                  <wp:posOffset>25573</wp:posOffset>
+                  <wp:posOffset>393917</wp:posOffset>
                 </wp:positionH>
                 <wp:positionV relativeFrom="paragraph">
-                  <wp:posOffset>75912</wp:posOffset>
+                  <wp:posOffset>47971</wp:posOffset>
                 </wp:positionV>
                 <wp:extent cx="5600700" cy="966470"/>
                 <wp:effectExtent l="0" t="0" r="19050" b="24130"/>
@@ -1420,7 +1862,7 @@
           </mc:Choice>
           <mc:Fallback>
             <w:pict>
-              <v:shape w14:anchorId="44AD3D63" id="Textruta 661762773" o:spid="_x0000_s1032" type="#_x0000_t202" style="position:absolute;left:0;text-align:left;margin-left:2pt;margin-top:6pt;width:441pt;height:76.1pt;z-index:251882496;visibility:visible;mso-wrap-style:square;mso-width-percent:0;mso-height-percent:0;mso-wrap-distance-left:9pt;mso-wrap-distance-top:0;mso-wrap-distance-right:9pt;mso-wrap-distance-bottom:0;mso-position-horizontal:absolute;mso-position-horizontal-relative:text;mso-position-vertical:absolute;mso-position-vertical-relative:text;mso-width-percent:0;mso-height-percent:0;mso-width-relative:margin;mso-height-relative:margin;v-text-anchor:top" o:gfxdata="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" fillcolor="white [3201]" strokeweight=".5pt">
+              <v:shape w14:anchorId="44AD3D63" id="Textruta 661762773" o:spid="_x0000_s1034" type="#_x0000_t202" style="position:absolute;margin-left:31pt;margin-top:3.8pt;width:441pt;height:76.1pt;z-index:251882496;visibility:visible;mso-wrap-style:square;mso-width-percent:0;mso-height-percent:0;mso-wrap-distance-left:9pt;mso-wrap-distance-top:0;mso-wrap-distance-right:9pt;mso-wrap-distance-bottom:0;mso-position-horizontal:absolute;mso-position-horizontal-relative:text;mso-position-vertical:absolute;mso-position-vertical-relative:text;mso-width-percent:0;mso-height-percent:0;mso-width-relative:margin;mso-height-relative:margin;v-text-anchor:top" o:gfxdata="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" fillcolor="white [3201]" strokeweight=".5pt">
                 <v:path arrowok="t"/>
                 <v:textbox>
                   <w:txbxContent>
@@ -1435,38 +1877,56 @@
     </w:p>
     <w:p>
       <w:pPr>
-        <w:pStyle w:val="Liststycke"/>
-      </w:pPr>
-    </w:p>
-    <w:p>
-      <w:pPr>
-        <w:pStyle w:val="Liststycke"/>
-      </w:pPr>
-    </w:p>
-    <w:p>
-      <w:pPr>
-        <w:pStyle w:val="Liststycke"/>
-      </w:pPr>
-    </w:p>
-    <w:p>
-      <w:pPr>
-        <w:pStyle w:val="Liststycke"/>
-      </w:pPr>
-    </w:p>
-    <w:p>
-      <w:pPr>
-        <w:pStyle w:val="Liststycke"/>
-      </w:pPr>
-    </w:p>
-    <w:p>
-      <w:pPr>
-        <w:pStyle w:val="Liststycke"/>
-      </w:pPr>
-    </w:p>
-    <w:p>
-      <w:r>
-        <w:rPr>
-          <w:rFonts w:asciiTheme="minorHAnsi" w:hAnsiTheme="minorHAnsi"/>
+        <w:rPr>
+          <w:sz w:val="28"/>
+          <w:szCs w:val="28"/>
+          <w14:ligatures w14:val="none"/>
+        </w:rPr>
+      </w:pPr>
+    </w:p>
+    <w:p>
+      <w:pPr>
+        <w:rPr>
+          <w:sz w:val="28"/>
+          <w:szCs w:val="28"/>
+          <w14:ligatures w14:val="none"/>
+        </w:rPr>
+      </w:pPr>
+    </w:p>
+    <w:p>
+      <w:pPr>
+        <w:rPr>
+          <w:sz w:val="28"/>
+          <w:szCs w:val="28"/>
+          <w14:ligatures w14:val="none"/>
+        </w:rPr>
+      </w:pPr>
+    </w:p>
+    <w:p>
+      <w:pPr>
+        <w:pStyle w:val="Liststycke"/>
+      </w:pPr>
+    </w:p>
+    <w:p>
+      <w:pPr>
+        <w:pStyle w:val="Liststycke"/>
+      </w:pPr>
+    </w:p>
+    <w:p>
+      <w:pPr>
+        <w:pStyle w:val="Liststycke"/>
+      </w:pPr>
+    </w:p>
+    <w:p>
+      <w:pPr>
+        <w:pStyle w:val="Liststycke"/>
+        <w:numPr>
+          <w:ilvl w:val="0"/>
+          <w:numId w:val="8"/>
+        </w:numPr>
+      </w:pPr>
+      <w:r>
+        <w:rPr>
           <w:sz w:val="28"/>
           <w:szCs w:val="28"/>
           <w14:ligatures w14:val="none"/>
@@ -1475,7 +1935,6 @@
       </w:r>
       <w:r>
         <w:rPr>
-          <w:rFonts w:asciiTheme="minorHAnsi" w:hAnsiTheme="minorHAnsi"/>
           <w:sz w:val="28"/>
           <w:szCs w:val="28"/>
           <w14:ligatures w14:val="none"/>
@@ -1484,7 +1943,6 @@
       </w:r>
       <w:r>
         <w:rPr>
-          <w:rFonts w:asciiTheme="minorHAnsi" w:hAnsiTheme="minorHAnsi"/>
           <w:sz w:val="28"/>
           <w:szCs w:val="28"/>
           <w14:ligatures w14:val="none"/>
@@ -1493,7 +1951,6 @@
       </w:r>
       <w:r>
         <w:rPr>
-          <w:rFonts w:asciiTheme="minorHAnsi" w:hAnsiTheme="minorHAnsi"/>
           <w:sz w:val="28"/>
           <w:szCs w:val="28"/>
           <w14:ligatures w14:val="none"/>
@@ -1502,7 +1959,6 @@
       </w:r>
       <w:r>
         <w:rPr>
-          <w:rFonts w:asciiTheme="minorHAnsi" w:hAnsiTheme="minorHAnsi"/>
           <w:sz w:val="28"/>
           <w:szCs w:val="28"/>
           <w14:ligatures w14:val="none"/>
@@ -1511,7 +1967,6 @@
       </w:r>
       <w:r>
         <w:rPr>
-          <w:rFonts w:asciiTheme="minorHAnsi" w:hAnsiTheme="minorHAnsi"/>
           <w:sz w:val="28"/>
           <w:szCs w:val="28"/>
           <w14:ligatures w14:val="none"/>
@@ -1520,7 +1975,6 @@
       </w:r>
       <w:r>
         <w:rPr>
-          <w:rFonts w:asciiTheme="minorHAnsi" w:hAnsiTheme="minorHAnsi"/>
           <w:sz w:val="28"/>
           <w:szCs w:val="28"/>
           <w14:ligatures w14:val="none"/>
@@ -1529,7 +1983,6 @@
       </w:r>
       <w:r>
         <w:rPr>
-          <w:rFonts w:asciiTheme="minorHAnsi" w:hAnsiTheme="minorHAnsi"/>
           <w:sz w:val="28"/>
           <w:szCs w:val="28"/>
           <w14:ligatures w14:val="none"/>
@@ -1538,7 +1991,6 @@
       </w:r>
       <w:r>
         <w:rPr>
-          <w:rFonts w:asciiTheme="minorHAnsi" w:hAnsiTheme="minorHAnsi"/>
           <w:sz w:val="28"/>
           <w:szCs w:val="28"/>
           <w14:ligatures w14:val="none"/>
@@ -1554,7 +2006,6 @@
       </w:r>
       <w:r>
         <w:rPr>
-          <w:rFonts w:asciiTheme="minorHAnsi" w:hAnsiTheme="minorHAnsi"/>
           <w:i/>
           <w:iCs/>
         </w:rPr>
@@ -1562,7 +2013,6 @@
       </w:r>
       <w:r>
         <w:rPr>
-          <w:rFonts w:asciiTheme="minorHAnsi" w:hAnsiTheme="minorHAnsi"/>
           <w:i/>
           <w:iCs/>
         </w:rPr>
@@ -1570,7 +2020,6 @@
       </w:r>
       <w:r>
         <w:rPr>
-          <w:rFonts w:asciiTheme="minorHAnsi" w:hAnsiTheme="minorHAnsi"/>
           <w:i/>
           <w:iCs/>
         </w:rPr>
@@ -1578,7 +2027,6 @@
       </w:r>
       <w:r>
         <w:rPr>
-          <w:rFonts w:asciiTheme="minorHAnsi" w:hAnsiTheme="minorHAnsi"/>
           <w:i/>
           <w:iCs/>
         </w:rPr>
@@ -1599,10 +2047,10 @@
         <mc:AlternateContent>
           <mc:Choice Requires="wps">
             <w:drawing>
-              <wp:anchor distT="0" distB="0" distL="114300" distR="114300" simplePos="0" relativeHeight="251665408" behindDoc="0" locked="0" layoutInCell="1" allowOverlap="1" wp14:anchorId="32CE435B" wp14:editId="15471D0E">
+              <wp:anchor distT="0" distB="0" distL="114300" distR="114300" simplePos="0" relativeHeight="251665408" behindDoc="0" locked="0" layoutInCell="1" allowOverlap="1" wp14:anchorId="32CE435B" wp14:editId="71CA4D6D">
                 <wp:simplePos x="0" y="0"/>
                 <wp:positionH relativeFrom="column">
-                  <wp:posOffset>28286</wp:posOffset>
+                  <wp:posOffset>425450</wp:posOffset>
                 </wp:positionH>
                 <wp:positionV relativeFrom="paragraph">
                   <wp:posOffset>29210</wp:posOffset>
@@ -1662,7 +2110,7 @@
           </mc:Choice>
           <mc:Fallback>
             <w:pict>
-              <v:shape w14:anchorId="32CE435B" id="Textruta 53" o:spid="_x0000_s1033" type="#_x0000_t202" style="position:absolute;margin-left:2.25pt;margin-top:2.3pt;width:441pt;height:81.8pt;z-index:251665408;visibility:visible;mso-wrap-style:square;mso-width-percent:0;mso-height-percent:0;mso-wrap-distance-left:9pt;mso-wrap-distance-top:0;mso-wrap-distance-right:9pt;mso-wrap-distance-bottom:0;mso-position-horizontal:absolute;mso-position-horizontal-relative:text;mso-position-vertical:absolute;mso-position-vertical-relative:text;mso-width-percent:0;mso-height-percent:0;mso-width-relative:margin;mso-height-relative:margin;v-text-anchor:top" o:gfxdata="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" fillcolor="white [3201]" strokeweight=".5pt">
+              <v:shape w14:anchorId="32CE435B" id="Textruta 53" o:spid="_x0000_s1035" type="#_x0000_t202" style="position:absolute;margin-left:33.5pt;margin-top:2.3pt;width:441pt;height:81.8pt;z-index:251665408;visibility:visible;mso-wrap-style:square;mso-width-percent:0;mso-height-percent:0;mso-wrap-distance-left:9pt;mso-wrap-distance-top:0;mso-wrap-distance-right:9pt;mso-wrap-distance-bottom:0;mso-position-horizontal:absolute;mso-position-horizontal-relative:text;mso-position-vertical:absolute;mso-position-vertical-relative:text;mso-width-percent:0;mso-height-percent:0;mso-width-relative:margin;mso-height-relative:margin;v-text-anchor:top" o:gfxdata="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" fillcolor="white [3201]" strokeweight=".5pt">
                 <v:path arrowok="t"/>
                 <v:textbox>
                   <w:txbxContent>
@@ -1683,17 +2131,19 @@
     <w:p/>
     <w:p>
       <w:pPr>
-        <w:spacing w:after="240"/>
-        <w:rPr>
-          <w:rFonts w:asciiTheme="minorHAnsi" w:hAnsiTheme="minorHAnsi"/>
-          <w:sz w:val="28"/>
-          <w:szCs w:val="28"/>
-          <w14:ligatures w14:val="none"/>
-        </w:rPr>
-      </w:pPr>
-      <w:r>
-        <w:rPr>
-          <w:rFonts w:asciiTheme="minorHAnsi" w:hAnsiTheme="minorHAnsi"/>
+        <w:pStyle w:val="Liststycke"/>
+        <w:numPr>
+          <w:ilvl w:val="0"/>
+          <w:numId w:val="8"/>
+        </w:numPr>
+        <w:rPr>
+          <w:sz w:val="28"/>
+          <w:szCs w:val="28"/>
+          <w14:ligatures w14:val="none"/>
+        </w:rPr>
+      </w:pPr>
+      <w:r>
+        <w:rPr>
           <w:sz w:val="28"/>
           <w:szCs w:val="28"/>
           <w14:ligatures w14:val="none"/>
@@ -1703,6 +2153,7 @@
     </w:p>
     <w:p>
       <w:pPr>
+        <w:ind w:left="720"/>
         <w:rPr>
           <w:rFonts w:asciiTheme="minorHAnsi" w:eastAsiaTheme="minorHAnsi" w:hAnsiTheme="minorHAnsi" w:cstheme="minorBidi"/>
           <w:i/>
@@ -1754,6 +2205,7 @@
     </w:p>
     <w:p>
       <w:pPr>
+        <w:ind w:left="720"/>
         <w:rPr>
           <w:rFonts w:asciiTheme="minorHAnsi" w:eastAsiaTheme="minorHAnsi" w:hAnsiTheme="minorHAnsi" w:cstheme="minorBidi"/>
           <w:i/>
@@ -1775,6 +2227,7 @@
     </w:p>
     <w:p>
       <w:pPr>
+        <w:ind w:left="720"/>
         <w:rPr>
           <w:rFonts w:asciiTheme="minorHAnsi" w:eastAsiaTheme="minorHAnsi" w:hAnsiTheme="minorHAnsi" w:cstheme="minorBidi"/>
           <w:i/>
@@ -1813,6 +2266,15 @@
         </w:rPr>
         <w:t>?</w:t>
       </w:r>
+    </w:p>
+    <w:p>
+      <w:pPr>
+        <w:pStyle w:val="Liststycke"/>
+        <w:rPr>
+          <w:i/>
+          <w:iCs/>
+        </w:rPr>
+      </w:pPr>
     </w:p>
     <w:p>
       <w:pPr>
@@ -1829,16 +2291,16 @@
         <mc:AlternateContent>
           <mc:Choice Requires="wps">
             <w:drawing>
-              <wp:anchor distT="0" distB="0" distL="114300" distR="114300" simplePos="0" relativeHeight="251862016" behindDoc="0" locked="0" layoutInCell="1" allowOverlap="1" wp14:anchorId="0C7D9593" wp14:editId="6BDAB8A9">
+              <wp:anchor distT="0" distB="0" distL="114300" distR="114300" simplePos="0" relativeHeight="251862016" behindDoc="0" locked="0" layoutInCell="1" allowOverlap="1" wp14:anchorId="0C7D9593" wp14:editId="3F764748">
                 <wp:simplePos x="0" y="0"/>
                 <wp:positionH relativeFrom="column">
-                  <wp:posOffset>23841</wp:posOffset>
+                  <wp:posOffset>417443</wp:posOffset>
                 </wp:positionH>
                 <wp:positionV relativeFrom="paragraph">
-                  <wp:posOffset>119783</wp:posOffset>
+                  <wp:posOffset>51849</wp:posOffset>
                 </wp:positionV>
-                <wp:extent cx="5600700" cy="1505527"/>
-                <wp:effectExtent l="0" t="0" r="12700" b="19050"/>
+                <wp:extent cx="5600700" cy="1038860"/>
+                <wp:effectExtent l="0" t="0" r="0" b="8890"/>
                 <wp:wrapNone/>
                 <wp:docPr id="1634794198" name="Textruta 1634794198"/>
                 <wp:cNvGraphicFramePr>
@@ -1853,7 +2315,7 @@
                       <wps:spPr>
                         <a:xfrm>
                           <a:off x="0" y="0"/>
-                          <a:ext cx="5600700" cy="1505527"/>
+                          <a:ext cx="5600700" cy="1038860"/>
                         </a:xfrm>
                         <a:prstGeom prst="rect">
                           <a:avLst/>
@@ -1892,7 +2354,7 @@
           </mc:Choice>
           <mc:Fallback>
             <w:pict>
-              <v:shape w14:anchorId="0C7D9593" id="Textruta 1634794198" o:spid="_x0000_s1034" type="#_x0000_t202" style="position:absolute;left:0;text-align:left;margin-left:1.9pt;margin-top:9.45pt;width:441pt;height:118.55pt;z-index:251862016;visibility:visible;mso-wrap-style:square;mso-width-percent:0;mso-height-percent:0;mso-wrap-distance-left:9pt;mso-wrap-distance-top:0;mso-wrap-distance-right:9pt;mso-wrap-distance-bottom:0;mso-position-horizontal:absolute;mso-position-horizontal-relative:text;mso-position-vertical:absolute;mso-position-vertical-relative:text;mso-width-percent:0;mso-height-percent:0;mso-width-relative:margin;mso-height-relative:margin;v-text-anchor:top" o:gfxdata="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" fillcolor="white [3201]" strokeweight=".5pt">
+              <v:shape w14:anchorId="0C7D9593" id="Textruta 1634794198" o:spid="_x0000_s1036" type="#_x0000_t202" style="position:absolute;left:0;text-align:left;margin-left:32.85pt;margin-top:4.1pt;width:441pt;height:81.8pt;z-index:251862016;visibility:visible;mso-wrap-style:square;mso-width-percent:0;mso-height-percent:0;mso-wrap-distance-left:9pt;mso-wrap-distance-top:0;mso-wrap-distance-right:9pt;mso-wrap-distance-bottom:0;mso-position-horizontal:absolute;mso-position-horizontal-relative:text;mso-position-vertical:absolute;mso-position-vertical-relative:text;mso-width-percent:0;mso-height-percent:0;mso-width-relative:margin;mso-height-relative:margin;v-text-anchor:top" o:gfxdata="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" fillcolor="white [3201]" strokeweight=".5pt">
                 <v:path arrowok="t"/>
                 <v:textbox>
                   <w:txbxContent>
@@ -1952,27 +2414,47 @@
     </w:p>
     <w:p>
       <w:pPr>
-        <w:spacing w:after="240"/>
-        <w:rPr>
-          <w:rFonts w:asciiTheme="minorHAnsi" w:hAnsiTheme="minorHAnsi"/>
-          <w:sz w:val="28"/>
-          <w:szCs w:val="28"/>
-          <w14:ligatures w14:val="none"/>
-        </w:rPr>
-      </w:pPr>
-      <w:r>
-        <w:rPr>
-          <w:rFonts w:asciiTheme="minorHAnsi" w:hAnsiTheme="minorHAnsi"/>
-          <w:sz w:val="28"/>
-          <w:szCs w:val="28"/>
-          <w14:ligatures w14:val="none"/>
-        </w:rPr>
-        <w:lastRenderedPageBreak/>
+        <w:pStyle w:val="Liststycke"/>
+        <w:rPr>
+          <w:i/>
+          <w:iCs/>
+        </w:rPr>
+      </w:pPr>
+    </w:p>
+    <w:p/>
+    <w:p>
+      <w:pPr>
+        <w:pStyle w:val="Liststycke"/>
+        <w:rPr>
+          <w:sz w:val="28"/>
+          <w:szCs w:val="28"/>
+          <w14:ligatures w14:val="none"/>
+        </w:rPr>
+      </w:pPr>
+    </w:p>
+    <w:p>
+      <w:pPr>
+        <w:pStyle w:val="Liststycke"/>
+        <w:numPr>
+          <w:ilvl w:val="0"/>
+          <w:numId w:val="8"/>
+        </w:numPr>
+        <w:rPr>
+          <w:sz w:val="28"/>
+          <w:szCs w:val="28"/>
+          <w14:ligatures w14:val="none"/>
+        </w:rPr>
+      </w:pPr>
+      <w:r>
+        <w:rPr>
+          <w:sz w:val="28"/>
+          <w:szCs w:val="28"/>
+          <w14:ligatures w14:val="none"/>
+        </w:rPr>
         <w:t>Hur i</w:t>
       </w:r>
       <w:r>
         <w:rPr>
-          <w:rFonts w:asciiTheme="minorHAnsi" w:hAnsiTheme="minorHAnsi"/>
           <w:sz w:val="28"/>
           <w:szCs w:val="28"/>
           <w14:ligatures w14:val="none"/>
@@ -1981,7 +2463,6 @@
       </w:r>
       <w:r>
         <w:rPr>
-          <w:rFonts w:asciiTheme="minorHAnsi" w:hAnsiTheme="minorHAnsi"/>
           <w:sz w:val="28"/>
           <w:szCs w:val="28"/>
           <w14:ligatures w14:val="none"/>
@@ -1990,7 +2471,6 @@
       </w:r>
       <w:r>
         <w:rPr>
-          <w:rFonts w:asciiTheme="minorHAnsi" w:hAnsiTheme="minorHAnsi"/>
           <w:sz w:val="28"/>
           <w:szCs w:val="28"/>
           <w14:ligatures w14:val="none"/>
@@ -1999,16 +2479,22 @@
       </w:r>
       <w:r>
         <w:rPr>
-          <w:rFonts w:asciiTheme="minorHAnsi" w:hAnsiTheme="minorHAnsi"/>
-          <w:sz w:val="28"/>
-          <w:szCs w:val="28"/>
-          <w14:ligatures w14:val="none"/>
-        </w:rPr>
-        <w:t xml:space="preserve">barn och ungas </w:t>
-      </w:r>
-      <w:r>
-        <w:rPr>
-          <w:rFonts w:asciiTheme="minorHAnsi" w:hAnsiTheme="minorHAnsi"/>
+          <w:sz w:val="28"/>
+          <w:szCs w:val="28"/>
+          <w14:ligatures w14:val="none"/>
+        </w:rPr>
+        <w:t>barn och ungas</w:t>
+      </w:r>
+      <w:r>
+        <w:rPr>
+          <w:sz w:val="28"/>
+          <w:szCs w:val="28"/>
+          <w14:ligatures w14:val="none"/>
+        </w:rPr>
+        <w:t xml:space="preserve"> </w:t>
+      </w:r>
+      <w:r>
+        <w:rPr>
           <w:sz w:val="28"/>
           <w:szCs w:val="28"/>
           <w14:ligatures w14:val="none"/>
@@ -2016,6 +2502,7 @@
         <w:t xml:space="preserve">synpunkter och behov i utformningen av upplägg och innehåll? </w:t>
       </w:r>
     </w:p>
+    <w:p/>
     <w:p>
       <w:r>
         <w:rPr>
@@ -2024,13 +2511,13 @@
         <mc:AlternateContent>
           <mc:Choice Requires="wps">
             <w:drawing>
-              <wp:anchor distT="0" distB="0" distL="114300" distR="114300" simplePos="0" relativeHeight="251823104" behindDoc="0" locked="0" layoutInCell="1" allowOverlap="1" wp14:anchorId="34CE9471" wp14:editId="10B9113E">
+              <wp:anchor distT="0" distB="0" distL="114300" distR="114300" simplePos="0" relativeHeight="251823104" behindDoc="0" locked="0" layoutInCell="1" allowOverlap="1" wp14:anchorId="34CE9471" wp14:editId="449AC745">
                 <wp:simplePos x="0" y="0"/>
                 <wp:positionH relativeFrom="column">
-                  <wp:posOffset>37869</wp:posOffset>
+                  <wp:posOffset>417167</wp:posOffset>
                 </wp:positionH>
                 <wp:positionV relativeFrom="paragraph">
-                  <wp:posOffset>32039</wp:posOffset>
+                  <wp:posOffset>69712</wp:posOffset>
                 </wp:positionV>
                 <wp:extent cx="5600700" cy="1038860"/>
                 <wp:effectExtent l="0" t="0" r="0" b="8890"/>
@@ -2087,7 +2574,7 @@
           </mc:Choice>
           <mc:Fallback>
             <w:pict>
-              <v:shape w14:anchorId="34CE9471" id="Textruta 32" o:spid="_x0000_s1035" type="#_x0000_t202" style="position:absolute;margin-left:3pt;margin-top:2.5pt;width:441pt;height:81.8pt;z-index:251823104;visibility:visible;mso-wrap-style:square;mso-width-percent:0;mso-height-percent:0;mso-wrap-distance-left:9pt;mso-wrap-distance-top:0;mso-wrap-distance-right:9pt;mso-wrap-distance-bottom:0;mso-position-horizontal:absolute;mso-position-horizontal-relative:text;mso-position-vertical:absolute;mso-position-vertical-relative:text;mso-width-percent:0;mso-height-percent:0;mso-width-relative:margin;mso-height-relative:margin;v-text-anchor:top" o:gfxdata="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" fillcolor="white [3201]" strokeweight=".5pt">
+              <v:shape w14:anchorId="34CE9471" id="Textruta 32" o:spid="_x0000_s1037" type="#_x0000_t202" style="position:absolute;margin-left:32.85pt;margin-top:5.5pt;width:441pt;height:81.8pt;z-index:251823104;visibility:visible;mso-wrap-style:square;mso-width-percent:0;mso-height-percent:0;mso-wrap-distance-left:9pt;mso-wrap-distance-top:0;mso-wrap-distance-right:9pt;mso-wrap-distance-bottom:0;mso-position-horizontal:absolute;mso-position-horizontal-relative:text;mso-position-vertical:absolute;mso-position-vertical-relative:text;mso-width-percent:0;mso-height-percent:0;mso-width-relative:margin;mso-height-relative:margin;v-text-anchor:top" o:gfxdata="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" fillcolor="white [3201]" strokeweight=".5pt">
                 <v:path arrowok="t"/>
                 <v:textbox>
                   <w:txbxContent>
@@ -2107,36 +2594,18 @@
     <w:p/>
     <w:p/>
     <w:p/>
-    <w:p/>
-    <w:p>
-      <w:pPr>
-        <w:spacing w:after="240"/>
-        <w:rPr>
-          <w:rFonts w:asciiTheme="minorHAnsi" w:hAnsiTheme="minorHAnsi"/>
-          <w:sz w:val="28"/>
-          <w:szCs w:val="28"/>
-          <w14:ligatures w14:val="none"/>
-        </w:rPr>
-      </w:pPr>
-      <w:r>
-        <w:rPr>
-          <w:rFonts w:asciiTheme="minorHAnsi" w:hAnsiTheme="minorHAnsi"/>
-          <w:sz w:val="28"/>
-          <w:szCs w:val="28"/>
-          <w14:ligatures w14:val="none"/>
-        </w:rPr>
-        <w:t>Vilka är de önskade resultaten av verksamheten? Hur och när följs dessa upp? Vilka indikatorer används eller skulle kunna användas?</w:t>
-      </w:r>
-    </w:p>
-    <w:p>
-      <w:pPr>
-        <w:rPr>
-          <w:rFonts w:asciiTheme="minorHAnsi" w:eastAsiaTheme="majorEastAsia" w:hAnsiTheme="minorHAnsi" w:cstheme="majorBidi"/>
+    <w:p>
+      <w:pPr>
+        <w:pStyle w:val="Liststycke"/>
+        <w:numPr>
+          <w:ilvl w:val="0"/>
+          <w:numId w:val="8"/>
+        </w:numPr>
+        <w:rPr>
+          <w:rFonts w:eastAsiaTheme="majorEastAsia" w:cstheme="majorBidi"/>
           <w:color w:val="0F4761" w:themeColor="accent1" w:themeShade="BF"/>
-          <w:kern w:val="2"/>
-          <w:sz w:val="28"/>
-          <w:szCs w:val="28"/>
-          <w:lang w:eastAsia="en-US"/>
+          <w:sz w:val="28"/>
+          <w:szCs w:val="28"/>
         </w:rPr>
       </w:pPr>
       <w:r>
@@ -2146,13 +2615,13 @@
         <mc:AlternateContent>
           <mc:Choice Requires="wps">
             <w:drawing>
-              <wp:anchor distT="0" distB="0" distL="114300" distR="114300" simplePos="0" relativeHeight="251667456" behindDoc="0" locked="0" layoutInCell="1" allowOverlap="1" wp14:anchorId="0A390273" wp14:editId="37F682F2">
+              <wp:anchor distT="0" distB="0" distL="114300" distR="114300" simplePos="0" relativeHeight="251667456" behindDoc="0" locked="0" layoutInCell="1" allowOverlap="1" wp14:anchorId="0A390273" wp14:editId="498C4B92">
                 <wp:simplePos x="0" y="0"/>
                 <wp:positionH relativeFrom="column">
-                  <wp:posOffset>28922</wp:posOffset>
+                  <wp:posOffset>397148</wp:posOffset>
                 </wp:positionH>
                 <wp:positionV relativeFrom="paragraph">
-                  <wp:posOffset>9525</wp:posOffset>
+                  <wp:posOffset>385702</wp:posOffset>
                 </wp:positionV>
                 <wp:extent cx="5600700" cy="1038860"/>
                 <wp:effectExtent l="0" t="0" r="0" b="8890"/>
@@ -2187,6 +2656,52 @@
                       <wps:txbx>
                         <w:txbxContent>
                           <w:p/>
+                          <w:p/>
+                          <w:p/>
+                          <w:p/>
+                          <w:p/>
+                          <w:p/>
+                          <w:p/>
+                          <w:p/>
+                          <w:p>
+                            <w:pPr>
+                              <w:pStyle w:val="Liststycke"/>
+                              <w:numPr>
+                                <w:ilvl w:val="0"/>
+                                <w:numId w:val="8"/>
+                              </w:numPr>
+                              <w:rPr>
+                                <w:sz w:val="28"/>
+                                <w:szCs w:val="28"/>
+                                <w14:ligatures w14:val="none"/>
+                              </w:rPr>
+                            </w:pPr>
+                            <w:r>
+                              <w:rPr>
+                                <w:sz w:val="28"/>
+                                <w:szCs w:val="28"/>
+                                <w14:ligatures w14:val="none"/>
+                              </w:rPr>
+                              <w:t>Hur och när följs de</w:t>
+                            </w:r>
+                            <w:r>
+                              <w:rPr>
+                                <w:sz w:val="28"/>
+                                <w:szCs w:val="28"/>
+                                <w14:ligatures w14:val="none"/>
+                              </w:rPr>
+                              <w:t>ssa</w:t>
+                            </w:r>
+                            <w:r>
+                              <w:rPr>
+                                <w:sz w:val="28"/>
+                                <w:szCs w:val="28"/>
+                                <w14:ligatures w14:val="none"/>
+                              </w:rPr>
+                              <w:t xml:space="preserve"> upp? Vilka indikatorer används eller skulle kunna användas?</w:t>
+                            </w:r>
+                          </w:p>
+                          <w:p/>
                         </w:txbxContent>
                       </wps:txbx>
                       <wps:bodyPr rot="0" spcFirstLastPara="0" vertOverflow="overflow" horzOverflow="overflow" vert="horz" wrap="square" lIns="91440" tIns="45720" rIns="91440" bIns="45720" numCol="1" spcCol="0" rtlCol="0" fromWordArt="0" anchor="t" anchorCtr="0" forceAA="0" compatLnSpc="1">
@@ -2209,10 +2724,56 @@
           </mc:Choice>
           <mc:Fallback>
             <w:pict>
-              <v:shape w14:anchorId="0A390273" id="Textruta 52" o:spid="_x0000_s1036" type="#_x0000_t202" style="position:absolute;margin-left:2.3pt;margin-top:.75pt;width:441pt;height:81.8pt;z-index:251667456;visibility:visible;mso-wrap-style:square;mso-width-percent:0;mso-height-percent:0;mso-wrap-distance-left:9pt;mso-wrap-distance-top:0;mso-wrap-distance-right:9pt;mso-wrap-distance-bottom:0;mso-position-horizontal:absolute;mso-position-horizontal-relative:text;mso-position-vertical:absolute;mso-position-vertical-relative:text;mso-width-percent:0;mso-height-percent:0;mso-width-relative:margin;mso-height-relative:margin;v-text-anchor:top" o:gfxdata="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" fillcolor="white [3201]" strokeweight=".5pt">
+              <v:shape w14:anchorId="0A390273" id="Textruta 52" o:spid="_x0000_s1038" type="#_x0000_t202" style="position:absolute;left:0;text-align:left;margin-left:31.25pt;margin-top:30.35pt;width:441pt;height:81.8pt;z-index:251667456;visibility:visible;mso-wrap-style:square;mso-width-percent:0;mso-height-percent:0;mso-wrap-distance-left:9pt;mso-wrap-distance-top:0;mso-wrap-distance-right:9pt;mso-wrap-distance-bottom:0;mso-position-horizontal:absolute;mso-position-horizontal-relative:text;mso-position-vertical:absolute;mso-position-vertical-relative:text;mso-width-percent:0;mso-height-percent:0;mso-width-relative:margin;mso-height-relative:margin;v-text-anchor:top" o:gfxdata="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" fillcolor="white [3201]" strokeweight=".5pt">
                 <v:path arrowok="t"/>
                 <v:textbox>
                   <w:txbxContent>
+                    <w:p/>
+                    <w:p/>
+                    <w:p/>
+                    <w:p/>
+                    <w:p/>
+                    <w:p/>
+                    <w:p/>
+                    <w:p/>
+                    <w:p>
+                      <w:pPr>
+                        <w:pStyle w:val="Liststycke"/>
+                        <w:numPr>
+                          <w:ilvl w:val="0"/>
+                          <w:numId w:val="8"/>
+                        </w:numPr>
+                        <w:rPr>
+                          <w:sz w:val="28"/>
+                          <w:szCs w:val="28"/>
+                          <w14:ligatures w14:val="none"/>
+                        </w:rPr>
+                      </w:pPr>
+                      <w:r>
+                        <w:rPr>
+                          <w:sz w:val="28"/>
+                          <w:szCs w:val="28"/>
+                          <w14:ligatures w14:val="none"/>
+                        </w:rPr>
+                        <w:t>Hur och när följs de</w:t>
+                      </w:r>
+                      <w:r>
+                        <w:rPr>
+                          <w:sz w:val="28"/>
+                          <w:szCs w:val="28"/>
+                          <w14:ligatures w14:val="none"/>
+                        </w:rPr>
+                        <w:t>ssa</w:t>
+                      </w:r>
+                      <w:r>
+                        <w:rPr>
+                          <w:sz w:val="28"/>
+                          <w:szCs w:val="28"/>
+                          <w14:ligatures w14:val="none"/>
+                        </w:rPr>
+                        <w:t xml:space="preserve"> upp? Vilka indikatorer används eller skulle kunna användas?</w:t>
+                      </w:r>
+                    </w:p>
                     <w:p/>
                   </w:txbxContent>
                 </v:textbox>
@@ -2222,26 +2783,69 @@
         </mc:AlternateContent>
       </w:r>
       <w:r>
-        <w:br w:type="page"/>
-      </w:r>
-    </w:p>
-    <w:p>
-      <w:pPr>
-        <w:pStyle w:val="Rubrik2"/>
-      </w:pPr>
-      <w:r>
-        <w:lastRenderedPageBreak/>
-        <w:t>Öppen fritidsverksamhet/mötesplatser</w:t>
-      </w:r>
-    </w:p>
-    <w:p>
-      <w:pPr>
-        <w:spacing w:after="240"/>
-        <w:rPr>
-          <w:rFonts w:asciiTheme="minorHAnsi" w:hAnsiTheme="minorHAnsi"/>
-          <w:sz w:val="28"/>
-          <w:szCs w:val="28"/>
-          <w14:ligatures w14:val="none"/>
+        <w:rPr>
+          <w:sz w:val="28"/>
+          <w:szCs w:val="28"/>
+          <w14:ligatures w14:val="none"/>
+        </w:rPr>
+        <w:t xml:space="preserve">Vilka är de önskade resultaten av verksamheten? </w:t>
+      </w:r>
+    </w:p>
+    <w:p/>
+    <w:p/>
+    <w:p/>
+    <w:p/>
+    <w:p/>
+    <w:p/>
+    <w:p/>
+    <w:p/>
+    <w:p>
+      <w:pPr>
+        <w:pStyle w:val="Liststycke"/>
+        <w:numPr>
+          <w:ilvl w:val="0"/>
+          <w:numId w:val="8"/>
+        </w:numPr>
+        <w:rPr>
+          <w:sz w:val="28"/>
+          <w:szCs w:val="28"/>
+          <w14:ligatures w14:val="none"/>
+        </w:rPr>
+      </w:pPr>
+      <w:r>
+        <w:rPr>
+          <w:sz w:val="28"/>
+          <w:szCs w:val="28"/>
+          <w14:ligatures w14:val="none"/>
+        </w:rPr>
+        <w:t xml:space="preserve">Hur och när följs </w:t>
+      </w:r>
+      <w:r>
+        <w:rPr>
+          <w:sz w:val="28"/>
+          <w:szCs w:val="28"/>
+          <w14:ligatures w14:val="none"/>
+        </w:rPr>
+        <w:t>resultaten</w:t>
+      </w:r>
+      <w:r>
+        <w:rPr>
+          <w:sz w:val="28"/>
+          <w:szCs w:val="28"/>
+          <w14:ligatures w14:val="none"/>
+        </w:rPr>
+        <w:t xml:space="preserve"> upp? Vilka indikatorer används eller skulle kunna användas?</w:t>
+      </w:r>
+    </w:p>
+    <w:p>
+      <w:pPr>
+        <w:rPr>
+          <w:rFonts w:asciiTheme="minorHAnsi" w:eastAsiaTheme="majorEastAsia" w:hAnsiTheme="minorHAnsi" w:cstheme="majorBidi"/>
+          <w:color w:val="0F4761" w:themeColor="accent1" w:themeShade="BF"/>
+          <w:kern w:val="2"/>
+          <w:sz w:val="28"/>
+          <w:szCs w:val="28"/>
+          <w:lang w:eastAsia="en-US"/>
         </w:rPr>
       </w:pPr>
       <w:r>
@@ -2251,13 +2855,247 @@
         <mc:AlternateContent>
           <mc:Choice Requires="wps">
             <w:drawing>
-              <wp:anchor distT="0" distB="0" distL="114300" distR="114300" simplePos="0" relativeHeight="251669504" behindDoc="0" locked="0" layoutInCell="1" allowOverlap="1" wp14:anchorId="439D6183" wp14:editId="7A347E9F">
+              <wp:anchor distT="0" distB="0" distL="114300" distR="114300" simplePos="0" relativeHeight="251962368" behindDoc="0" locked="0" layoutInCell="1" allowOverlap="1" wp14:anchorId="5B4D73FC" wp14:editId="2B8F4670">
                 <wp:simplePos x="0" y="0"/>
                 <wp:positionH relativeFrom="column">
-                  <wp:posOffset>14721</wp:posOffset>
+                  <wp:posOffset>398834</wp:posOffset>
                 </wp:positionH>
                 <wp:positionV relativeFrom="paragraph">
-                  <wp:posOffset>566766</wp:posOffset>
+                  <wp:posOffset>0</wp:posOffset>
+                </wp:positionV>
+                <wp:extent cx="5600700" cy="1038860"/>
+                <wp:effectExtent l="0" t="0" r="0" b="8890"/>
+                <wp:wrapNone/>
+                <wp:docPr id="694857814" name="Textruta 694857814"/>
+                <wp:cNvGraphicFramePr>
+                  <a:graphicFrameLocks xmlns:a="http://schemas.openxmlformats.org/drawingml/2006/main"/>
+                </wp:cNvGraphicFramePr>
+                <a:graphic xmlns:a="http://schemas.openxmlformats.org/drawingml/2006/main">
+                  <a:graphicData uri="http://schemas.microsoft.com/office/word/2010/wordprocessingShape">
+                    <wps:wsp>
+                      <wps:cNvSpPr txBox="1">
+                        <a:spLocks/>
+                      </wps:cNvSpPr>
+                      <wps:spPr>
+                        <a:xfrm>
+                          <a:off x="0" y="0"/>
+                          <a:ext cx="5600700" cy="1038860"/>
+                        </a:xfrm>
+                        <a:prstGeom prst="rect">
+                          <a:avLst/>
+                        </a:prstGeom>
+                        <a:solidFill>
+                          <a:schemeClr val="lt1"/>
+                        </a:solidFill>
+                        <a:ln w="6350">
+                          <a:solidFill>
+                            <a:prstClr val="black"/>
+                          </a:solidFill>
+                        </a:ln>
+                      </wps:spPr>
+                      <wps:txbx>
+                        <w:txbxContent>
+                          <w:p/>
+                          <w:p/>
+                          <w:p/>
+                          <w:p/>
+                          <w:p/>
+                          <w:p/>
+                          <w:p/>
+                          <w:p/>
+                          <w:p>
+                            <w:pPr>
+                              <w:pStyle w:val="Liststycke"/>
+                              <w:numPr>
+                                <w:ilvl w:val="0"/>
+                                <w:numId w:val="8"/>
+                              </w:numPr>
+                              <w:rPr>
+                                <w:sz w:val="28"/>
+                                <w:szCs w:val="28"/>
+                                <w14:ligatures w14:val="none"/>
+                              </w:rPr>
+                            </w:pPr>
+                            <w:r>
+                              <w:rPr>
+                                <w:sz w:val="28"/>
+                                <w:szCs w:val="28"/>
+                                <w14:ligatures w14:val="none"/>
+                              </w:rPr>
+                              <w:t>Hur och när följs de</w:t>
+                            </w:r>
+                            <w:r>
+                              <w:rPr>
+                                <w:sz w:val="28"/>
+                                <w:szCs w:val="28"/>
+                                <w14:ligatures w14:val="none"/>
+                              </w:rPr>
+                              <w:t>ssa</w:t>
+                            </w:r>
+                            <w:r>
+                              <w:rPr>
+                                <w:sz w:val="28"/>
+                                <w:szCs w:val="28"/>
+                                <w14:ligatures w14:val="none"/>
+                              </w:rPr>
+                              <w:t xml:space="preserve"> upp? Vilka indikatorer används eller skulle kunna användas?</w:t>
+                            </w:r>
+                          </w:p>
+                          <w:p/>
+                        </w:txbxContent>
+                      </wps:txbx>
+                      <wps:bodyPr rot="0" spcFirstLastPara="0" vertOverflow="overflow" horzOverflow="overflow" vert="horz" wrap="square" lIns="91440" tIns="45720" rIns="91440" bIns="45720" numCol="1" spcCol="0" rtlCol="0" fromWordArt="0" anchor="t" anchorCtr="0" forceAA="0" compatLnSpc="1">
+                        <a:prstTxWarp prst="textNoShape">
+                          <a:avLst/>
+                        </a:prstTxWarp>
+                        <a:noAutofit/>
+                      </wps:bodyPr>
+                    </wps:wsp>
+                  </a:graphicData>
+                </a:graphic>
+                <wp14:sizeRelH relativeFrom="margin">
+                  <wp14:pctWidth>0</wp14:pctWidth>
+                </wp14:sizeRelH>
+                <wp14:sizeRelV relativeFrom="margin">
+                  <wp14:pctHeight>0</wp14:pctHeight>
+                </wp14:sizeRelV>
+              </wp:anchor>
+            </w:drawing>
+          </mc:Choice>
+          <mc:Fallback>
+            <w:pict>
+              <v:shape w14:anchorId="5B4D73FC" id="Textruta 694857814" o:spid="_x0000_s1039" type="#_x0000_t202" style="position:absolute;margin-left:31.4pt;margin-top:0;width:441pt;height:81.8pt;z-index:251962368;visibility:visible;mso-wrap-style:square;mso-width-percent:0;mso-height-percent:0;mso-wrap-distance-left:9pt;mso-wrap-distance-top:0;mso-wrap-distance-right:9pt;mso-wrap-distance-bottom:0;mso-position-horizontal:absolute;mso-position-horizontal-relative:text;mso-position-vertical:absolute;mso-position-vertical-relative:text;mso-width-percent:0;mso-height-percent:0;mso-width-relative:margin;mso-height-relative:margin;v-text-anchor:top" o:gfxdata="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" fillcolor="white [3201]" strokeweight=".5pt">
+                <v:path arrowok="t"/>
+                <v:textbox>
+                  <w:txbxContent>
+                    <w:p/>
+                    <w:p/>
+                    <w:p/>
+                    <w:p/>
+                    <w:p/>
+                    <w:p/>
+                    <w:p/>
+                    <w:p/>
+                    <w:p>
+                      <w:pPr>
+                        <w:pStyle w:val="Liststycke"/>
+                        <w:numPr>
+                          <w:ilvl w:val="0"/>
+                          <w:numId w:val="8"/>
+                        </w:numPr>
+                        <w:rPr>
+                          <w:sz w:val="28"/>
+                          <w:szCs w:val="28"/>
+                          <w14:ligatures w14:val="none"/>
+                        </w:rPr>
+                      </w:pPr>
+                      <w:r>
+                        <w:rPr>
+                          <w:sz w:val="28"/>
+                          <w:szCs w:val="28"/>
+                          <w14:ligatures w14:val="none"/>
+                        </w:rPr>
+                        <w:t>Hur och när följs de</w:t>
+                      </w:r>
+                      <w:r>
+                        <w:rPr>
+                          <w:sz w:val="28"/>
+                          <w:szCs w:val="28"/>
+                          <w14:ligatures w14:val="none"/>
+                        </w:rPr>
+                        <w:t>ssa</w:t>
+                      </w:r>
+                      <w:r>
+                        <w:rPr>
+                          <w:sz w:val="28"/>
+                          <w:szCs w:val="28"/>
+                          <w14:ligatures w14:val="none"/>
+                        </w:rPr>
+                        <w:t xml:space="preserve"> upp? Vilka indikatorer används eller skulle kunna användas?</w:t>
+                      </w:r>
+                    </w:p>
+                    <w:p/>
+                  </w:txbxContent>
+                </v:textbox>
+              </v:shape>
+            </w:pict>
+          </mc:Fallback>
+        </mc:AlternateContent>
+      </w:r>
+      <w:r>
+        <w:br w:type="page"/>
+      </w:r>
+    </w:p>
+    <w:p>
+      <w:pPr>
+        <w:pStyle w:val="Rubrik3"/>
+      </w:pPr>
+      <w:r>
+        <w:lastRenderedPageBreak/>
+        <w:t>Öppen fritidsverksamhet/mötesplatser</w:t>
+      </w:r>
+    </w:p>
+    <w:p>
+      <w:pPr>
+        <w:pStyle w:val="Liststycke"/>
+        <w:numPr>
+          <w:ilvl w:val="0"/>
+          <w:numId w:val="9"/>
+        </w:numPr>
+        <w:rPr>
+          <w:sz w:val="28"/>
+          <w:szCs w:val="28"/>
+          <w14:ligatures w14:val="none"/>
+        </w:rPr>
+      </w:pPr>
+      <w:r>
+        <w:rPr>
+          <w:sz w:val="28"/>
+          <w:szCs w:val="28"/>
+          <w14:ligatures w14:val="none"/>
+        </w:rPr>
+        <w:t>På vilket sätt har analyser av barn och ungas uppväxtvillkor beaktats i placeringen av öppna fritidsverksamheter</w:t>
+      </w:r>
+      <w:r>
+        <w:rPr>
+          <w:sz w:val="28"/>
+          <w:szCs w:val="28"/>
+          <w14:ligatures w14:val="none"/>
+        </w:rPr>
+        <w:t>/mötesplatser</w:t>
+      </w:r>
+      <w:r>
+        <w:rPr>
+          <w:sz w:val="28"/>
+          <w:szCs w:val="28"/>
+          <w14:ligatures w14:val="none"/>
+        </w:rPr>
+        <w:t xml:space="preserve"> i kommunen?</w:t>
+      </w:r>
+      <w:r>
+        <w:rPr>
+          <w:sz w:val="28"/>
+          <w:szCs w:val="28"/>
+          <w14:ligatures w14:val="none"/>
+        </w:rPr>
+        <w:t xml:space="preserve"> </w:t>
+      </w:r>
+    </w:p>
+    <w:p>
+      <w:r>
+        <w:rPr>
+          <w:noProof/>
+        </w:rPr>
+        <mc:AlternateContent>
+          <mc:Choice Requires="wps">
+            <w:drawing>
+              <wp:anchor distT="0" distB="0" distL="114300" distR="114300" simplePos="0" relativeHeight="251669504" behindDoc="0" locked="0" layoutInCell="1" allowOverlap="1" wp14:anchorId="439D6183" wp14:editId="4802A0E1">
+                <wp:simplePos x="0" y="0"/>
+                <wp:positionH relativeFrom="column">
+                  <wp:posOffset>384175</wp:posOffset>
+                </wp:positionH>
+                <wp:positionV relativeFrom="paragraph">
+                  <wp:posOffset>174625</wp:posOffset>
                 </wp:positionV>
                 <wp:extent cx="5600700" cy="1038860"/>
                 <wp:effectExtent l="0" t="0" r="0" b="8890"/>
@@ -2314,7 +3152,7 @@
           </mc:Choice>
           <mc:Fallback>
             <w:pict>
-              <v:shape w14:anchorId="439D6183" id="Textruta 51" o:spid="_x0000_s1037" type="#_x0000_t202" style="position:absolute;margin-left:1.15pt;margin-top:44.65pt;width:441pt;height:81.8pt;z-index:251669504;visibility:visible;mso-wrap-style:square;mso-width-percent:0;mso-height-percent:0;mso-wrap-distance-left:9pt;mso-wrap-distance-top:0;mso-wrap-distance-right:9pt;mso-wrap-distance-bottom:0;mso-position-horizontal:absolute;mso-position-horizontal-relative:text;mso-position-vertical:absolute;mso-position-vertical-relative:text;mso-width-percent:0;mso-height-percent:0;mso-width-relative:margin;mso-height-relative:margin;v-text-anchor:top" o:gfxdata="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" fillcolor="white [3201]" strokeweight=".5pt">
+              <v:shape w14:anchorId="439D6183" id="Textruta 51" o:spid="_x0000_s1040" type="#_x0000_t202" style="position:absolute;margin-left:30.25pt;margin-top:13.75pt;width:441pt;height:81.8pt;z-index:251669504;visibility:visible;mso-wrap-style:square;mso-width-percent:0;mso-height-percent:0;mso-wrap-distance-left:9pt;mso-wrap-distance-top:0;mso-wrap-distance-right:9pt;mso-wrap-distance-bottom:0;mso-position-horizontal:absolute;mso-position-horizontal-relative:text;mso-position-vertical:absolute;mso-position-vertical-relative:text;mso-width-percent:0;mso-height-percent:0;mso-width-relative:margin;mso-height-relative:margin;v-text-anchor:top" o:gfxdata="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" fillcolor="white [3201]" strokeweight=".5pt">
                 <v:path arrowok="t"/>
                 <v:textbox>
                   <w:txbxContent>
@@ -2326,42 +3164,6 @@
           </mc:Fallback>
         </mc:AlternateContent>
       </w:r>
-      <w:r>
-        <w:rPr>
-          <w:rFonts w:asciiTheme="minorHAnsi" w:hAnsiTheme="minorHAnsi"/>
-          <w:sz w:val="28"/>
-          <w:szCs w:val="28"/>
-          <w14:ligatures w14:val="none"/>
-        </w:rPr>
-        <w:t>På vilket sätt har analyser av barn och ungas uppväxtvillkor beaktats i placeringen av öppna fritidsverksamheter</w:t>
-      </w:r>
-      <w:r>
-        <w:rPr>
-          <w:rFonts w:asciiTheme="minorHAnsi" w:hAnsiTheme="minorHAnsi"/>
-          <w:sz w:val="28"/>
-          <w:szCs w:val="28"/>
-          <w14:ligatures w14:val="none"/>
-        </w:rPr>
-        <w:t>/mötesplatser</w:t>
-      </w:r>
-      <w:r>
-        <w:rPr>
-          <w:rFonts w:asciiTheme="minorHAnsi" w:hAnsiTheme="minorHAnsi"/>
-          <w:sz w:val="28"/>
-          <w:szCs w:val="28"/>
-          <w14:ligatures w14:val="none"/>
-        </w:rPr>
-        <w:t xml:space="preserve"> i kommunen?</w:t>
-      </w:r>
-      <w:r>
-        <w:rPr>
-          <w:rFonts w:asciiTheme="minorHAnsi" w:hAnsiTheme="minorHAnsi"/>
-          <w:sz w:val="28"/>
-          <w:szCs w:val="28"/>
-          <w14:ligatures w14:val="none"/>
-        </w:rPr>
-        <w:t xml:space="preserve"> </w:t>
-      </w:r>
     </w:p>
     <w:p/>
     <w:p/>
@@ -2370,30 +3172,38 @@
     <w:p/>
     <w:p/>
     <w:p/>
-    <w:p/>
-    <w:p>
-      <w:pPr>
-        <w:spacing w:after="240"/>
-        <w:rPr>
-          <w:rFonts w:asciiTheme="minorHAnsi" w:hAnsiTheme="minorHAnsi"/>
-          <w:sz w:val="28"/>
-          <w:szCs w:val="28"/>
-          <w14:ligatures w14:val="none"/>
-        </w:rPr>
-      </w:pPr>
-      <w:r>
-        <w:rPr>
-          <w:rFonts w:asciiTheme="minorHAnsi" w:hAnsiTheme="minorHAnsi"/>
-          <w:sz w:val="28"/>
-          <w:szCs w:val="28"/>
-          <w14:ligatures w14:val="none"/>
-        </w:rPr>
-        <w:t>Hur säkerställs kompetens bland personalen i fritidsverksamheterna/</w:t>
+    <w:p>
+      <w:pPr>
+        <w:pStyle w:val="Liststycke"/>
+        <w:numPr>
+          <w:ilvl w:val="0"/>
+          <w:numId w:val="26"/>
+        </w:numPr>
+        <w:rPr>
+          <w:sz w:val="28"/>
+          <w:szCs w:val="28"/>
+          <w14:ligatures w14:val="none"/>
+        </w:rPr>
+      </w:pPr>
+      <w:r>
+        <w:rPr>
+          <w:sz w:val="28"/>
+          <w:szCs w:val="28"/>
+          <w14:ligatures w14:val="none"/>
+        </w:rPr>
+        <w:t>Hur säkerställs kompetens bland personalen i fritidsverksamheterna</w:t>
+      </w:r>
+      <w:r>
+        <w:rPr>
+          <w:sz w:val="28"/>
+          <w:szCs w:val="28"/>
+          <w14:ligatures w14:val="none"/>
+        </w:rPr>
+        <w:t>/</w:t>
       </w:r>
       <w:proofErr w:type="spellStart"/>
       <w:r>
         <w:rPr>
-          <w:rFonts w:asciiTheme="minorHAnsi" w:hAnsiTheme="minorHAnsi"/>
           <w:sz w:val="28"/>
           <w:szCs w:val="28"/>
           <w14:ligatures w14:val="none"/>
@@ -2403,7 +3213,6 @@
       <w:proofErr w:type="spellEnd"/>
       <w:r>
         <w:rPr>
-          <w:rFonts w:asciiTheme="minorHAnsi" w:hAnsiTheme="minorHAnsi"/>
           <w:sz w:val="28"/>
           <w:szCs w:val="28"/>
           <w14:ligatures w14:val="none"/>
@@ -2427,13 +3236,13 @@
         <mc:AlternateContent>
           <mc:Choice Requires="wps">
             <w:drawing>
-              <wp:anchor distT="0" distB="0" distL="114300" distR="114300" simplePos="0" relativeHeight="251940864" behindDoc="0" locked="0" layoutInCell="1" allowOverlap="1" wp14:anchorId="16DBDC38" wp14:editId="068B8B63">
+              <wp:anchor distT="0" distB="0" distL="114300" distR="114300" simplePos="0" relativeHeight="251940864" behindDoc="0" locked="0" layoutInCell="1" allowOverlap="1" wp14:anchorId="16DBDC38" wp14:editId="0B9C1489">
                 <wp:simplePos x="0" y="0"/>
                 <wp:positionH relativeFrom="column">
-                  <wp:posOffset>11834</wp:posOffset>
+                  <wp:posOffset>492125</wp:posOffset>
                 </wp:positionH>
                 <wp:positionV relativeFrom="paragraph">
-                  <wp:posOffset>34232</wp:posOffset>
+                  <wp:posOffset>154305</wp:posOffset>
                 </wp:positionV>
                 <wp:extent cx="5600700" cy="1038860"/>
                 <wp:effectExtent l="0" t="0" r="19050" b="27940"/>
@@ -2490,7 +3299,7 @@
           </mc:Choice>
           <mc:Fallback>
             <w:pict>
-              <v:shape w14:anchorId="16DBDC38" id="Textruta 47" o:spid="_x0000_s1038" type="#_x0000_t202" style="position:absolute;left:0;text-align:left;margin-left:.95pt;margin-top:2.7pt;width:441pt;height:81.8pt;z-index:251940864;visibility:visible;mso-wrap-style:square;mso-width-percent:0;mso-height-percent:0;mso-wrap-distance-left:9pt;mso-wrap-distance-top:0;mso-wrap-distance-right:9pt;mso-wrap-distance-bottom:0;mso-position-horizontal:absolute;mso-position-horizontal-relative:text;mso-position-vertical:absolute;mso-position-vertical-relative:text;mso-width-percent:0;mso-height-percent:0;mso-width-relative:margin;mso-height-relative:margin;v-text-anchor:top" o:gfxdata="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" fillcolor="white [3201]" strokeweight=".5pt">
+              <v:shape w14:anchorId="16DBDC38" id="Textruta 47" o:spid="_x0000_s1041" type="#_x0000_t202" style="position:absolute;left:0;text-align:left;margin-left:38.75pt;margin-top:12.15pt;width:441pt;height:81.8pt;z-index:251940864;visibility:visible;mso-wrap-style:square;mso-width-percent:0;mso-height-percent:0;mso-wrap-distance-left:9pt;mso-wrap-distance-top:0;mso-wrap-distance-right:9pt;mso-wrap-distance-bottom:0;mso-position-horizontal:absolute;mso-position-horizontal-relative:text;mso-position-vertical:absolute;mso-position-vertical-relative:text;mso-width-percent:0;mso-height-percent:0;mso-width-relative:margin;mso-height-relative:margin;v-text-anchor:top" o:gfxdata="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" fillcolor="white [3201]" strokeweight=".5pt">
                 <v:path arrowok="t"/>
                 <v:textbox>
                   <w:txbxContent>
@@ -2537,9 +3346,12 @@
     <w:p/>
     <w:p>
       <w:pPr>
-        <w:spacing w:after="240"/>
-        <w:rPr>
-          <w:rFonts w:asciiTheme="minorHAnsi" w:hAnsiTheme="minorHAnsi"/>
+        <w:pStyle w:val="Liststycke"/>
+        <w:numPr>
+          <w:ilvl w:val="0"/>
+          <w:numId w:val="26"/>
+        </w:numPr>
+        <w:rPr>
           <w:sz w:val="28"/>
           <w:szCs w:val="28"/>
           <w14:ligatures w14:val="none"/>
@@ -2548,12 +3360,27 @@
       <w:bookmarkStart w:id="1" w:name="_Hlk167791820"/>
       <w:r>
         <w:rPr>
-          <w:rFonts w:asciiTheme="minorHAnsi" w:hAnsiTheme="minorHAnsi"/>
-          <w:sz w:val="28"/>
-          <w:szCs w:val="28"/>
-          <w14:ligatures w14:val="none"/>
-        </w:rPr>
-        <w:t>Hur många erbjuds respektive deltar i den öppna fritidsverksamhetens/mötesplatsernas verksamhet?</w:t>
+          <w:sz w:val="28"/>
+          <w:szCs w:val="28"/>
+          <w14:ligatures w14:val="none"/>
+        </w:rPr>
+        <w:t xml:space="preserve">Hur många erbjuds respektive deltar i den öppna </w:t>
+      </w:r>
+      <w:r>
+        <w:rPr>
+          <w:sz w:val="28"/>
+          <w:szCs w:val="28"/>
+          <w14:ligatures w14:val="none"/>
+        </w:rPr>
+        <w:t>f</w:t>
+      </w:r>
+      <w:r>
+        <w:rPr>
+          <w:sz w:val="28"/>
+          <w:szCs w:val="28"/>
+          <w14:ligatures w14:val="none"/>
+        </w:rPr>
+        <w:t>ritidsverksamhetens/mötesplatsernas verksamhet?</w:t>
       </w:r>
     </w:p>
     <w:p>
@@ -2572,13 +3399,13 @@
         <mc:AlternateContent>
           <mc:Choice Requires="wps">
             <w:drawing>
-              <wp:anchor distT="0" distB="0" distL="114300" distR="114300" simplePos="0" relativeHeight="251898880" behindDoc="0" locked="0" layoutInCell="1" allowOverlap="1" wp14:anchorId="7E3867F5" wp14:editId="4A6BD7A4">
+              <wp:anchor distT="0" distB="0" distL="114300" distR="114300" simplePos="0" relativeHeight="251898880" behindDoc="0" locked="0" layoutInCell="1" allowOverlap="1" wp14:anchorId="7E3867F5" wp14:editId="5CE4614E">
                 <wp:simplePos x="0" y="0"/>
                 <wp:positionH relativeFrom="column">
-                  <wp:posOffset>59055</wp:posOffset>
+                  <wp:posOffset>363855</wp:posOffset>
                 </wp:positionH>
                 <wp:positionV relativeFrom="paragraph">
-                  <wp:posOffset>23726</wp:posOffset>
+                  <wp:posOffset>153035</wp:posOffset>
                 </wp:positionV>
                 <wp:extent cx="5600700" cy="1038860"/>
                 <wp:effectExtent l="0" t="0" r="19050" b="27940"/>
@@ -2635,7 +3462,7 @@
           </mc:Choice>
           <mc:Fallback>
             <w:pict>
-              <v:shape w14:anchorId="7E3867F5" id="Textruta 710468057" o:spid="_x0000_s1039" type="#_x0000_t202" style="position:absolute;left:0;text-align:left;margin-left:4.65pt;margin-top:1.85pt;width:441pt;height:81.8pt;z-index:251898880;visibility:visible;mso-wrap-style:square;mso-width-percent:0;mso-height-percent:0;mso-wrap-distance-left:9pt;mso-wrap-distance-top:0;mso-wrap-distance-right:9pt;mso-wrap-distance-bottom:0;mso-position-horizontal:absolute;mso-position-horizontal-relative:text;mso-position-vertical:absolute;mso-position-vertical-relative:text;mso-width-percent:0;mso-height-percent:0;mso-width-relative:margin;mso-height-relative:margin;v-text-anchor:top" o:gfxdata="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" fillcolor="white [3201]" strokeweight=".5pt">
+              <v:shape w14:anchorId="7E3867F5" id="Textruta 710468057" o:spid="_x0000_s1042" type="#_x0000_t202" style="position:absolute;left:0;text-align:left;margin-left:28.65pt;margin-top:12.05pt;width:441pt;height:81.8pt;z-index:251898880;visibility:visible;mso-wrap-style:square;mso-width-percent:0;mso-height-percent:0;mso-wrap-distance-left:9pt;mso-wrap-distance-top:0;mso-wrap-distance-right:9pt;mso-wrap-distance-bottom:0;mso-position-horizontal:absolute;mso-position-horizontal-relative:text;mso-position-vertical:absolute;mso-position-vertical-relative:text;mso-width-percent:0;mso-height-percent:0;mso-width-relative:margin;mso-height-relative:margin;v-text-anchor:top" o:gfxdata="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" fillcolor="white [3201]" strokeweight=".5pt">
                 <v:path arrowok="t"/>
                 <v:textbox>
                   <w:txbxContent>
@@ -2690,6 +3517,7 @@
     </w:p>
     <w:p>
       <w:pPr>
+        <w:ind w:left="1304"/>
         <w:rPr>
           <w:rFonts w:asciiTheme="minorHAnsi" w:hAnsiTheme="minorHAnsi"/>
           <w:i/>
@@ -2709,17 +3537,39 @@
     </w:p>
     <w:p>
       <w:pPr>
-        <w:spacing w:after="240"/>
+        <w:ind w:left="1304"/>
         <w:rPr>
           <w:rFonts w:asciiTheme="minorHAnsi" w:hAnsiTheme="minorHAnsi"/>
-          <w:sz w:val="28"/>
-          <w:szCs w:val="28"/>
-          <w14:ligatures w14:val="none"/>
-        </w:rPr>
-      </w:pPr>
-      <w:r>
+          <w:i/>
+          <w:iCs/>
+        </w:rPr>
+      </w:pPr>
+    </w:p>
+    <w:p>
+      <w:pPr>
+        <w:ind w:left="1304"/>
         <w:rPr>
           <w:rFonts w:asciiTheme="minorHAnsi" w:hAnsiTheme="minorHAnsi"/>
+          <w:i/>
+          <w:iCs/>
+        </w:rPr>
+      </w:pPr>
+    </w:p>
+    <w:p>
+      <w:pPr>
+        <w:pStyle w:val="Liststycke"/>
+        <w:numPr>
+          <w:ilvl w:val="0"/>
+          <w:numId w:val="26"/>
+        </w:numPr>
+        <w:rPr>
+          <w:sz w:val="28"/>
+          <w:szCs w:val="28"/>
+          <w14:ligatures w14:val="none"/>
+        </w:rPr>
+      </w:pPr>
+      <w:r>
+        <w:rPr>
           <w:sz w:val="28"/>
           <w:szCs w:val="28"/>
           <w14:ligatures w14:val="none"/>
@@ -2728,7 +3578,6 @@
       </w:r>
       <w:r>
         <w:rPr>
-          <w:rFonts w:asciiTheme="minorHAnsi" w:hAnsiTheme="minorHAnsi"/>
           <w:sz w:val="28"/>
           <w:szCs w:val="28"/>
           <w14:ligatures w14:val="none"/>
@@ -2737,7 +3586,6 @@
       </w:r>
       <w:r>
         <w:rPr>
-          <w:rFonts w:asciiTheme="minorHAnsi" w:hAnsiTheme="minorHAnsi"/>
           <w:sz w:val="28"/>
           <w:szCs w:val="28"/>
           <w14:ligatures w14:val="none"/>
@@ -2746,7 +3594,6 @@
       </w:r>
       <w:r>
         <w:rPr>
-          <w:rFonts w:asciiTheme="minorHAnsi" w:hAnsiTheme="minorHAnsi"/>
           <w:sz w:val="28"/>
           <w:szCs w:val="28"/>
           <w14:ligatures w14:val="none"/>
@@ -2755,7 +3602,6 @@
       </w:r>
       <w:r>
         <w:rPr>
-          <w:rFonts w:asciiTheme="minorHAnsi" w:hAnsiTheme="minorHAnsi"/>
           <w:sz w:val="28"/>
           <w:szCs w:val="28"/>
           <w14:ligatures w14:val="none"/>
@@ -2765,15 +3611,14 @@
     </w:p>
     <w:p>
       <w:pPr>
-        <w:rPr>
-          <w:rFonts w:asciiTheme="minorHAnsi" w:hAnsiTheme="minorHAnsi"/>
-          <w:i/>
-          <w:iCs/>
-        </w:rPr>
-      </w:pPr>
-      <w:r>
-        <w:rPr>
-          <w:rFonts w:asciiTheme="minorHAnsi" w:hAnsiTheme="minorHAnsi"/>
+        <w:pStyle w:val="Liststycke"/>
+        <w:rPr>
+          <w:i/>
+          <w:iCs/>
+        </w:rPr>
+      </w:pPr>
+      <w:r>
+        <w:rPr>
           <w:i/>
           <w:iCs/>
         </w:rPr>
@@ -2781,7 +3626,6 @@
       </w:r>
       <w:r>
         <w:rPr>
-          <w:rFonts w:asciiTheme="minorHAnsi" w:hAnsiTheme="minorHAnsi"/>
           <w:i/>
           <w:iCs/>
         </w:rPr>
@@ -2789,7 +3633,6 @@
       </w:r>
       <w:r>
         <w:rPr>
-          <w:rFonts w:asciiTheme="minorHAnsi" w:hAnsiTheme="minorHAnsi"/>
           <w:i/>
           <w:iCs/>
         </w:rPr>
@@ -2804,16 +3647,16 @@
         <mc:AlternateContent>
           <mc:Choice Requires="wps">
             <w:drawing>
-              <wp:anchor distT="0" distB="0" distL="114300" distR="114300" simplePos="0" relativeHeight="251673600" behindDoc="0" locked="0" layoutInCell="1" allowOverlap="1" wp14:anchorId="5B783E2D" wp14:editId="1A5DA010">
+              <wp:anchor distT="0" distB="0" distL="114300" distR="114300" simplePos="0" relativeHeight="251673600" behindDoc="0" locked="0" layoutInCell="1" allowOverlap="1" wp14:anchorId="5B783E2D" wp14:editId="749AB138">
                 <wp:simplePos x="0" y="0"/>
                 <wp:positionH relativeFrom="column">
-                  <wp:posOffset>60787</wp:posOffset>
+                  <wp:posOffset>384175</wp:posOffset>
                 </wp:positionH>
                 <wp:positionV relativeFrom="paragraph">
-                  <wp:posOffset>164118</wp:posOffset>
+                  <wp:posOffset>104140</wp:posOffset>
                 </wp:positionV>
-                <wp:extent cx="5600700" cy="1717963"/>
-                <wp:effectExtent l="0" t="0" r="12700" b="9525"/>
+                <wp:extent cx="5600700" cy="1038860"/>
+                <wp:effectExtent l="0" t="0" r="0" b="8890"/>
                 <wp:wrapNone/>
                 <wp:docPr id="49" name="Textruta 49"/>
                 <wp:cNvGraphicFramePr>
@@ -2828,7 +3671,7 @@
                       <wps:spPr>
                         <a:xfrm>
                           <a:off x="0" y="0"/>
-                          <a:ext cx="5600700" cy="1717963"/>
+                          <a:ext cx="5600700" cy="1038860"/>
                         </a:xfrm>
                         <a:prstGeom prst="rect">
                           <a:avLst/>
@@ -2867,7 +3710,7 @@
           </mc:Choice>
           <mc:Fallback>
             <w:pict>
-              <v:shape w14:anchorId="5B783E2D" id="Textruta 49" o:spid="_x0000_s1040" type="#_x0000_t202" style="position:absolute;margin-left:4.8pt;margin-top:12.9pt;width:441pt;height:135.25pt;z-index:251673600;visibility:visible;mso-wrap-style:square;mso-width-percent:0;mso-height-percent:0;mso-wrap-distance-left:9pt;mso-wrap-distance-top:0;mso-wrap-distance-right:9pt;mso-wrap-distance-bottom:0;mso-position-horizontal:absolute;mso-position-horizontal-relative:text;mso-position-vertical:absolute;mso-position-vertical-relative:text;mso-width-percent:0;mso-height-percent:0;mso-width-relative:margin;mso-height-relative:margin;v-text-anchor:top" o:gfxdata="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" fillcolor="white [3201]" strokeweight=".5pt">
+              <v:shape w14:anchorId="5B783E2D" id="Textruta 49" o:spid="_x0000_s1043" type="#_x0000_t202" style="position:absolute;margin-left:30.25pt;margin-top:8.2pt;width:441pt;height:81.8pt;z-index:251673600;visibility:visible;mso-wrap-style:square;mso-width-percent:0;mso-height-percent:0;mso-wrap-distance-left:9pt;mso-wrap-distance-top:0;mso-wrap-distance-right:9pt;mso-wrap-distance-bottom:0;mso-position-horizontal:absolute;mso-position-horizontal-relative:text;mso-position-vertical:absolute;mso-position-vertical-relative:text;mso-width-percent:0;mso-height-percent:0;mso-width-relative:margin;mso-height-relative:margin;v-text-anchor:top" o:gfxdata="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" fillcolor="white [3201]" strokeweight=".5pt">
                 <v:path arrowok="t"/>
                 <v:textbox>
                   <w:txbxContent>
@@ -2890,17 +3733,19 @@
     <w:p/>
     <w:p>
       <w:pPr>
-        <w:spacing w:after="240"/>
-        <w:rPr>
-          <w:rFonts w:asciiTheme="minorHAnsi" w:hAnsiTheme="minorHAnsi"/>
-          <w:sz w:val="28"/>
-          <w:szCs w:val="28"/>
-          <w14:ligatures w14:val="none"/>
-        </w:rPr>
-      </w:pPr>
-      <w:r>
-        <w:rPr>
-          <w:rFonts w:asciiTheme="minorHAnsi" w:hAnsiTheme="minorHAnsi"/>
+        <w:pStyle w:val="Liststycke"/>
+        <w:numPr>
+          <w:ilvl w:val="0"/>
+          <w:numId w:val="26"/>
+        </w:numPr>
+        <w:rPr>
+          <w:sz w:val="28"/>
+          <w:szCs w:val="28"/>
+          <w14:ligatures w14:val="none"/>
+        </w:rPr>
+      </w:pPr>
+      <w:r>
+        <w:rPr>
           <w:sz w:val="28"/>
           <w:szCs w:val="28"/>
           <w14:ligatures w14:val="none"/>
@@ -3082,16 +3927,16 @@
         <mc:AlternateContent>
           <mc:Choice Requires="wps">
             <w:drawing>
-              <wp:anchor distT="0" distB="0" distL="114300" distR="114300" simplePos="0" relativeHeight="251675648" behindDoc="0" locked="0" layoutInCell="1" allowOverlap="1" wp14:anchorId="7A45DF1D" wp14:editId="2A5AEBFE">
+              <wp:anchor distT="0" distB="0" distL="114300" distR="114300" simplePos="0" relativeHeight="251675648" behindDoc="0" locked="0" layoutInCell="1" allowOverlap="1" wp14:anchorId="7A45DF1D" wp14:editId="30E7FA1A">
                 <wp:simplePos x="0" y="0"/>
                 <wp:positionH relativeFrom="column">
-                  <wp:posOffset>23611</wp:posOffset>
+                  <wp:posOffset>384175</wp:posOffset>
                 </wp:positionH>
                 <wp:positionV relativeFrom="paragraph">
-                  <wp:posOffset>120650</wp:posOffset>
+                  <wp:posOffset>116840</wp:posOffset>
                 </wp:positionV>
-                <wp:extent cx="5600700" cy="1487054"/>
-                <wp:effectExtent l="0" t="0" r="12700" b="12065"/>
+                <wp:extent cx="5600700" cy="1038860"/>
+                <wp:effectExtent l="0" t="0" r="19050" b="27940"/>
                 <wp:wrapNone/>
                 <wp:docPr id="48" name="Textruta 48"/>
                 <wp:cNvGraphicFramePr>
@@ -3106,7 +3951,7 @@
                       <wps:spPr>
                         <a:xfrm>
                           <a:off x="0" y="0"/>
-                          <a:ext cx="5600700" cy="1487054"/>
+                          <a:ext cx="5600700" cy="1038860"/>
                         </a:xfrm>
                         <a:prstGeom prst="rect">
                           <a:avLst/>
@@ -3145,7 +3990,7 @@
           </mc:Choice>
           <mc:Fallback>
             <w:pict>
-              <v:shape w14:anchorId="7A45DF1D" id="Textruta 48" o:spid="_x0000_s1041" type="#_x0000_t202" style="position:absolute;margin-left:1.85pt;margin-top:9.5pt;width:441pt;height:117.1pt;z-index:251675648;visibility:visible;mso-wrap-style:square;mso-width-percent:0;mso-height-percent:0;mso-wrap-distance-left:9pt;mso-wrap-distance-top:0;mso-wrap-distance-right:9pt;mso-wrap-distance-bottom:0;mso-position-horizontal:absolute;mso-position-horizontal-relative:text;mso-position-vertical:absolute;mso-position-vertical-relative:text;mso-width-percent:0;mso-height-percent:0;mso-width-relative:margin;mso-height-relative:margin;v-text-anchor:top" o:gfxdata="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" fillcolor="white [3201]" strokeweight=".5pt">
+              <v:shape w14:anchorId="7A45DF1D" id="Textruta 48" o:spid="_x0000_s1044" type="#_x0000_t202" style="position:absolute;margin-left:30.25pt;margin-top:9.2pt;width:441pt;height:81.8pt;z-index:251675648;visibility:visible;mso-wrap-style:square;mso-width-percent:0;mso-height-percent:0;mso-wrap-distance-left:9pt;mso-wrap-distance-top:0;mso-wrap-distance-right:9pt;mso-wrap-distance-bottom:0;mso-position-horizontal:absolute;mso-position-horizontal-relative:text;mso-position-vertical:absolute;mso-position-vertical-relative:text;mso-width-percent:0;mso-height-percent:0;mso-width-relative:margin;mso-height-relative:margin;v-text-anchor:top" o:gfxdata="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" fillcolor="white [3201]" strokeweight=".5pt">
                 <v:path arrowok="t"/>
                 <v:textbox>
                   <w:txbxContent>
@@ -3186,22 +4031,72 @@
     </w:p>
     <w:p>
       <w:pPr>
-        <w:spacing w:after="240"/>
-        <w:rPr>
-          <w:rFonts w:asciiTheme="minorHAnsi" w:hAnsiTheme="minorHAnsi"/>
-          <w:sz w:val="28"/>
-          <w:szCs w:val="28"/>
-          <w14:ligatures w14:val="none"/>
-        </w:rPr>
-      </w:pPr>
-      <w:r>
-        <w:rPr>
-          <w:rFonts w:asciiTheme="minorHAnsi" w:hAnsiTheme="minorHAnsi"/>
-          <w:sz w:val="28"/>
-          <w:szCs w:val="28"/>
-          <w14:ligatures w14:val="none"/>
-        </w:rPr>
-        <w:t xml:space="preserve">Hur inkluderas och omhändertas barn och ungas synpunkter och behov i utformningen av upplägg och innehåll? </w:t>
+        <w:pStyle w:val="Liststycke"/>
+        <w:numPr>
+          <w:ilvl w:val="0"/>
+          <w:numId w:val="26"/>
+        </w:numPr>
+        <w:rPr>
+          <w:sz w:val="28"/>
+          <w:szCs w:val="28"/>
+          <w14:ligatures w14:val="none"/>
+        </w:rPr>
+      </w:pPr>
+      <w:r>
+        <w:rPr>
+          <w:sz w:val="28"/>
+          <w:szCs w:val="28"/>
+          <w14:ligatures w14:val="none"/>
+        </w:rPr>
+        <w:t>Hur inkluderas</w:t>
+      </w:r>
+      <w:r>
+        <w:rPr>
+          <w:sz w:val="28"/>
+          <w:szCs w:val="28"/>
+          <w14:ligatures w14:val="none"/>
+        </w:rPr>
+        <w:t xml:space="preserve"> och omhändertas</w:t>
+      </w:r>
+      <w:r>
+        <w:rPr>
+          <w:sz w:val="28"/>
+          <w:szCs w:val="28"/>
+          <w14:ligatures w14:val="none"/>
+        </w:rPr>
+        <w:t xml:space="preserve"> </w:t>
+      </w:r>
+      <w:r>
+        <w:rPr>
+          <w:sz w:val="28"/>
+          <w:szCs w:val="28"/>
+          <w14:ligatures w14:val="none"/>
+        </w:rPr>
+        <w:t>barn och ungas</w:t>
+      </w:r>
+      <w:r>
+        <w:rPr>
+          <w:sz w:val="28"/>
+          <w:szCs w:val="28"/>
+          <w14:ligatures w14:val="none"/>
+        </w:rPr>
+        <w:t xml:space="preserve"> synpunkter </w:t>
+      </w:r>
+      <w:r>
+        <w:rPr>
+          <w:sz w:val="28"/>
+          <w:szCs w:val="28"/>
+          <w14:ligatures w14:val="none"/>
+        </w:rPr>
+        <w:t>samt</w:t>
+      </w:r>
+      <w:r>
+        <w:rPr>
+          <w:sz w:val="28"/>
+          <w:szCs w:val="28"/>
+          <w14:ligatures w14:val="none"/>
+        </w:rPr>
+        <w:t xml:space="preserve"> behov i utformningen av upplägg och innehåll? </w:t>
       </w:r>
     </w:p>
     <w:p>
@@ -3220,10 +4115,10 @@
         <mc:AlternateContent>
           <mc:Choice Requires="wps">
             <w:drawing>
-              <wp:anchor distT="0" distB="0" distL="114300" distR="114300" simplePos="0" relativeHeight="251912192" behindDoc="0" locked="0" layoutInCell="1" allowOverlap="1" wp14:anchorId="6D6DA19B" wp14:editId="33FFD6C4">
+              <wp:anchor distT="0" distB="0" distL="114300" distR="114300" simplePos="0" relativeHeight="251912192" behindDoc="0" locked="0" layoutInCell="1" allowOverlap="1" wp14:anchorId="6D6DA19B" wp14:editId="25495C34">
                 <wp:simplePos x="0" y="0"/>
                 <wp:positionH relativeFrom="column">
-                  <wp:posOffset>19800</wp:posOffset>
+                  <wp:posOffset>389255</wp:posOffset>
                 </wp:positionH>
                 <wp:positionV relativeFrom="paragraph">
                   <wp:posOffset>90805</wp:posOffset>
@@ -3283,7 +4178,7 @@
           </mc:Choice>
           <mc:Fallback>
             <w:pict>
-              <v:shape w14:anchorId="6D6DA19B" id="Textruta 848262526" o:spid="_x0000_s1042" type="#_x0000_t202" style="position:absolute;left:0;text-align:left;margin-left:1.55pt;margin-top:7.15pt;width:441pt;height:81.8pt;z-index:251912192;visibility:visible;mso-wrap-style:square;mso-width-percent:0;mso-height-percent:0;mso-wrap-distance-left:9pt;mso-wrap-distance-top:0;mso-wrap-distance-right:9pt;mso-wrap-distance-bottom:0;mso-position-horizontal:absolute;mso-position-horizontal-relative:text;mso-position-vertical:absolute;mso-position-vertical-relative:text;mso-width-percent:0;mso-height-percent:0;mso-width-relative:margin;mso-height-relative:margin;v-text-anchor:top" o:gfxdata="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" fillcolor="white [3201]" strokeweight=".5pt">
+              <v:shape w14:anchorId="6D6DA19B" id="Textruta 848262526" o:spid="_x0000_s1045" type="#_x0000_t202" style="position:absolute;left:0;text-align:left;margin-left:30.65pt;margin-top:7.15pt;width:441pt;height:81.8pt;z-index:251912192;visibility:visible;mso-wrap-style:square;mso-width-percent:0;mso-height-percent:0;mso-wrap-distance-left:9pt;mso-wrap-distance-top:0;mso-wrap-distance-right:9pt;mso-wrap-distance-bottom:0;mso-position-horizontal:absolute;mso-position-horizontal-relative:text;mso-position-vertical:absolute;mso-position-vertical-relative:text;mso-width-percent:0;mso-height-percent:0;mso-width-relative:margin;mso-height-relative:margin;v-text-anchor:top" o:gfxdata="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" fillcolor="white [3201]" strokeweight=".5pt">
                 <v:path arrowok="t"/>
                 <v:textbox>
                   <w:txbxContent>
@@ -3348,22 +4243,24 @@
     </w:p>
     <w:p>
       <w:pPr>
-        <w:spacing w:after="240"/>
-        <w:rPr>
-          <w:rFonts w:asciiTheme="minorHAnsi" w:hAnsiTheme="minorHAnsi"/>
-          <w:sz w:val="28"/>
-          <w:szCs w:val="28"/>
-          <w14:ligatures w14:val="none"/>
-        </w:rPr>
-      </w:pPr>
-      <w:r>
-        <w:rPr>
-          <w:rFonts w:asciiTheme="minorHAnsi" w:hAnsiTheme="minorHAnsi"/>
-          <w:sz w:val="28"/>
-          <w:szCs w:val="28"/>
-          <w14:ligatures w14:val="none"/>
-        </w:rPr>
-        <w:t>Vilka är de önskade resultaten av verksamheten? Hur och när följs dessa upp? Vilka indikatorer används eller skulle kunna användas?</w:t>
+        <w:pStyle w:val="Liststycke"/>
+        <w:numPr>
+          <w:ilvl w:val="0"/>
+          <w:numId w:val="26"/>
+        </w:numPr>
+        <w:rPr>
+          <w:sz w:val="28"/>
+          <w:szCs w:val="28"/>
+          <w14:ligatures w14:val="none"/>
+        </w:rPr>
+      </w:pPr>
+      <w:r>
+        <w:rPr>
+          <w:sz w:val="28"/>
+          <w:szCs w:val="28"/>
+          <w14:ligatures w14:val="none"/>
+        </w:rPr>
+        <w:t xml:space="preserve">Vilka är de önskade resultaten av verksamheten? </w:t>
       </w:r>
     </w:p>
     <w:p>
@@ -3381,10 +4278,10 @@
         <mc:AlternateContent>
           <mc:Choice Requires="wps">
             <w:drawing>
-              <wp:anchor distT="0" distB="0" distL="114300" distR="114300" simplePos="0" relativeHeight="251884544" behindDoc="0" locked="0" layoutInCell="1" allowOverlap="1" wp14:anchorId="4C9E869A" wp14:editId="2F384376">
+              <wp:anchor distT="0" distB="0" distL="114300" distR="114300" simplePos="0" relativeHeight="251884544" behindDoc="0" locked="0" layoutInCell="1" allowOverlap="1" wp14:anchorId="4C9E869A" wp14:editId="38E8425D">
                 <wp:simplePos x="0" y="0"/>
                 <wp:positionH relativeFrom="column">
-                  <wp:posOffset>20377</wp:posOffset>
+                  <wp:posOffset>408305</wp:posOffset>
                 </wp:positionH>
                 <wp:positionV relativeFrom="paragraph">
                   <wp:posOffset>147955</wp:posOffset>
@@ -3444,7 +4341,7 @@
           </mc:Choice>
           <mc:Fallback>
             <w:pict>
-              <v:shape w14:anchorId="4C9E869A" id="Textruta 361452423" o:spid="_x0000_s1043" type="#_x0000_t202" style="position:absolute;margin-left:1.6pt;margin-top:11.65pt;width:441pt;height:81.8pt;z-index:251884544;visibility:visible;mso-wrap-style:square;mso-width-percent:0;mso-height-percent:0;mso-wrap-distance-left:9pt;mso-wrap-distance-top:0;mso-wrap-distance-right:9pt;mso-wrap-distance-bottom:0;mso-position-horizontal:absolute;mso-position-horizontal-relative:text;mso-position-vertical:absolute;mso-position-vertical-relative:text;mso-width-percent:0;mso-height-percent:0;mso-width-relative:margin;mso-height-relative:margin;v-text-anchor:top" o:gfxdata="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" fillcolor="white [3201]" strokeweight=".5pt">
+              <v:shape w14:anchorId="4C9E869A" id="Textruta 361452423" o:spid="_x0000_s1046" type="#_x0000_t202" style="position:absolute;margin-left:32.15pt;margin-top:11.65pt;width:441pt;height:81.8pt;z-index:251884544;visibility:visible;mso-wrap-style:square;mso-width-percent:0;mso-height-percent:0;mso-wrap-distance-left:9pt;mso-wrap-distance-top:0;mso-wrap-distance-right:9pt;mso-wrap-distance-bottom:0;mso-position-horizontal:absolute;mso-position-horizontal-relative:text;mso-position-vertical:absolute;mso-position-vertical-relative:text;mso-width-percent:0;mso-height-percent:0;mso-width-relative:margin;mso-height-relative:margin;v-text-anchor:top" o:gfxdata="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" fillcolor="white [3201]" strokeweight=".5pt">
                 <v:path arrowok="t"/>
                 <v:textbox>
                   <w:txbxContent>
@@ -3522,84 +4419,17 @@
     </w:p>
     <w:p>
       <w:pPr>
-        <w:rPr>
-          <w:sz w:val="28"/>
-          <w:szCs w:val="28"/>
-          <w14:ligatures w14:val="none"/>
-        </w:rPr>
-      </w:pPr>
-    </w:p>
-    <w:p>
-      <w:pPr>
-        <w:pStyle w:val="Liststycke"/>
-        <w:rPr>
-          <w:sz w:val="28"/>
-          <w:szCs w:val="28"/>
-          <w14:ligatures w14:val="none"/>
-        </w:rPr>
-      </w:pPr>
-    </w:p>
-    <w:p>
-      <w:pPr>
-        <w:pStyle w:val="Rubrik3"/>
-        <w:rPr>
-          <w:rFonts w:eastAsia="Times New Roman"/>
-        </w:rPr>
-      </w:pPr>
-    </w:p>
-    <w:p>
-      <w:pPr>
-        <w:pStyle w:val="Rubrik2"/>
-        <w:rPr>
-          <w:rFonts w:eastAsia="Times New Roman"/>
-        </w:rPr>
-      </w:pPr>
-      <w:r>
-        <w:rPr>
-          <w:rFonts w:eastAsia="Times New Roman"/>
-        </w:rPr>
-        <w:t>Bibliotek med barn- och ungdomsverksamhet</w:t>
-      </w:r>
-    </w:p>
-    <w:p>
-      <w:pPr>
-        <w:spacing w:after="240"/>
-        <w:rPr>
-          <w:rFonts w:asciiTheme="minorHAnsi" w:hAnsiTheme="minorHAnsi"/>
-          <w:sz w:val="28"/>
-          <w:szCs w:val="28"/>
-          <w14:ligatures w14:val="none"/>
-        </w:rPr>
-      </w:pPr>
-      <w:r>
-        <w:rPr>
-          <w:rFonts w:asciiTheme="minorHAnsi" w:hAnsiTheme="minorHAnsi"/>
-          <w:sz w:val="28"/>
-          <w:szCs w:val="28"/>
-          <w14:ligatures w14:val="none"/>
-        </w:rPr>
-        <w:t>På vilket sätt har analyser av barn och ungas uppväxtvillkor beaktats i placeringen av bibliotek</w:t>
-      </w:r>
-      <w:r>
-        <w:rPr>
-          <w:rFonts w:asciiTheme="minorHAnsi" w:hAnsiTheme="minorHAnsi"/>
-          <w:sz w:val="28"/>
-          <w:szCs w:val="28"/>
-          <w14:ligatures w14:val="none"/>
-        </w:rPr>
-        <w:t xml:space="preserve"> med barn- och ungdomsverksamhet i kommunen</w:t>
-      </w:r>
-      <w:r>
-        <w:rPr>
-          <w:rFonts w:asciiTheme="minorHAnsi" w:hAnsiTheme="minorHAnsi"/>
-          <w:sz w:val="28"/>
-          <w:szCs w:val="28"/>
-          <w14:ligatures w14:val="none"/>
-        </w:rPr>
-        <w:t xml:space="preserve">? </w:t>
-      </w:r>
-    </w:p>
-    <w:p>
+        <w:pStyle w:val="Liststycke"/>
+        <w:numPr>
+          <w:ilvl w:val="0"/>
+          <w:numId w:val="26"/>
+        </w:numPr>
+        <w:rPr>
+          <w:sz w:val="28"/>
+          <w:szCs w:val="28"/>
+          <w14:ligatures w14:val="none"/>
+        </w:rPr>
+      </w:pPr>
       <w:r>
         <w:rPr>
           <w:noProof/>
@@ -3607,13 +4437,189 @@
         <mc:AlternateContent>
           <mc:Choice Requires="wps">
             <w:drawing>
-              <wp:anchor distT="0" distB="0" distL="114300" distR="114300" simplePos="0" relativeHeight="251890688" behindDoc="0" locked="0" layoutInCell="1" allowOverlap="1" wp14:anchorId="062E3A6A" wp14:editId="70FD4E3E">
+              <wp:anchor distT="0" distB="0" distL="114300" distR="114300" simplePos="0" relativeHeight="251964416" behindDoc="0" locked="0" layoutInCell="1" allowOverlap="1" wp14:anchorId="30484B07" wp14:editId="64198172">
                 <wp:simplePos x="0" y="0"/>
                 <wp:positionH relativeFrom="column">
-                  <wp:posOffset>14720</wp:posOffset>
+                  <wp:posOffset>380527</wp:posOffset>
                 </wp:positionH>
                 <wp:positionV relativeFrom="paragraph">
-                  <wp:posOffset>82262</wp:posOffset>
+                  <wp:posOffset>595954</wp:posOffset>
+                </wp:positionV>
+                <wp:extent cx="5600700" cy="1038860"/>
+                <wp:effectExtent l="0" t="0" r="19050" b="27940"/>
+                <wp:wrapNone/>
+                <wp:docPr id="1274827123" name="Textruta 1274827123"/>
+                <wp:cNvGraphicFramePr>
+                  <a:graphicFrameLocks xmlns:a="http://schemas.openxmlformats.org/drawingml/2006/main"/>
+                </wp:cNvGraphicFramePr>
+                <a:graphic xmlns:a="http://schemas.openxmlformats.org/drawingml/2006/main">
+                  <a:graphicData uri="http://schemas.microsoft.com/office/word/2010/wordprocessingShape">
+                    <wps:wsp>
+                      <wps:cNvSpPr txBox="1">
+                        <a:spLocks/>
+                      </wps:cNvSpPr>
+                      <wps:spPr>
+                        <a:xfrm>
+                          <a:off x="0" y="0"/>
+                          <a:ext cx="5600700" cy="1038860"/>
+                        </a:xfrm>
+                        <a:prstGeom prst="rect">
+                          <a:avLst/>
+                        </a:prstGeom>
+                        <a:solidFill>
+                          <a:schemeClr val="lt1"/>
+                        </a:solidFill>
+                        <a:ln w="6350">
+                          <a:solidFill>
+                            <a:prstClr val="black"/>
+                          </a:solidFill>
+                        </a:ln>
+                      </wps:spPr>
+                      <wps:txbx>
+                        <w:txbxContent>
+                          <w:p/>
+                        </w:txbxContent>
+                      </wps:txbx>
+                      <wps:bodyPr rot="0" spcFirstLastPara="0" vertOverflow="overflow" horzOverflow="overflow" vert="horz" wrap="square" lIns="91440" tIns="45720" rIns="91440" bIns="45720" numCol="1" spcCol="0" rtlCol="0" fromWordArt="0" anchor="t" anchorCtr="0" forceAA="0" compatLnSpc="1">
+                        <a:prstTxWarp prst="textNoShape">
+                          <a:avLst/>
+                        </a:prstTxWarp>
+                        <a:noAutofit/>
+                      </wps:bodyPr>
+                    </wps:wsp>
+                  </a:graphicData>
+                </a:graphic>
+                <wp14:sizeRelH relativeFrom="margin">
+                  <wp14:pctWidth>0</wp14:pctWidth>
+                </wp14:sizeRelH>
+                <wp14:sizeRelV relativeFrom="margin">
+                  <wp14:pctHeight>0</wp14:pctHeight>
+                </wp14:sizeRelV>
+              </wp:anchor>
+            </w:drawing>
+          </mc:Choice>
+          <mc:Fallback>
+            <w:pict>
+              <v:shape w14:anchorId="30484B07" id="Textruta 1274827123" o:spid="_x0000_s1047" type="#_x0000_t202" style="position:absolute;left:0;text-align:left;margin-left:29.95pt;margin-top:46.95pt;width:441pt;height:81.8pt;z-index:251964416;visibility:visible;mso-wrap-style:square;mso-width-percent:0;mso-height-percent:0;mso-wrap-distance-left:9pt;mso-wrap-distance-top:0;mso-wrap-distance-right:9pt;mso-wrap-distance-bottom:0;mso-position-horizontal:absolute;mso-position-horizontal-relative:text;mso-position-vertical:absolute;mso-position-vertical-relative:text;mso-width-percent:0;mso-height-percent:0;mso-width-relative:margin;mso-height-relative:margin;v-text-anchor:top" o:gfxdata="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" fillcolor="white [3201]" strokeweight=".5pt">
+                <v:path arrowok="t"/>
+                <v:textbox>
+                  <w:txbxContent>
+                    <w:p/>
+                  </w:txbxContent>
+                </v:textbox>
+              </v:shape>
+            </w:pict>
+          </mc:Fallback>
+        </mc:AlternateContent>
+      </w:r>
+      <w:r>
+        <w:rPr>
+          <w:sz w:val="28"/>
+          <w:szCs w:val="28"/>
+          <w14:ligatures w14:val="none"/>
+        </w:rPr>
+        <w:t xml:space="preserve">Hur och när följs </w:t>
+      </w:r>
+      <w:r>
+        <w:rPr>
+          <w:sz w:val="28"/>
+          <w:szCs w:val="28"/>
+          <w14:ligatures w14:val="none"/>
+        </w:rPr>
+        <w:t>resultaten</w:t>
+      </w:r>
+      <w:r>
+        <w:rPr>
+          <w:sz w:val="28"/>
+          <w:szCs w:val="28"/>
+          <w14:ligatures w14:val="none"/>
+        </w:rPr>
+        <w:t xml:space="preserve"> upp? Vilka indikatorer används eller skulle kunna användas?</w:t>
+      </w:r>
+    </w:p>
+    <w:p>
+      <w:pPr>
+        <w:pStyle w:val="Rubrik3"/>
+        <w:rPr>
+          <w:rFonts w:eastAsia="Times New Roman"/>
+        </w:rPr>
+      </w:pPr>
+    </w:p>
+    <w:p>
+      <w:pPr>
+        <w:pStyle w:val="Rubrik3"/>
+        <w:rPr>
+          <w:rFonts w:eastAsia="Times New Roman"/>
+        </w:rPr>
+      </w:pPr>
+      <w:r>
+        <w:rPr>
+          <w:rFonts w:eastAsia="Times New Roman"/>
+        </w:rPr>
+        <w:t>Bibliotek med barn- och ungdomsverksamhet</w:t>
+      </w:r>
+    </w:p>
+    <w:p>
+      <w:pPr>
+        <w:pStyle w:val="Liststycke"/>
+        <w:numPr>
+          <w:ilvl w:val="0"/>
+          <w:numId w:val="20"/>
+        </w:numPr>
+        <w:rPr>
+          <w:sz w:val="28"/>
+          <w:szCs w:val="28"/>
+          <w14:ligatures w14:val="none"/>
+        </w:rPr>
+      </w:pPr>
+      <w:r>
+        <w:rPr>
+          <w:sz w:val="28"/>
+          <w:szCs w:val="28"/>
+          <w14:ligatures w14:val="none"/>
+        </w:rPr>
+        <w:t xml:space="preserve">På vilket sätt har analyser av barn och ungas uppväxtvillkor beaktats i placeringen av </w:t>
+      </w:r>
+      <w:r>
+        <w:rPr>
+          <w:sz w:val="28"/>
+          <w:szCs w:val="28"/>
+          <w14:ligatures w14:val="none"/>
+        </w:rPr>
+        <w:t>bibliotek</w:t>
+      </w:r>
+      <w:r>
+        <w:rPr>
+          <w:sz w:val="28"/>
+          <w:szCs w:val="28"/>
+          <w14:ligatures w14:val="none"/>
+        </w:rPr>
+        <w:t xml:space="preserve"> med barn- och ungdomsverksamhet i kommunen</w:t>
+      </w:r>
+      <w:r>
+        <w:rPr>
+          <w:sz w:val="28"/>
+          <w:szCs w:val="28"/>
+          <w14:ligatures w14:val="none"/>
+        </w:rPr>
+        <w:t xml:space="preserve">? </w:t>
+      </w:r>
+    </w:p>
+    <w:p>
+      <w:r>
+        <w:rPr>
+          <w:noProof/>
+        </w:rPr>
+        <mc:AlternateContent>
+          <mc:Choice Requires="wps">
+            <w:drawing>
+              <wp:anchor distT="0" distB="0" distL="114300" distR="114300" simplePos="0" relativeHeight="251890688" behindDoc="0" locked="0" layoutInCell="1" allowOverlap="1" wp14:anchorId="062E3A6A" wp14:editId="41103F9B">
+                <wp:simplePos x="0" y="0"/>
+                <wp:positionH relativeFrom="column">
+                  <wp:posOffset>384175</wp:posOffset>
+                </wp:positionH>
+                <wp:positionV relativeFrom="paragraph">
+                  <wp:posOffset>174625</wp:posOffset>
                 </wp:positionV>
                 <wp:extent cx="5600700" cy="1038860"/>
                 <wp:effectExtent l="0" t="0" r="0" b="8890"/>
@@ -3670,7 +4676,7 @@
           </mc:Choice>
           <mc:Fallback>
             <w:pict>
-              <v:shape w14:anchorId="062E3A6A" id="Textruta 1593374899" o:spid="_x0000_s1044" type="#_x0000_t202" style="position:absolute;margin-left:1.15pt;margin-top:6.5pt;width:441pt;height:81.8pt;z-index:251890688;visibility:visible;mso-wrap-style:square;mso-width-percent:0;mso-height-percent:0;mso-wrap-distance-left:9pt;mso-wrap-distance-top:0;mso-wrap-distance-right:9pt;mso-wrap-distance-bottom:0;mso-position-horizontal:absolute;mso-position-horizontal-relative:text;mso-position-vertical:absolute;mso-position-vertical-relative:text;mso-width-percent:0;mso-height-percent:0;mso-width-relative:margin;mso-height-relative:margin;v-text-anchor:top" o:gfxdata="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" fillcolor="white [3201]" strokeweight=".5pt">
+              <v:shape w14:anchorId="062E3A6A" id="Textruta 1593374899" o:spid="_x0000_s1047" type="#_x0000_t202" style="position:absolute;margin-left:30.25pt;margin-top:13.75pt;width:441pt;height:81.8pt;z-index:251890688;visibility:visible;mso-wrap-style:square;mso-width-percent:0;mso-height-percent:0;mso-wrap-distance-left:9pt;mso-wrap-distance-top:0;mso-wrap-distance-right:9pt;mso-wrap-distance-bottom:0;mso-position-horizontal:absolute;mso-position-horizontal-relative:text;mso-position-vertical:absolute;mso-position-vertical-relative:text;mso-width-percent:0;mso-height-percent:0;mso-width-relative:margin;mso-height-relative:margin;v-text-anchor:top" o:gfxdata="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" fillcolor="white [3201]" strokeweight=".5pt">
                 <v:path arrowok="t"/>
                 <v:textbox>
                   <w:txbxContent>
@@ -3692,22 +4698,40 @@
     <w:p/>
     <w:p>
       <w:pPr>
-        <w:spacing w:after="240"/>
-        <w:rPr>
-          <w:rFonts w:asciiTheme="minorHAnsi" w:hAnsiTheme="minorHAnsi"/>
-          <w:sz w:val="28"/>
-          <w:szCs w:val="28"/>
-          <w14:ligatures w14:val="none"/>
-        </w:rPr>
-      </w:pPr>
-      <w:r>
-        <w:rPr>
-          <w:rFonts w:asciiTheme="minorHAnsi" w:hAnsiTheme="minorHAnsi"/>
-          <w:sz w:val="28"/>
-          <w:szCs w:val="28"/>
-          <w14:ligatures w14:val="none"/>
-        </w:rPr>
-        <w:t xml:space="preserve">Hur säkerställs kompetens bland personalen i bibliotekens barn- och ungdomsverksamhet för att kunna erbjuda aktiviteter präglade av trygghet och fria från kränkningar? </w:t>
+        <w:pStyle w:val="Liststycke"/>
+        <w:numPr>
+          <w:ilvl w:val="0"/>
+          <w:numId w:val="27"/>
+        </w:numPr>
+        <w:rPr>
+          <w:sz w:val="28"/>
+          <w:szCs w:val="28"/>
+          <w14:ligatures w14:val="none"/>
+        </w:rPr>
+      </w:pPr>
+      <w:r>
+        <w:rPr>
+          <w:sz w:val="28"/>
+          <w:szCs w:val="28"/>
+          <w14:ligatures w14:val="none"/>
+        </w:rPr>
+        <w:t xml:space="preserve">Hur säkerställs kompetens bland personalen i </w:t>
+      </w:r>
+      <w:r>
+        <w:rPr>
+          <w:sz w:val="28"/>
+          <w:szCs w:val="28"/>
+          <w14:ligatures w14:val="none"/>
+        </w:rPr>
+        <w:t>bibliotekens barn- och ungdomsverksamhet</w:t>
+      </w:r>
+      <w:r>
+        <w:rPr>
+          <w:sz w:val="28"/>
+          <w:szCs w:val="28"/>
+          <w14:ligatures w14:val="none"/>
+        </w:rPr>
+        <w:t xml:space="preserve"> för att kunna erbjuda aktiviteter präglade av trygghet och fria från kränkningar? </w:t>
       </w:r>
     </w:p>
     <w:p>
@@ -3729,13 +4753,13 @@
         <mc:AlternateContent>
           <mc:Choice Requires="wps">
             <w:drawing>
-              <wp:anchor distT="0" distB="0" distL="114300" distR="114300" simplePos="0" relativeHeight="251942912" behindDoc="0" locked="0" layoutInCell="1" allowOverlap="1" wp14:anchorId="106CC149" wp14:editId="6F4840DD">
+              <wp:anchor distT="0" distB="0" distL="114300" distR="114300" simplePos="0" relativeHeight="251942912" behindDoc="0" locked="0" layoutInCell="1" allowOverlap="1" wp14:anchorId="106CC149" wp14:editId="373FD381">
                 <wp:simplePos x="0" y="0"/>
                 <wp:positionH relativeFrom="column">
-                  <wp:posOffset>11719</wp:posOffset>
+                  <wp:posOffset>427355</wp:posOffset>
                 </wp:positionH>
                 <wp:positionV relativeFrom="paragraph">
-                  <wp:posOffset>8370</wp:posOffset>
+                  <wp:posOffset>174625</wp:posOffset>
                 </wp:positionV>
                 <wp:extent cx="5600700" cy="1038860"/>
                 <wp:effectExtent l="0" t="0" r="19050" b="27940"/>
@@ -3792,7 +4816,7 @@
           </mc:Choice>
           <mc:Fallback>
             <w:pict>
-              <v:shape w14:anchorId="106CC149" id="Textruta 1206441757" o:spid="_x0000_s1045" type="#_x0000_t202" style="position:absolute;left:0;text-align:left;margin-left:.9pt;margin-top:.65pt;width:441pt;height:81.8pt;z-index:251942912;visibility:visible;mso-wrap-style:square;mso-width-percent:0;mso-height-percent:0;mso-wrap-distance-left:9pt;mso-wrap-distance-top:0;mso-wrap-distance-right:9pt;mso-wrap-distance-bottom:0;mso-position-horizontal:absolute;mso-position-horizontal-relative:text;mso-position-vertical:absolute;mso-position-vertical-relative:text;mso-width-percent:0;mso-height-percent:0;mso-width-relative:margin;mso-height-relative:margin;v-text-anchor:top" o:gfxdata="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" fillcolor="white [3201]" strokeweight=".5pt">
+              <v:shape w14:anchorId="106CC149" id="Textruta 1206441757" o:spid="_x0000_s1048" type="#_x0000_t202" style="position:absolute;left:0;text-align:left;margin-left:33.65pt;margin-top:13.75pt;width:441pt;height:81.8pt;z-index:251942912;visibility:visible;mso-wrap-style:square;mso-width-percent:0;mso-height-percent:0;mso-wrap-distance-left:9pt;mso-wrap-distance-top:0;mso-wrap-distance-right:9pt;mso-wrap-distance-bottom:0;mso-position-horizontal:absolute;mso-position-horizontal-relative:text;mso-position-vertical:absolute;mso-position-vertical-relative:text;mso-width-percent:0;mso-height-percent:0;mso-width-relative:margin;mso-height-relative:margin;v-text-anchor:top" o:gfxdata="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" fillcolor="white [3201]" strokeweight=".5pt">
                 <v:path arrowok="t"/>
                 <v:textbox>
                   <w:txbxContent>
@@ -3859,24 +4883,43 @@
     </w:p>
     <w:p/>
     <w:p/>
-    <w:p>
-      <w:pPr>
-        <w:spacing w:after="240"/>
-        <w:rPr>
-          <w:rFonts w:asciiTheme="minorHAnsi" w:hAnsiTheme="minorHAnsi"/>
-          <w:sz w:val="28"/>
-          <w:szCs w:val="28"/>
-          <w14:ligatures w14:val="none"/>
-        </w:rPr>
-      </w:pPr>
-      <w:r>
-        <w:rPr>
-          <w:rFonts w:asciiTheme="minorHAnsi" w:hAnsiTheme="minorHAnsi"/>
-          <w:sz w:val="28"/>
-          <w:szCs w:val="28"/>
-          <w14:ligatures w14:val="none"/>
-        </w:rPr>
-        <w:t>Hur många erbjuds respektive deltar i bibliotekens barn- och ungdomsverksamhet?</w:t>
+    <w:p/>
+    <w:p>
+      <w:pPr>
+        <w:pStyle w:val="Liststycke"/>
+        <w:numPr>
+          <w:ilvl w:val="0"/>
+          <w:numId w:val="27"/>
+        </w:numPr>
+        <w:rPr>
+          <w:sz w:val="28"/>
+          <w:szCs w:val="28"/>
+          <w14:ligatures w14:val="none"/>
+        </w:rPr>
+      </w:pPr>
+      <w:r>
+        <w:rPr>
+          <w:sz w:val="28"/>
+          <w:szCs w:val="28"/>
+          <w14:ligatures w14:val="none"/>
+        </w:rPr>
+        <w:t xml:space="preserve">Hur många erbjuds respektive deltar i </w:t>
+      </w:r>
+      <w:r>
+        <w:rPr>
+          <w:sz w:val="28"/>
+          <w:szCs w:val="28"/>
+          <w14:ligatures w14:val="none"/>
+        </w:rPr>
+        <w:t>bibliotekens barn- och ungdomsverksamhet</w:t>
+      </w:r>
+      <w:r>
+        <w:rPr>
+          <w:sz w:val="28"/>
+          <w:szCs w:val="28"/>
+          <w14:ligatures w14:val="none"/>
+        </w:rPr>
+        <w:t>?</w:t>
       </w:r>
     </w:p>
     <w:p>
@@ -3895,10 +4938,10 @@
         <mc:AlternateContent>
           <mc:Choice Requires="wps">
             <w:drawing>
-              <wp:anchor distT="0" distB="0" distL="114300" distR="114300" simplePos="0" relativeHeight="251900928" behindDoc="0" locked="0" layoutInCell="1" allowOverlap="1" wp14:anchorId="060D9879" wp14:editId="41F0E26A">
+              <wp:anchor distT="0" distB="0" distL="114300" distR="114300" simplePos="0" relativeHeight="251900928" behindDoc="0" locked="0" layoutInCell="1" allowOverlap="1" wp14:anchorId="060D9879" wp14:editId="724143DA">
                 <wp:simplePos x="0" y="0"/>
                 <wp:positionH relativeFrom="column">
-                  <wp:posOffset>10564</wp:posOffset>
+                  <wp:posOffset>389255</wp:posOffset>
                 </wp:positionH>
                 <wp:positionV relativeFrom="paragraph">
                   <wp:posOffset>148590</wp:posOffset>
@@ -3958,7 +5001,7 @@
           </mc:Choice>
           <mc:Fallback>
             <w:pict>
-              <v:shape w14:anchorId="060D9879" id="Textruta 202578474" o:spid="_x0000_s1046" type="#_x0000_t202" style="position:absolute;left:0;text-align:left;margin-left:.85pt;margin-top:11.7pt;width:441pt;height:81.8pt;z-index:251900928;visibility:visible;mso-wrap-style:square;mso-width-percent:0;mso-height-percent:0;mso-wrap-distance-left:9pt;mso-wrap-distance-top:0;mso-wrap-distance-right:9pt;mso-wrap-distance-bottom:0;mso-position-horizontal:absolute;mso-position-horizontal-relative:text;mso-position-vertical:absolute;mso-position-vertical-relative:text;mso-width-percent:0;mso-height-percent:0;mso-width-relative:margin;mso-height-relative:margin;v-text-anchor:top" o:gfxdata="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" fillcolor="white [3201]" strokeweight=".5pt">
+              <v:shape w14:anchorId="060D9879" id="Textruta 202578474" o:spid="_x0000_s1049" type="#_x0000_t202" style="position:absolute;left:0;text-align:left;margin-left:30.65pt;margin-top:11.7pt;width:441pt;height:81.8pt;z-index:251900928;visibility:visible;mso-wrap-style:square;mso-width-percent:0;mso-height-percent:0;mso-wrap-distance-left:9pt;mso-wrap-distance-top:0;mso-wrap-distance-right:9pt;mso-wrap-distance-bottom:0;mso-position-horizontal:absolute;mso-position-horizontal-relative:text;mso-position-vertical:absolute;mso-position-vertical-relative:text;mso-width-percent:0;mso-height-percent:0;mso-width-relative:margin;mso-height-relative:margin;v-text-anchor:top" o:gfxdata="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" fillcolor="white [3201]" strokeweight=".5pt">
                 <v:path arrowok="t"/>
                 <v:textbox>
                   <w:txbxContent>
@@ -4013,36 +5056,55 @@
     </w:p>
     <w:p>
       <w:pPr>
-        <w:spacing w:after="240"/>
-        <w:rPr>
-          <w:rFonts w:asciiTheme="minorHAnsi" w:hAnsiTheme="minorHAnsi"/>
-          <w:sz w:val="28"/>
-          <w:szCs w:val="28"/>
-          <w14:ligatures w14:val="none"/>
-        </w:rPr>
-      </w:pPr>
-    </w:p>
-    <w:p>
-      <w:pPr>
-        <w:rPr>
-          <w:rFonts w:asciiTheme="minorHAnsi" w:hAnsiTheme="minorHAnsi"/>
-          <w:sz w:val="28"/>
-          <w:szCs w:val="28"/>
-          <w14:ligatures w14:val="none"/>
-        </w:rPr>
-      </w:pPr>
-      <w:r>
-        <w:rPr>
-          <w:rFonts w:asciiTheme="minorHAnsi" w:hAnsiTheme="minorHAnsi"/>
-          <w:sz w:val="28"/>
-          <w:szCs w:val="28"/>
-          <w14:ligatures w14:val="none"/>
-        </w:rPr>
-        <w:t>Finns det några målgrupper som inte kommer till biblioteken</w:t>
-      </w:r>
-      <w:r>
-        <w:rPr>
-          <w:rFonts w:asciiTheme="minorHAnsi" w:hAnsiTheme="minorHAnsi"/>
+        <w:pStyle w:val="Liststycke"/>
+        <w:rPr>
+          <w:sz w:val="28"/>
+          <w:szCs w:val="28"/>
+          <w14:ligatures w14:val="none"/>
+        </w:rPr>
+      </w:pPr>
+    </w:p>
+    <w:p>
+      <w:pPr>
+        <w:pStyle w:val="Liststycke"/>
+        <w:rPr>
+          <w:sz w:val="28"/>
+          <w:szCs w:val="28"/>
+          <w14:ligatures w14:val="none"/>
+        </w:rPr>
+      </w:pPr>
+    </w:p>
+    <w:p>
+      <w:pPr>
+        <w:pStyle w:val="Liststycke"/>
+        <w:numPr>
+          <w:ilvl w:val="0"/>
+          <w:numId w:val="27"/>
+        </w:numPr>
+        <w:rPr>
+          <w:sz w:val="28"/>
+          <w:szCs w:val="28"/>
+          <w14:ligatures w14:val="none"/>
+        </w:rPr>
+      </w:pPr>
+      <w:r>
+        <w:rPr>
+          <w:sz w:val="28"/>
+          <w:szCs w:val="28"/>
+          <w14:ligatures w14:val="none"/>
+        </w:rPr>
+        <w:t xml:space="preserve">Finns det några målgrupper som inte kommer till </w:t>
+      </w:r>
+      <w:r>
+        <w:rPr>
+          <w:sz w:val="28"/>
+          <w:szCs w:val="28"/>
+          <w14:ligatures w14:val="none"/>
+        </w:rPr>
+        <w:t>biblioteken</w:t>
+      </w:r>
+      <w:r>
+        <w:rPr>
           <w:sz w:val="28"/>
           <w:szCs w:val="28"/>
           <w14:ligatures w14:val="none"/>
@@ -4051,7 +5113,6 @@
       </w:r>
       <w:r>
         <w:rPr>
-          <w:rFonts w:asciiTheme="minorHAnsi" w:hAnsiTheme="minorHAnsi"/>
           <w:sz w:val="28"/>
           <w:szCs w:val="28"/>
           <w14:ligatures w14:val="none"/>
@@ -4061,32 +5122,52 @@
     </w:p>
     <w:p>
       <w:pPr>
-        <w:spacing w:after="240"/>
-        <w:rPr>
-          <w:rFonts w:asciiTheme="minorHAnsi" w:hAnsiTheme="minorHAnsi"/>
-          <w:sz w:val="28"/>
-          <w:szCs w:val="28"/>
-          <w14:ligatures w14:val="none"/>
-        </w:rPr>
-      </w:pPr>
-      <w:r>
-        <w:rPr>
-          <w:rFonts w:asciiTheme="minorHAnsi" w:hAnsiTheme="minorHAnsi"/>
+        <w:pStyle w:val="Liststycke"/>
+        <w:rPr>
+          <w:i/>
+          <w:iCs/>
+        </w:rPr>
+      </w:pPr>
+      <w:r>
+        <w:rPr>
+          <w:i/>
+          <w:iCs/>
+        </w:rPr>
+        <w:t>Målgruppsanalys</w:t>
+      </w:r>
+      <w:r>
+        <w:rPr>
+          <w:i/>
+          <w:iCs/>
+        </w:rPr>
+        <w:t>: Kön, Könsöverskridande identitet, Etnisk tillhörighet, Religion, Funktionsnedsättning, Sexuell läggning, Ålder</w:t>
+      </w:r>
+      <w:r>
+        <w:rPr>
+          <w:i/>
+          <w:iCs/>
+        </w:rPr>
+        <w:t>, Socioekonomi.</w:t>
+      </w:r>
+    </w:p>
+    <w:p>
+      <w:r>
+        <w:rPr>
           <w:noProof/>
         </w:rPr>
         <mc:AlternateContent>
           <mc:Choice Requires="wps">
             <w:drawing>
-              <wp:anchor distT="0" distB="0" distL="114300" distR="114300" simplePos="0" relativeHeight="251891712" behindDoc="0" locked="0" layoutInCell="1" allowOverlap="1" wp14:anchorId="75402FA9" wp14:editId="4A1B2B8E">
+              <wp:anchor distT="0" distB="0" distL="114300" distR="114300" simplePos="0" relativeHeight="251891712" behindDoc="0" locked="0" layoutInCell="1" allowOverlap="1" wp14:anchorId="75402FA9" wp14:editId="3A716FBD">
                 <wp:simplePos x="0" y="0"/>
                 <wp:positionH relativeFrom="column">
-                  <wp:posOffset>14605</wp:posOffset>
+                  <wp:posOffset>384175</wp:posOffset>
                 </wp:positionH>
                 <wp:positionV relativeFrom="paragraph">
-                  <wp:posOffset>448136</wp:posOffset>
+                  <wp:posOffset>104140</wp:posOffset>
                 </wp:positionV>
-                <wp:extent cx="5600700" cy="1293091"/>
-                <wp:effectExtent l="0" t="0" r="12700" b="15240"/>
+                <wp:extent cx="5600700" cy="1038860"/>
+                <wp:effectExtent l="0" t="0" r="0" b="8890"/>
                 <wp:wrapNone/>
                 <wp:docPr id="1290849887" name="Textruta 1290849887"/>
                 <wp:cNvGraphicFramePr>
@@ -4101,7 +5182,7 @@
                       <wps:spPr>
                         <a:xfrm>
                           <a:off x="0" y="0"/>
-                          <a:ext cx="5600700" cy="1293091"/>
+                          <a:ext cx="5600700" cy="1038860"/>
                         </a:xfrm>
                         <a:prstGeom prst="rect">
                           <a:avLst/>
@@ -4140,7 +5221,7 @@
           </mc:Choice>
           <mc:Fallback>
             <w:pict>
-              <v:shape w14:anchorId="75402FA9" id="Textruta 1290849887" o:spid="_x0000_s1047" type="#_x0000_t202" style="position:absolute;margin-left:1.15pt;margin-top:35.3pt;width:441pt;height:101.8pt;z-index:251891712;visibility:visible;mso-wrap-style:square;mso-width-percent:0;mso-height-percent:0;mso-wrap-distance-left:9pt;mso-wrap-distance-top:0;mso-wrap-distance-right:9pt;mso-wrap-distance-bottom:0;mso-position-horizontal:absolute;mso-position-horizontal-relative:text;mso-position-vertical:absolute;mso-position-vertical-relative:text;mso-width-percent:0;mso-height-percent:0;mso-width-relative:margin;mso-height-relative:margin;v-text-anchor:top" o:gfxdata="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" fillcolor="white [3201]" strokeweight=".5pt">
+              <v:shape w14:anchorId="75402FA9" id="Textruta 1290849887" o:spid="_x0000_s1050" type="#_x0000_t202" style="position:absolute;margin-left:30.25pt;margin-top:8.2pt;width:441pt;height:81.8pt;z-index:251891712;visibility:visible;mso-wrap-style:square;mso-width-percent:0;mso-height-percent:0;mso-wrap-distance-left:9pt;mso-wrap-distance-top:0;mso-wrap-distance-right:9pt;mso-wrap-distance-bottom:0;mso-position-horizontal:absolute;mso-position-horizontal-relative:text;mso-position-vertical:absolute;mso-position-vertical-relative:text;mso-width-percent:0;mso-height-percent:0;mso-width-relative:margin;mso-height-relative:margin;v-text-anchor:top" o:gfxdata="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" fillcolor="white [3201]" strokeweight=".5pt">
                 <v:path arrowok="t"/>
                 <v:textbox>
                   <w:txbxContent>
@@ -4152,42 +5233,37 @@
           </mc:Fallback>
         </mc:AlternateContent>
       </w:r>
-      <w:r>
-        <w:rPr>
-          <w:rFonts w:asciiTheme="minorHAnsi" w:hAnsiTheme="minorHAnsi"/>
-          <w:i/>
-          <w:iCs/>
-        </w:rPr>
-        <w:t>Målgruppsanalys: Kön, Könsöverskridande identitet, Etnisk tillhörighet, Religion, Funktionsnedsättning, Sexuell läggning, Ålder, Socioekonomi.</w:t>
-      </w:r>
     </w:p>
     <w:p/>
     <w:p/>
     <w:p/>
     <w:p/>
-    <w:p>
-      <w:pPr>
-        <w:spacing w:after="240"/>
-        <w:rPr>
-          <w:rFonts w:asciiTheme="minorHAnsi" w:hAnsiTheme="minorHAnsi"/>
-          <w:sz w:val="28"/>
-          <w:szCs w:val="28"/>
-          <w14:ligatures w14:val="none"/>
-        </w:rPr>
-      </w:pPr>
-      <w:r>
-        <w:rPr>
-          <w:rFonts w:asciiTheme="minorHAnsi" w:hAnsiTheme="minorHAnsi"/>
-          <w:sz w:val="28"/>
-          <w:szCs w:val="28"/>
-          <w14:ligatures w14:val="none"/>
-        </w:rPr>
-        <w:lastRenderedPageBreak/>
+    <w:p/>
+    <w:p/>
+    <w:p/>
+    <w:p>
+      <w:pPr>
+        <w:pStyle w:val="Liststycke"/>
+        <w:numPr>
+          <w:ilvl w:val="0"/>
+          <w:numId w:val="27"/>
+        </w:numPr>
+        <w:rPr>
+          <w:sz w:val="28"/>
+          <w:szCs w:val="28"/>
+          <w14:ligatures w14:val="none"/>
+        </w:rPr>
+      </w:pPr>
+      <w:r>
+        <w:rPr>
+          <w:sz w:val="28"/>
+          <w:szCs w:val="28"/>
+          <w14:ligatures w14:val="none"/>
+        </w:rPr>
         <w:t xml:space="preserve">Finns det strategier för att inkludera målgrupper som inte </w:t>
       </w:r>
       <w:r>
         <w:rPr>
-          <w:rFonts w:asciiTheme="minorHAnsi" w:hAnsiTheme="minorHAnsi"/>
           <w:sz w:val="28"/>
           <w:szCs w:val="28"/>
           <w14:ligatures w14:val="none"/>
@@ -4196,7 +5272,6 @@
       </w:r>
       <w:r>
         <w:rPr>
-          <w:rFonts w:asciiTheme="minorHAnsi" w:hAnsiTheme="minorHAnsi"/>
           <w:sz w:val="28"/>
           <w:szCs w:val="28"/>
           <w14:ligatures w14:val="none"/>
@@ -4205,7 +5280,6 @@
       </w:r>
       <w:r>
         <w:rPr>
-          <w:rFonts w:asciiTheme="minorHAnsi" w:hAnsiTheme="minorHAnsi"/>
           <w:sz w:val="28"/>
           <w:szCs w:val="28"/>
           <w14:ligatures w14:val="none"/>
@@ -4340,7 +5414,21 @@
           <w:i/>
           <w:iCs/>
         </w:rPr>
-        <w:t>Finns det sekundära målgrupper som kan vara aktuella att sprida information via för att inkludera målgrupper som inte kommer till bibliotekens barn- och ungdomsverksamhet?</w:t>
+        <w:t xml:space="preserve">Finns det sekundära målgrupper </w:t>
+      </w:r>
+      <w:r>
+        <w:rPr>
+          <w:i/>
+          <w:iCs/>
+        </w:rPr>
+        <w:t xml:space="preserve">(ex föräldrar, pedagoger) </w:t>
+      </w:r>
+      <w:r>
+        <w:rPr>
+          <w:i/>
+          <w:iCs/>
+        </w:rPr>
+        <w:t>som kan vara aktuella att sprida information via för att inkludera målgrupper som inte kommer till bibliotekens barn- och ungdomsverksamhet?</w:t>
       </w:r>
     </w:p>
     <w:p>
@@ -4357,10 +5445,10 @@
         <mc:AlternateContent>
           <mc:Choice Requires="wps">
             <w:drawing>
-              <wp:anchor distT="0" distB="0" distL="114300" distR="114300" simplePos="0" relativeHeight="251892736" behindDoc="0" locked="0" layoutInCell="1" allowOverlap="1" wp14:anchorId="2CD87D8D" wp14:editId="429DACCA">
+              <wp:anchor distT="0" distB="0" distL="114300" distR="114300" simplePos="0" relativeHeight="251892736" behindDoc="0" locked="0" layoutInCell="1" allowOverlap="1" wp14:anchorId="2CD87D8D" wp14:editId="1B9EB3D3">
                 <wp:simplePos x="0" y="0"/>
                 <wp:positionH relativeFrom="column">
-                  <wp:posOffset>-3175</wp:posOffset>
+                  <wp:posOffset>384175</wp:posOffset>
                 </wp:positionH>
                 <wp:positionV relativeFrom="paragraph">
                   <wp:posOffset>168275</wp:posOffset>
@@ -4420,7 +5508,7 @@
           </mc:Choice>
           <mc:Fallback>
             <w:pict>
-              <v:shape w14:anchorId="2CD87D8D" id="Textruta 1542436094" o:spid="_x0000_s1048" type="#_x0000_t202" style="position:absolute;margin-left:-.25pt;margin-top:13.25pt;width:441pt;height:81.8pt;z-index:251892736;visibility:visible;mso-wrap-style:square;mso-width-percent:0;mso-height-percent:0;mso-wrap-distance-left:9pt;mso-wrap-distance-top:0;mso-wrap-distance-right:9pt;mso-wrap-distance-bottom:0;mso-position-horizontal:absolute;mso-position-horizontal-relative:text;mso-position-vertical:absolute;mso-position-vertical-relative:text;mso-width-percent:0;mso-height-percent:0;mso-width-relative:margin;mso-height-relative:margin;v-text-anchor:top" o:gfxdata="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" fillcolor="white [3201]" strokeweight=".5pt">
+              <v:shape w14:anchorId="2CD87D8D" id="Textruta 1542436094" o:spid="_x0000_s1051" type="#_x0000_t202" style="position:absolute;margin-left:30.25pt;margin-top:13.25pt;width:441pt;height:81.8pt;z-index:251892736;visibility:visible;mso-wrap-style:square;mso-width-percent:0;mso-height-percent:0;mso-wrap-distance-left:9pt;mso-wrap-distance-top:0;mso-wrap-distance-right:9pt;mso-wrap-distance-bottom:0;mso-position-horizontal:absolute;mso-position-horizontal-relative:text;mso-position-vertical:absolute;mso-position-vertical-relative:text;mso-width-percent:0;mso-height-percent:0;mso-width-relative:margin;mso-height-relative:margin;v-text-anchor:top" o:gfxdata="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" fillcolor="white [3201]" strokeweight=".5pt">
                 <v:path arrowok="t"/>
                 <v:textbox>
                   <w:txbxContent>
@@ -4459,33 +5547,92 @@
     <w:p/>
     <w:p>
       <w:pPr>
-        <w:spacing w:after="240"/>
-        <w:rPr>
-          <w:rFonts w:asciiTheme="minorHAnsi" w:hAnsiTheme="minorHAnsi"/>
-          <w:sz w:val="28"/>
-          <w:szCs w:val="28"/>
-          <w14:ligatures w14:val="none"/>
-        </w:rPr>
-      </w:pPr>
-    </w:p>
-    <w:p>
-      <w:pPr>
-        <w:spacing w:after="240"/>
-        <w:rPr>
-          <w:rFonts w:asciiTheme="minorHAnsi" w:hAnsiTheme="minorHAnsi"/>
-          <w:sz w:val="28"/>
-          <w:szCs w:val="28"/>
-          <w14:ligatures w14:val="none"/>
-        </w:rPr>
-      </w:pPr>
-      <w:r>
-        <w:rPr>
-          <w:rFonts w:asciiTheme="minorHAnsi" w:hAnsiTheme="minorHAnsi"/>
-          <w:sz w:val="28"/>
-          <w:szCs w:val="28"/>
-          <w14:ligatures w14:val="none"/>
-        </w:rPr>
-        <w:t xml:space="preserve">Hur inkluderas och omhändertas barn och ungas synpunkter och behov i utformningen av upplägg och innehåll? </w:t>
+        <w:pStyle w:val="Liststycke"/>
+        <w:rPr>
+          <w:sz w:val="28"/>
+          <w:szCs w:val="28"/>
+          <w14:ligatures w14:val="none"/>
+        </w:rPr>
+      </w:pPr>
+    </w:p>
+    <w:p>
+      <w:pPr>
+        <w:pStyle w:val="Liststycke"/>
+        <w:rPr>
+          <w:sz w:val="28"/>
+          <w:szCs w:val="28"/>
+          <w14:ligatures w14:val="none"/>
+        </w:rPr>
+      </w:pPr>
+    </w:p>
+    <w:p>
+      <w:pPr>
+        <w:pStyle w:val="Liststycke"/>
+        <w:numPr>
+          <w:ilvl w:val="0"/>
+          <w:numId w:val="27"/>
+        </w:numPr>
+        <w:rPr>
+          <w:sz w:val="28"/>
+          <w:szCs w:val="28"/>
+          <w14:ligatures w14:val="none"/>
+        </w:rPr>
+      </w:pPr>
+      <w:r>
+        <w:rPr>
+          <w:sz w:val="28"/>
+          <w:szCs w:val="28"/>
+          <w14:ligatures w14:val="none"/>
+        </w:rPr>
+        <w:t>Hur inkluderas</w:t>
+      </w:r>
+      <w:r>
+        <w:rPr>
+          <w:sz w:val="28"/>
+          <w:szCs w:val="28"/>
+          <w14:ligatures w14:val="none"/>
+        </w:rPr>
+        <w:t xml:space="preserve"> och omhändertas</w:t>
+      </w:r>
+      <w:r>
+        <w:rPr>
+          <w:sz w:val="28"/>
+          <w:szCs w:val="28"/>
+          <w14:ligatures w14:val="none"/>
+        </w:rPr>
+        <w:t xml:space="preserve"> </w:t>
+      </w:r>
+      <w:r>
+        <w:rPr>
+          <w:sz w:val="28"/>
+          <w:szCs w:val="28"/>
+          <w14:ligatures w14:val="none"/>
+        </w:rPr>
+        <w:t>barn och ungas</w:t>
+      </w:r>
+      <w:r>
+        <w:rPr>
+          <w:sz w:val="28"/>
+          <w:szCs w:val="28"/>
+          <w14:ligatures w14:val="none"/>
+        </w:rPr>
+        <w:t xml:space="preserve"> synpunkter </w:t>
+      </w:r>
+      <w:r>
+        <w:rPr>
+          <w:sz w:val="28"/>
+          <w:szCs w:val="28"/>
+          <w14:ligatures w14:val="none"/>
+        </w:rPr>
+        <w:t>samt</w:t>
+      </w:r>
+      <w:r>
+        <w:rPr>
+          <w:sz w:val="28"/>
+          <w:szCs w:val="28"/>
+          <w14:ligatures w14:val="none"/>
+        </w:rPr>
+        <w:t xml:space="preserve"> behov i utformningen av upplägg och innehåll? </w:t>
       </w:r>
     </w:p>
     <w:p>
@@ -4504,13 +5651,13 @@
         <mc:AlternateContent>
           <mc:Choice Requires="wps">
             <w:drawing>
-              <wp:anchor distT="0" distB="0" distL="114300" distR="114300" simplePos="0" relativeHeight="251914240" behindDoc="0" locked="0" layoutInCell="1" allowOverlap="1" wp14:anchorId="6BC61EFC" wp14:editId="7922081B">
+              <wp:anchor distT="0" distB="0" distL="114300" distR="114300" simplePos="0" relativeHeight="251914240" behindDoc="0" locked="0" layoutInCell="1" allowOverlap="1" wp14:anchorId="6BC61EFC" wp14:editId="0C2337D8">
                 <wp:simplePos x="0" y="0"/>
                 <wp:positionH relativeFrom="column">
-                  <wp:posOffset>-8255</wp:posOffset>
+                  <wp:posOffset>370205</wp:posOffset>
                 </wp:positionH>
                 <wp:positionV relativeFrom="paragraph">
-                  <wp:posOffset>45085</wp:posOffset>
+                  <wp:posOffset>165735</wp:posOffset>
                 </wp:positionV>
                 <wp:extent cx="5600700" cy="1038860"/>
                 <wp:effectExtent l="0" t="0" r="19050" b="27940"/>
@@ -4567,7 +5714,7 @@
           </mc:Choice>
           <mc:Fallback>
             <w:pict>
-              <v:shape w14:anchorId="6BC61EFC" id="Textruta 1961016625" o:spid="_x0000_s1049" type="#_x0000_t202" style="position:absolute;left:0;text-align:left;margin-left:-.65pt;margin-top:3.55pt;width:441pt;height:81.8pt;z-index:251914240;visibility:visible;mso-wrap-style:square;mso-width-percent:0;mso-height-percent:0;mso-wrap-distance-left:9pt;mso-wrap-distance-top:0;mso-wrap-distance-right:9pt;mso-wrap-distance-bottom:0;mso-position-horizontal:absolute;mso-position-horizontal-relative:text;mso-position-vertical:absolute;mso-position-vertical-relative:text;mso-width-percent:0;mso-height-percent:0;mso-width-relative:margin;mso-height-relative:margin;v-text-anchor:top" o:gfxdata="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" fillcolor="white [3201]" strokeweight=".5pt">
+              <v:shape w14:anchorId="6BC61EFC" id="Textruta 1961016625" o:spid="_x0000_s1052" type="#_x0000_t202" style="position:absolute;left:0;text-align:left;margin-left:29.15pt;margin-top:13.05pt;width:441pt;height:81.8pt;z-index:251914240;visibility:visible;mso-wrap-style:square;mso-width-percent:0;mso-height-percent:0;mso-wrap-distance-left:9pt;mso-wrap-distance-top:0;mso-wrap-distance-right:9pt;mso-wrap-distance-bottom:0;mso-position-horizontal:absolute;mso-position-horizontal-relative:text;mso-position-vertical:absolute;mso-position-vertical-relative:text;mso-width-percent:0;mso-height-percent:0;mso-width-relative:margin;mso-height-relative:margin;v-text-anchor:top" o:gfxdata="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" fillcolor="white [3201]" strokeweight=".5pt">
                 <v:path arrowok="t"/>
                 <v:textbox>
                   <w:txbxContent>
@@ -4642,17 +5789,19 @@
     </w:p>
     <w:p>
       <w:pPr>
-        <w:spacing w:after="240"/>
-        <w:rPr>
-          <w:rFonts w:asciiTheme="minorHAnsi" w:hAnsiTheme="minorHAnsi"/>
-          <w:sz w:val="28"/>
-          <w:szCs w:val="28"/>
-          <w14:ligatures w14:val="none"/>
-        </w:rPr>
-      </w:pPr>
-      <w:r>
-        <w:rPr>
-          <w:rFonts w:asciiTheme="minorHAnsi" w:hAnsiTheme="minorHAnsi"/>
+        <w:pStyle w:val="Liststycke"/>
+        <w:numPr>
+          <w:ilvl w:val="0"/>
+          <w:numId w:val="27"/>
+        </w:numPr>
+        <w:rPr>
+          <w:sz w:val="28"/>
+          <w:szCs w:val="28"/>
+          <w14:ligatures w14:val="none"/>
+        </w:rPr>
+      </w:pPr>
+      <w:r>
+        <w:rPr>
           <w:sz w:val="28"/>
           <w:szCs w:val="28"/>
           <w14:ligatures w14:val="none"/>
@@ -4661,7 +5810,6 @@
       </w:r>
       <w:r>
         <w:rPr>
-          <w:rFonts w:asciiTheme="minorHAnsi" w:hAnsiTheme="minorHAnsi"/>
           <w:sz w:val="28"/>
           <w:szCs w:val="28"/>
           <w14:ligatures w14:val="none"/>
@@ -4670,12 +5818,11 @@
       </w:r>
       <w:r>
         <w:rPr>
-          <w:rFonts w:asciiTheme="minorHAnsi" w:hAnsiTheme="minorHAnsi"/>
-          <w:sz w:val="28"/>
-          <w:szCs w:val="28"/>
-          <w14:ligatures w14:val="none"/>
-        </w:rPr>
-        <w:t>verksamheten? Hur och när följs dessa upp? Vilka indikatorer används eller skulle kunna användas?</w:t>
+          <w:sz w:val="28"/>
+          <w:szCs w:val="28"/>
+          <w14:ligatures w14:val="none"/>
+        </w:rPr>
+        <w:t xml:space="preserve">verksamheten? </w:t>
       </w:r>
     </w:p>
     <w:p>
@@ -4693,10 +5840,10 @@
         <mc:AlternateContent>
           <mc:Choice Requires="wps">
             <w:drawing>
-              <wp:anchor distT="0" distB="0" distL="114300" distR="114300" simplePos="0" relativeHeight="251895808" behindDoc="0" locked="0" layoutInCell="1" allowOverlap="1" wp14:anchorId="31F3F7BB" wp14:editId="480DA272">
+              <wp:anchor distT="0" distB="0" distL="114300" distR="114300" simplePos="0" relativeHeight="251895808" behindDoc="0" locked="0" layoutInCell="1" allowOverlap="1" wp14:anchorId="31F3F7BB" wp14:editId="777392E7">
                 <wp:simplePos x="0" y="0"/>
                 <wp:positionH relativeFrom="column">
-                  <wp:posOffset>-7331</wp:posOffset>
+                  <wp:posOffset>408305</wp:posOffset>
                 </wp:positionH>
                 <wp:positionV relativeFrom="paragraph">
                   <wp:posOffset>147955</wp:posOffset>
@@ -4756,7 +5903,7 @@
           </mc:Choice>
           <mc:Fallback>
             <w:pict>
-              <v:shape w14:anchorId="31F3F7BB" id="Textruta 930117166" o:spid="_x0000_s1050" type="#_x0000_t202" style="position:absolute;margin-left:-.6pt;margin-top:11.65pt;width:441pt;height:81.8pt;z-index:251895808;visibility:visible;mso-wrap-style:square;mso-width-percent:0;mso-height-percent:0;mso-wrap-distance-left:9pt;mso-wrap-distance-top:0;mso-wrap-distance-right:9pt;mso-wrap-distance-bottom:0;mso-position-horizontal:absolute;mso-position-horizontal-relative:text;mso-position-vertical:absolute;mso-position-vertical-relative:text;mso-width-percent:0;mso-height-percent:0;mso-width-relative:margin;mso-height-relative:margin;v-text-anchor:top" o:gfxdata="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" fillcolor="white [3201]" strokeweight=".5pt">
+              <v:shape w14:anchorId="31F3F7BB" id="Textruta 930117166" o:spid="_x0000_s1053" type="#_x0000_t202" style="position:absolute;margin-left:32.15pt;margin-top:11.65pt;width:441pt;height:81.8pt;z-index:251895808;visibility:visible;mso-wrap-style:square;mso-width-percent:0;mso-height-percent:0;mso-wrap-distance-left:9pt;mso-wrap-distance-top:0;mso-wrap-distance-right:9pt;mso-wrap-distance-bottom:0;mso-position-horizontal:absolute;mso-position-horizontal-relative:text;mso-position-vertical:absolute;mso-position-vertical-relative:text;mso-width-percent:0;mso-height-percent:0;mso-width-relative:margin;mso-height-relative:margin;v-text-anchor:top" o:gfxdata="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" fillcolor="white [3201]" strokeweight=".5pt">
                 <v:path arrowok="t"/>
                 <v:textbox>
                   <w:txbxContent>
@@ -4834,65 +5981,17 @@
     </w:p>
     <w:p>
       <w:pPr>
-        <w:rPr>
-          <w:sz w:val="28"/>
-          <w:szCs w:val="28"/>
-          <w14:ligatures w14:val="none"/>
-        </w:rPr>
-      </w:pPr>
-    </w:p>
-    <w:p>
-      <w:pPr>
-        <w:rPr>
-          <w:sz w:val="28"/>
-          <w:szCs w:val="28"/>
-          <w14:ligatures w14:val="none"/>
-        </w:rPr>
-      </w:pPr>
-    </w:p>
-    <w:p>
-      <w:pPr>
-        <w:pStyle w:val="Rubrik2"/>
-        <w:rPr>
-          <w:rFonts w:eastAsia="Times New Roman"/>
-        </w:rPr>
-      </w:pPr>
-      <w:r>
-        <w:rPr>
-          <w:rFonts w:eastAsia="Times New Roman"/>
-        </w:rPr>
-        <w:lastRenderedPageBreak/>
-        <w:t>Inkluderande kultur-/musikskola</w:t>
-      </w:r>
-    </w:p>
-    <w:p>
-      <w:pPr>
-        <w:rPr>
-          <w:lang w:eastAsia="en-US"/>
-        </w:rPr>
-      </w:pPr>
-    </w:p>
-    <w:p>
-      <w:pPr>
-        <w:spacing w:after="240"/>
-        <w:rPr>
-          <w:rFonts w:asciiTheme="minorHAnsi" w:hAnsiTheme="minorHAnsi"/>
-          <w:sz w:val="28"/>
-          <w:szCs w:val="28"/>
-          <w14:ligatures w14:val="none"/>
-        </w:rPr>
-      </w:pPr>
-      <w:r>
-        <w:rPr>
-          <w:rFonts w:asciiTheme="minorHAnsi" w:hAnsiTheme="minorHAnsi"/>
-          <w:sz w:val="28"/>
-          <w:szCs w:val="28"/>
-          <w14:ligatures w14:val="none"/>
-        </w:rPr>
-        <w:t xml:space="preserve">På vilket sätt har analyser av barn och ungas uppväxtvillkor beaktats i placeringen av kultur- och musikskolan? </w:t>
-      </w:r>
-    </w:p>
-    <w:p>
+        <w:pStyle w:val="Liststycke"/>
+        <w:numPr>
+          <w:ilvl w:val="0"/>
+          <w:numId w:val="27"/>
+        </w:numPr>
+        <w:rPr>
+          <w:sz w:val="28"/>
+          <w:szCs w:val="28"/>
+          <w14:ligatures w14:val="none"/>
+        </w:rPr>
+      </w:pPr>
       <w:r>
         <w:rPr>
           <w:noProof/>
@@ -4900,13 +5999,162 @@
         <mc:AlternateContent>
           <mc:Choice Requires="wps">
             <w:drawing>
-              <wp:anchor distT="0" distB="0" distL="114300" distR="114300" simplePos="0" relativeHeight="251905024" behindDoc="0" locked="0" layoutInCell="1" allowOverlap="1" wp14:anchorId="5E1E3DE7" wp14:editId="61224008">
+              <wp:anchor distT="0" distB="0" distL="114300" distR="114300" simplePos="0" relativeHeight="251966464" behindDoc="0" locked="0" layoutInCell="1" allowOverlap="1" wp14:anchorId="7C67363C" wp14:editId="00BCBDD5">
                 <wp:simplePos x="0" y="0"/>
                 <wp:positionH relativeFrom="column">
-                  <wp:posOffset>33193</wp:posOffset>
+                  <wp:posOffset>408386</wp:posOffset>
                 </wp:positionH>
                 <wp:positionV relativeFrom="paragraph">
-                  <wp:posOffset>-866</wp:posOffset>
+                  <wp:posOffset>553626</wp:posOffset>
+                </wp:positionV>
+                <wp:extent cx="5600700" cy="1038860"/>
+                <wp:effectExtent l="0" t="0" r="0" b="8890"/>
+                <wp:wrapNone/>
+                <wp:docPr id="596083625" name="Textruta 596083625"/>
+                <wp:cNvGraphicFramePr>
+                  <a:graphicFrameLocks xmlns:a="http://schemas.openxmlformats.org/drawingml/2006/main"/>
+                </wp:cNvGraphicFramePr>
+                <a:graphic xmlns:a="http://schemas.openxmlformats.org/drawingml/2006/main">
+                  <a:graphicData uri="http://schemas.microsoft.com/office/word/2010/wordprocessingShape">
+                    <wps:wsp>
+                      <wps:cNvSpPr txBox="1">
+                        <a:spLocks/>
+                      </wps:cNvSpPr>
+                      <wps:spPr>
+                        <a:xfrm>
+                          <a:off x="0" y="0"/>
+                          <a:ext cx="5600700" cy="1038860"/>
+                        </a:xfrm>
+                        <a:prstGeom prst="rect">
+                          <a:avLst/>
+                        </a:prstGeom>
+                        <a:solidFill>
+                          <a:schemeClr val="lt1"/>
+                        </a:solidFill>
+                        <a:ln w="6350">
+                          <a:solidFill>
+                            <a:prstClr val="black"/>
+                          </a:solidFill>
+                        </a:ln>
+                      </wps:spPr>
+                      <wps:txbx>
+                        <w:txbxContent>
+                          <w:p/>
+                        </w:txbxContent>
+                      </wps:txbx>
+                      <wps:bodyPr rot="0" spcFirstLastPara="0" vertOverflow="overflow" horzOverflow="overflow" vert="horz" wrap="square" lIns="91440" tIns="45720" rIns="91440" bIns="45720" numCol="1" spcCol="0" rtlCol="0" fromWordArt="0" anchor="t" anchorCtr="0" forceAA="0" compatLnSpc="1">
+                        <a:prstTxWarp prst="textNoShape">
+                          <a:avLst/>
+                        </a:prstTxWarp>
+                        <a:noAutofit/>
+                      </wps:bodyPr>
+                    </wps:wsp>
+                  </a:graphicData>
+                </a:graphic>
+                <wp14:sizeRelH relativeFrom="margin">
+                  <wp14:pctWidth>0</wp14:pctWidth>
+                </wp14:sizeRelH>
+                <wp14:sizeRelV relativeFrom="margin">
+                  <wp14:pctHeight>0</wp14:pctHeight>
+                </wp14:sizeRelV>
+              </wp:anchor>
+            </w:drawing>
+          </mc:Choice>
+          <mc:Fallback>
+            <w:pict>
+              <v:shape w14:anchorId="7C67363C" id="Textruta 596083625" o:spid="_x0000_s1055" type="#_x0000_t202" style="position:absolute;left:0;text-align:left;margin-left:32.15pt;margin-top:43.6pt;width:441pt;height:81.8pt;z-index:251966464;visibility:visible;mso-wrap-style:square;mso-width-percent:0;mso-height-percent:0;mso-wrap-distance-left:9pt;mso-wrap-distance-top:0;mso-wrap-distance-right:9pt;mso-wrap-distance-bottom:0;mso-position-horizontal:absolute;mso-position-horizontal-relative:text;mso-position-vertical:absolute;mso-position-vertical-relative:text;mso-width-percent:0;mso-height-percent:0;mso-width-relative:margin;mso-height-relative:margin;v-text-anchor:top" o:gfxdata="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" fillcolor="white [3201]" strokeweight=".5pt">
+                <v:path arrowok="t"/>
+                <v:textbox>
+                  <w:txbxContent>
+                    <w:p/>
+                  </w:txbxContent>
+                </v:textbox>
+              </v:shape>
+            </w:pict>
+          </mc:Fallback>
+        </mc:AlternateContent>
+      </w:r>
+      <w:r>
+        <w:rPr>
+          <w:sz w:val="28"/>
+          <w:szCs w:val="28"/>
+          <w14:ligatures w14:val="none"/>
+        </w:rPr>
+        <w:t>Hur och när följs resultaten upp? Vilka indikatorer används eller skulle kunna användas?</w:t>
+      </w:r>
+    </w:p>
+    <w:p>
+      <w:pPr>
+        <w:pStyle w:val="Rubrik3"/>
+        <w:rPr>
+          <w:rFonts w:eastAsia="Times New Roman"/>
+        </w:rPr>
+      </w:pPr>
+    </w:p>
+    <w:p>
+      <w:pPr>
+        <w:pStyle w:val="Rubrik3"/>
+        <w:rPr>
+          <w:rFonts w:eastAsia="Times New Roman"/>
+        </w:rPr>
+      </w:pPr>
+      <w:r>
+        <w:rPr>
+          <w:rFonts w:eastAsia="Times New Roman"/>
+        </w:rPr>
+        <w:t>K</w:t>
+      </w:r>
+      <w:r>
+        <w:rPr>
+          <w:rFonts w:eastAsia="Times New Roman"/>
+        </w:rPr>
+        <w:t>ultur-/musikskola</w:t>
+      </w:r>
+    </w:p>
+    <w:p>
+      <w:pPr>
+        <w:rPr>
+          <w:lang w:eastAsia="en-US"/>
+        </w:rPr>
+      </w:pPr>
+    </w:p>
+    <w:p>
+      <w:pPr>
+        <w:pStyle w:val="Liststycke"/>
+        <w:numPr>
+          <w:ilvl w:val="0"/>
+          <w:numId w:val="30"/>
+        </w:numPr>
+        <w:rPr>
+          <w:sz w:val="28"/>
+          <w:szCs w:val="28"/>
+          <w14:ligatures w14:val="none"/>
+        </w:rPr>
+      </w:pPr>
+      <w:r>
+        <w:rPr>
+          <w:sz w:val="28"/>
+          <w:szCs w:val="28"/>
+          <w14:ligatures w14:val="none"/>
+        </w:rPr>
+        <w:t xml:space="preserve">På vilket sätt har analyser av barn och ungas uppväxtvillkor beaktats i placeringen av kultur- och musikskolan? </w:t>
+      </w:r>
+    </w:p>
+    <w:p>
+      <w:r>
+        <w:rPr>
+          <w:noProof/>
+        </w:rPr>
+        <mc:AlternateContent>
+          <mc:Choice Requires="wps">
+            <w:drawing>
+              <wp:anchor distT="0" distB="0" distL="114300" distR="114300" simplePos="0" relativeHeight="251905024" behindDoc="0" locked="0" layoutInCell="1" allowOverlap="1" wp14:anchorId="5E1E3DE7" wp14:editId="4939A614">
+                <wp:simplePos x="0" y="0"/>
+                <wp:positionH relativeFrom="column">
+                  <wp:posOffset>384175</wp:posOffset>
+                </wp:positionH>
+                <wp:positionV relativeFrom="paragraph">
+                  <wp:posOffset>174625</wp:posOffset>
                 </wp:positionV>
                 <wp:extent cx="5600700" cy="1038860"/>
                 <wp:effectExtent l="0" t="0" r="0" b="8890"/>
@@ -4963,7 +6211,7 @@
           </mc:Choice>
           <mc:Fallback>
             <w:pict>
-              <v:shape w14:anchorId="5E1E3DE7" id="Textruta 1434234267" o:spid="_x0000_s1051" type="#_x0000_t202" style="position:absolute;margin-left:2.6pt;margin-top:-.05pt;width:441pt;height:81.8pt;z-index:251905024;visibility:visible;mso-wrap-style:square;mso-width-percent:0;mso-height-percent:0;mso-wrap-distance-left:9pt;mso-wrap-distance-top:0;mso-wrap-distance-right:9pt;mso-wrap-distance-bottom:0;mso-position-horizontal:absolute;mso-position-horizontal-relative:text;mso-position-vertical:absolute;mso-position-vertical-relative:text;mso-width-percent:0;mso-height-percent:0;mso-width-relative:margin;mso-height-relative:margin;v-text-anchor:top" o:gfxdata="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" fillcolor="white [3201]" strokeweight=".5pt">
+              <v:shape w14:anchorId="5E1E3DE7" id="Textruta 1434234267" o:spid="_x0000_s1054" type="#_x0000_t202" style="position:absolute;margin-left:30.25pt;margin-top:13.75pt;width:441pt;height:81.8pt;z-index:251905024;visibility:visible;mso-wrap-style:square;mso-width-percent:0;mso-height-percent:0;mso-wrap-distance-left:9pt;mso-wrap-distance-top:0;mso-wrap-distance-right:9pt;mso-wrap-distance-bottom:0;mso-position-horizontal:absolute;mso-position-horizontal-relative:text;mso-position-vertical:absolute;mso-position-vertical-relative:text;mso-width-percent:0;mso-height-percent:0;mso-width-relative:margin;mso-height-relative:margin;v-text-anchor:top" o:gfxdata="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" fillcolor="white [3201]" strokeweight=".5pt">
                 <v:path arrowok="t"/>
                 <v:textbox>
                   <w:txbxContent>
@@ -4985,23 +6233,34 @@
     <w:p/>
     <w:p>
       <w:pPr>
-        <w:spacing w:after="240"/>
-        <w:rPr>
-          <w:rFonts w:asciiTheme="minorHAnsi" w:hAnsiTheme="minorHAnsi"/>
-          <w:sz w:val="28"/>
-          <w:szCs w:val="28"/>
-          <w14:ligatures w14:val="none"/>
-        </w:rPr>
-      </w:pPr>
-      <w:r>
-        <w:rPr>
-          <w:rFonts w:asciiTheme="minorHAnsi" w:hAnsiTheme="minorHAnsi"/>
+        <w:pStyle w:val="Liststycke"/>
+        <w:numPr>
+          <w:ilvl w:val="0"/>
+          <w:numId w:val="30"/>
+        </w:numPr>
+        <w:rPr>
+          <w:sz w:val="28"/>
+          <w:szCs w:val="28"/>
+          <w14:ligatures w14:val="none"/>
+        </w:rPr>
+      </w:pPr>
+      <w:r>
+        <w:rPr>
           <w:sz w:val="28"/>
           <w:szCs w:val="28"/>
           <w14:ligatures w14:val="none"/>
         </w:rPr>
         <w:t xml:space="preserve">Hur säkerställs kompetens bland personalen i kultur- och musikskolan för att kunna erbjuda aktiviteter präglade av trygghet och fria från kränkningar? </w:t>
       </w:r>
+    </w:p>
+    <w:p>
+      <w:pPr>
+        <w:rPr>
+          <w:sz w:val="28"/>
+          <w:szCs w:val="28"/>
+          <w14:ligatures w14:val="none"/>
+        </w:rPr>
+      </w:pPr>
     </w:p>
     <w:p>
       <w:pPr>
@@ -5018,13 +6277,13 @@
         <mc:AlternateContent>
           <mc:Choice Requires="wps">
             <w:drawing>
-              <wp:anchor distT="0" distB="0" distL="114300" distR="114300" simplePos="0" relativeHeight="251944960" behindDoc="0" locked="0" layoutInCell="1" allowOverlap="1" wp14:anchorId="2B33818F" wp14:editId="61C255C5">
+              <wp:anchor distT="0" distB="0" distL="114300" distR="114300" simplePos="0" relativeHeight="251944960" behindDoc="0" locked="0" layoutInCell="1" allowOverlap="1" wp14:anchorId="2B33818F" wp14:editId="71FE2815">
                 <wp:simplePos x="0" y="0"/>
                 <wp:positionH relativeFrom="column">
-                  <wp:posOffset>82146</wp:posOffset>
+                  <wp:posOffset>414655</wp:posOffset>
                 </wp:positionH>
                 <wp:positionV relativeFrom="paragraph">
-                  <wp:posOffset>74815</wp:posOffset>
+                  <wp:posOffset>8890</wp:posOffset>
                 </wp:positionV>
                 <wp:extent cx="5600700" cy="1038860"/>
                 <wp:effectExtent l="0" t="0" r="19050" b="27940"/>
@@ -5081,7 +6340,7 @@
           </mc:Choice>
           <mc:Fallback>
             <w:pict>
-              <v:shape w14:anchorId="2B33818F" id="Textruta 2066980426" o:spid="_x0000_s1052" type="#_x0000_t202" style="position:absolute;margin-left:6.45pt;margin-top:5.9pt;width:441pt;height:81.8pt;z-index:251944960;visibility:visible;mso-wrap-style:square;mso-width-percent:0;mso-height-percent:0;mso-wrap-distance-left:9pt;mso-wrap-distance-top:0;mso-wrap-distance-right:9pt;mso-wrap-distance-bottom:0;mso-position-horizontal:absolute;mso-position-horizontal-relative:text;mso-position-vertical:absolute;mso-position-vertical-relative:text;mso-width-percent:0;mso-height-percent:0;mso-width-relative:margin;mso-height-relative:margin;v-text-anchor:top" o:gfxdata="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" fillcolor="white [3201]" strokeweight=".5pt">
+              <v:shape w14:anchorId="2B33818F" id="Textruta 2066980426" o:spid="_x0000_s1055" type="#_x0000_t202" style="position:absolute;margin-left:32.65pt;margin-top:.7pt;width:441pt;height:81.8pt;z-index:251944960;visibility:visible;mso-wrap-style:square;mso-width-percent:0;mso-height-percent:0;mso-wrap-distance-left:9pt;mso-wrap-distance-top:0;mso-wrap-distance-right:9pt;mso-wrap-distance-bottom:0;mso-position-horizontal:absolute;mso-position-horizontal-relative:text;mso-position-vertical:absolute;mso-position-vertical-relative:text;mso-width-percent:0;mso-height-percent:0;mso-width-relative:margin;mso-height-relative:margin;v-text-anchor:top" o:gfxdata="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" fillcolor="white [3201]" strokeweight=".5pt">
                 <v:path arrowok="t"/>
                 <v:textbox>
                   <w:txbxContent>
@@ -5103,15 +6362,6 @@
         </w:rPr>
       </w:pPr>
     </w:p>
-    <w:p>
-      <w:pPr>
-        <w:rPr>
-          <w:sz w:val="28"/>
-          <w:szCs w:val="28"/>
-          <w14:ligatures w14:val="none"/>
-        </w:rPr>
-      </w:pPr>
-    </w:p>
     <w:p/>
     <w:p/>
     <w:p/>
@@ -5119,22 +6369,40 @@
     <w:p/>
     <w:p>
       <w:pPr>
-        <w:spacing w:after="240"/>
-        <w:rPr>
-          <w:rFonts w:asciiTheme="minorHAnsi" w:hAnsiTheme="minorHAnsi"/>
-          <w:sz w:val="28"/>
-          <w:szCs w:val="28"/>
-          <w14:ligatures w14:val="none"/>
-        </w:rPr>
-      </w:pPr>
-      <w:r>
-        <w:rPr>
-          <w:rFonts w:asciiTheme="minorHAnsi" w:hAnsiTheme="minorHAnsi"/>
-          <w:sz w:val="28"/>
-          <w:szCs w:val="28"/>
-          <w14:ligatures w14:val="none"/>
-        </w:rPr>
-        <w:t>Hur många erbjuds respektive deltar i kultur- och musikskolan?</w:t>
+        <w:pStyle w:val="Liststycke"/>
+        <w:numPr>
+          <w:ilvl w:val="0"/>
+          <w:numId w:val="30"/>
+        </w:numPr>
+        <w:rPr>
+          <w:sz w:val="28"/>
+          <w:szCs w:val="28"/>
+          <w14:ligatures w14:val="none"/>
+        </w:rPr>
+      </w:pPr>
+      <w:r>
+        <w:rPr>
+          <w:sz w:val="28"/>
+          <w:szCs w:val="28"/>
+          <w14:ligatures w14:val="none"/>
+        </w:rPr>
+        <w:t xml:space="preserve">Hur många erbjuds respektive deltar i </w:t>
+      </w:r>
+      <w:r>
+        <w:rPr>
+          <w:sz w:val="28"/>
+          <w:szCs w:val="28"/>
+          <w14:ligatures w14:val="none"/>
+        </w:rPr>
+        <w:t>kultur- och musikskolan</w:t>
+      </w:r>
+      <w:r>
+        <w:rPr>
+          <w:sz w:val="28"/>
+          <w:szCs w:val="28"/>
+          <w14:ligatures w14:val="none"/>
+        </w:rPr>
+        <w:t>?</w:t>
       </w:r>
     </w:p>
     <w:p>
@@ -5153,13 +6421,13 @@
         <mc:AlternateContent>
           <mc:Choice Requires="wps">
             <w:drawing>
-              <wp:anchor distT="0" distB="0" distL="114300" distR="114300" simplePos="0" relativeHeight="251910144" behindDoc="0" locked="0" layoutInCell="1" allowOverlap="1" wp14:anchorId="43A51AF7" wp14:editId="4939504A">
+              <wp:anchor distT="0" distB="0" distL="114300" distR="114300" simplePos="0" relativeHeight="251910144" behindDoc="0" locked="0" layoutInCell="1" allowOverlap="1" wp14:anchorId="43A51AF7" wp14:editId="30085D6F">
                 <wp:simplePos x="0" y="0"/>
                 <wp:positionH relativeFrom="column">
-                  <wp:posOffset>74757</wp:posOffset>
+                  <wp:posOffset>389255</wp:posOffset>
                 </wp:positionH>
                 <wp:positionV relativeFrom="paragraph">
-                  <wp:posOffset>46990</wp:posOffset>
+                  <wp:posOffset>148590</wp:posOffset>
                 </wp:positionV>
                 <wp:extent cx="5600700" cy="1038860"/>
                 <wp:effectExtent l="0" t="0" r="19050" b="27940"/>
@@ -5216,7 +6484,7 @@
           </mc:Choice>
           <mc:Fallback>
             <w:pict>
-              <v:shape w14:anchorId="43A51AF7" id="Textruta 2059036542" o:spid="_x0000_s1053" type="#_x0000_t202" style="position:absolute;left:0;text-align:left;margin-left:5.9pt;margin-top:3.7pt;width:441pt;height:81.8pt;z-index:251910144;visibility:visible;mso-wrap-style:square;mso-width-percent:0;mso-height-percent:0;mso-wrap-distance-left:9pt;mso-wrap-distance-top:0;mso-wrap-distance-right:9pt;mso-wrap-distance-bottom:0;mso-position-horizontal:absolute;mso-position-horizontal-relative:text;mso-position-vertical:absolute;mso-position-vertical-relative:text;mso-width-percent:0;mso-height-percent:0;mso-width-relative:margin;mso-height-relative:margin;v-text-anchor:top" o:gfxdata="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" fillcolor="white [3201]" strokeweight=".5pt">
+              <v:shape w14:anchorId="43A51AF7" id="Textruta 2059036542" o:spid="_x0000_s1056" type="#_x0000_t202" style="position:absolute;left:0;text-align:left;margin-left:30.65pt;margin-top:11.7pt;width:441pt;height:81.8pt;z-index:251910144;visibility:visible;mso-wrap-style:square;mso-width-percent:0;mso-height-percent:0;mso-wrap-distance-left:9pt;mso-wrap-distance-top:0;mso-wrap-distance-right:9pt;mso-wrap-distance-bottom:0;mso-position-horizontal:absolute;mso-position-horizontal-relative:text;mso-position-vertical:absolute;mso-position-vertical-relative:text;mso-width-percent:0;mso-height-percent:0;mso-width-relative:margin;mso-height-relative:margin;v-text-anchor:top" o:gfxdata="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" fillcolor="white [3201]" strokeweight=".5pt">
                 <v:path arrowok="t"/>
                 <v:textbox>
                   <w:txbxContent>
@@ -5281,28 +6549,55 @@
     </w:p>
     <w:p>
       <w:pPr>
-        <w:spacing w:after="240"/>
-        <w:rPr>
-          <w:rFonts w:asciiTheme="minorHAnsi" w:hAnsiTheme="minorHAnsi"/>
-          <w:sz w:val="28"/>
-          <w:szCs w:val="28"/>
-          <w14:ligatures w14:val="none"/>
-        </w:rPr>
-      </w:pPr>
-      <w:r>
-        <w:rPr>
-          <w:rFonts w:asciiTheme="minorHAnsi" w:hAnsiTheme="minorHAnsi"/>
-          <w:sz w:val="28"/>
-          <w:szCs w:val="28"/>
-          <w14:ligatures w14:val="none"/>
-        </w:rPr>
-        <w:t xml:space="preserve">Finns det några målgrupper som inte kommer till kultur- och musikskolan? Vilka? </w:t>
-      </w:r>
-    </w:p>
-    <w:p>
-      <w:pPr>
-        <w:pStyle w:val="Liststycke"/>
-        <w:ind w:left="0"/>
+        <w:pStyle w:val="Liststycke"/>
+        <w:rPr>
+          <w:sz w:val="28"/>
+          <w:szCs w:val="28"/>
+          <w14:ligatures w14:val="none"/>
+        </w:rPr>
+      </w:pPr>
+    </w:p>
+    <w:p>
+      <w:pPr>
+        <w:pStyle w:val="Liststycke"/>
+        <w:numPr>
+          <w:ilvl w:val="0"/>
+          <w:numId w:val="30"/>
+        </w:numPr>
+        <w:rPr>
+          <w:sz w:val="28"/>
+          <w:szCs w:val="28"/>
+          <w14:ligatures w14:val="none"/>
+        </w:rPr>
+      </w:pPr>
+      <w:r>
+        <w:rPr>
+          <w:sz w:val="28"/>
+          <w:szCs w:val="28"/>
+          <w14:ligatures w14:val="none"/>
+        </w:rPr>
+        <w:t xml:space="preserve">Finns det några målgrupper som inte kommer till </w:t>
+      </w:r>
+      <w:r>
+        <w:rPr>
+          <w:sz w:val="28"/>
+          <w:szCs w:val="28"/>
+          <w14:ligatures w14:val="none"/>
+        </w:rPr>
+        <w:t>kultur- och musikskolan</w:t>
+      </w:r>
+      <w:r>
+        <w:rPr>
+          <w:sz w:val="28"/>
+          <w:szCs w:val="28"/>
+          <w14:ligatures w14:val="none"/>
+        </w:rPr>
+        <w:t xml:space="preserve">? Vilka? </w:t>
+      </w:r>
+    </w:p>
+    <w:p>
+      <w:pPr>
+        <w:pStyle w:val="Liststycke"/>
         <w:rPr>
           <w:i/>
           <w:iCs/>
@@ -5338,10 +6633,10 @@
         <mc:AlternateContent>
           <mc:Choice Requires="wps">
             <w:drawing>
-              <wp:anchor distT="0" distB="0" distL="114300" distR="114300" simplePos="0" relativeHeight="251906048" behindDoc="0" locked="0" layoutInCell="1" allowOverlap="1" wp14:anchorId="4BF52DC9" wp14:editId="7E78AD69">
+              <wp:anchor distT="0" distB="0" distL="114300" distR="114300" simplePos="0" relativeHeight="251906048" behindDoc="0" locked="0" layoutInCell="1" allowOverlap="1" wp14:anchorId="4BF52DC9" wp14:editId="17EA5648">
                 <wp:simplePos x="0" y="0"/>
                 <wp:positionH relativeFrom="column">
-                  <wp:posOffset>79375</wp:posOffset>
+                  <wp:posOffset>384175</wp:posOffset>
                 </wp:positionH>
                 <wp:positionV relativeFrom="paragraph">
                   <wp:posOffset>104140</wp:posOffset>
@@ -5401,7 +6696,7 @@
           </mc:Choice>
           <mc:Fallback>
             <w:pict>
-              <v:shape w14:anchorId="4BF52DC9" id="Textruta 601415071" o:spid="_x0000_s1054" type="#_x0000_t202" style="position:absolute;margin-left:6.25pt;margin-top:8.2pt;width:441pt;height:81.8pt;z-index:251906048;visibility:visible;mso-wrap-style:square;mso-width-percent:0;mso-height-percent:0;mso-wrap-distance-left:9pt;mso-wrap-distance-top:0;mso-wrap-distance-right:9pt;mso-wrap-distance-bottom:0;mso-position-horizontal:absolute;mso-position-horizontal-relative:text;mso-position-vertical:absolute;mso-position-vertical-relative:text;mso-width-percent:0;mso-height-percent:0;mso-width-relative:margin;mso-height-relative:margin;v-text-anchor:top" o:gfxdata="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" fillcolor="white [3201]" strokeweight=".5pt">
+              <v:shape w14:anchorId="4BF52DC9" id="Textruta 601415071" o:spid="_x0000_s1057" type="#_x0000_t202" style="position:absolute;margin-left:30.25pt;margin-top:8.2pt;width:441pt;height:81.8pt;z-index:251906048;visibility:visible;mso-wrap-style:square;mso-width-percent:0;mso-height-percent:0;mso-wrap-distance-left:9pt;mso-wrap-distance-top:0;mso-wrap-distance-right:9pt;mso-wrap-distance-bottom:0;mso-position-horizontal:absolute;mso-position-horizontal-relative:text;mso-position-vertical:absolute;mso-position-vertical-relative:text;mso-width-percent:0;mso-height-percent:0;mso-width-relative:margin;mso-height-relative:margin;v-text-anchor:top" o:gfxdata="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" fillcolor="white [3201]" strokeweight=".5pt">
                 <v:path arrowok="t"/>
                 <v:textbox>
                   <w:txbxContent>
@@ -5423,23 +6718,41 @@
     <w:p/>
     <w:p>
       <w:pPr>
-        <w:spacing w:after="240"/>
-        <w:rPr>
-          <w:rFonts w:asciiTheme="minorHAnsi" w:hAnsiTheme="minorHAnsi"/>
-          <w:sz w:val="28"/>
-          <w:szCs w:val="28"/>
-          <w14:ligatures w14:val="none"/>
-        </w:rPr>
-      </w:pPr>
-      <w:r>
-        <w:rPr>
-          <w:rFonts w:asciiTheme="minorHAnsi" w:hAnsiTheme="minorHAnsi"/>
+        <w:pStyle w:val="Liststycke"/>
+        <w:numPr>
+          <w:ilvl w:val="0"/>
+          <w:numId w:val="30"/>
+        </w:numPr>
+        <w:rPr>
+          <w:sz w:val="28"/>
+          <w:szCs w:val="28"/>
+          <w14:ligatures w14:val="none"/>
+        </w:rPr>
+      </w:pPr>
+      <w:r>
+        <w:rPr>
           <w:sz w:val="28"/>
           <w:szCs w:val="28"/>
           <w14:ligatures w14:val="none"/>
         </w:rPr>
         <w:lastRenderedPageBreak/>
-        <w:t>Finns det strategier för att inkludera målgrupper som inte kommer till kultur- och musikskolan? Hur görs detta?</w:t>
+        <w:t xml:space="preserve">Finns det strategier för att inkludera målgrupper som inte </w:t>
+      </w:r>
+      <w:r>
+        <w:rPr>
+          <w:sz w:val="28"/>
+          <w:szCs w:val="28"/>
+          <w14:ligatures w14:val="none"/>
+        </w:rPr>
+        <w:t>kommer till kultur- och musikskolan</w:t>
+      </w:r>
+      <w:r>
+        <w:rPr>
+          <w:sz w:val="28"/>
+          <w:szCs w:val="28"/>
+          <w14:ligatures w14:val="none"/>
+        </w:rPr>
+        <w:t>? Hur görs detta?</w:t>
       </w:r>
     </w:p>
     <w:p>
@@ -5592,7 +6905,21 @@
           <w:i/>
           <w:iCs/>
         </w:rPr>
-        <w:t>Finns det sekundära målgrupper som kan vara aktuella att sprida information via för att inkludera målgrupper som inte kommer till kultur- och musikskolan?</w:t>
+        <w:t xml:space="preserve">Finns det sekundära målgrupper </w:t>
+      </w:r>
+      <w:r>
+        <w:rPr>
+          <w:i/>
+          <w:iCs/>
+        </w:rPr>
+        <w:t xml:space="preserve">(ex föräldrar, pedagoger) </w:t>
+      </w:r>
+      <w:r>
+        <w:rPr>
+          <w:i/>
+          <w:iCs/>
+        </w:rPr>
+        <w:t>som kan vara aktuella att sprida information via för att inkludera målgrupper som inte kommer till kultur- och musikskolan?</w:t>
       </w:r>
     </w:p>
     <w:p>
@@ -5606,10 +6933,10 @@
         <mc:AlternateContent>
           <mc:Choice Requires="wps">
             <w:drawing>
-              <wp:anchor distT="0" distB="0" distL="114300" distR="114300" simplePos="0" relativeHeight="251907072" behindDoc="0" locked="0" layoutInCell="1" allowOverlap="1" wp14:anchorId="13FCCEF7" wp14:editId="183D09ED">
+              <wp:anchor distT="0" distB="0" distL="114300" distR="114300" simplePos="0" relativeHeight="251907072" behindDoc="0" locked="0" layoutInCell="1" allowOverlap="1" wp14:anchorId="13FCCEF7" wp14:editId="39435833">
                 <wp:simplePos x="0" y="0"/>
                 <wp:positionH relativeFrom="column">
-                  <wp:posOffset>-3752</wp:posOffset>
+                  <wp:posOffset>384175</wp:posOffset>
                 </wp:positionH>
                 <wp:positionV relativeFrom="paragraph">
                   <wp:posOffset>168910</wp:posOffset>
@@ -5669,7 +6996,7 @@
           </mc:Choice>
           <mc:Fallback>
             <w:pict>
-              <v:shape w14:anchorId="13FCCEF7" id="Textruta 1902518007" o:spid="_x0000_s1055" type="#_x0000_t202" style="position:absolute;left:0;text-align:left;margin-left:-.3pt;margin-top:13.3pt;width:441pt;height:81.8pt;z-index:251907072;visibility:visible;mso-wrap-style:square;mso-width-percent:0;mso-height-percent:0;mso-wrap-distance-left:9pt;mso-wrap-distance-top:0;mso-wrap-distance-right:9pt;mso-wrap-distance-bottom:0;mso-position-horizontal:absolute;mso-position-horizontal-relative:text;mso-position-vertical:absolute;mso-position-vertical-relative:text;mso-width-percent:0;mso-height-percent:0;mso-width-relative:margin;mso-height-relative:margin;v-text-anchor:top" o:gfxdata="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" fillcolor="white [3201]" strokeweight=".5pt">
+              <v:shape w14:anchorId="13FCCEF7" id="Textruta 1902518007" o:spid="_x0000_s1058" type="#_x0000_t202" style="position:absolute;left:0;text-align:left;margin-left:30.25pt;margin-top:13.3pt;width:441pt;height:81.8pt;z-index:251907072;visibility:visible;mso-wrap-style:square;mso-width-percent:0;mso-height-percent:0;mso-wrap-distance-left:9pt;mso-wrap-distance-top:0;mso-wrap-distance-right:9pt;mso-wrap-distance-bottom:0;mso-position-horizontal:absolute;mso-position-horizontal-relative:text;mso-position-vertical:absolute;mso-position-vertical-relative:text;mso-width-percent:0;mso-height-percent:0;mso-width-relative:margin;mso-height-relative:margin;v-text-anchor:top" o:gfxdata="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" fillcolor="white [3201]" strokeweight=".5pt">
                 <v:path arrowok="t"/>
                 <v:textbox>
                   <w:txbxContent>
@@ -5719,22 +7046,56 @@
     </w:p>
     <w:p>
       <w:pPr>
-        <w:spacing w:after="240"/>
-        <w:rPr>
-          <w:rFonts w:asciiTheme="minorHAnsi" w:hAnsiTheme="minorHAnsi"/>
-          <w:sz w:val="28"/>
-          <w:szCs w:val="28"/>
-          <w14:ligatures w14:val="none"/>
-        </w:rPr>
-      </w:pPr>
-      <w:r>
-        <w:rPr>
-          <w:rFonts w:asciiTheme="minorHAnsi" w:hAnsiTheme="minorHAnsi"/>
-          <w:sz w:val="28"/>
-          <w:szCs w:val="28"/>
-          <w14:ligatures w14:val="none"/>
-        </w:rPr>
-        <w:t xml:space="preserve">Hur inkluderas och omhändertas barn och ungas synpunkter och behov i utformningen av upplägg och innehåll? </w:t>
+        <w:pStyle w:val="Liststycke"/>
+        <w:numPr>
+          <w:ilvl w:val="0"/>
+          <w:numId w:val="30"/>
+        </w:numPr>
+        <w:rPr>
+          <w:sz w:val="28"/>
+          <w:szCs w:val="28"/>
+          <w14:ligatures w14:val="none"/>
+        </w:rPr>
+      </w:pPr>
+      <w:r>
+        <w:rPr>
+          <w:sz w:val="28"/>
+          <w:szCs w:val="28"/>
+          <w14:ligatures w14:val="none"/>
+        </w:rPr>
+        <w:t>Hur inkluderas</w:t>
+      </w:r>
+      <w:r>
+        <w:rPr>
+          <w:sz w:val="28"/>
+          <w:szCs w:val="28"/>
+          <w14:ligatures w14:val="none"/>
+        </w:rPr>
+        <w:t xml:space="preserve"> och omhändertas</w:t>
+      </w:r>
+      <w:r>
+        <w:rPr>
+          <w:sz w:val="28"/>
+          <w:szCs w:val="28"/>
+          <w14:ligatures w14:val="none"/>
+        </w:rPr>
+        <w:t xml:space="preserve"> </w:t>
+      </w:r>
+      <w:r>
+        <w:rPr>
+          <w:sz w:val="28"/>
+          <w:szCs w:val="28"/>
+          <w14:ligatures w14:val="none"/>
+        </w:rPr>
+        <w:t>barn och ungas</w:t>
+      </w:r>
+      <w:r>
+        <w:rPr>
+          <w:sz w:val="28"/>
+          <w:szCs w:val="28"/>
+          <w14:ligatures w14:val="none"/>
+        </w:rPr>
+        <w:t xml:space="preserve"> synpunkter och behov i utformningen av upplägg och innehåll? </w:t>
       </w:r>
     </w:p>
     <w:p>
@@ -5753,10 +7114,10 @@
         <mc:AlternateContent>
           <mc:Choice Requires="wps">
             <w:drawing>
-              <wp:anchor distT="0" distB="0" distL="114300" distR="114300" simplePos="0" relativeHeight="251916288" behindDoc="0" locked="0" layoutInCell="1" allowOverlap="1" wp14:anchorId="466899B9" wp14:editId="77C6832E">
+              <wp:anchor distT="0" distB="0" distL="114300" distR="114300" simplePos="0" relativeHeight="251916288" behindDoc="0" locked="0" layoutInCell="1" allowOverlap="1" wp14:anchorId="466899B9" wp14:editId="3FBC68D4">
                 <wp:simplePos x="0" y="0"/>
                 <wp:positionH relativeFrom="column">
-                  <wp:posOffset>-7909</wp:posOffset>
+                  <wp:posOffset>389255</wp:posOffset>
                 </wp:positionH>
                 <wp:positionV relativeFrom="paragraph">
                   <wp:posOffset>137795</wp:posOffset>
@@ -5816,7 +7177,7 @@
           </mc:Choice>
           <mc:Fallback>
             <w:pict>
-              <v:shape w14:anchorId="466899B9" id="Textruta 222327083" o:spid="_x0000_s1056" type="#_x0000_t202" style="position:absolute;left:0;text-align:left;margin-left:-.6pt;margin-top:10.85pt;width:441pt;height:81.8pt;z-index:251916288;visibility:visible;mso-wrap-style:square;mso-width-percent:0;mso-height-percent:0;mso-wrap-distance-left:9pt;mso-wrap-distance-top:0;mso-wrap-distance-right:9pt;mso-wrap-distance-bottom:0;mso-position-horizontal:absolute;mso-position-horizontal-relative:text;mso-position-vertical:absolute;mso-position-vertical-relative:text;mso-width-percent:0;mso-height-percent:0;mso-width-relative:margin;mso-height-relative:margin;v-text-anchor:top" o:gfxdata="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" fillcolor="white [3201]" strokeweight=".5pt">
+              <v:shape w14:anchorId="466899B9" id="Textruta 222327083" o:spid="_x0000_s1059" type="#_x0000_t202" style="position:absolute;left:0;text-align:left;margin-left:30.65pt;margin-top:10.85pt;width:441pt;height:81.8pt;z-index:251916288;visibility:visible;mso-wrap-style:square;mso-width-percent:0;mso-height-percent:0;mso-wrap-distance-left:9pt;mso-wrap-distance-top:0;mso-wrap-distance-right:9pt;mso-wrap-distance-bottom:0;mso-position-horizontal:absolute;mso-position-horizontal-relative:text;mso-position-vertical:absolute;mso-position-vertical-relative:text;mso-width-percent:0;mso-height-percent:0;mso-width-relative:margin;mso-height-relative:margin;v-text-anchor:top" o:gfxdata="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" fillcolor="white [3201]" strokeweight=".5pt">
                 <v:path arrowok="t"/>
                 <v:textbox>
                   <w:txbxContent>
@@ -5901,22 +7262,40 @@
     </w:p>
     <w:p>
       <w:pPr>
-        <w:spacing w:after="240"/>
-        <w:rPr>
-          <w:rFonts w:asciiTheme="minorHAnsi" w:hAnsiTheme="minorHAnsi"/>
-          <w:sz w:val="28"/>
-          <w:szCs w:val="28"/>
-          <w14:ligatures w14:val="none"/>
-        </w:rPr>
-      </w:pPr>
-      <w:r>
-        <w:rPr>
-          <w:rFonts w:asciiTheme="minorHAnsi" w:hAnsiTheme="minorHAnsi"/>
-          <w:sz w:val="28"/>
-          <w:szCs w:val="28"/>
-          <w14:ligatures w14:val="none"/>
-        </w:rPr>
-        <w:t>Vilka är de önskade resultaten av kultur- och musikskolans verksamhet? Hur och när följs dessa upp? Vilka indikatorer används eller skulle kunna användas?</w:t>
+        <w:pStyle w:val="Liststycke"/>
+        <w:numPr>
+          <w:ilvl w:val="0"/>
+          <w:numId w:val="30"/>
+        </w:numPr>
+        <w:rPr>
+          <w:sz w:val="28"/>
+          <w:szCs w:val="28"/>
+          <w14:ligatures w14:val="none"/>
+        </w:rPr>
+      </w:pPr>
+      <w:r>
+        <w:rPr>
+          <w:sz w:val="28"/>
+          <w:szCs w:val="28"/>
+          <w14:ligatures w14:val="none"/>
+        </w:rPr>
+        <w:t xml:space="preserve">Vilka är de önskade resultaten av </w:t>
+      </w:r>
+      <w:r>
+        <w:rPr>
+          <w:sz w:val="28"/>
+          <w:szCs w:val="28"/>
+          <w14:ligatures w14:val="none"/>
+        </w:rPr>
+        <w:t>kultur- och musikskolans verksamhet</w:t>
+      </w:r>
+      <w:r>
+        <w:rPr>
+          <w:sz w:val="28"/>
+          <w:szCs w:val="28"/>
+          <w14:ligatures w14:val="none"/>
+        </w:rPr>
+        <w:t xml:space="preserve">? </w:t>
       </w:r>
     </w:p>
     <w:p>
@@ -5934,10 +7313,10 @@
         <mc:AlternateContent>
           <mc:Choice Requires="wps">
             <w:drawing>
-              <wp:anchor distT="0" distB="0" distL="114300" distR="114300" simplePos="0" relativeHeight="251908096" behindDoc="0" locked="0" layoutInCell="1" allowOverlap="1" wp14:anchorId="689F30DC" wp14:editId="34E6B682">
+              <wp:anchor distT="0" distB="0" distL="114300" distR="114300" simplePos="0" relativeHeight="251908096" behindDoc="0" locked="0" layoutInCell="1" allowOverlap="1" wp14:anchorId="689F30DC" wp14:editId="3E224A14">
                 <wp:simplePos x="0" y="0"/>
                 <wp:positionH relativeFrom="column">
-                  <wp:posOffset>-7332</wp:posOffset>
+                  <wp:posOffset>408305</wp:posOffset>
                 </wp:positionH>
                 <wp:positionV relativeFrom="paragraph">
                   <wp:posOffset>147955</wp:posOffset>
@@ -5997,7 +7376,7 @@
           </mc:Choice>
           <mc:Fallback>
             <w:pict>
-              <v:shape w14:anchorId="689F30DC" id="Textruta 1067482908" o:spid="_x0000_s1057" type="#_x0000_t202" style="position:absolute;margin-left:-.6pt;margin-top:11.65pt;width:441pt;height:81.8pt;z-index:251908096;visibility:visible;mso-wrap-style:square;mso-width-percent:0;mso-height-percent:0;mso-wrap-distance-left:9pt;mso-wrap-distance-top:0;mso-wrap-distance-right:9pt;mso-wrap-distance-bottom:0;mso-position-horizontal:absolute;mso-position-horizontal-relative:text;mso-position-vertical:absolute;mso-position-vertical-relative:text;mso-width-percent:0;mso-height-percent:0;mso-width-relative:margin;mso-height-relative:margin;v-text-anchor:top" o:gfxdata="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" fillcolor="white [3201]" strokeweight=".5pt">
+              <v:shape w14:anchorId="689F30DC" id="Textruta 1067482908" o:spid="_x0000_s1060" type="#_x0000_t202" style="position:absolute;margin-left:32.15pt;margin-top:11.65pt;width:441pt;height:81.8pt;z-index:251908096;visibility:visible;mso-wrap-style:square;mso-width-percent:0;mso-height-percent:0;mso-wrap-distance-left:9pt;mso-wrap-distance-top:0;mso-wrap-distance-right:9pt;mso-wrap-distance-bottom:0;mso-position-horizontal:absolute;mso-position-horizontal-relative:text;mso-position-vertical:absolute;mso-position-vertical-relative:text;mso-width-percent:0;mso-height-percent:0;mso-width-relative:margin;mso-height-relative:margin;v-text-anchor:top" o:gfxdata="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" fillcolor="white [3201]" strokeweight=".5pt">
                 <v:path arrowok="t"/>
                 <v:textbox>
                   <w:txbxContent>
@@ -6066,46 +7445,92 @@
     </w:p>
     <w:p>
       <w:pPr>
-        <w:rPr>
-          <w:sz w:val="28"/>
-          <w:szCs w:val="28"/>
-          <w14:ligatures w14:val="none"/>
-        </w:rPr>
-      </w:pPr>
-    </w:p>
-    <w:p>
-      <w:pPr>
-        <w:rPr>
-          <w:sz w:val="28"/>
-          <w:szCs w:val="28"/>
-          <w14:ligatures w14:val="none"/>
-        </w:rPr>
-      </w:pPr>
-    </w:p>
-    <w:p>
-      <w:pPr>
-        <w:rPr>
-          <w:sz w:val="28"/>
-          <w:szCs w:val="28"/>
-          <w14:ligatures w14:val="none"/>
-        </w:rPr>
-      </w:pPr>
-    </w:p>
-    <w:p>
-      <w:pPr>
-        <w:rPr>
-          <w:sz w:val="28"/>
-          <w:szCs w:val="28"/>
-          <w14:ligatures w14:val="none"/>
-        </w:rPr>
-      </w:pPr>
-    </w:p>
-    <w:p>
-      <w:pPr>
-        <w:pStyle w:val="Rubrik2"/>
-      </w:pPr>
-      <w:r>
-        <w:lastRenderedPageBreak/>
+        <w:pStyle w:val="Liststycke"/>
+        <w:numPr>
+          <w:ilvl w:val="0"/>
+          <w:numId w:val="30"/>
+        </w:numPr>
+        <w:rPr>
+          <w:sz w:val="28"/>
+          <w:szCs w:val="28"/>
+          <w14:ligatures w14:val="none"/>
+        </w:rPr>
+      </w:pPr>
+      <w:r>
+        <w:rPr>
+          <w:sz w:val="28"/>
+          <w:szCs w:val="28"/>
+          <w14:ligatures w14:val="none"/>
+        </w:rPr>
+        <w:t xml:space="preserve">Hur och när följs </w:t>
+      </w:r>
+      <w:r>
+        <w:rPr>
+          <w:sz w:val="28"/>
+          <w:szCs w:val="28"/>
+          <w14:ligatures w14:val="none"/>
+        </w:rPr>
+        <w:t>resultaten</w:t>
+      </w:r>
+      <w:r>
+        <w:rPr>
+          <w:sz w:val="28"/>
+          <w:szCs w:val="28"/>
+          <w14:ligatures w14:val="none"/>
+        </w:rPr>
+        <w:t xml:space="preserve"> upp? Vilka indikatorer används eller skulle kunna användas?</w:t>
+      </w:r>
+    </w:p>
+    <w:p>
+      <w:pPr>
+        <w:rPr>
+          <w:sz w:val="28"/>
+          <w:szCs w:val="28"/>
+          <w14:ligatures w14:val="none"/>
+        </w:rPr>
+      </w:pPr>
+    </w:p>
+    <w:p>
+      <w:pPr>
+        <w:rPr>
+          <w:sz w:val="28"/>
+          <w:szCs w:val="28"/>
+          <w14:ligatures w14:val="none"/>
+        </w:rPr>
+      </w:pPr>
+    </w:p>
+    <w:p>
+      <w:pPr>
+        <w:rPr>
+          <w:sz w:val="28"/>
+          <w:szCs w:val="28"/>
+          <w14:ligatures w14:val="none"/>
+        </w:rPr>
+      </w:pPr>
+    </w:p>
+    <w:p>
+      <w:pPr>
+        <w:rPr>
+          <w:sz w:val="28"/>
+          <w:szCs w:val="28"/>
+          <w14:ligatures w14:val="none"/>
+        </w:rPr>
+      </w:pPr>
+    </w:p>
+    <w:p>
+      <w:pPr>
+        <w:rPr>
+          <w:sz w:val="28"/>
+          <w:szCs w:val="28"/>
+          <w14:ligatures w14:val="none"/>
+        </w:rPr>
+      </w:pPr>
+    </w:p>
+    <w:p>
+      <w:pPr>
+        <w:pStyle w:val="Rubrik3"/>
+      </w:pPr>
+      <w:r>
         <w:t>Kostnadsfria lovaktiviteter</w:t>
       </w:r>
     </w:p>
@@ -6118,22 +7543,40 @@
     </w:p>
     <w:p>
       <w:pPr>
-        <w:spacing w:after="240"/>
-        <w:rPr>
-          <w:rFonts w:asciiTheme="minorHAnsi" w:hAnsiTheme="minorHAnsi"/>
-          <w:sz w:val="28"/>
-          <w:szCs w:val="28"/>
-          <w14:ligatures w14:val="none"/>
-        </w:rPr>
-      </w:pPr>
-      <w:r>
-        <w:rPr>
-          <w:rFonts w:asciiTheme="minorHAnsi" w:hAnsiTheme="minorHAnsi"/>
-          <w:sz w:val="28"/>
-          <w:szCs w:val="28"/>
-          <w14:ligatures w14:val="none"/>
-        </w:rPr>
-        <w:t xml:space="preserve">På vilket sätt har analyser av barn och ungas uppväxtvillkor beaktats i utformningen av de kostnadsfria lovaktiviteterna? </w:t>
+        <w:pStyle w:val="Liststycke"/>
+        <w:numPr>
+          <w:ilvl w:val="0"/>
+          <w:numId w:val="24"/>
+        </w:numPr>
+        <w:rPr>
+          <w:sz w:val="28"/>
+          <w:szCs w:val="28"/>
+          <w14:ligatures w14:val="none"/>
+        </w:rPr>
+      </w:pPr>
+      <w:r>
+        <w:rPr>
+          <w:sz w:val="28"/>
+          <w:szCs w:val="28"/>
+          <w14:ligatures w14:val="none"/>
+        </w:rPr>
+        <w:t xml:space="preserve">På vilket sätt har analyser av barn och ungas uppväxtvillkor beaktats i </w:t>
+      </w:r>
+      <w:r>
+        <w:rPr>
+          <w:sz w:val="28"/>
+          <w:szCs w:val="28"/>
+          <w14:ligatures w14:val="none"/>
+        </w:rPr>
+        <w:t>utformningen av de kostnadsfria lovaktiviteterna</w:t>
+      </w:r>
+      <w:r>
+        <w:rPr>
+          <w:sz w:val="28"/>
+          <w:szCs w:val="28"/>
+          <w14:ligatures w14:val="none"/>
+        </w:rPr>
+        <w:t xml:space="preserve">? </w:t>
       </w:r>
     </w:p>
     <w:p>
@@ -6144,13 +7587,13 @@
         <mc:AlternateContent>
           <mc:Choice Requires="wps">
             <w:drawing>
-              <wp:anchor distT="0" distB="0" distL="114300" distR="114300" simplePos="0" relativeHeight="251920384" behindDoc="0" locked="0" layoutInCell="1" allowOverlap="1" wp14:anchorId="061B82E0" wp14:editId="2864EFD8">
+              <wp:anchor distT="0" distB="0" distL="114300" distR="114300" simplePos="0" relativeHeight="251920384" behindDoc="0" locked="0" layoutInCell="1" allowOverlap="1" wp14:anchorId="061B82E0" wp14:editId="68786F90">
                 <wp:simplePos x="0" y="0"/>
                 <wp:positionH relativeFrom="column">
-                  <wp:posOffset>-12988</wp:posOffset>
+                  <wp:posOffset>384175</wp:posOffset>
                 </wp:positionH>
                 <wp:positionV relativeFrom="paragraph">
-                  <wp:posOffset>8370</wp:posOffset>
+                  <wp:posOffset>174625</wp:posOffset>
                 </wp:positionV>
                 <wp:extent cx="5600700" cy="1038860"/>
                 <wp:effectExtent l="0" t="0" r="0" b="8890"/>
@@ -6207,7 +7650,7 @@
           </mc:Choice>
           <mc:Fallback>
             <w:pict>
-              <v:shape w14:anchorId="061B82E0" id="Textruta 2128123923" o:spid="_x0000_s1058" type="#_x0000_t202" style="position:absolute;margin-left:-1pt;margin-top:.65pt;width:441pt;height:81.8pt;z-index:251920384;visibility:visible;mso-wrap-style:square;mso-width-percent:0;mso-height-percent:0;mso-wrap-distance-left:9pt;mso-wrap-distance-top:0;mso-wrap-distance-right:9pt;mso-wrap-distance-bottom:0;mso-position-horizontal:absolute;mso-position-horizontal-relative:text;mso-position-vertical:absolute;mso-position-vertical-relative:text;mso-width-percent:0;mso-height-percent:0;mso-width-relative:margin;mso-height-relative:margin;v-text-anchor:top" o:gfxdata="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" fillcolor="white [3201]" strokeweight=".5pt">
+              <v:shape w14:anchorId="061B82E0" id="Textruta 2128123923" o:spid="_x0000_s1061" type="#_x0000_t202" style="position:absolute;margin-left:30.25pt;margin-top:13.75pt;width:441pt;height:81.8pt;z-index:251920384;visibility:visible;mso-wrap-style:square;mso-width-percent:0;mso-height-percent:0;mso-wrap-distance-left:9pt;mso-wrap-distance-top:0;mso-wrap-distance-right:9pt;mso-wrap-distance-bottom:0;mso-position-horizontal:absolute;mso-position-horizontal-relative:text;mso-position-vertical:absolute;mso-position-vertical-relative:text;mso-width-percent:0;mso-height-percent:0;mso-width-relative:margin;mso-height-relative:margin;v-text-anchor:top" o:gfxdata="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" fillcolor="white [3201]" strokeweight=".5pt">
                 <v:path arrowok="t"/>
                 <v:textbox>
                   <w:txbxContent>
@@ -6229,17 +7672,19 @@
     <w:p/>
     <w:p>
       <w:pPr>
-        <w:spacing w:after="240"/>
-        <w:rPr>
-          <w:rFonts w:asciiTheme="minorHAnsi" w:hAnsiTheme="minorHAnsi"/>
-          <w:sz w:val="28"/>
-          <w:szCs w:val="28"/>
-          <w14:ligatures w14:val="none"/>
-        </w:rPr>
-      </w:pPr>
-      <w:r>
-        <w:rPr>
-          <w:rFonts w:asciiTheme="minorHAnsi" w:hAnsiTheme="minorHAnsi"/>
+        <w:pStyle w:val="Liststycke"/>
+        <w:numPr>
+          <w:ilvl w:val="0"/>
+          <w:numId w:val="24"/>
+        </w:numPr>
+        <w:rPr>
+          <w:sz w:val="28"/>
+          <w:szCs w:val="28"/>
+          <w14:ligatures w14:val="none"/>
+        </w:rPr>
+      </w:pPr>
+      <w:r>
+        <w:rPr>
           <w:sz w:val="28"/>
           <w:szCs w:val="28"/>
           <w14:ligatures w14:val="none"/>
@@ -6260,10 +7705,10 @@
         <mc:AlternateContent>
           <mc:Choice Requires="wps">
             <w:drawing>
-              <wp:anchor distT="0" distB="0" distL="114300" distR="114300" simplePos="0" relativeHeight="251947008" behindDoc="0" locked="0" layoutInCell="1" allowOverlap="1" wp14:anchorId="21B8A0F9" wp14:editId="1AEED872">
+              <wp:anchor distT="0" distB="0" distL="114300" distR="114300" simplePos="0" relativeHeight="251947008" behindDoc="0" locked="0" layoutInCell="1" allowOverlap="1" wp14:anchorId="21B8A0F9" wp14:editId="4304359E">
                 <wp:simplePos x="0" y="0"/>
                 <wp:positionH relativeFrom="column">
-                  <wp:posOffset>-13681</wp:posOffset>
+                  <wp:posOffset>401955</wp:posOffset>
                 </wp:positionH>
                 <wp:positionV relativeFrom="paragraph">
                   <wp:posOffset>80010</wp:posOffset>
@@ -6323,7 +7768,7 @@
           </mc:Choice>
           <mc:Fallback>
             <w:pict>
-              <v:shape w14:anchorId="21B8A0F9" id="Textruta 1579769366" o:spid="_x0000_s1059" type="#_x0000_t202" style="position:absolute;margin-left:-1.1pt;margin-top:6.3pt;width:441pt;height:81.8pt;z-index:251947008;visibility:visible;mso-wrap-style:square;mso-width-percent:0;mso-height-percent:0;mso-wrap-distance-left:9pt;mso-wrap-distance-top:0;mso-wrap-distance-right:9pt;mso-wrap-distance-bottom:0;mso-position-horizontal:absolute;mso-position-horizontal-relative:text;mso-position-vertical:absolute;mso-position-vertical-relative:text;mso-width-percent:0;mso-height-percent:0;mso-width-relative:margin;mso-height-relative:margin;v-text-anchor:top" o:gfxdata="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" fillcolor="white [3201]" strokeweight=".5pt">
+              <v:shape w14:anchorId="21B8A0F9" id="Textruta 1579769366" o:spid="_x0000_s1062" type="#_x0000_t202" style="position:absolute;margin-left:31.65pt;margin-top:6.3pt;width:441pt;height:81.8pt;z-index:251947008;visibility:visible;mso-wrap-style:square;mso-width-percent:0;mso-height-percent:0;mso-wrap-distance-left:9pt;mso-wrap-distance-top:0;mso-wrap-distance-right:9pt;mso-wrap-distance-bottom:0;mso-position-horizontal:absolute;mso-position-horizontal-relative:text;mso-position-vertical:absolute;mso-position-vertical-relative:text;mso-width-percent:0;mso-height-percent:0;mso-width-relative:margin;mso-height-relative:margin;v-text-anchor:top" o:gfxdata="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" fillcolor="white [3201]" strokeweight=".5pt">
                 <v:path arrowok="t"/>
                 <v:textbox>
                   <w:txbxContent>
@@ -6350,22 +7795,40 @@
     <w:p/>
     <w:p>
       <w:pPr>
-        <w:spacing w:after="240"/>
-        <w:rPr>
-          <w:rFonts w:asciiTheme="minorHAnsi" w:hAnsiTheme="minorHAnsi"/>
-          <w:sz w:val="28"/>
-          <w:szCs w:val="28"/>
-          <w14:ligatures w14:val="none"/>
-        </w:rPr>
-      </w:pPr>
-      <w:r>
-        <w:rPr>
-          <w:rFonts w:asciiTheme="minorHAnsi" w:hAnsiTheme="minorHAnsi"/>
-          <w:sz w:val="28"/>
-          <w:szCs w:val="28"/>
-          <w14:ligatures w14:val="none"/>
-        </w:rPr>
-        <w:t>Hur många erbjuds respektive deltar i de kostnadsfria lovaktiviteterna?</w:t>
+        <w:pStyle w:val="Liststycke"/>
+        <w:numPr>
+          <w:ilvl w:val="0"/>
+          <w:numId w:val="24"/>
+        </w:numPr>
+        <w:rPr>
+          <w:sz w:val="28"/>
+          <w:szCs w:val="28"/>
+          <w14:ligatures w14:val="none"/>
+        </w:rPr>
+      </w:pPr>
+      <w:r>
+        <w:rPr>
+          <w:sz w:val="28"/>
+          <w:szCs w:val="28"/>
+          <w14:ligatures w14:val="none"/>
+        </w:rPr>
+        <w:t xml:space="preserve">Hur många erbjuds respektive deltar i </w:t>
+      </w:r>
+      <w:r>
+        <w:rPr>
+          <w:sz w:val="28"/>
+          <w:szCs w:val="28"/>
+          <w14:ligatures w14:val="none"/>
+        </w:rPr>
+        <w:t>de kostnadsfria lovaktiviteterna</w:t>
+      </w:r>
+      <w:r>
+        <w:rPr>
+          <w:sz w:val="28"/>
+          <w:szCs w:val="28"/>
+          <w14:ligatures w14:val="none"/>
+        </w:rPr>
+        <w:t>?</w:t>
       </w:r>
     </w:p>
     <w:p>
@@ -6384,10 +7847,10 @@
         <mc:AlternateContent>
           <mc:Choice Requires="wps">
             <w:drawing>
-              <wp:anchor distT="0" distB="0" distL="114300" distR="114300" simplePos="0" relativeHeight="251925504" behindDoc="0" locked="0" layoutInCell="1" allowOverlap="1" wp14:anchorId="6F5CDD3F" wp14:editId="1129DE81">
+              <wp:anchor distT="0" distB="0" distL="114300" distR="114300" simplePos="0" relativeHeight="251925504" behindDoc="0" locked="0" layoutInCell="1" allowOverlap="1" wp14:anchorId="6F5CDD3F" wp14:editId="58A0B657">
                 <wp:simplePos x="0" y="0"/>
                 <wp:positionH relativeFrom="column">
-                  <wp:posOffset>-17145</wp:posOffset>
+                  <wp:posOffset>389255</wp:posOffset>
                 </wp:positionH>
                 <wp:positionV relativeFrom="paragraph">
                   <wp:posOffset>148590</wp:posOffset>
@@ -6447,7 +7910,7 @@
           </mc:Choice>
           <mc:Fallback>
             <w:pict>
-              <v:shape w14:anchorId="6F5CDD3F" id="Textruta 842117812" o:spid="_x0000_s1060" type="#_x0000_t202" style="position:absolute;left:0;text-align:left;margin-left:-1.35pt;margin-top:11.7pt;width:441pt;height:81.8pt;z-index:251925504;visibility:visible;mso-wrap-style:square;mso-width-percent:0;mso-height-percent:0;mso-wrap-distance-left:9pt;mso-wrap-distance-top:0;mso-wrap-distance-right:9pt;mso-wrap-distance-bottom:0;mso-position-horizontal:absolute;mso-position-horizontal-relative:text;mso-position-vertical:absolute;mso-position-vertical-relative:text;mso-width-percent:0;mso-height-percent:0;mso-width-relative:margin;mso-height-relative:margin;v-text-anchor:top" o:gfxdata="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" fillcolor="white [3201]" strokeweight=".5pt">
+              <v:shape w14:anchorId="6F5CDD3F" id="Textruta 842117812" o:spid="_x0000_s1063" type="#_x0000_t202" style="position:absolute;left:0;text-align:left;margin-left:30.65pt;margin-top:11.7pt;width:441pt;height:81.8pt;z-index:251925504;visibility:visible;mso-wrap-style:square;mso-width-percent:0;mso-height-percent:0;mso-wrap-distance-left:9pt;mso-wrap-distance-top:0;mso-wrap-distance-right:9pt;mso-wrap-distance-bottom:0;mso-position-horizontal:absolute;mso-position-horizontal-relative:text;mso-position-vertical:absolute;mso-position-vertical-relative:text;mso-width-percent:0;mso-height-percent:0;mso-width-relative:margin;mso-height-relative:margin;v-text-anchor:top" o:gfxdata="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" fillcolor="white [3201]" strokeweight=".5pt">
                 <v:path arrowok="t"/>
                 <v:textbox>
                   <w:txbxContent>
@@ -6522,28 +7985,45 @@
     </w:p>
     <w:p>
       <w:pPr>
-        <w:spacing w:after="240"/>
-        <w:rPr>
-          <w:rFonts w:asciiTheme="minorHAnsi" w:hAnsiTheme="minorHAnsi"/>
-          <w:sz w:val="28"/>
-          <w:szCs w:val="28"/>
-          <w14:ligatures w14:val="none"/>
-        </w:rPr>
-      </w:pPr>
-      <w:r>
-        <w:rPr>
-          <w:rFonts w:asciiTheme="minorHAnsi" w:hAnsiTheme="minorHAnsi"/>
-          <w:sz w:val="28"/>
-          <w:szCs w:val="28"/>
-          <w14:ligatures w14:val="none"/>
-        </w:rPr>
-        <w:t xml:space="preserve">Finns det några målgrupper som inte deltar i de kostnadsfria lovaktiviteterna? Vilka? </w:t>
-      </w:r>
-    </w:p>
-    <w:p>
-      <w:pPr>
-        <w:pStyle w:val="Liststycke"/>
-        <w:ind w:left="0"/>
+        <w:pStyle w:val="Liststycke"/>
+        <w:numPr>
+          <w:ilvl w:val="0"/>
+          <w:numId w:val="24"/>
+        </w:numPr>
+        <w:rPr>
+          <w:sz w:val="28"/>
+          <w:szCs w:val="28"/>
+          <w14:ligatures w14:val="none"/>
+        </w:rPr>
+      </w:pPr>
+      <w:r>
+        <w:rPr>
+          <w:sz w:val="28"/>
+          <w:szCs w:val="28"/>
+          <w14:ligatures w14:val="none"/>
+        </w:rPr>
+        <w:t xml:space="preserve">Finns det några målgrupper som inte </w:t>
+      </w:r>
+      <w:r>
+        <w:rPr>
+          <w:sz w:val="28"/>
+          <w:szCs w:val="28"/>
+          <w14:ligatures w14:val="none"/>
+        </w:rPr>
+        <w:t>deltar i de kostnadsfria lovaktiviteterna?</w:t>
+      </w:r>
+      <w:r>
+        <w:rPr>
+          <w:sz w:val="28"/>
+          <w:szCs w:val="28"/>
+          <w14:ligatures w14:val="none"/>
+        </w:rPr>
+        <w:t xml:space="preserve"> Vilka? </w:t>
+      </w:r>
+    </w:p>
+    <w:p>
+      <w:pPr>
+        <w:pStyle w:val="Liststycke"/>
         <w:rPr>
           <w:i/>
           <w:iCs/>
@@ -6579,10 +8059,10 @@
         <mc:AlternateContent>
           <mc:Choice Requires="wps">
             <w:drawing>
-              <wp:anchor distT="0" distB="0" distL="114300" distR="114300" simplePos="0" relativeHeight="251921408" behindDoc="0" locked="0" layoutInCell="1" allowOverlap="1" wp14:anchorId="28801C92" wp14:editId="3039B9AE">
+              <wp:anchor distT="0" distB="0" distL="114300" distR="114300" simplePos="0" relativeHeight="251921408" behindDoc="0" locked="0" layoutInCell="1" allowOverlap="1" wp14:anchorId="28801C92" wp14:editId="55D4D545">
                 <wp:simplePos x="0" y="0"/>
                 <wp:positionH relativeFrom="column">
-                  <wp:posOffset>-12989</wp:posOffset>
+                  <wp:posOffset>384175</wp:posOffset>
                 </wp:positionH>
                 <wp:positionV relativeFrom="paragraph">
                   <wp:posOffset>104140</wp:posOffset>
@@ -6642,7 +8122,7 @@
           </mc:Choice>
           <mc:Fallback>
             <w:pict>
-              <v:shape w14:anchorId="28801C92" id="Textruta 1157874139" o:spid="_x0000_s1061" type="#_x0000_t202" style="position:absolute;margin-left:-1pt;margin-top:8.2pt;width:441pt;height:81.8pt;z-index:251921408;visibility:visible;mso-wrap-style:square;mso-width-percent:0;mso-height-percent:0;mso-wrap-distance-left:9pt;mso-wrap-distance-top:0;mso-wrap-distance-right:9pt;mso-wrap-distance-bottom:0;mso-position-horizontal:absolute;mso-position-horizontal-relative:text;mso-position-vertical:absolute;mso-position-vertical-relative:text;mso-width-percent:0;mso-height-percent:0;mso-width-relative:margin;mso-height-relative:margin;v-text-anchor:top" o:gfxdata="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" fillcolor="white [3201]" strokeweight=".5pt">
+              <v:shape w14:anchorId="28801C92" id="Textruta 1157874139" o:spid="_x0000_s1064" type="#_x0000_t202" style="position:absolute;margin-left:30.25pt;margin-top:8.2pt;width:441pt;height:81.8pt;z-index:251921408;visibility:visible;mso-wrap-style:square;mso-width-percent:0;mso-height-percent:0;mso-wrap-distance-left:9pt;mso-wrap-distance-top:0;mso-wrap-distance-right:9pt;mso-wrap-distance-bottom:0;mso-position-horizontal:absolute;mso-position-horizontal-relative:text;mso-position-vertical:absolute;mso-position-vertical-relative:text;mso-width-percent:0;mso-height-percent:0;mso-width-relative:margin;mso-height-relative:margin;v-text-anchor:top" o:gfxdata="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" fillcolor="white [3201]" strokeweight=".5pt">
                 <v:path arrowok="t"/>
                 <v:textbox>
                   <w:txbxContent>
@@ -6661,36 +8141,43 @@
     <w:p/>
     <w:p/>
     <w:p/>
-    <w:p>
-      <w:pPr>
-        <w:spacing w:after="240"/>
-        <w:rPr>
-          <w:rFonts w:asciiTheme="minorHAnsi" w:hAnsiTheme="minorHAnsi"/>
-          <w:sz w:val="28"/>
-          <w:szCs w:val="28"/>
-          <w14:ligatures w14:val="none"/>
-        </w:rPr>
-      </w:pPr>
-    </w:p>
-    <w:p>
-      <w:pPr>
-        <w:spacing w:after="240"/>
-        <w:rPr>
-          <w:rFonts w:asciiTheme="minorHAnsi" w:hAnsiTheme="minorHAnsi"/>
-          <w:sz w:val="28"/>
-          <w:szCs w:val="28"/>
-          <w14:ligatures w14:val="none"/>
-        </w:rPr>
-      </w:pPr>
-      <w:r>
-        <w:rPr>
-          <w:rFonts w:asciiTheme="minorHAnsi" w:hAnsiTheme="minorHAnsi"/>
-          <w:sz w:val="28"/>
-          <w:szCs w:val="28"/>
-          <w14:ligatures w14:val="none"/>
-        </w:rPr>
-        <w:lastRenderedPageBreak/>
-        <w:t>Finns det strategier för att inkludera målgrupper som inte deltar i de kostnadsfria lovaktiviteterna? Hur görs detta?</w:t>
+    <w:p/>
+    <w:p>
+      <w:pPr>
+        <w:pStyle w:val="Liststycke"/>
+        <w:numPr>
+          <w:ilvl w:val="0"/>
+          <w:numId w:val="24"/>
+        </w:numPr>
+        <w:rPr>
+          <w:sz w:val="28"/>
+          <w:szCs w:val="28"/>
+          <w14:ligatures w14:val="none"/>
+        </w:rPr>
+      </w:pPr>
+      <w:r>
+        <w:rPr>
+          <w:sz w:val="28"/>
+          <w:szCs w:val="28"/>
+          <w14:ligatures w14:val="none"/>
+        </w:rPr>
+        <w:t xml:space="preserve">Finns det strategier för att inkludera målgrupper som inte </w:t>
+      </w:r>
+      <w:r>
+        <w:rPr>
+          <w:sz w:val="28"/>
+          <w:szCs w:val="28"/>
+          <w14:ligatures w14:val="none"/>
+        </w:rPr>
+        <w:t>deltar i de kostnadsfria lovaktiviteterna</w:t>
+      </w:r>
+      <w:r>
+        <w:rPr>
+          <w:sz w:val="28"/>
+          <w:szCs w:val="28"/>
+          <w14:ligatures w14:val="none"/>
+        </w:rPr>
+        <w:t>? Hur görs detta?</w:t>
       </w:r>
     </w:p>
     <w:p>
@@ -6710,6 +8197,7 @@
           <w:i/>
           <w:iCs/>
         </w:rPr>
+        <w:lastRenderedPageBreak/>
         <w:t xml:space="preserve">Hur sprids </w:t>
       </w:r>
       <w:proofErr w:type="spellStart"/>
@@ -6856,7 +8344,21 @@
           <w:i/>
           <w:iCs/>
         </w:rPr>
-        <w:t>Finns det sekundära målgrupper som kan vara aktuella att sprida information via för att inkludera målgrupper som inte deltar i lovaktiviteterna?</w:t>
+        <w:t xml:space="preserve">Finns det sekundära målgrupper </w:t>
+      </w:r>
+      <w:r>
+        <w:rPr>
+          <w:i/>
+          <w:iCs/>
+        </w:rPr>
+        <w:t xml:space="preserve">(ex föräldrar, pedagoger) </w:t>
+      </w:r>
+      <w:r>
+        <w:rPr>
+          <w:i/>
+          <w:iCs/>
+        </w:rPr>
+        <w:t>som kan vara aktuella att sprida information via för att inkludera målgrupper som inte deltar i lovaktiviteterna?</w:t>
       </w:r>
     </w:p>
     <w:p>
@@ -6870,10 +8372,10 @@
         <mc:AlternateContent>
           <mc:Choice Requires="wps">
             <w:drawing>
-              <wp:anchor distT="0" distB="0" distL="114300" distR="114300" simplePos="0" relativeHeight="251922432" behindDoc="0" locked="0" layoutInCell="1" allowOverlap="1" wp14:anchorId="610695CD" wp14:editId="1C32EE0B">
+              <wp:anchor distT="0" distB="0" distL="114300" distR="114300" simplePos="0" relativeHeight="251922432" behindDoc="0" locked="0" layoutInCell="1" allowOverlap="1" wp14:anchorId="610695CD" wp14:editId="54ADBC3A">
                 <wp:simplePos x="0" y="0"/>
                 <wp:positionH relativeFrom="column">
-                  <wp:posOffset>14720</wp:posOffset>
+                  <wp:posOffset>384175</wp:posOffset>
                 </wp:positionH>
                 <wp:positionV relativeFrom="paragraph">
                   <wp:posOffset>168910</wp:posOffset>
@@ -6933,7 +8435,7 @@
           </mc:Choice>
           <mc:Fallback>
             <w:pict>
-              <v:shape w14:anchorId="610695CD" id="Textruta 1434036726" o:spid="_x0000_s1062" type="#_x0000_t202" style="position:absolute;left:0;text-align:left;margin-left:1.15pt;margin-top:13.3pt;width:441pt;height:81.8pt;z-index:251922432;visibility:visible;mso-wrap-style:square;mso-width-percent:0;mso-height-percent:0;mso-wrap-distance-left:9pt;mso-wrap-distance-top:0;mso-wrap-distance-right:9pt;mso-wrap-distance-bottom:0;mso-position-horizontal:absolute;mso-position-horizontal-relative:text;mso-position-vertical:absolute;mso-position-vertical-relative:text;mso-width-percent:0;mso-height-percent:0;mso-width-relative:margin;mso-height-relative:margin;v-text-anchor:top" o:gfxdata="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" fillcolor="white [3201]" strokeweight=".5pt">
+              <v:shape w14:anchorId="610695CD" id="Textruta 1434036726" o:spid="_x0000_s1065" type="#_x0000_t202" style="position:absolute;left:0;text-align:left;margin-left:30.25pt;margin-top:13.3pt;width:441pt;height:81.8pt;z-index:251922432;visibility:visible;mso-wrap-style:square;mso-width-percent:0;mso-height-percent:0;mso-wrap-distance-left:9pt;mso-wrap-distance-top:0;mso-wrap-distance-right:9pt;mso-wrap-distance-bottom:0;mso-position-horizontal:absolute;mso-position-horizontal-relative:text;mso-position-vertical:absolute;mso-position-vertical-relative:text;mso-width-percent:0;mso-height-percent:0;mso-width-relative:margin;mso-height-relative:margin;v-text-anchor:top" o:gfxdata="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" fillcolor="white [3201]" strokeweight=".5pt">
                 <v:path arrowok="t"/>
                 <v:textbox>
                   <w:txbxContent>
@@ -6964,27 +8466,68 @@
     </w:p>
     <w:p>
       <w:pPr>
-        <w:spacing w:after="240"/>
-        <w:rPr>
-          <w:rFonts w:asciiTheme="minorHAnsi" w:hAnsiTheme="minorHAnsi"/>
-          <w:sz w:val="28"/>
-          <w:szCs w:val="28"/>
-          <w14:ligatures w14:val="none"/>
-        </w:rPr>
-      </w:pPr>
-      <w:r>
-        <w:rPr>
-          <w:rFonts w:asciiTheme="minorHAnsi" w:hAnsiTheme="minorHAnsi"/>
-          <w:sz w:val="28"/>
-          <w:szCs w:val="28"/>
-          <w14:ligatures w14:val="none"/>
-        </w:rPr>
-        <w:t xml:space="preserve">Hur inkluderas och omhändertas barn och ungas synpunkter och behov i utformningen av de kostnadsfria </w:t>
+        <w:pStyle w:val="Liststycke"/>
+        <w:numPr>
+          <w:ilvl w:val="0"/>
+          <w:numId w:val="24"/>
+        </w:numPr>
+        <w:rPr>
+          <w:sz w:val="28"/>
+          <w:szCs w:val="28"/>
+          <w14:ligatures w14:val="none"/>
+        </w:rPr>
+      </w:pPr>
+      <w:r>
+        <w:rPr>
+          <w:sz w:val="28"/>
+          <w:szCs w:val="28"/>
+          <w14:ligatures w14:val="none"/>
+        </w:rPr>
+        <w:t>Hur inkluderas</w:t>
+      </w:r>
+      <w:r>
+        <w:rPr>
+          <w:sz w:val="28"/>
+          <w:szCs w:val="28"/>
+          <w14:ligatures w14:val="none"/>
+        </w:rPr>
+        <w:t xml:space="preserve"> och omhändertas</w:t>
+      </w:r>
+      <w:r>
+        <w:rPr>
+          <w:sz w:val="28"/>
+          <w:szCs w:val="28"/>
+          <w14:ligatures w14:val="none"/>
+        </w:rPr>
+        <w:t xml:space="preserve"> </w:t>
+      </w:r>
+      <w:r>
+        <w:rPr>
+          <w:sz w:val="28"/>
+          <w:szCs w:val="28"/>
+          <w14:ligatures w14:val="none"/>
+        </w:rPr>
+        <w:t>barn och ungas</w:t>
+      </w:r>
+      <w:r>
+        <w:rPr>
+          <w:sz w:val="28"/>
+          <w:szCs w:val="28"/>
+          <w14:ligatures w14:val="none"/>
+        </w:rPr>
+        <w:t xml:space="preserve"> synpunkter och behov i utformningen av </w:t>
+      </w:r>
+      <w:r>
+        <w:rPr>
+          <w:sz w:val="28"/>
+          <w:szCs w:val="28"/>
+          <w14:ligatures w14:val="none"/>
+        </w:rPr>
+        <w:t xml:space="preserve">de kostnadsfria </w:t>
       </w:r>
       <w:proofErr w:type="spellStart"/>
       <w:r>
         <w:rPr>
-          <w:rFonts w:asciiTheme="minorHAnsi" w:hAnsiTheme="minorHAnsi"/>
           <w:sz w:val="28"/>
           <w:szCs w:val="28"/>
           <w14:ligatures w14:val="none"/>
@@ -6994,7 +8537,6 @@
       <w:proofErr w:type="spellEnd"/>
       <w:r>
         <w:rPr>
-          <w:rFonts w:asciiTheme="minorHAnsi" w:hAnsiTheme="minorHAnsi"/>
           <w:sz w:val="28"/>
           <w:szCs w:val="28"/>
           <w14:ligatures w14:val="none"/>
@@ -7018,10 +8560,10 @@
         <mc:AlternateContent>
           <mc:Choice Requires="wps">
             <w:drawing>
-              <wp:anchor distT="0" distB="0" distL="114300" distR="114300" simplePos="0" relativeHeight="251926528" behindDoc="0" locked="0" layoutInCell="1" allowOverlap="1" wp14:anchorId="281AE659" wp14:editId="07B56CA2">
+              <wp:anchor distT="0" distB="0" distL="114300" distR="114300" simplePos="0" relativeHeight="251926528" behindDoc="0" locked="0" layoutInCell="1" allowOverlap="1" wp14:anchorId="281AE659" wp14:editId="2B039FAD">
                 <wp:simplePos x="0" y="0"/>
                 <wp:positionH relativeFrom="column">
-                  <wp:posOffset>10564</wp:posOffset>
+                  <wp:posOffset>389255</wp:posOffset>
                 </wp:positionH>
                 <wp:positionV relativeFrom="paragraph">
                   <wp:posOffset>137795</wp:posOffset>
@@ -7081,7 +8623,7 @@
           </mc:Choice>
           <mc:Fallback>
             <w:pict>
-              <v:shape w14:anchorId="281AE659" id="Textruta 570029073" o:spid="_x0000_s1063" type="#_x0000_t202" style="position:absolute;left:0;text-align:left;margin-left:.85pt;margin-top:10.85pt;width:441pt;height:81.8pt;z-index:251926528;visibility:visible;mso-wrap-style:square;mso-width-percent:0;mso-height-percent:0;mso-wrap-distance-left:9pt;mso-wrap-distance-top:0;mso-wrap-distance-right:9pt;mso-wrap-distance-bottom:0;mso-position-horizontal:absolute;mso-position-horizontal-relative:text;mso-position-vertical:absolute;mso-position-vertical-relative:text;mso-width-percent:0;mso-height-percent:0;mso-width-relative:margin;mso-height-relative:margin;v-text-anchor:top" o:gfxdata="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" fillcolor="white [3201]" strokeweight=".5pt">
+              <v:shape w14:anchorId="281AE659" id="Textruta 570029073" o:spid="_x0000_s1066" type="#_x0000_t202" style="position:absolute;left:0;text-align:left;margin-left:30.65pt;margin-top:10.85pt;width:441pt;height:81.8pt;z-index:251926528;visibility:visible;mso-wrap-style:square;mso-width-percent:0;mso-height-percent:0;mso-wrap-distance-left:9pt;mso-wrap-distance-top:0;mso-wrap-distance-right:9pt;mso-wrap-distance-bottom:0;mso-position-horizontal:absolute;mso-position-horizontal-relative:text;mso-position-vertical:absolute;mso-position-vertical-relative:text;mso-width-percent:0;mso-height-percent:0;mso-width-relative:margin;mso-height-relative:margin;v-text-anchor:top" o:gfxdata="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" fillcolor="white [3201]" strokeweight=".5pt">
                 <v:path arrowok="t"/>
                 <v:textbox>
                   <w:txbxContent>
@@ -7166,27 +8708,36 @@
     </w:p>
     <w:p>
       <w:pPr>
-        <w:spacing w:after="240"/>
-        <w:rPr>
-          <w:rFonts w:asciiTheme="minorHAnsi" w:hAnsiTheme="minorHAnsi"/>
-          <w:sz w:val="28"/>
-          <w:szCs w:val="28"/>
-          <w14:ligatures w14:val="none"/>
-        </w:rPr>
-      </w:pPr>
-      <w:r>
-        <w:rPr>
-          <w:rFonts w:asciiTheme="minorHAnsi" w:hAnsiTheme="minorHAnsi"/>
-          <w:sz w:val="28"/>
-          <w:szCs w:val="28"/>
-          <w14:ligatures w14:val="none"/>
-        </w:rPr>
-        <w:t xml:space="preserve">Vilka är de önskade resultaten av de kostnadsfria </w:t>
+        <w:pStyle w:val="Liststycke"/>
+        <w:numPr>
+          <w:ilvl w:val="0"/>
+          <w:numId w:val="24"/>
+        </w:numPr>
+        <w:rPr>
+          <w:sz w:val="28"/>
+          <w:szCs w:val="28"/>
+          <w14:ligatures w14:val="none"/>
+        </w:rPr>
+      </w:pPr>
+      <w:r>
+        <w:rPr>
+          <w:sz w:val="28"/>
+          <w:szCs w:val="28"/>
+          <w14:ligatures w14:val="none"/>
+        </w:rPr>
+        <w:t xml:space="preserve">Vilka är de önskade resultaten av </w:t>
+      </w:r>
+      <w:r>
+        <w:rPr>
+          <w:sz w:val="28"/>
+          <w:szCs w:val="28"/>
+          <w14:ligatures w14:val="none"/>
+        </w:rPr>
+        <w:t xml:space="preserve">de kostnadsfria </w:t>
       </w:r>
       <w:proofErr w:type="spellStart"/>
       <w:r>
         <w:rPr>
-          <w:rFonts w:asciiTheme="minorHAnsi" w:hAnsiTheme="minorHAnsi"/>
           <w:sz w:val="28"/>
           <w:szCs w:val="28"/>
           <w14:ligatures w14:val="none"/>
@@ -7196,12 +8747,11 @@
       <w:proofErr w:type="spellEnd"/>
       <w:r>
         <w:rPr>
-          <w:rFonts w:asciiTheme="minorHAnsi" w:hAnsiTheme="minorHAnsi"/>
-          <w:sz w:val="28"/>
-          <w:szCs w:val="28"/>
-          <w14:ligatures w14:val="none"/>
-        </w:rPr>
-        <w:t>? Hur och när följs dessa upp? Vilka indikatorer används eller skulle kunna användas?</w:t>
+          <w:sz w:val="28"/>
+          <w:szCs w:val="28"/>
+          <w14:ligatures w14:val="none"/>
+        </w:rPr>
+        <w:t xml:space="preserve">? </w:t>
       </w:r>
     </w:p>
     <w:p>
@@ -7219,10 +8769,10 @@
         <mc:AlternateContent>
           <mc:Choice Requires="wps">
             <w:drawing>
-              <wp:anchor distT="0" distB="0" distL="114300" distR="114300" simplePos="0" relativeHeight="251923456" behindDoc="0" locked="0" layoutInCell="1" allowOverlap="1" wp14:anchorId="4511844B" wp14:editId="3C3D9219">
+              <wp:anchor distT="0" distB="0" distL="114300" distR="114300" simplePos="0" relativeHeight="251923456" behindDoc="0" locked="0" layoutInCell="1" allowOverlap="1" wp14:anchorId="4511844B" wp14:editId="15B111D3">
                 <wp:simplePos x="0" y="0"/>
                 <wp:positionH relativeFrom="column">
-                  <wp:posOffset>11141</wp:posOffset>
+                  <wp:posOffset>408305</wp:posOffset>
                 </wp:positionH>
                 <wp:positionV relativeFrom="paragraph">
                   <wp:posOffset>147955</wp:posOffset>
@@ -7282,7 +8832,7 @@
           </mc:Choice>
           <mc:Fallback>
             <w:pict>
-              <v:shape w14:anchorId="4511844B" id="Textruta 99495130" o:spid="_x0000_s1064" type="#_x0000_t202" style="position:absolute;margin-left:.9pt;margin-top:11.65pt;width:441pt;height:81.8pt;z-index:251923456;visibility:visible;mso-wrap-style:square;mso-width-percent:0;mso-height-percent:0;mso-wrap-distance-left:9pt;mso-wrap-distance-top:0;mso-wrap-distance-right:9pt;mso-wrap-distance-bottom:0;mso-position-horizontal:absolute;mso-position-horizontal-relative:text;mso-position-vertical:absolute;mso-position-vertical-relative:text;mso-width-percent:0;mso-height-percent:0;mso-width-relative:margin;mso-height-relative:margin;v-text-anchor:top" o:gfxdata="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" fillcolor="white [3201]" strokeweight=".5pt">
+              <v:shape w14:anchorId="4511844B" id="Textruta 99495130" o:spid="_x0000_s1069" type="#_x0000_t202" style="position:absolute;margin-left:32.15pt;margin-top:11.65pt;width:441pt;height:81.8pt;z-index:251923456;visibility:visible;mso-wrap-style:square;mso-width-percent:0;mso-height-percent:0;mso-wrap-distance-left:9pt;mso-wrap-distance-top:0;mso-wrap-distance-right:9pt;mso-wrap-distance-bottom:0;mso-position-horizontal:absolute;mso-position-horizontal-relative:text;mso-position-vertical:absolute;mso-position-vertical-relative:text;mso-width-percent:0;mso-height-percent:0;mso-width-relative:margin;mso-height-relative:margin;v-text-anchor:top" o:gfxdata="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" fillcolor="white [3201]" strokeweight=".5pt">
                 <v:path arrowok="t"/>
                 <v:textbox>
                   <w:txbxContent>
@@ -7342,31 +8892,144 @@
     </w:p>
     <w:p>
       <w:pPr>
-        <w:rPr>
-          <w:sz w:val="28"/>
-          <w:szCs w:val="28"/>
-          <w14:ligatures w14:val="none"/>
-        </w:rPr>
-      </w:pPr>
-    </w:p>
-    <w:p>
-      <w:pPr>
-        <w:rPr>
-          <w:sz w:val="28"/>
-          <w:szCs w:val="28"/>
-          <w14:ligatures w14:val="none"/>
-        </w:rPr>
-      </w:pPr>
-    </w:p>
-    <w:p>
-      <w:pPr>
-        <w:rPr>
-          <w:sz w:val="28"/>
-          <w:szCs w:val="28"/>
-          <w14:ligatures w14:val="none"/>
-        </w:rPr>
-      </w:pPr>
-    </w:p>
+        <w:pStyle w:val="Liststycke"/>
+        <w:numPr>
+          <w:ilvl w:val="0"/>
+          <w:numId w:val="24"/>
+        </w:numPr>
+        <w:rPr>
+          <w:sz w:val="28"/>
+          <w:szCs w:val="28"/>
+          <w14:ligatures w14:val="none"/>
+        </w:rPr>
+      </w:pPr>
+      <w:r>
+        <w:rPr>
+          <w:sz w:val="28"/>
+          <w:szCs w:val="28"/>
+          <w14:ligatures w14:val="none"/>
+        </w:rPr>
+        <w:t xml:space="preserve">Hur och när </w:t>
+      </w:r>
+      <w:r>
+        <w:rPr>
+          <w:sz w:val="28"/>
+          <w:szCs w:val="28"/>
+          <w14:ligatures w14:val="none"/>
+        </w:rPr>
+        <w:t>följs resultaten</w:t>
+      </w:r>
+      <w:r>
+        <w:rPr>
+          <w:sz w:val="28"/>
+          <w:szCs w:val="28"/>
+          <w14:ligatures w14:val="none"/>
+        </w:rPr>
+        <w:t xml:space="preserve"> upp? Vilka indikatorer används eller skulle kunna användas?</w:t>
+      </w:r>
+    </w:p>
+    <w:p>
+      <w:pPr>
+        <w:rPr>
+          <w:sz w:val="28"/>
+          <w:szCs w:val="28"/>
+          <w14:ligatures w14:val="none"/>
+        </w:rPr>
+      </w:pPr>
+    </w:p>
+    <w:p>
+      <w:pPr>
+        <w:rPr>
+          <w:sz w:val="28"/>
+          <w:szCs w:val="28"/>
+          <w14:ligatures w14:val="none"/>
+        </w:rPr>
+      </w:pPr>
+      <w:r>
+        <w:rPr>
+          <w:noProof/>
+        </w:rPr>
+        <mc:AlternateContent>
+          <mc:Choice Requires="wps">
+            <w:drawing>
+              <wp:anchor distT="0" distB="0" distL="114300" distR="114300" simplePos="0" relativeHeight="251968512" behindDoc="0" locked="0" layoutInCell="1" allowOverlap="1" wp14:anchorId="3AB9E11B" wp14:editId="7CB59EDF">
+                <wp:simplePos x="0" y="0"/>
+                <wp:positionH relativeFrom="column">
+                  <wp:posOffset>399982</wp:posOffset>
+                </wp:positionH>
+                <wp:positionV relativeFrom="paragraph">
+                  <wp:posOffset>101329</wp:posOffset>
+                </wp:positionV>
+                <wp:extent cx="5600700" cy="1038860"/>
+                <wp:effectExtent l="0" t="0" r="19050" b="27940"/>
+                <wp:wrapNone/>
+                <wp:docPr id="1105621422" name="Textruta 1105621422"/>
+                <wp:cNvGraphicFramePr>
+                  <a:graphicFrameLocks xmlns:a="http://schemas.openxmlformats.org/drawingml/2006/main"/>
+                </wp:cNvGraphicFramePr>
+                <a:graphic xmlns:a="http://schemas.openxmlformats.org/drawingml/2006/main">
+                  <a:graphicData uri="http://schemas.microsoft.com/office/word/2010/wordprocessingShape">
+                    <wps:wsp>
+                      <wps:cNvSpPr txBox="1">
+                        <a:spLocks/>
+                      </wps:cNvSpPr>
+                      <wps:spPr>
+                        <a:xfrm>
+                          <a:off x="0" y="0"/>
+                          <a:ext cx="5600700" cy="1038860"/>
+                        </a:xfrm>
+                        <a:prstGeom prst="rect">
+                          <a:avLst/>
+                        </a:prstGeom>
+                        <a:solidFill>
+                          <a:schemeClr val="lt1"/>
+                        </a:solidFill>
+                        <a:ln w="6350">
+                          <a:solidFill>
+                            <a:prstClr val="black"/>
+                          </a:solidFill>
+                        </a:ln>
+                      </wps:spPr>
+                      <wps:txbx>
+                        <w:txbxContent>
+                          <w:p/>
+                        </w:txbxContent>
+                      </wps:txbx>
+                      <wps:bodyPr rot="0" spcFirstLastPara="0" vertOverflow="overflow" horzOverflow="overflow" vert="horz" wrap="square" lIns="91440" tIns="45720" rIns="91440" bIns="45720" numCol="1" spcCol="0" rtlCol="0" fromWordArt="0" anchor="t" anchorCtr="0" forceAA="0" compatLnSpc="1">
+                        <a:prstTxWarp prst="textNoShape">
+                          <a:avLst/>
+                        </a:prstTxWarp>
+                        <a:noAutofit/>
+                      </wps:bodyPr>
+                    </wps:wsp>
+                  </a:graphicData>
+                </a:graphic>
+                <wp14:sizeRelH relativeFrom="margin">
+                  <wp14:pctWidth>0</wp14:pctWidth>
+                </wp14:sizeRelH>
+                <wp14:sizeRelV relativeFrom="margin">
+                  <wp14:pctHeight>0</wp14:pctHeight>
+                </wp14:sizeRelV>
+              </wp:anchor>
+            </w:drawing>
+          </mc:Choice>
+          <mc:Fallback>
+            <w:pict>
+              <v:shape w14:anchorId="3AB9E11B" id="Textruta 1105621422" o:spid="_x0000_s1070" type="#_x0000_t202" style="position:absolute;margin-left:31.5pt;margin-top:8pt;width:441pt;height:81.8pt;z-index:251968512;visibility:visible;mso-wrap-style:square;mso-width-percent:0;mso-height-percent:0;mso-wrap-distance-left:9pt;mso-wrap-distance-top:0;mso-wrap-distance-right:9pt;mso-wrap-distance-bottom:0;mso-position-horizontal:absolute;mso-position-horizontal-relative:text;mso-position-vertical:absolute;mso-position-vertical-relative:text;mso-width-percent:0;mso-height-percent:0;mso-width-relative:margin;mso-height-relative:margin;v-text-anchor:top" o:gfxdata="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" fillcolor="white [3201]" strokeweight=".5pt">
+                <v:path arrowok="t"/>
+                <v:textbox>
+                  <w:txbxContent>
+                    <w:p/>
+                  </w:txbxContent>
+                </v:textbox>
+              </v:shape>
+            </w:pict>
+          </mc:Fallback>
+        </mc:AlternateContent>
+      </w:r>
+    </w:p>
+    <w:p/>
+    <w:p/>
     <w:p/>
     <w:p/>
     <w:p/>
@@ -7382,7 +9045,7 @@
     </w:p>
     <w:p>
       <w:pPr>
-        <w:pStyle w:val="Rubrik2"/>
+        <w:pStyle w:val="Rubrik3"/>
       </w:pPr>
       <w:r>
         <w:lastRenderedPageBreak/>
@@ -7401,17 +9064,19 @@
     </w:p>
     <w:p>
       <w:pPr>
-        <w:spacing w:after="240"/>
-        <w:rPr>
-          <w:rFonts w:asciiTheme="minorHAnsi" w:hAnsiTheme="minorHAnsi"/>
-          <w:sz w:val="28"/>
-          <w:szCs w:val="28"/>
-          <w14:ligatures w14:val="none"/>
-        </w:rPr>
-      </w:pPr>
-      <w:r>
-        <w:rPr>
-          <w:rFonts w:asciiTheme="minorHAnsi" w:hAnsiTheme="minorHAnsi"/>
+        <w:pStyle w:val="Liststycke"/>
+        <w:numPr>
+          <w:ilvl w:val="0"/>
+          <w:numId w:val="19"/>
+        </w:numPr>
+        <w:rPr>
+          <w:sz w:val="28"/>
+          <w:szCs w:val="28"/>
+          <w14:ligatures w14:val="none"/>
+        </w:rPr>
+      </w:pPr>
+      <w:r>
+        <w:rPr>
           <w:sz w:val="28"/>
           <w:szCs w:val="28"/>
           <w14:ligatures w14:val="none"/>
@@ -7430,10 +9095,10 @@
         <mc:AlternateContent>
           <mc:Choice Requires="wps">
             <w:drawing>
-              <wp:anchor distT="0" distB="0" distL="114300" distR="114300" simplePos="0" relativeHeight="251857920" behindDoc="0" locked="0" layoutInCell="1" allowOverlap="1" wp14:anchorId="0E324336" wp14:editId="612A2CBD">
+              <wp:anchor distT="0" distB="0" distL="114300" distR="114300" simplePos="0" relativeHeight="251857920" behindDoc="0" locked="0" layoutInCell="1" allowOverlap="1" wp14:anchorId="0E324336" wp14:editId="3949173B">
                 <wp:simplePos x="0" y="0"/>
                 <wp:positionH relativeFrom="column">
-                  <wp:posOffset>54263</wp:posOffset>
+                  <wp:posOffset>368300</wp:posOffset>
                 </wp:positionH>
                 <wp:positionV relativeFrom="paragraph">
                   <wp:posOffset>76200</wp:posOffset>
@@ -7493,7 +9158,7 @@
           </mc:Choice>
           <mc:Fallback>
             <w:pict>
-              <v:shape w14:anchorId="0E324336" id="Textruta 1708194185" o:spid="_x0000_s1065" type="#_x0000_t202" style="position:absolute;left:0;text-align:left;margin-left:4.25pt;margin-top:6pt;width:441pt;height:81.8pt;z-index:251857920;visibility:visible;mso-wrap-style:square;mso-width-percent:0;mso-height-percent:0;mso-wrap-distance-left:9pt;mso-wrap-distance-top:0;mso-wrap-distance-right:9pt;mso-wrap-distance-bottom:0;mso-position-horizontal:absolute;mso-position-horizontal-relative:text;mso-position-vertical:absolute;mso-position-vertical-relative:text;mso-width-percent:0;mso-height-percent:0;mso-width-relative:margin;mso-height-relative:margin;v-text-anchor:top" o:gfxdata="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" fillcolor="white [3201]" strokeweight=".5pt">
+              <v:shape w14:anchorId="0E324336" id="Textruta 1708194185" o:spid="_x0000_s1068" type="#_x0000_t202" style="position:absolute;left:0;text-align:left;margin-left:29pt;margin-top:6pt;width:441pt;height:81.8pt;z-index:251857920;visibility:visible;mso-wrap-style:square;mso-width-percent:0;mso-height-percent:0;mso-wrap-distance-left:9pt;mso-wrap-distance-top:0;mso-wrap-distance-right:9pt;mso-wrap-distance-bottom:0;mso-position-horizontal:absolute;mso-position-horizontal-relative:text;mso-position-vertical:absolute;mso-position-vertical-relative:text;mso-width-percent:0;mso-height-percent:0;mso-width-relative:margin;mso-height-relative:margin;v-text-anchor:top" o:gfxdata="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" fillcolor="white [3201]" strokeweight=".5pt">
                 <v:path arrowok="t"/>
                 <v:textbox>
                   <w:txbxContent>
@@ -7538,17 +9203,19 @@
     </w:p>
     <w:p>
       <w:pPr>
-        <w:spacing w:after="240"/>
-        <w:rPr>
-          <w:rFonts w:asciiTheme="minorHAnsi" w:hAnsiTheme="minorHAnsi"/>
-          <w:sz w:val="28"/>
-          <w:szCs w:val="28"/>
-          <w14:ligatures w14:val="none"/>
-        </w:rPr>
-      </w:pPr>
-      <w:r>
-        <w:rPr>
-          <w:rFonts w:asciiTheme="minorHAnsi" w:hAnsiTheme="minorHAnsi"/>
+        <w:pStyle w:val="Liststycke"/>
+        <w:numPr>
+          <w:ilvl w:val="0"/>
+          <w:numId w:val="19"/>
+        </w:numPr>
+        <w:rPr>
+          <w:sz w:val="28"/>
+          <w:szCs w:val="28"/>
+          <w14:ligatures w14:val="none"/>
+        </w:rPr>
+      </w:pPr>
+      <w:r>
+        <w:rPr>
           <w:sz w:val="28"/>
           <w:szCs w:val="28"/>
           <w14:ligatures w14:val="none"/>
@@ -7572,10 +9239,10 @@
         <mc:AlternateContent>
           <mc:Choice Requires="wps">
             <w:drawing>
-              <wp:anchor distT="0" distB="0" distL="114300" distR="114300" simplePos="0" relativeHeight="251851776" behindDoc="0" locked="0" layoutInCell="1" allowOverlap="1" wp14:anchorId="440CF725" wp14:editId="046589B0">
+              <wp:anchor distT="0" distB="0" distL="114300" distR="114300" simplePos="0" relativeHeight="251851776" behindDoc="0" locked="0" layoutInCell="1" allowOverlap="1" wp14:anchorId="440CF725" wp14:editId="05B2EA71">
                 <wp:simplePos x="0" y="0"/>
                 <wp:positionH relativeFrom="column">
-                  <wp:posOffset>55418</wp:posOffset>
+                  <wp:posOffset>459361</wp:posOffset>
                 </wp:positionH>
                 <wp:positionV relativeFrom="paragraph">
                   <wp:posOffset>10160</wp:posOffset>
@@ -7635,7 +9302,7 @@
           </mc:Choice>
           <mc:Fallback>
             <w:pict>
-              <v:shape w14:anchorId="440CF725" id="Textruta 58" o:spid="_x0000_s1066" type="#_x0000_t202" style="position:absolute;left:0;text-align:left;margin-left:4.35pt;margin-top:.8pt;width:441pt;height:81.8pt;z-index:251851776;visibility:visible;mso-wrap-style:square;mso-width-percent:0;mso-height-percent:0;mso-wrap-distance-left:9pt;mso-wrap-distance-top:0;mso-wrap-distance-right:9pt;mso-wrap-distance-bottom:0;mso-position-horizontal:absolute;mso-position-horizontal-relative:text;mso-position-vertical:absolute;mso-position-vertical-relative:text;mso-width-percent:0;mso-height-percent:0;mso-width-relative:margin;mso-height-relative:margin;v-text-anchor:top" o:gfxdata="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" fillcolor="white [3201]" strokeweight=".5pt">
+              <v:shape w14:anchorId="440CF725" id="Textruta 58" o:spid="_x0000_s1072" type="#_x0000_t202" style="position:absolute;left:0;text-align:left;margin-left:36.15pt;margin-top:.8pt;width:441pt;height:81.8pt;z-index:251851776;visibility:visible;mso-wrap-style:square;mso-width-percent:0;mso-height-percent:0;mso-wrap-distance-left:9pt;mso-wrap-distance-top:0;mso-wrap-distance-right:9pt;mso-wrap-distance-bottom:0;mso-position-horizontal:absolute;mso-position-horizontal-relative:text;mso-position-vertical:absolute;mso-position-vertical-relative:text;mso-width-percent:0;mso-height-percent:0;mso-width-relative:margin;mso-height-relative:margin;v-text-anchor:top" o:gfxdata="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" fillcolor="white [3201]" strokeweight=".5pt">
                 <v:path arrowok="t"/>
                 <v:textbox>
                   <w:txbxContent>
@@ -7674,28 +9341,37 @@
     </w:p>
     <w:p>
       <w:pPr>
-        <w:spacing w:after="240"/>
-        <w:rPr>
-          <w:rFonts w:asciiTheme="minorHAnsi" w:hAnsiTheme="minorHAnsi"/>
-          <w:sz w:val="28"/>
-          <w:szCs w:val="28"/>
-          <w14:ligatures w14:val="none"/>
-        </w:rPr>
-      </w:pPr>
-      <w:r>
-        <w:rPr>
-          <w:rFonts w:asciiTheme="minorHAnsi" w:hAnsiTheme="minorHAnsi"/>
-          <w:sz w:val="28"/>
-          <w:szCs w:val="28"/>
-          <w14:ligatures w14:val="none"/>
-        </w:rPr>
-        <w:t xml:space="preserve">Vilken kompetensutveckling eller fortbildning ges till fältarbetarna? </w:t>
-      </w:r>
-    </w:p>
-    <w:p>
-      <w:pPr>
-        <w:pStyle w:val="Liststycke"/>
-        <w:ind w:left="0"/>
+        <w:pStyle w:val="Liststycke"/>
+        <w:numPr>
+          <w:ilvl w:val="0"/>
+          <w:numId w:val="19"/>
+        </w:numPr>
+        <w:rPr>
+          <w:color w:val="444444"/>
+          <w:spacing w:val="2"/>
+          <w:shd w:val="clear" w:color="auto" w:fill="FFFFFF"/>
+        </w:rPr>
+      </w:pPr>
+      <w:r>
+        <w:rPr>
+          <w:sz w:val="28"/>
+          <w:szCs w:val="28"/>
+          <w14:ligatures w14:val="none"/>
+        </w:rPr>
+        <w:t>Vilken kompetensutveckling eller fortbildning ges till fältarbetarna?</w:t>
+      </w:r>
+      <w:r>
+        <w:rPr>
+          <w:color w:val="444444"/>
+          <w:spacing w:val="2"/>
+          <w:shd w:val="clear" w:color="auto" w:fill="FFFFFF"/>
+        </w:rPr>
+        <w:t xml:space="preserve"> </w:t>
+      </w:r>
+    </w:p>
+    <w:p>
+      <w:pPr>
+        <w:pStyle w:val="Liststycke"/>
         <w:rPr>
           <w:i/>
           <w:iCs/>
@@ -7735,13 +9411,13 @@
         <mc:AlternateContent>
           <mc:Choice Requires="wps">
             <w:drawing>
-              <wp:anchor distT="0" distB="0" distL="114300" distR="114300" simplePos="0" relativeHeight="251856896" behindDoc="0" locked="0" layoutInCell="1" allowOverlap="1" wp14:anchorId="72CC38AA" wp14:editId="7560E806">
+              <wp:anchor distT="0" distB="0" distL="114300" distR="114300" simplePos="0" relativeHeight="251856896" behindDoc="0" locked="0" layoutInCell="1" allowOverlap="1" wp14:anchorId="72CC38AA" wp14:editId="1FA6CFCA">
                 <wp:simplePos x="0" y="0"/>
                 <wp:positionH relativeFrom="column">
-                  <wp:posOffset>55245</wp:posOffset>
+                  <wp:posOffset>461727</wp:posOffset>
                 </wp:positionH>
                 <wp:positionV relativeFrom="paragraph">
-                  <wp:posOffset>26670</wp:posOffset>
+                  <wp:posOffset>27160</wp:posOffset>
                 </wp:positionV>
                 <wp:extent cx="5600700" cy="1038860"/>
                 <wp:effectExtent l="0" t="0" r="0" b="8890"/>
@@ -7798,7 +9474,7 @@
           </mc:Choice>
           <mc:Fallback>
             <w:pict>
-              <v:shape w14:anchorId="72CC38AA" id="Textruta 1708194178" o:spid="_x0000_s1067" type="#_x0000_t202" style="position:absolute;left:0;text-align:left;margin-left:4.35pt;margin-top:2.1pt;width:441pt;height:81.8pt;z-index:251856896;visibility:visible;mso-wrap-style:square;mso-width-percent:0;mso-height-percent:0;mso-wrap-distance-left:9pt;mso-wrap-distance-top:0;mso-wrap-distance-right:9pt;mso-wrap-distance-bottom:0;mso-position-horizontal:absolute;mso-position-horizontal-relative:text;mso-position-vertical:absolute;mso-position-vertical-relative:text;mso-width-percent:0;mso-height-percent:0;mso-width-relative:margin;mso-height-relative:margin;v-text-anchor:top" o:gfxdata="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" fillcolor="white [3201]" strokeweight=".5pt">
+              <v:shape w14:anchorId="72CC38AA" id="Textruta 1708194178" o:spid="_x0000_s1070" type="#_x0000_t202" style="position:absolute;left:0;text-align:left;margin-left:36.35pt;margin-top:2.15pt;width:441pt;height:81.8pt;z-index:251856896;visibility:visible;mso-wrap-style:square;mso-width-percent:0;mso-height-percent:0;mso-wrap-distance-left:9pt;mso-wrap-distance-top:0;mso-wrap-distance-right:9pt;mso-wrap-distance-bottom:0;mso-position-horizontal:absolute;mso-position-horizontal-relative:text;mso-position-vertical:absolute;mso-position-vertical-relative:text;mso-width-percent:0;mso-height-percent:0;mso-width-relative:margin;mso-height-relative:margin;v-text-anchor:top" o:gfxdata="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" fillcolor="white [3201]" strokeweight=".5pt">
                 <v:path arrowok="t"/>
                 <v:textbox>
                   <w:txbxContent>
@@ -7819,13 +9495,18 @@
     <w:p/>
     <w:p>
       <w:pPr>
-        <w:rPr>
-          <w:rFonts w:asciiTheme="minorHAnsi" w:hAnsiTheme="minorHAnsi"/>
-        </w:rPr>
-      </w:pPr>
-      <w:r>
-        <w:rPr>
-          <w:rFonts w:asciiTheme="minorHAnsi" w:hAnsiTheme="minorHAnsi"/>
+        <w:pStyle w:val="Liststycke"/>
+        <w:numPr>
+          <w:ilvl w:val="0"/>
+          <w:numId w:val="19"/>
+        </w:numPr>
+        <w:rPr>
+          <w:i/>
+          <w:iCs/>
+        </w:rPr>
+      </w:pPr>
+      <w:r>
+        <w:rPr>
           <w:sz w:val="28"/>
           <w:szCs w:val="28"/>
           <w14:ligatures w14:val="none"/>
@@ -7835,7 +9516,6 @@
       <w:proofErr w:type="gramStart"/>
       <w:r>
         <w:rPr>
-          <w:rFonts w:asciiTheme="minorHAnsi" w:hAnsiTheme="minorHAnsi"/>
           <w:sz w:val="28"/>
           <w:szCs w:val="28"/>
           <w14:ligatures w14:val="none"/>
@@ -7845,7 +9525,6 @@
       <w:proofErr w:type="gramEnd"/>
       <w:r>
         <w:rPr>
-          <w:rFonts w:asciiTheme="minorHAnsi" w:hAnsiTheme="minorHAnsi"/>
           <w:sz w:val="28"/>
           <w:szCs w:val="28"/>
           <w14:ligatures w14:val="none"/>
@@ -7854,7 +9533,6 @@
       </w:r>
       <w:r>
         <w:rPr>
-          <w:rFonts w:asciiTheme="minorHAnsi" w:hAnsiTheme="minorHAnsi"/>
           <w:sz w:val="28"/>
           <w:szCs w:val="28"/>
           <w14:ligatures w14:val="none"/>
@@ -7863,7 +9541,6 @@
       </w:r>
       <w:r>
         <w:rPr>
-          <w:rFonts w:asciiTheme="minorHAnsi" w:hAnsiTheme="minorHAnsi"/>
           <w:sz w:val="28"/>
           <w:szCs w:val="28"/>
           <w14:ligatures w14:val="none"/>
@@ -7871,24 +9548,10 @@
         <w:t>?</w:t>
       </w:r>
       <w:r>
-        <w:rPr>
-          <w:rFonts w:asciiTheme="minorHAnsi" w:hAnsiTheme="minorHAnsi"/>
-        </w:rPr>
         <w:t xml:space="preserve"> </w:t>
       </w:r>
-    </w:p>
-    <w:p>
-      <w:pPr>
-        <w:rPr>
-          <w:rFonts w:asciiTheme="minorHAnsi" w:hAnsiTheme="minorHAnsi"/>
-          <w:i/>
-          <w:iCs/>
-          <w:highlight w:val="yellow"/>
-        </w:rPr>
-      </w:pPr>
-      <w:r>
-        <w:rPr>
-          <w:rFonts w:asciiTheme="minorHAnsi" w:hAnsiTheme="minorHAnsi"/>
+      <w:r>
+        <w:rPr>
           <w:i/>
           <w:iCs/>
         </w:rPr>
@@ -7899,6 +9562,8 @@
       <w:pPr>
         <w:pStyle w:val="Liststycke"/>
       </w:pPr>
+    </w:p>
+    <w:p>
       <w:r>
         <w:rPr>
           <w:noProof/>
@@ -7906,13 +9571,13 @@
         <mc:AlternateContent>
           <mc:Choice Requires="wps">
             <w:drawing>
-              <wp:anchor distT="0" distB="0" distL="114300" distR="114300" simplePos="0" relativeHeight="251852800" behindDoc="0" locked="0" layoutInCell="1" allowOverlap="1" wp14:anchorId="5D7E3FF0" wp14:editId="4333204B">
+              <wp:anchor distT="0" distB="0" distL="114300" distR="114300" simplePos="0" relativeHeight="251852800" behindDoc="0" locked="0" layoutInCell="1" allowOverlap="1" wp14:anchorId="5D7E3FF0" wp14:editId="4F67C5EF">
                 <wp:simplePos x="0" y="0"/>
                 <wp:positionH relativeFrom="column">
-                  <wp:posOffset>47509</wp:posOffset>
+                  <wp:posOffset>490855</wp:posOffset>
                 </wp:positionH>
                 <wp:positionV relativeFrom="paragraph">
-                  <wp:posOffset>166716</wp:posOffset>
+                  <wp:posOffset>174625</wp:posOffset>
                 </wp:positionV>
                 <wp:extent cx="5600700" cy="1038860"/>
                 <wp:effectExtent l="0" t="0" r="0" b="8890"/>
@@ -7969,7 +9634,7 @@
           </mc:Choice>
           <mc:Fallback>
             <w:pict>
-              <v:shape w14:anchorId="5D7E3FF0" id="Textruta 1708194180" o:spid="_x0000_s1068" type="#_x0000_t202" style="position:absolute;left:0;text-align:left;margin-left:3.75pt;margin-top:13.15pt;width:441pt;height:81.8pt;z-index:251852800;visibility:visible;mso-wrap-style:square;mso-width-percent:0;mso-height-percent:0;mso-wrap-distance-left:9pt;mso-wrap-distance-top:0;mso-wrap-distance-right:9pt;mso-wrap-distance-bottom:0;mso-position-horizontal:absolute;mso-position-horizontal-relative:text;mso-position-vertical:absolute;mso-position-vertical-relative:text;mso-width-percent:0;mso-height-percent:0;mso-width-relative:margin;mso-height-relative:margin;v-text-anchor:top" o:gfxdata="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" fillcolor="white [3201]" strokeweight=".5pt">
+              <v:shape w14:anchorId="5D7E3FF0" id="Textruta 1708194180" o:spid="_x0000_s1071" type="#_x0000_t202" style="position:absolute;margin-left:38.65pt;margin-top:13.75pt;width:441pt;height:81.8pt;z-index:251852800;visibility:visible;mso-wrap-style:square;mso-width-percent:0;mso-height-percent:0;mso-wrap-distance-left:9pt;mso-wrap-distance-top:0;mso-wrap-distance-right:9pt;mso-wrap-distance-bottom:0;mso-position-horizontal:absolute;mso-position-horizontal-relative:text;mso-position-vertical:absolute;mso-position-vertical-relative:text;mso-width-percent:0;mso-height-percent:0;mso-width-relative:margin;mso-height-relative:margin;v-text-anchor:top" o:gfxdata="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" fillcolor="white [3201]" strokeweight=".5pt">
                 <v:path arrowok="t"/>
                 <v:textbox>
                   <w:txbxContent>
@@ -7991,29 +9656,30 @@
     <w:p/>
     <w:p/>
     <w:p/>
-    <w:p/>
-    <w:p>
-      <w:pPr>
-        <w:spacing w:after="240"/>
-        <w:rPr>
-          <w:rFonts w:asciiTheme="minorHAnsi" w:hAnsiTheme="minorHAnsi"/>
-          <w:sz w:val="28"/>
-          <w:szCs w:val="28"/>
-          <w14:ligatures w14:val="none"/>
-        </w:rPr>
-      </w:pPr>
-      <w:r>
-        <w:rPr>
-          <w:rFonts w:asciiTheme="minorHAnsi" w:hAnsiTheme="minorHAnsi"/>
-          <w:sz w:val="28"/>
-          <w:szCs w:val="28"/>
-          <w14:ligatures w14:val="none"/>
-        </w:rPr>
+    <w:p>
+      <w:pPr>
+        <w:pStyle w:val="Liststycke"/>
+        <w:numPr>
+          <w:ilvl w:val="0"/>
+          <w:numId w:val="19"/>
+        </w:numPr>
+        <w:rPr>
+          <w:sz w:val="28"/>
+          <w:szCs w:val="28"/>
+          <w14:ligatures w14:val="none"/>
+        </w:rPr>
+      </w:pPr>
+      <w:r>
+        <w:rPr>
+          <w:sz w:val="28"/>
+          <w:szCs w:val="28"/>
+          <w14:ligatures w14:val="none"/>
+        </w:rPr>
+        <w:lastRenderedPageBreak/>
         <w:t>Finns det särskilda strategier för att nå fler målgrupper</w:t>
       </w:r>
       <w:r>
         <w:rPr>
-          <w:rFonts w:asciiTheme="minorHAnsi" w:hAnsiTheme="minorHAnsi"/>
           <w:sz w:val="28"/>
           <w:szCs w:val="28"/>
           <w14:ligatures w14:val="none"/>
@@ -8022,7 +9688,6 @@
       </w:r>
       <w:r>
         <w:rPr>
-          <w:rFonts w:asciiTheme="minorHAnsi" w:hAnsiTheme="minorHAnsi"/>
           <w:sz w:val="28"/>
           <w:szCs w:val="28"/>
           <w14:ligatures w14:val="none"/>
@@ -8032,15 +9697,19 @@
     </w:p>
     <w:p>
       <w:pPr>
-        <w:rPr>
-          <w:rFonts w:asciiTheme="minorHAnsi" w:hAnsiTheme="minorHAnsi"/>
-          <w:i/>
-          <w:iCs/>
-        </w:rPr>
-      </w:pPr>
-      <w:r>
-        <w:rPr>
-          <w:rFonts w:asciiTheme="minorHAnsi" w:hAnsiTheme="minorHAnsi"/>
+        <w:pStyle w:val="Liststycke"/>
+        <w:numPr>
+          <w:ilvl w:val="0"/>
+          <w:numId w:val="2"/>
+        </w:numPr>
+        <w:ind w:left="1080"/>
+        <w:rPr>
+          <w:i/>
+          <w:iCs/>
+        </w:rPr>
+      </w:pPr>
+      <w:r>
+        <w:rPr>
           <w:i/>
           <w:iCs/>
         </w:rPr>
@@ -8061,10 +9730,10 @@
         <mc:AlternateContent>
           <mc:Choice Requires="wps">
             <w:drawing>
-              <wp:anchor distT="0" distB="0" distL="114300" distR="114300" simplePos="0" relativeHeight="251853824" behindDoc="0" locked="0" layoutInCell="1" allowOverlap="1" wp14:anchorId="5B21434E" wp14:editId="618EC1F7">
+              <wp:anchor distT="0" distB="0" distL="114300" distR="114300" simplePos="0" relativeHeight="251853824" behindDoc="0" locked="0" layoutInCell="1" allowOverlap="1" wp14:anchorId="5B21434E" wp14:editId="261FED3E">
                 <wp:simplePos x="0" y="0"/>
                 <wp:positionH relativeFrom="column">
-                  <wp:posOffset>24996</wp:posOffset>
+                  <wp:posOffset>459105</wp:posOffset>
                 </wp:positionH>
                 <wp:positionV relativeFrom="paragraph">
                   <wp:posOffset>89535</wp:posOffset>
@@ -8124,7 +9793,7 @@
           </mc:Choice>
           <mc:Fallback>
             <w:pict>
-              <v:shape w14:anchorId="5B21434E" id="Textruta 1708194182" o:spid="_x0000_s1069" type="#_x0000_t202" style="position:absolute;margin-left:1.95pt;margin-top:7.05pt;width:441pt;height:101.5pt;z-index:251853824;visibility:visible;mso-wrap-style:square;mso-width-percent:0;mso-height-percent:0;mso-wrap-distance-left:9pt;mso-wrap-distance-top:0;mso-wrap-distance-right:9pt;mso-wrap-distance-bottom:0;mso-position-horizontal:absolute;mso-position-horizontal-relative:text;mso-position-vertical:absolute;mso-position-vertical-relative:text;mso-width-percent:0;mso-height-percent:0;mso-width-relative:margin;mso-height-relative:margin;v-text-anchor:top" o:gfxdata="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" fillcolor="white [3201]" strokeweight=".5pt">
+              <v:shape w14:anchorId="5B21434E" id="Textruta 1708194182" o:spid="_x0000_s1072" type="#_x0000_t202" style="position:absolute;margin-left:36.15pt;margin-top:7.05pt;width:441pt;height:101.5pt;z-index:251853824;visibility:visible;mso-wrap-style:square;mso-width-percent:0;mso-height-percent:0;mso-wrap-distance-left:9pt;mso-wrap-distance-top:0;mso-wrap-distance-right:9pt;mso-wrap-distance-bottom:0;mso-position-horizontal:absolute;mso-position-horizontal-relative:text;mso-position-vertical:absolute;mso-position-vertical-relative:text;mso-width-percent:0;mso-height-percent:0;mso-width-relative:margin;mso-height-relative:margin;v-text-anchor:top" o:gfxdata="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" fillcolor="white [3201]" strokeweight=".5pt">
                 <v:path arrowok="t"/>
                 <v:textbox>
                   <w:txbxContent>
@@ -8190,26 +9859,47 @@
     <w:p/>
     <w:p>
       <w:pPr>
-        <w:spacing w:after="240"/>
+        <w:pStyle w:val="Liststycke"/>
+        <w:numPr>
+          <w:ilvl w:val="0"/>
+          <w:numId w:val="19"/>
+        </w:numPr>
+        <w:rPr>
+          <w:sz w:val="28"/>
+          <w:szCs w:val="28"/>
+          <w14:ligatures w14:val="none"/>
+        </w:rPr>
+      </w:pPr>
+      <w:r>
+        <w:rPr>
+          <w:sz w:val="28"/>
+          <w:szCs w:val="28"/>
+          <w14:ligatures w14:val="none"/>
+        </w:rPr>
+        <w:t>Hur inkluderas målgruppens synpunkter och behov i utformningen av fältarbetet?</w:t>
+      </w:r>
+    </w:p>
+    <w:p>
+      <w:pPr>
+        <w:ind w:left="720"/>
         <w:rPr>
           <w:rFonts w:asciiTheme="minorHAnsi" w:hAnsiTheme="minorHAnsi"/>
-          <w:sz w:val="28"/>
-          <w:szCs w:val="28"/>
-          <w14:ligatures w14:val="none"/>
+          <w:i/>
+          <w:iCs/>
         </w:rPr>
       </w:pPr>
       <w:r>
         <w:rPr>
           <w:rFonts w:asciiTheme="minorHAnsi" w:hAnsiTheme="minorHAnsi"/>
-          <w:sz w:val="28"/>
-          <w:szCs w:val="28"/>
-          <w14:ligatures w14:val="none"/>
-        </w:rPr>
-        <w:t>Hur inkluderas målgruppens synpunkter och behov i utformningen av fältarbetet?</w:t>
-      </w:r>
-    </w:p>
-    <w:p>
-      <w:pPr>
+          <w:i/>
+          <w:iCs/>
+        </w:rPr>
+        <w:t xml:space="preserve"> Dialoger? </w:t>
+      </w:r>
+    </w:p>
+    <w:p>
+      <w:pPr>
+        <w:ind w:left="720"/>
         <w:rPr>
           <w:rFonts w:asciiTheme="minorHAnsi" w:hAnsiTheme="minorHAnsi"/>
           <w:i/>
@@ -8222,7 +9912,7 @@
           <w:i/>
           <w:iCs/>
         </w:rPr>
-        <w:t>Dialoger? Befintlig forskning eller rapporter?</w:t>
+        <w:t>Befintlig forskning eller rapporter?</w:t>
       </w:r>
     </w:p>
     <w:p>
@@ -8241,10 +9931,10 @@
         <mc:AlternateContent>
           <mc:Choice Requires="wps">
             <w:drawing>
-              <wp:anchor distT="0" distB="0" distL="114300" distR="114300" simplePos="0" relativeHeight="251854848" behindDoc="0" locked="0" layoutInCell="1" allowOverlap="1" wp14:anchorId="31DD1833" wp14:editId="3F7D7CD9">
+              <wp:anchor distT="0" distB="0" distL="114300" distR="114300" simplePos="0" relativeHeight="251854848" behindDoc="0" locked="0" layoutInCell="1" allowOverlap="1" wp14:anchorId="31DD1833" wp14:editId="09F62A9B">
                 <wp:simplePos x="0" y="0"/>
                 <wp:positionH relativeFrom="column">
-                  <wp:posOffset>19800</wp:posOffset>
+                  <wp:posOffset>490855</wp:posOffset>
                 </wp:positionH>
                 <wp:positionV relativeFrom="paragraph">
                   <wp:posOffset>177165</wp:posOffset>
@@ -8304,7 +9994,7 @@
           </mc:Choice>
           <mc:Fallback>
             <w:pict>
-              <v:shape w14:anchorId="31DD1833" id="Textruta 1708194183" o:spid="_x0000_s1070" type="#_x0000_t202" style="position:absolute;margin-left:1.55pt;margin-top:13.95pt;width:441pt;height:81.8pt;z-index:251854848;visibility:visible;mso-wrap-style:square;mso-width-percent:0;mso-height-percent:0;mso-wrap-distance-left:9pt;mso-wrap-distance-top:0;mso-wrap-distance-right:9pt;mso-wrap-distance-bottom:0;mso-position-horizontal:absolute;mso-position-horizontal-relative:text;mso-position-vertical:absolute;mso-position-vertical-relative:text;mso-width-percent:0;mso-height-percent:0;mso-width-relative:margin;mso-height-relative:margin;v-text-anchor:top" o:gfxdata="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" fillcolor="white [3201]" strokeweight=".5pt">
+              <v:shape w14:anchorId="31DD1833" id="Textruta 1708194183" o:spid="_x0000_s1073" type="#_x0000_t202" style="position:absolute;margin-left:38.65pt;margin-top:13.95pt;width:441pt;height:81.8pt;z-index:251854848;visibility:visible;mso-wrap-style:square;mso-width-percent:0;mso-height-percent:0;mso-wrap-distance-left:9pt;mso-wrap-distance-top:0;mso-wrap-distance-right:9pt;mso-wrap-distance-bottom:0;mso-position-horizontal:absolute;mso-position-horizontal-relative:text;mso-position-vertical:absolute;mso-position-vertical-relative:text;mso-width-percent:0;mso-height-percent:0;mso-width-relative:margin;mso-height-relative:margin;v-text-anchor:top" o:gfxdata="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" fillcolor="white [3201]" strokeweight=".5pt">
                 <v:path arrowok="t"/>
                 <v:textbox>
                   <w:txbxContent>
@@ -8379,17 +10069,19 @@
     </w:p>
     <w:p>
       <w:pPr>
-        <w:spacing w:after="240"/>
-        <w:rPr>
-          <w:rFonts w:asciiTheme="minorHAnsi" w:hAnsiTheme="minorHAnsi"/>
-          <w:sz w:val="28"/>
-          <w:szCs w:val="28"/>
-          <w14:ligatures w14:val="none"/>
-        </w:rPr>
-      </w:pPr>
-      <w:r>
-        <w:rPr>
-          <w:rFonts w:asciiTheme="minorHAnsi" w:hAnsiTheme="minorHAnsi"/>
+        <w:pStyle w:val="Liststycke"/>
+        <w:numPr>
+          <w:ilvl w:val="0"/>
+          <w:numId w:val="19"/>
+        </w:numPr>
+        <w:rPr>
+          <w:sz w:val="28"/>
+          <w:szCs w:val="28"/>
+          <w14:ligatures w14:val="none"/>
+        </w:rPr>
+      </w:pPr>
+      <w:r>
+        <w:rPr>
           <w:sz w:val="28"/>
           <w:szCs w:val="28"/>
           <w14:ligatures w14:val="none"/>
@@ -8413,10 +10105,10 @@
         <mc:AlternateContent>
           <mc:Choice Requires="wps">
             <w:drawing>
-              <wp:anchor distT="0" distB="0" distL="114300" distR="114300" simplePos="0" relativeHeight="251855872" behindDoc="0" locked="0" layoutInCell="1" allowOverlap="1" wp14:anchorId="43CD3A20" wp14:editId="53C601A7">
+              <wp:anchor distT="0" distB="0" distL="114300" distR="114300" simplePos="0" relativeHeight="251855872" behindDoc="0" locked="0" layoutInCell="1" allowOverlap="1" wp14:anchorId="43CD3A20" wp14:editId="6FE99BB9">
                 <wp:simplePos x="0" y="0"/>
                 <wp:positionH relativeFrom="column">
-                  <wp:posOffset>19800</wp:posOffset>
+                  <wp:posOffset>490855</wp:posOffset>
                 </wp:positionH>
                 <wp:positionV relativeFrom="paragraph">
                   <wp:posOffset>157480</wp:posOffset>
@@ -8476,7 +10168,7 @@
           </mc:Choice>
           <mc:Fallback>
             <w:pict>
-              <v:shape w14:anchorId="43CD3A20" id="Textruta 1708194184" o:spid="_x0000_s1071" type="#_x0000_t202" style="position:absolute;margin-left:1.55pt;margin-top:12.4pt;width:441pt;height:116.5pt;z-index:251855872;visibility:visible;mso-wrap-style:square;mso-width-percent:0;mso-height-percent:0;mso-wrap-distance-left:9pt;mso-wrap-distance-top:0;mso-wrap-distance-right:9pt;mso-wrap-distance-bottom:0;mso-position-horizontal:absolute;mso-position-horizontal-relative:text;mso-position-vertical:absolute;mso-position-vertical-relative:text;mso-width-percent:0;mso-height-percent:0;mso-width-relative:margin;mso-height-relative:margin;v-text-anchor:top" o:gfxdata="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" fillcolor="white [3201]" strokeweight=".5pt">
+              <v:shape w14:anchorId="43CD3A20" id="Textruta 1708194184" o:spid="_x0000_s1074" type="#_x0000_t202" style="position:absolute;margin-left:38.65pt;margin-top:12.4pt;width:441pt;height:116.5pt;z-index:251855872;visibility:visible;mso-wrap-style:square;mso-width-percent:0;mso-height-percent:0;mso-wrap-distance-left:9pt;mso-wrap-distance-top:0;mso-wrap-distance-right:9pt;mso-wrap-distance-bottom:0;mso-position-horizontal:absolute;mso-position-horizontal-relative:text;mso-position-vertical:absolute;mso-position-vertical-relative:text;mso-width-percent:0;mso-height-percent:0;mso-width-relative:margin;mso-height-relative:margin;v-text-anchor:top" o:gfxdata="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" fillcolor="white [3201]" strokeweight=".5pt">
                 <v:path arrowok="t"/>
                 <v:textbox>
                   <w:txbxContent>
@@ -8581,12 +10273,30 @@
     </w:p>
     <w:p>
       <w:pPr>
-        <w:spacing w:after="240"/>
-        <w:rPr>
-          <w:rFonts w:asciiTheme="minorHAnsi" w:hAnsiTheme="minorHAnsi"/>
-          <w:sz w:val="28"/>
-          <w:szCs w:val="28"/>
-          <w14:ligatures w14:val="none"/>
+        <w:pStyle w:val="Liststycke"/>
+        <w:numPr>
+          <w:ilvl w:val="0"/>
+          <w:numId w:val="19"/>
+        </w:numPr>
+        <w:rPr>
+          <w:sz w:val="28"/>
+          <w:szCs w:val="28"/>
+          <w14:ligatures w14:val="none"/>
+        </w:rPr>
+      </w:pPr>
+      <w:r>
+        <w:rPr>
+          <w:sz w:val="28"/>
+          <w:szCs w:val="28"/>
+          <w14:ligatures w14:val="none"/>
+        </w:rPr>
+        <w:t>Hur och till vilka kommunicerar fältverksamheten identifierade behov av stöd och insatser?</w:t>
+      </w:r>
+    </w:p>
+    <w:p>
+      <w:pPr>
+        <w:rPr>
+          <w:lang w:eastAsia="en-US"/>
         </w:rPr>
       </w:pPr>
       <w:r>
@@ -8596,13 +10306,13 @@
         <mc:AlternateContent>
           <mc:Choice Requires="wps">
             <w:drawing>
-              <wp:anchor distT="0" distB="0" distL="114300" distR="114300" simplePos="0" relativeHeight="251849728" behindDoc="0" locked="0" layoutInCell="1" allowOverlap="1" wp14:anchorId="2C299B0C" wp14:editId="45C334AA">
+              <wp:anchor distT="0" distB="0" distL="114300" distR="114300" simplePos="0" relativeHeight="251849728" behindDoc="0" locked="0" layoutInCell="1" allowOverlap="1" wp14:anchorId="2C299B0C" wp14:editId="4E0A356B">
                 <wp:simplePos x="0" y="0"/>
                 <wp:positionH relativeFrom="column">
-                  <wp:posOffset>66733</wp:posOffset>
+                  <wp:posOffset>556591</wp:posOffset>
                 </wp:positionH>
                 <wp:positionV relativeFrom="paragraph">
-                  <wp:posOffset>567401</wp:posOffset>
+                  <wp:posOffset>175260</wp:posOffset>
                 </wp:positionV>
                 <wp:extent cx="5600700" cy="1038860"/>
                 <wp:effectExtent l="0" t="0" r="0" b="8890"/>
@@ -8659,7 +10369,7 @@
           </mc:Choice>
           <mc:Fallback>
             <w:pict>
-              <v:shape w14:anchorId="2C299B0C" id="Textruta 1708194191" o:spid="_x0000_s1072" type="#_x0000_t202" style="position:absolute;margin-left:5.25pt;margin-top:44.7pt;width:441pt;height:81.8pt;z-index:251849728;visibility:visible;mso-wrap-style:square;mso-width-percent:0;mso-height-percent:0;mso-wrap-distance-left:9pt;mso-wrap-distance-top:0;mso-wrap-distance-right:9pt;mso-wrap-distance-bottom:0;mso-position-horizontal:absolute;mso-position-horizontal-relative:text;mso-position-vertical:absolute;mso-position-vertical-relative:text;mso-width-percent:0;mso-height-percent:0;mso-width-relative:margin;mso-height-relative:margin;v-text-anchor:top" o:gfxdata="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" fillcolor="white [3201]" strokeweight=".5pt">
+              <v:shape w14:anchorId="2C299B0C" id="Textruta 1708194191" o:spid="_x0000_s1075" type="#_x0000_t202" style="position:absolute;margin-left:43.85pt;margin-top:13.8pt;width:441pt;height:81.8pt;z-index:251849728;visibility:visible;mso-wrap-style:square;mso-width-percent:0;mso-height-percent:0;mso-wrap-distance-left:9pt;mso-wrap-distance-top:0;mso-wrap-distance-right:9pt;mso-wrap-distance-bottom:0;mso-position-horizontal:absolute;mso-position-horizontal-relative:text;mso-position-vertical:absolute;mso-position-vertical-relative:text;mso-width-percent:0;mso-height-percent:0;mso-width-relative:margin;mso-height-relative:margin;v-text-anchor:top" o:gfxdata="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" fillcolor="white [3201]" strokeweight=".5pt">
                 <v:path arrowok="t"/>
                 <v:textbox>
                   <w:txbxContent>
@@ -8671,20 +10381,1128 @@
           </mc:Fallback>
         </mc:AlternateContent>
       </w:r>
-      <w:r>
-        <w:rPr>
-          <w:rFonts w:asciiTheme="minorHAnsi" w:hAnsiTheme="minorHAnsi"/>
-          <w:sz w:val="28"/>
-          <w:szCs w:val="28"/>
-          <w14:ligatures w14:val="none"/>
-        </w:rPr>
-        <w:t>Hur och till vilka kommunicerar fältverksamheten identifierade behov av stöd och insatser?</w:t>
-      </w:r>
-    </w:p>
-    <w:p>
-      <w:pPr>
-        <w:rPr>
-          <w:lang w:eastAsia="en-US"/>
+    </w:p>
+    <w:p/>
+    <w:p/>
+    <w:p/>
+    <w:p/>
+    <w:p/>
+    <w:p/>
+    <w:p/>
+    <w:p>
+      <w:pPr>
+        <w:pStyle w:val="Rubrik3"/>
+      </w:pPr>
+      <w:r>
+        <w:t>Utomhusmiljöer för lek, spontanidrott, friluftsliv och återhämtning</w:t>
+      </w:r>
+    </w:p>
+    <w:p>
+      <w:pPr>
+        <w:pStyle w:val="Liststycke"/>
+        <w:ind w:left="643"/>
+        <w:rPr>
+          <w:sz w:val="28"/>
+          <w:szCs w:val="28"/>
+          <w14:ligatures w14:val="none"/>
+        </w:rPr>
+      </w:pPr>
+    </w:p>
+    <w:p>
+      <w:pPr>
+        <w:pStyle w:val="Liststycke"/>
+        <w:numPr>
+          <w:ilvl w:val="0"/>
+          <w:numId w:val="31"/>
+        </w:numPr>
+        <w:rPr>
+          <w:sz w:val="28"/>
+          <w:szCs w:val="28"/>
+          <w14:ligatures w14:val="none"/>
+        </w:rPr>
+      </w:pPr>
+      <w:r>
+        <w:rPr>
+          <w:sz w:val="28"/>
+          <w:szCs w:val="28"/>
+          <w14:ligatures w14:val="none"/>
+        </w:rPr>
+        <w:t xml:space="preserve">På vilket sätt har analyser av barn och ungas uppväxtvillkor beaktats i utformningen av </w:t>
+      </w:r>
+      <w:proofErr w:type="spellStart"/>
+      <w:r>
+        <w:rPr>
+          <w:sz w:val="28"/>
+          <w:szCs w:val="28"/>
+          <w14:ligatures w14:val="none"/>
+        </w:rPr>
+        <w:t>utomhusmijöer</w:t>
+      </w:r>
+      <w:proofErr w:type="spellEnd"/>
+      <w:r>
+        <w:rPr>
+          <w:sz w:val="28"/>
+          <w:szCs w:val="28"/>
+          <w14:ligatures w14:val="none"/>
+        </w:rPr>
+        <w:t xml:space="preserve"> för lek, spontanidrott, </w:t>
+      </w:r>
+      <w:proofErr w:type="spellStart"/>
+      <w:r>
+        <w:rPr>
+          <w:sz w:val="28"/>
+          <w:szCs w:val="28"/>
+          <w14:ligatures w14:val="none"/>
+        </w:rPr>
+        <w:t>frilufsliv</w:t>
+      </w:r>
+      <w:proofErr w:type="spellEnd"/>
+      <w:r>
+        <w:rPr>
+          <w:sz w:val="28"/>
+          <w:szCs w:val="28"/>
+          <w14:ligatures w14:val="none"/>
+        </w:rPr>
+        <w:t xml:space="preserve"> och återhämtning</w:t>
+      </w:r>
+      <w:r>
+        <w:rPr>
+          <w:sz w:val="28"/>
+          <w:szCs w:val="28"/>
+          <w14:ligatures w14:val="none"/>
+        </w:rPr>
+        <w:t xml:space="preserve">? </w:t>
+      </w:r>
+    </w:p>
+    <w:p>
+      <w:r>
+        <w:rPr>
+          <w:noProof/>
+        </w:rPr>
+        <mc:AlternateContent>
+          <mc:Choice Requires="wps">
+            <w:drawing>
+              <wp:anchor distT="0" distB="0" distL="114300" distR="114300" simplePos="0" relativeHeight="251951104" behindDoc="0" locked="0" layoutInCell="1" allowOverlap="1" wp14:anchorId="64B784D9" wp14:editId="43E59C86">
+                <wp:simplePos x="0" y="0"/>
+                <wp:positionH relativeFrom="column">
+                  <wp:posOffset>384175</wp:posOffset>
+                </wp:positionH>
+                <wp:positionV relativeFrom="paragraph">
+                  <wp:posOffset>174625</wp:posOffset>
+                </wp:positionV>
+                <wp:extent cx="5600700" cy="1038860"/>
+                <wp:effectExtent l="0" t="0" r="0" b="8890"/>
+                <wp:wrapNone/>
+                <wp:docPr id="187986589" name="Textruta 187986589"/>
+                <wp:cNvGraphicFramePr>
+                  <a:graphicFrameLocks xmlns:a="http://schemas.openxmlformats.org/drawingml/2006/main"/>
+                </wp:cNvGraphicFramePr>
+                <a:graphic xmlns:a="http://schemas.openxmlformats.org/drawingml/2006/main">
+                  <a:graphicData uri="http://schemas.microsoft.com/office/word/2010/wordprocessingShape">
+                    <wps:wsp>
+                      <wps:cNvSpPr txBox="1">
+                        <a:spLocks/>
+                      </wps:cNvSpPr>
+                      <wps:spPr>
+                        <a:xfrm>
+                          <a:off x="0" y="0"/>
+                          <a:ext cx="5600700" cy="1038860"/>
+                        </a:xfrm>
+                        <a:prstGeom prst="rect">
+                          <a:avLst/>
+                        </a:prstGeom>
+                        <a:solidFill>
+                          <a:schemeClr val="lt1"/>
+                        </a:solidFill>
+                        <a:ln w="6350">
+                          <a:solidFill>
+                            <a:prstClr val="black"/>
+                          </a:solidFill>
+                        </a:ln>
+                      </wps:spPr>
+                      <wps:txbx>
+                        <w:txbxContent>
+                          <w:p/>
+                        </w:txbxContent>
+                      </wps:txbx>
+                      <wps:bodyPr rot="0" spcFirstLastPara="0" vertOverflow="overflow" horzOverflow="overflow" vert="horz" wrap="square" lIns="91440" tIns="45720" rIns="91440" bIns="45720" numCol="1" spcCol="0" rtlCol="0" fromWordArt="0" anchor="t" anchorCtr="0" forceAA="0" compatLnSpc="1">
+                        <a:prstTxWarp prst="textNoShape">
+                          <a:avLst/>
+                        </a:prstTxWarp>
+                        <a:noAutofit/>
+                      </wps:bodyPr>
+                    </wps:wsp>
+                  </a:graphicData>
+                </a:graphic>
+                <wp14:sizeRelH relativeFrom="margin">
+                  <wp14:pctWidth>0</wp14:pctWidth>
+                </wp14:sizeRelH>
+                <wp14:sizeRelV relativeFrom="margin">
+                  <wp14:pctHeight>0</wp14:pctHeight>
+                </wp14:sizeRelV>
+              </wp:anchor>
+            </w:drawing>
+          </mc:Choice>
+          <mc:Fallback>
+            <w:pict>
+              <v:shape w14:anchorId="64B784D9" id="Textruta 187986589" o:spid="_x0000_s1076" type="#_x0000_t202" style="position:absolute;margin-left:30.25pt;margin-top:13.75pt;width:441pt;height:81.8pt;z-index:251951104;visibility:visible;mso-wrap-style:square;mso-width-percent:0;mso-height-percent:0;mso-wrap-distance-left:9pt;mso-wrap-distance-top:0;mso-wrap-distance-right:9pt;mso-wrap-distance-bottom:0;mso-position-horizontal:absolute;mso-position-horizontal-relative:text;mso-position-vertical:absolute;mso-position-vertical-relative:text;mso-width-percent:0;mso-height-percent:0;mso-width-relative:margin;mso-height-relative:margin;v-text-anchor:top" o:gfxdata="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" fillcolor="white [3201]" strokeweight=".5pt">
+                <v:path arrowok="t"/>
+                <v:textbox>
+                  <w:txbxContent>
+                    <w:p/>
+                  </w:txbxContent>
+                </v:textbox>
+              </v:shape>
+            </w:pict>
+          </mc:Fallback>
+        </mc:AlternateContent>
+      </w:r>
+    </w:p>
+    <w:p/>
+    <w:p/>
+    <w:p/>
+    <w:p/>
+    <w:p/>
+    <w:p/>
+    <w:p/>
+    <w:p>
+      <w:pPr>
+        <w:rPr>
+          <w:sz w:val="28"/>
+          <w:szCs w:val="28"/>
+          <w14:ligatures w14:val="none"/>
+        </w:rPr>
+      </w:pPr>
+    </w:p>
+    <w:p>
+      <w:pPr>
+        <w:pStyle w:val="Liststycke"/>
+        <w:numPr>
+          <w:ilvl w:val="0"/>
+          <w:numId w:val="31"/>
+        </w:numPr>
+        <w:rPr>
+          <w:sz w:val="28"/>
+          <w:szCs w:val="28"/>
+          <w14:ligatures w14:val="none"/>
+        </w:rPr>
+      </w:pPr>
+      <w:r>
+        <w:rPr>
+          <w:sz w:val="28"/>
+          <w:szCs w:val="28"/>
+          <w14:ligatures w14:val="none"/>
+        </w:rPr>
+        <w:t xml:space="preserve">Hur inkluderas och omhändertas barn och ungas synpunkter och behov i utformningen av </w:t>
+      </w:r>
+      <w:proofErr w:type="spellStart"/>
+      <w:r>
+        <w:rPr>
+          <w:sz w:val="28"/>
+          <w:szCs w:val="28"/>
+          <w14:ligatures w14:val="none"/>
+        </w:rPr>
+        <w:t>utomhusmijöer</w:t>
+      </w:r>
+      <w:proofErr w:type="spellEnd"/>
+      <w:r>
+        <w:rPr>
+          <w:sz w:val="28"/>
+          <w:szCs w:val="28"/>
+          <w14:ligatures w14:val="none"/>
+        </w:rPr>
+        <w:t xml:space="preserve"> för lek, spontanidrott, </w:t>
+      </w:r>
+      <w:proofErr w:type="spellStart"/>
+      <w:r>
+        <w:rPr>
+          <w:sz w:val="28"/>
+          <w:szCs w:val="28"/>
+          <w14:ligatures w14:val="none"/>
+        </w:rPr>
+        <w:t>frilufsliv</w:t>
+      </w:r>
+      <w:proofErr w:type="spellEnd"/>
+      <w:r>
+        <w:rPr>
+          <w:sz w:val="28"/>
+          <w:szCs w:val="28"/>
+          <w14:ligatures w14:val="none"/>
+        </w:rPr>
+        <w:t xml:space="preserve"> och återhämtning? </w:t>
+      </w:r>
+    </w:p>
+    <w:p>
+      <w:pPr>
+        <w:pStyle w:val="Liststycke"/>
+        <w:rPr>
+          <w:sz w:val="28"/>
+          <w:szCs w:val="28"/>
+          <w14:ligatures w14:val="none"/>
+        </w:rPr>
+      </w:pPr>
+      <w:r>
+        <w:rPr>
+          <w:noProof/>
+        </w:rPr>
+        <mc:AlternateContent>
+          <mc:Choice Requires="wps">
+            <w:drawing>
+              <wp:anchor distT="0" distB="0" distL="114300" distR="114300" simplePos="0" relativeHeight="251958272" behindDoc="0" locked="0" layoutInCell="1" allowOverlap="1" wp14:anchorId="36D28662" wp14:editId="2E83A7A8">
+                <wp:simplePos x="0" y="0"/>
+                <wp:positionH relativeFrom="column">
+                  <wp:posOffset>405130</wp:posOffset>
+                </wp:positionH>
+                <wp:positionV relativeFrom="paragraph">
+                  <wp:posOffset>140335</wp:posOffset>
+                </wp:positionV>
+                <wp:extent cx="5600700" cy="1038860"/>
+                <wp:effectExtent l="0" t="0" r="19050" b="27940"/>
+                <wp:wrapNone/>
+                <wp:docPr id="904922759" name="Textruta 904922759"/>
+                <wp:cNvGraphicFramePr>
+                  <a:graphicFrameLocks xmlns:a="http://schemas.openxmlformats.org/drawingml/2006/main"/>
+                </wp:cNvGraphicFramePr>
+                <a:graphic xmlns:a="http://schemas.openxmlformats.org/drawingml/2006/main">
+                  <a:graphicData uri="http://schemas.microsoft.com/office/word/2010/wordprocessingShape">
+                    <wps:wsp>
+                      <wps:cNvSpPr txBox="1">
+                        <a:spLocks/>
+                      </wps:cNvSpPr>
+                      <wps:spPr>
+                        <a:xfrm>
+                          <a:off x="0" y="0"/>
+                          <a:ext cx="5600700" cy="1038860"/>
+                        </a:xfrm>
+                        <a:prstGeom prst="rect">
+                          <a:avLst/>
+                        </a:prstGeom>
+                        <a:solidFill>
+                          <a:schemeClr val="lt1"/>
+                        </a:solidFill>
+                        <a:ln w="6350">
+                          <a:solidFill>
+                            <a:prstClr val="black"/>
+                          </a:solidFill>
+                        </a:ln>
+                      </wps:spPr>
+                      <wps:txbx>
+                        <w:txbxContent>
+                          <w:p/>
+                        </w:txbxContent>
+                      </wps:txbx>
+                      <wps:bodyPr rot="0" spcFirstLastPara="0" vertOverflow="overflow" horzOverflow="overflow" vert="horz" wrap="square" lIns="91440" tIns="45720" rIns="91440" bIns="45720" numCol="1" spcCol="0" rtlCol="0" fromWordArt="0" anchor="t" anchorCtr="0" forceAA="0" compatLnSpc="1">
+                        <a:prstTxWarp prst="textNoShape">
+                          <a:avLst/>
+                        </a:prstTxWarp>
+                        <a:noAutofit/>
+                      </wps:bodyPr>
+                    </wps:wsp>
+                  </a:graphicData>
+                </a:graphic>
+                <wp14:sizeRelH relativeFrom="margin">
+                  <wp14:pctWidth>0</wp14:pctWidth>
+                </wp14:sizeRelH>
+                <wp14:sizeRelV relativeFrom="margin">
+                  <wp14:pctHeight>0</wp14:pctHeight>
+                </wp14:sizeRelV>
+              </wp:anchor>
+            </w:drawing>
+          </mc:Choice>
+          <mc:Fallback>
+            <w:pict>
+              <v:shape w14:anchorId="36D28662" id="Textruta 904922759" o:spid="_x0000_s1077" type="#_x0000_t202" style="position:absolute;left:0;text-align:left;margin-left:31.9pt;margin-top:11.05pt;width:441pt;height:81.8pt;z-index:251958272;visibility:visible;mso-wrap-style:square;mso-width-percent:0;mso-height-percent:0;mso-wrap-distance-left:9pt;mso-wrap-distance-top:0;mso-wrap-distance-right:9pt;mso-wrap-distance-bottom:0;mso-position-horizontal:absolute;mso-position-horizontal-relative:text;mso-position-vertical:absolute;mso-position-vertical-relative:text;mso-width-percent:0;mso-height-percent:0;mso-width-relative:margin;mso-height-relative:margin;v-text-anchor:top" o:gfxdata="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" fillcolor="white [3201]" strokeweight=".5pt">
+                <v:path arrowok="t"/>
+                <v:textbox>
+                  <w:txbxContent>
+                    <w:p/>
+                  </w:txbxContent>
+                </v:textbox>
+              </v:shape>
+            </w:pict>
+          </mc:Fallback>
+        </mc:AlternateContent>
+      </w:r>
+    </w:p>
+    <w:p>
+      <w:pPr>
+        <w:pStyle w:val="Liststycke"/>
+        <w:rPr>
+          <w:sz w:val="28"/>
+          <w:szCs w:val="28"/>
+          <w14:ligatures w14:val="none"/>
+        </w:rPr>
+      </w:pPr>
+    </w:p>
+    <w:p>
+      <w:pPr>
+        <w:pStyle w:val="Liststycke"/>
+        <w:rPr>
+          <w:sz w:val="28"/>
+          <w:szCs w:val="28"/>
+          <w14:ligatures w14:val="none"/>
+        </w:rPr>
+      </w:pPr>
+    </w:p>
+    <w:p>
+      <w:pPr>
+        <w:pStyle w:val="Liststycke"/>
+        <w:rPr>
+          <w:sz w:val="28"/>
+          <w:szCs w:val="28"/>
+          <w14:ligatures w14:val="none"/>
+        </w:rPr>
+      </w:pPr>
+    </w:p>
+    <w:p>
+      <w:pPr>
+        <w:pStyle w:val="Liststycke"/>
+        <w:rPr>
+          <w:sz w:val="28"/>
+          <w:szCs w:val="28"/>
+          <w14:ligatures w14:val="none"/>
+        </w:rPr>
+      </w:pPr>
+    </w:p>
+    <w:p>
+      <w:pPr>
+        <w:pStyle w:val="Liststycke"/>
+        <w:rPr>
+          <w:sz w:val="28"/>
+          <w:szCs w:val="28"/>
+          <w14:ligatures w14:val="none"/>
+        </w:rPr>
+      </w:pPr>
+    </w:p>
+    <w:p>
+      <w:pPr>
+        <w:pStyle w:val="Liststycke"/>
+        <w:rPr>
+          <w:sz w:val="28"/>
+          <w:szCs w:val="28"/>
+          <w14:ligatures w14:val="none"/>
+        </w:rPr>
+      </w:pPr>
+    </w:p>
+    <w:p>
+      <w:pPr>
+        <w:pStyle w:val="Liststycke"/>
+        <w:numPr>
+          <w:ilvl w:val="0"/>
+          <w:numId w:val="31"/>
+        </w:numPr>
+        <w:rPr>
+          <w:sz w:val="28"/>
+          <w:szCs w:val="28"/>
+          <w14:ligatures w14:val="none"/>
+        </w:rPr>
+      </w:pPr>
+      <w:r>
+        <w:rPr>
+          <w:sz w:val="28"/>
+          <w:szCs w:val="28"/>
+          <w14:ligatures w14:val="none"/>
+        </w:rPr>
+        <w:t xml:space="preserve">Finns det några målgrupper som inte </w:t>
+      </w:r>
+      <w:r>
+        <w:rPr>
+          <w:sz w:val="28"/>
+          <w:szCs w:val="28"/>
+          <w14:ligatures w14:val="none"/>
+        </w:rPr>
+        <w:t xml:space="preserve">nyttjar </w:t>
+      </w:r>
+      <w:proofErr w:type="spellStart"/>
+      <w:r>
+        <w:rPr>
+          <w:sz w:val="28"/>
+          <w:szCs w:val="28"/>
+          <w14:ligatures w14:val="none"/>
+        </w:rPr>
+        <w:t>utomhusmijöer</w:t>
+      </w:r>
+      <w:proofErr w:type="spellEnd"/>
+      <w:r>
+        <w:rPr>
+          <w:sz w:val="28"/>
+          <w:szCs w:val="28"/>
+          <w14:ligatures w14:val="none"/>
+        </w:rPr>
+        <w:t xml:space="preserve"> för lek, spontanidrott, </w:t>
+      </w:r>
+      <w:proofErr w:type="spellStart"/>
+      <w:r>
+        <w:rPr>
+          <w:sz w:val="28"/>
+          <w:szCs w:val="28"/>
+          <w14:ligatures w14:val="none"/>
+        </w:rPr>
+        <w:t>frilufsliv</w:t>
+      </w:r>
+      <w:proofErr w:type="spellEnd"/>
+      <w:r>
+        <w:rPr>
+          <w:sz w:val="28"/>
+          <w:szCs w:val="28"/>
+          <w14:ligatures w14:val="none"/>
+        </w:rPr>
+        <w:t xml:space="preserve"> och återhämtning</w:t>
+      </w:r>
+      <w:r>
+        <w:rPr>
+          <w:sz w:val="28"/>
+          <w:szCs w:val="28"/>
+          <w14:ligatures w14:val="none"/>
+        </w:rPr>
+        <w:t>?</w:t>
+      </w:r>
+      <w:r>
+        <w:rPr>
+          <w:sz w:val="28"/>
+          <w:szCs w:val="28"/>
+          <w14:ligatures w14:val="none"/>
+        </w:rPr>
+        <w:t xml:space="preserve"> Vilka? </w:t>
+      </w:r>
+    </w:p>
+    <w:p>
+      <w:pPr>
+        <w:pStyle w:val="Liststycke"/>
+        <w:rPr>
+          <w:i/>
+          <w:iCs/>
+        </w:rPr>
+      </w:pPr>
+      <w:r>
+        <w:rPr>
+          <w:i/>
+          <w:iCs/>
+        </w:rPr>
+        <w:t>Målgruppsanalys</w:t>
+      </w:r>
+      <w:r>
+        <w:rPr>
+          <w:i/>
+          <w:iCs/>
+        </w:rPr>
+        <w:t>: Kön, Könsöverskridande identitet, Etnisk tillhörighet, Religion, Funktionsnedsättning, Sexuell läggning, Ålder</w:t>
+      </w:r>
+      <w:r>
+        <w:rPr>
+          <w:i/>
+          <w:iCs/>
+        </w:rPr>
+        <w:t>, Socioekonomi.</w:t>
+      </w:r>
+    </w:p>
+    <w:p>
+      <w:r>
+        <w:rPr>
+          <w:noProof/>
+        </w:rPr>
+        <mc:AlternateContent>
+          <mc:Choice Requires="wps">
+            <w:drawing>
+              <wp:anchor distT="0" distB="0" distL="114300" distR="114300" simplePos="0" relativeHeight="251952128" behindDoc="0" locked="0" layoutInCell="1" allowOverlap="1" wp14:anchorId="59F69096" wp14:editId="6315C200">
+                <wp:simplePos x="0" y="0"/>
+                <wp:positionH relativeFrom="column">
+                  <wp:posOffset>384175</wp:posOffset>
+                </wp:positionH>
+                <wp:positionV relativeFrom="paragraph">
+                  <wp:posOffset>104140</wp:posOffset>
+                </wp:positionV>
+                <wp:extent cx="5600700" cy="1038860"/>
+                <wp:effectExtent l="0" t="0" r="0" b="8890"/>
+                <wp:wrapNone/>
+                <wp:docPr id="444957683" name="Textruta 444957683"/>
+                <wp:cNvGraphicFramePr>
+                  <a:graphicFrameLocks xmlns:a="http://schemas.openxmlformats.org/drawingml/2006/main"/>
+                </wp:cNvGraphicFramePr>
+                <a:graphic xmlns:a="http://schemas.openxmlformats.org/drawingml/2006/main">
+                  <a:graphicData uri="http://schemas.microsoft.com/office/word/2010/wordprocessingShape">
+                    <wps:wsp>
+                      <wps:cNvSpPr txBox="1">
+                        <a:spLocks/>
+                      </wps:cNvSpPr>
+                      <wps:spPr>
+                        <a:xfrm>
+                          <a:off x="0" y="0"/>
+                          <a:ext cx="5600700" cy="1038860"/>
+                        </a:xfrm>
+                        <a:prstGeom prst="rect">
+                          <a:avLst/>
+                        </a:prstGeom>
+                        <a:solidFill>
+                          <a:schemeClr val="lt1"/>
+                        </a:solidFill>
+                        <a:ln w="6350">
+                          <a:solidFill>
+                            <a:prstClr val="black"/>
+                          </a:solidFill>
+                        </a:ln>
+                      </wps:spPr>
+                      <wps:txbx>
+                        <w:txbxContent>
+                          <w:p/>
+                        </w:txbxContent>
+                      </wps:txbx>
+                      <wps:bodyPr rot="0" spcFirstLastPara="0" vertOverflow="overflow" horzOverflow="overflow" vert="horz" wrap="square" lIns="91440" tIns="45720" rIns="91440" bIns="45720" numCol="1" spcCol="0" rtlCol="0" fromWordArt="0" anchor="t" anchorCtr="0" forceAA="0" compatLnSpc="1">
+                        <a:prstTxWarp prst="textNoShape">
+                          <a:avLst/>
+                        </a:prstTxWarp>
+                        <a:noAutofit/>
+                      </wps:bodyPr>
+                    </wps:wsp>
+                  </a:graphicData>
+                </a:graphic>
+                <wp14:sizeRelH relativeFrom="margin">
+                  <wp14:pctWidth>0</wp14:pctWidth>
+                </wp14:sizeRelH>
+                <wp14:sizeRelV relativeFrom="margin">
+                  <wp14:pctHeight>0</wp14:pctHeight>
+                </wp14:sizeRelV>
+              </wp:anchor>
+            </w:drawing>
+          </mc:Choice>
+          <mc:Fallback>
+            <w:pict>
+              <v:shape w14:anchorId="59F69096" id="Textruta 444957683" o:spid="_x0000_s1078" type="#_x0000_t202" style="position:absolute;margin-left:30.25pt;margin-top:8.2pt;width:441pt;height:81.8pt;z-index:251952128;visibility:visible;mso-wrap-style:square;mso-width-percent:0;mso-height-percent:0;mso-wrap-distance-left:9pt;mso-wrap-distance-top:0;mso-wrap-distance-right:9pt;mso-wrap-distance-bottom:0;mso-position-horizontal:absolute;mso-position-horizontal-relative:text;mso-position-vertical:absolute;mso-position-vertical-relative:text;mso-width-percent:0;mso-height-percent:0;mso-width-relative:margin;mso-height-relative:margin;v-text-anchor:top" o:gfxdata="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" fillcolor="white [3201]" strokeweight=".5pt">
+                <v:path arrowok="t"/>
+                <v:textbox>
+                  <w:txbxContent>
+                    <w:p/>
+                  </w:txbxContent>
+                </v:textbox>
+              </v:shape>
+            </w:pict>
+          </mc:Fallback>
+        </mc:AlternateContent>
+      </w:r>
+    </w:p>
+    <w:p/>
+    <w:p/>
+    <w:p/>
+    <w:p/>
+    <w:p/>
+    <w:p/>
+    <w:p/>
+    <w:p>
+      <w:pPr>
+        <w:pStyle w:val="Liststycke"/>
+        <w:numPr>
+          <w:ilvl w:val="0"/>
+          <w:numId w:val="31"/>
+        </w:numPr>
+        <w:rPr>
+          <w:sz w:val="28"/>
+          <w:szCs w:val="28"/>
+          <w14:ligatures w14:val="none"/>
+        </w:rPr>
+      </w:pPr>
+      <w:r>
+        <w:rPr>
+          <w:sz w:val="28"/>
+          <w:szCs w:val="28"/>
+          <w14:ligatures w14:val="none"/>
+        </w:rPr>
+        <w:t xml:space="preserve">Finns det strategier för att </w:t>
+      </w:r>
+      <w:r>
+        <w:rPr>
+          <w:sz w:val="28"/>
+          <w:szCs w:val="28"/>
+          <w14:ligatures w14:val="none"/>
+        </w:rPr>
+        <w:t>nå</w:t>
+      </w:r>
+      <w:r>
+        <w:rPr>
+          <w:sz w:val="28"/>
+          <w:szCs w:val="28"/>
+          <w14:ligatures w14:val="none"/>
+        </w:rPr>
+        <w:t xml:space="preserve"> målgrupper som inte </w:t>
+      </w:r>
+      <w:r>
+        <w:rPr>
+          <w:sz w:val="28"/>
+          <w:szCs w:val="28"/>
+          <w14:ligatures w14:val="none"/>
+        </w:rPr>
+        <w:t>nyttjar utomhusmiljöerna med infor</w:t>
+      </w:r>
+      <w:r>
+        <w:rPr>
+          <w:sz w:val="28"/>
+          <w:szCs w:val="28"/>
+          <w14:ligatures w14:val="none"/>
+        </w:rPr>
+        <w:t>mation</w:t>
+      </w:r>
+      <w:r>
+        <w:rPr>
+          <w:sz w:val="28"/>
+          <w:szCs w:val="28"/>
+          <w14:ligatures w14:val="none"/>
+        </w:rPr>
+        <w:t>? Hur görs detta?</w:t>
+      </w:r>
+    </w:p>
+    <w:p>
+      <w:pPr>
+        <w:pStyle w:val="Liststycke"/>
+        <w:numPr>
+          <w:ilvl w:val="0"/>
+          <w:numId w:val="3"/>
+        </w:numPr>
+        <w:rPr>
+          <w:i/>
+          <w:iCs/>
+        </w:rPr>
+      </w:pPr>
+      <w:r>
+        <w:rPr>
+          <w:i/>
+          <w:iCs/>
+        </w:rPr>
+        <w:t>Finns informationsmaterial på flera språk?</w:t>
+      </w:r>
+      <w:r>
+        <w:rPr>
+          <w:i/>
+          <w:iCs/>
+        </w:rPr>
+        <w:t xml:space="preserve"> Är </w:t>
+      </w:r>
+      <w:r>
+        <w:rPr>
+          <w:i/>
+          <w:iCs/>
+        </w:rPr>
+        <w:t xml:space="preserve">utomhusmiljöerna </w:t>
+      </w:r>
+      <w:r>
+        <w:rPr>
+          <w:i/>
+          <w:iCs/>
+        </w:rPr>
+        <w:t xml:space="preserve">tillgänglighetsanpassade? Är </w:t>
+      </w:r>
+      <w:r>
+        <w:rPr>
+          <w:i/>
+          <w:iCs/>
+        </w:rPr>
+        <w:t xml:space="preserve">de </w:t>
+      </w:r>
+      <w:r>
+        <w:rPr>
+          <w:i/>
+          <w:iCs/>
+        </w:rPr>
+        <w:t xml:space="preserve">lätta att ta sig till </w:t>
+      </w:r>
+      <w:r>
+        <w:rPr>
+          <w:i/>
+          <w:iCs/>
+        </w:rPr>
+        <w:t>med offentliga kommunikationer</w:t>
+      </w:r>
+      <w:r>
+        <w:rPr>
+          <w:i/>
+          <w:iCs/>
+        </w:rPr>
+        <w:t>?</w:t>
+      </w:r>
+    </w:p>
+    <w:p>
+      <w:pPr>
+        <w:pStyle w:val="Liststycke"/>
+        <w:numPr>
+          <w:ilvl w:val="0"/>
+          <w:numId w:val="3"/>
+        </w:numPr>
+        <w:rPr>
+          <w:i/>
+          <w:iCs/>
+        </w:rPr>
+      </w:pPr>
+      <w:r>
+        <w:rPr>
+          <w:i/>
+          <w:iCs/>
+        </w:rPr>
+        <w:t>Finns det behov av brobyggarfunktioner</w:t>
+      </w:r>
+      <w:r>
+        <w:rPr>
+          <w:i/>
+          <w:iCs/>
+        </w:rPr>
+        <w:t xml:space="preserve"> eller samverkan med civilsamhället</w:t>
+      </w:r>
+      <w:r>
+        <w:rPr>
+          <w:i/>
+          <w:iCs/>
+        </w:rPr>
+        <w:t xml:space="preserve"> för att nå ut med information</w:t>
+      </w:r>
+      <w:r>
+        <w:rPr>
+          <w:i/>
+          <w:iCs/>
+        </w:rPr>
+        <w:t>?</w:t>
+      </w:r>
+    </w:p>
+    <w:p>
+      <w:pPr>
+        <w:pStyle w:val="Liststycke"/>
+        <w:ind w:left="1080"/>
+        <w:rPr>
+          <w:i/>
+          <w:iCs/>
+        </w:rPr>
+      </w:pPr>
+    </w:p>
+    <w:p>
+      <w:pPr>
+        <w:pStyle w:val="Liststycke"/>
+      </w:pPr>
+    </w:p>
+    <w:p>
+      <w:pPr>
+        <w:pStyle w:val="Liststycke"/>
+        <w:rPr>
+          <w:sz w:val="28"/>
+          <w:szCs w:val="28"/>
+          <w14:ligatures w14:val="none"/>
+        </w:rPr>
+      </w:pPr>
+    </w:p>
+    <w:p>
+      <w:pPr>
+        <w:pStyle w:val="Liststycke"/>
+        <w:numPr>
+          <w:ilvl w:val="0"/>
+          <w:numId w:val="31"/>
+        </w:numPr>
+        <w:rPr>
+          <w:sz w:val="28"/>
+          <w:szCs w:val="28"/>
+          <w14:ligatures w14:val="none"/>
+        </w:rPr>
+      </w:pPr>
+      <w:r>
+        <w:rPr>
+          <w:sz w:val="28"/>
+          <w:szCs w:val="28"/>
+          <w14:ligatures w14:val="none"/>
+        </w:rPr>
+        <w:t xml:space="preserve">Vilka är de önskade resultaten av </w:t>
+      </w:r>
+      <w:r>
+        <w:rPr>
+          <w:sz w:val="28"/>
+          <w:szCs w:val="28"/>
+          <w14:ligatures w14:val="none"/>
+        </w:rPr>
+        <w:t>att tillgängliggöra u</w:t>
+      </w:r>
+      <w:r>
+        <w:rPr>
+          <w:sz w:val="28"/>
+          <w:szCs w:val="28"/>
+          <w14:ligatures w14:val="none"/>
+        </w:rPr>
+        <w:t>tomhusmiljöer för lek, spontanidrott, friluftsliv</w:t>
+      </w:r>
+      <w:r>
+        <w:rPr>
+          <w:sz w:val="28"/>
+          <w:szCs w:val="28"/>
+          <w14:ligatures w14:val="none"/>
+        </w:rPr>
+        <w:t>?</w:t>
+      </w:r>
+      <w:r>
+        <w:rPr>
+          <w:sz w:val="28"/>
+          <w:szCs w:val="28"/>
+          <w14:ligatures w14:val="none"/>
+        </w:rPr>
+        <w:t xml:space="preserve"> </w:t>
+      </w:r>
+    </w:p>
+    <w:p>
+      <w:pPr>
+        <w:rPr>
+          <w:sz w:val="28"/>
+          <w:szCs w:val="28"/>
+          <w14:ligatures w14:val="none"/>
+        </w:rPr>
+      </w:pPr>
+      <w:r>
+        <w:rPr>
+          <w:noProof/>
+        </w:rPr>
+        <mc:AlternateContent>
+          <mc:Choice Requires="wps">
+            <w:drawing>
+              <wp:anchor distT="0" distB="0" distL="114300" distR="114300" simplePos="0" relativeHeight="251954176" behindDoc="0" locked="0" layoutInCell="1" allowOverlap="1" wp14:anchorId="420902A6" wp14:editId="6EB761B5">
+                <wp:simplePos x="0" y="0"/>
+                <wp:positionH relativeFrom="column">
+                  <wp:posOffset>408305</wp:posOffset>
+                </wp:positionH>
+                <wp:positionV relativeFrom="paragraph">
+                  <wp:posOffset>147955</wp:posOffset>
+                </wp:positionV>
+                <wp:extent cx="5600700" cy="1038860"/>
+                <wp:effectExtent l="0" t="0" r="19050" b="27940"/>
+                <wp:wrapNone/>
+                <wp:docPr id="1219693602" name="Textruta 1219693602"/>
+                <wp:cNvGraphicFramePr>
+                  <a:graphicFrameLocks xmlns:a="http://schemas.openxmlformats.org/drawingml/2006/main"/>
+                </wp:cNvGraphicFramePr>
+                <a:graphic xmlns:a="http://schemas.openxmlformats.org/drawingml/2006/main">
+                  <a:graphicData uri="http://schemas.microsoft.com/office/word/2010/wordprocessingShape">
+                    <wps:wsp>
+                      <wps:cNvSpPr txBox="1">
+                        <a:spLocks/>
+                      </wps:cNvSpPr>
+                      <wps:spPr>
+                        <a:xfrm>
+                          <a:off x="0" y="0"/>
+                          <a:ext cx="5600700" cy="1038860"/>
+                        </a:xfrm>
+                        <a:prstGeom prst="rect">
+                          <a:avLst/>
+                        </a:prstGeom>
+                        <a:solidFill>
+                          <a:schemeClr val="lt1"/>
+                        </a:solidFill>
+                        <a:ln w="6350">
+                          <a:solidFill>
+                            <a:prstClr val="black"/>
+                          </a:solidFill>
+                        </a:ln>
+                      </wps:spPr>
+                      <wps:txbx>
+                        <w:txbxContent>
+                          <w:p/>
+                        </w:txbxContent>
+                      </wps:txbx>
+                      <wps:bodyPr rot="0" spcFirstLastPara="0" vertOverflow="overflow" horzOverflow="overflow" vert="horz" wrap="square" lIns="91440" tIns="45720" rIns="91440" bIns="45720" numCol="1" spcCol="0" rtlCol="0" fromWordArt="0" anchor="t" anchorCtr="0" forceAA="0" compatLnSpc="1">
+                        <a:prstTxWarp prst="textNoShape">
+                          <a:avLst/>
+                        </a:prstTxWarp>
+                        <a:noAutofit/>
+                      </wps:bodyPr>
+                    </wps:wsp>
+                  </a:graphicData>
+                </a:graphic>
+                <wp14:sizeRelH relativeFrom="margin">
+                  <wp14:pctWidth>0</wp14:pctWidth>
+                </wp14:sizeRelH>
+                <wp14:sizeRelV relativeFrom="margin">
+                  <wp14:pctHeight>0</wp14:pctHeight>
+                </wp14:sizeRelV>
+              </wp:anchor>
+            </w:drawing>
+          </mc:Choice>
+          <mc:Fallback>
+            <w:pict>
+              <v:shape w14:anchorId="420902A6" id="Textruta 1219693602" o:spid="_x0000_s1079" type="#_x0000_t202" style="position:absolute;margin-left:32.15pt;margin-top:11.65pt;width:441pt;height:81.8pt;z-index:251954176;visibility:visible;mso-wrap-style:square;mso-width-percent:0;mso-height-percent:0;mso-wrap-distance-left:9pt;mso-wrap-distance-top:0;mso-wrap-distance-right:9pt;mso-wrap-distance-bottom:0;mso-position-horizontal:absolute;mso-position-horizontal-relative:text;mso-position-vertical:absolute;mso-position-vertical-relative:text;mso-width-percent:0;mso-height-percent:0;mso-width-relative:margin;mso-height-relative:margin;v-text-anchor:top" o:gfxdata="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" fillcolor="white [3201]" strokeweight=".5pt">
+                <v:path arrowok="t"/>
+                <v:textbox>
+                  <w:txbxContent>
+                    <w:p/>
+                  </w:txbxContent>
+                </v:textbox>
+              </v:shape>
+            </w:pict>
+          </mc:Fallback>
+        </mc:AlternateContent>
+      </w:r>
+    </w:p>
+    <w:p>
+      <w:pPr>
+        <w:rPr>
+          <w:sz w:val="28"/>
+          <w:szCs w:val="28"/>
+          <w14:ligatures w14:val="none"/>
+        </w:rPr>
+      </w:pPr>
+    </w:p>
+    <w:p>
+      <w:pPr>
+        <w:rPr>
+          <w:sz w:val="28"/>
+          <w:szCs w:val="28"/>
+          <w14:ligatures w14:val="none"/>
+        </w:rPr>
+      </w:pPr>
+    </w:p>
+    <w:p>
+      <w:pPr>
+        <w:rPr>
+          <w:sz w:val="28"/>
+          <w:szCs w:val="28"/>
+          <w14:ligatures w14:val="none"/>
+        </w:rPr>
+      </w:pPr>
+    </w:p>
+    <w:p>
+      <w:pPr>
+        <w:rPr>
+          <w:sz w:val="28"/>
+          <w:szCs w:val="28"/>
+          <w14:ligatures w14:val="none"/>
+        </w:rPr>
+      </w:pPr>
+    </w:p>
+    <w:p>
+      <w:pPr>
+        <w:rPr>
+          <w:sz w:val="28"/>
+          <w:szCs w:val="28"/>
+          <w14:ligatures w14:val="none"/>
+        </w:rPr>
+      </w:pPr>
+    </w:p>
+    <w:p>
+      <w:pPr>
+        <w:rPr>
+          <w:sz w:val="28"/>
+          <w:szCs w:val="28"/>
+          <w14:ligatures w14:val="none"/>
+        </w:rPr>
+      </w:pPr>
+    </w:p>
+    <w:p>
+      <w:pPr>
+        <w:rPr>
+          <w:sz w:val="28"/>
+          <w:szCs w:val="28"/>
+          <w14:ligatures w14:val="none"/>
+        </w:rPr>
+      </w:pPr>
+    </w:p>
+    <w:p>
+      <w:pPr>
+        <w:pStyle w:val="Liststycke"/>
+        <w:numPr>
+          <w:ilvl w:val="0"/>
+          <w:numId w:val="31"/>
+        </w:numPr>
+      </w:pPr>
+      <w:r>
+        <w:rPr>
+          <w:sz w:val="28"/>
+          <w:szCs w:val="28"/>
+          <w14:ligatures w14:val="none"/>
+        </w:rPr>
+        <w:t>Hur och när följs resultaten upp? Vilka indikatorer används eller skulle kunna användas?</w:t>
+      </w:r>
+    </w:p>
+    <w:p/>
+    <w:p>
+      <w:r>
+        <w:rPr>
+          <w:noProof/>
+        </w:rPr>
+        <mc:AlternateContent>
+          <mc:Choice Requires="wps">
+            <w:drawing>
+              <wp:anchor distT="0" distB="0" distL="114300" distR="114300" simplePos="0" relativeHeight="251970560" behindDoc="0" locked="0" layoutInCell="1" allowOverlap="1" wp14:anchorId="27B3A1E6" wp14:editId="0C2753F4">
+                <wp:simplePos x="0" y="0"/>
+                <wp:positionH relativeFrom="column">
+                  <wp:posOffset>408561</wp:posOffset>
+                </wp:positionH>
+                <wp:positionV relativeFrom="paragraph">
+                  <wp:posOffset>29035</wp:posOffset>
+                </wp:positionV>
+                <wp:extent cx="5600700" cy="1038860"/>
+                <wp:effectExtent l="0" t="0" r="19050" b="27940"/>
+                <wp:wrapNone/>
+                <wp:docPr id="2093368760" name="Textruta 2093368760"/>
+                <wp:cNvGraphicFramePr>
+                  <a:graphicFrameLocks xmlns:a="http://schemas.openxmlformats.org/drawingml/2006/main"/>
+                </wp:cNvGraphicFramePr>
+                <a:graphic xmlns:a="http://schemas.openxmlformats.org/drawingml/2006/main">
+                  <a:graphicData uri="http://schemas.microsoft.com/office/word/2010/wordprocessingShape">
+                    <wps:wsp>
+                      <wps:cNvSpPr txBox="1">
+                        <a:spLocks/>
+                      </wps:cNvSpPr>
+                      <wps:spPr>
+                        <a:xfrm>
+                          <a:off x="0" y="0"/>
+                          <a:ext cx="5600700" cy="1038860"/>
+                        </a:xfrm>
+                        <a:prstGeom prst="rect">
+                          <a:avLst/>
+                        </a:prstGeom>
+                        <a:solidFill>
+                          <a:schemeClr val="lt1"/>
+                        </a:solidFill>
+                        <a:ln w="6350">
+                          <a:solidFill>
+                            <a:prstClr val="black"/>
+                          </a:solidFill>
+                        </a:ln>
+                      </wps:spPr>
+                      <wps:txbx>
+                        <w:txbxContent>
+                          <w:p/>
+                        </w:txbxContent>
+                      </wps:txbx>
+                      <wps:bodyPr rot="0" spcFirstLastPara="0" vertOverflow="overflow" horzOverflow="overflow" vert="horz" wrap="square" lIns="91440" tIns="45720" rIns="91440" bIns="45720" numCol="1" spcCol="0" rtlCol="0" fromWordArt="0" anchor="t" anchorCtr="0" forceAA="0" compatLnSpc="1">
+                        <a:prstTxWarp prst="textNoShape">
+                          <a:avLst/>
+                        </a:prstTxWarp>
+                        <a:noAutofit/>
+                      </wps:bodyPr>
+                    </wps:wsp>
+                  </a:graphicData>
+                </a:graphic>
+                <wp14:sizeRelH relativeFrom="margin">
+                  <wp14:pctWidth>0</wp14:pctWidth>
+                </wp14:sizeRelH>
+                <wp14:sizeRelV relativeFrom="margin">
+                  <wp14:pctHeight>0</wp14:pctHeight>
+                </wp14:sizeRelV>
+              </wp:anchor>
+            </w:drawing>
+          </mc:Choice>
+          <mc:Fallback>
+            <w:pict>
+              <v:shape w14:anchorId="27B3A1E6" id="Textruta 2093368760" o:spid="_x0000_s1083" type="#_x0000_t202" style="position:absolute;margin-left:32.15pt;margin-top:2.3pt;width:441pt;height:81.8pt;z-index:251970560;visibility:visible;mso-wrap-style:square;mso-width-percent:0;mso-height-percent:0;mso-wrap-distance-left:9pt;mso-wrap-distance-top:0;mso-wrap-distance-right:9pt;mso-wrap-distance-bottom:0;mso-position-horizontal:absolute;mso-position-horizontal-relative:text;mso-position-vertical:absolute;mso-position-vertical-relative:text;mso-width-percent:0;mso-height-percent:0;mso-width-relative:margin;mso-height-relative:margin;v-text-anchor:top" o:gfxdata="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" fillcolor="white [3201]" strokeweight=".5pt">
+                <v:path arrowok="t"/>
+                <v:textbox>
+                  <w:txbxContent>
+                    <w:p/>
+                  </w:txbxContent>
+                </v:textbox>
+              </v:shape>
+            </w:pict>
+          </mc:Fallback>
+        </mc:AlternateContent>
+      </w:r>
+    </w:p>
+    <w:p/>
+    <w:p/>
+    <w:p>
+      <w:pPr>
+        <w:rPr>
+          <w:rFonts w:ascii="Segoe UI" w:hAnsi="Segoe UI" w:cs="Segoe UI"/>
+          <w:color w:val="014446"/>
+          <w:sz w:val="26"/>
+          <w:szCs w:val="26"/>
         </w:rPr>
       </w:pPr>
     </w:p>
@@ -8700,7 +11518,7 @@
 </file>
 
 <file path=word/numbering.xml><?xml version="1.0" encoding="utf-8"?>
-<w:numbering xmlns:wpc="http://schemas.microsoft.com/office/word/2010/wordprocessingCanvas" xmlns:cx="http://schemas.microsoft.com/office/drawing/2014/chartex" xmlns:cx1="http://schemas.microsoft.com/office/drawing/2015/9/8/chartex" xmlns:cx2="http://schemas.microsoft.com/office/drawing/2015/10/21/chartex" xmlns:cx3="http://schemas.microsoft.com/office/drawing/2016/5/9/chartex" xmlns:cx4="http://schemas.microsoft.com/office/drawing/2016/5/10/chartex" xmlns:cx5="http://schemas.microsoft.com/office/drawing/2016/5/11/chartex" xmlns:cx6="http://schemas.microsoft.com/office/drawing/2016/5/12/chartex" xmlns:cx7="http://schemas.microsoft.com/office/drawing/2016/5/13/chartex" xmlns:cx8="http://schemas.microsoft.com/office/drawing/2016/5/14/chartex" xmlns:mc="http://schemas.openxmlformats.org/markup-compatibility/2006" xmlns:aink="http://schemas.microsoft.com/office/drawing/2016/ink" xmlns:am3d="http://schemas.microsoft.com/office/drawing/2017/model3d" xmlns:o="urn:schemas-microsoft-com:office:office" xmlns:oel="http://schemas.microsoft.com/office/2019/extlst" xmlns:r="http://schemas.openxmlformats.org/officeDocument/2006/relationships" xmlns:m="http://schemas.openxmlformats.org/officeDocument/2006/math" xmlns:v="urn:schemas-microsoft-com:vml" xmlns:wp14="http://schemas.microsoft.com/office/word/2010/wordprocessingDrawing" xmlns:wp="http://schemas.openxmlformats.org/drawingml/2006/wordprocessingDrawing" xmlns:w10="urn:schemas-microsoft-com:office:word" xmlns:w="http://schemas.openxmlformats.org/wordprocessingml/2006/main" xmlns:w14="http://schemas.microsoft.com/office/word/2010/wordml" xmlns:w15="http://schemas.microsoft.com/office/word/2012/wordml" xmlns:w16cex="http://schemas.microsoft.com/office/word/2018/wordml/cex" xmlns:w16cid="http://schemas.microsoft.com/office/word/2016/wordml/cid" xmlns:w16="http://schemas.microsoft.com/office/word/2018/wordml" xmlns:w16sdtdh="http://schemas.microsoft.com/office/word/2020/wordml/sdtdatahash" xmlns:w16se="http://schemas.microsoft.com/office/word/2015/wordml/symex" xmlns:wpg="http://schemas.microsoft.com/office/word/2010/wordprocessingGroup" xmlns:wpi="http://schemas.microsoft.com/office/word/2010/wordprocessingInk" xmlns:wne="http://schemas.microsoft.com/office/word/2006/wordml" xmlns:wps="http://schemas.microsoft.com/office/word/2010/wordprocessingShape" mc:Ignorable="w14 w15 w16se w16cid w16 w16cex w16sdtdh wp14">
+<w:numbering xmlns:wpc="http://schemas.microsoft.com/office/word/2010/wordprocessingCanvas" xmlns:cx="http://schemas.microsoft.com/office/drawing/2014/chartex" xmlns:cx1="http://schemas.microsoft.com/office/drawing/2015/9/8/chartex" xmlns:cx2="http://schemas.microsoft.com/office/drawing/2015/10/21/chartex" xmlns:cx3="http://schemas.microsoft.com/office/drawing/2016/5/9/chartex" xmlns:cx4="http://schemas.microsoft.com/office/drawing/2016/5/10/chartex" xmlns:cx5="http://schemas.microsoft.com/office/drawing/2016/5/11/chartex" xmlns:cx6="http://schemas.microsoft.com/office/drawing/2016/5/12/chartex" xmlns:cx7="http://schemas.microsoft.com/office/drawing/2016/5/13/chartex" xmlns:cx8="http://schemas.microsoft.com/office/drawing/2016/5/14/chartex" xmlns:mc="http://schemas.openxmlformats.org/markup-compatibility/2006" xmlns:aink="http://schemas.microsoft.com/office/drawing/2016/ink" xmlns:am3d="http://schemas.microsoft.com/office/drawing/2017/model3d" xmlns:o="urn:schemas-microsoft-com:office:office" xmlns:oel="http://schemas.microsoft.com/office/2019/extlst" xmlns:r="http://schemas.openxmlformats.org/officeDocument/2006/relationships" xmlns:m="http://schemas.openxmlformats.org/officeDocument/2006/math" xmlns:v="urn:schemas-microsoft-com:vml" xmlns:wp14="http://schemas.microsoft.com/office/word/2010/wordprocessingDrawing" xmlns:wp="http://schemas.openxmlformats.org/drawingml/2006/wordprocessingDrawing" xmlns:w10="urn:schemas-microsoft-com:office:word" xmlns:w="http://schemas.openxmlformats.org/wordprocessingml/2006/main" xmlns:w14="http://schemas.microsoft.com/office/word/2010/wordml" xmlns:w15="http://schemas.microsoft.com/office/word/2012/wordml" xmlns:w16cex="http://schemas.microsoft.com/office/word/2018/wordml/cex" xmlns:w16cid="http://schemas.microsoft.com/office/word/2016/wordml/cid" xmlns:w16="http://schemas.microsoft.com/office/word/2018/wordml" xmlns:w16du="http://schemas.microsoft.com/office/word/2023/wordml/word16du" xmlns:w16sdtdh="http://schemas.microsoft.com/office/word/2020/wordml/sdtdatahash" xmlns:w16se="http://schemas.microsoft.com/office/word/2015/wordml/symex" xmlns:wpg="http://schemas.microsoft.com/office/word/2010/wordprocessingGroup" xmlns:wpi="http://schemas.microsoft.com/office/word/2010/wordprocessingInk" xmlns:wne="http://schemas.microsoft.com/office/word/2006/wordml" xmlns:wps="http://schemas.microsoft.com/office/word/2010/wordprocessingShape" mc:Ignorable="w14 w15 w16se w16cid w16 w16cex w16sdtdh w16du wp14">
   <w:abstractNum w:abstractNumId="0" w15:restartNumberingAfterBreak="0">
     <w:nsid w:val="02632BCB"/>
     <w:multiLevelType w:val="hybridMultilevel"/>
@@ -8815,10 +11633,10 @@
     </w:lvl>
   </w:abstractNum>
   <w:abstractNum w:abstractNumId="1" w15:restartNumberingAfterBreak="0">
-    <w:nsid w:val="04420AFB"/>
+    <w:nsid w:val="031437B0"/>
     <w:multiLevelType w:val="hybridMultilevel"/>
-    <w:tmpl w:val="AC1E6726"/>
-    <w:lvl w:ilvl="0" w:tplc="041D000F">
+    <w:tmpl w:val="3C04F268"/>
+    <w:lvl w:ilvl="0" w:tplc="FFFFFFFF">
       <w:start w:val="1"/>
       <w:numFmt w:val="decimal"/>
       <w:lvlText w:val="%1."/>
@@ -8826,8 +11644,11 @@
       <w:pPr>
         <w:ind w:left="720" w:hanging="360"/>
       </w:pPr>
-    </w:lvl>
-    <w:lvl w:ilvl="1" w:tplc="041D0019" w:tentative="1">
+      <w:rPr>
+        <w:rFonts w:hint="default"/>
+      </w:rPr>
+    </w:lvl>
+    <w:lvl w:ilvl="1" w:tplc="FFFFFFFF" w:tentative="1">
       <w:start w:val="1"/>
       <w:numFmt w:val="lowerLetter"/>
       <w:lvlText w:val="%2."/>
@@ -8836,7 +11657,7 @@
         <w:ind w:left="1440" w:hanging="360"/>
       </w:pPr>
     </w:lvl>
-    <w:lvl w:ilvl="2" w:tplc="041D001B" w:tentative="1">
+    <w:lvl w:ilvl="2" w:tplc="FFFFFFFF" w:tentative="1">
       <w:start w:val="1"/>
       <w:numFmt w:val="lowerRoman"/>
       <w:lvlText w:val="%3."/>
@@ -8845,7 +11666,7 @@
         <w:ind w:left="2160" w:hanging="180"/>
       </w:pPr>
     </w:lvl>
-    <w:lvl w:ilvl="3" w:tplc="041D000F" w:tentative="1">
+    <w:lvl w:ilvl="3" w:tplc="FFFFFFFF" w:tentative="1">
       <w:start w:val="1"/>
       <w:numFmt w:val="decimal"/>
       <w:lvlText w:val="%4."/>
@@ -8854,7 +11675,7 @@
         <w:ind w:left="2880" w:hanging="360"/>
       </w:pPr>
     </w:lvl>
-    <w:lvl w:ilvl="4" w:tplc="041D0019" w:tentative="1">
+    <w:lvl w:ilvl="4" w:tplc="FFFFFFFF" w:tentative="1">
       <w:start w:val="1"/>
       <w:numFmt w:val="lowerLetter"/>
       <w:lvlText w:val="%5."/>
@@ -8863,7 +11684,7 @@
         <w:ind w:left="3600" w:hanging="360"/>
       </w:pPr>
     </w:lvl>
-    <w:lvl w:ilvl="5" w:tplc="041D001B" w:tentative="1">
+    <w:lvl w:ilvl="5" w:tplc="FFFFFFFF" w:tentative="1">
       <w:start w:val="1"/>
       <w:numFmt w:val="lowerRoman"/>
       <w:lvlText w:val="%6."/>
@@ -8872,7 +11693,7 @@
         <w:ind w:left="4320" w:hanging="180"/>
       </w:pPr>
     </w:lvl>
-    <w:lvl w:ilvl="6" w:tplc="041D000F" w:tentative="1">
+    <w:lvl w:ilvl="6" w:tplc="FFFFFFFF" w:tentative="1">
       <w:start w:val="1"/>
       <w:numFmt w:val="decimal"/>
       <w:lvlText w:val="%7."/>
@@ -8881,7 +11702,7 @@
         <w:ind w:left="5040" w:hanging="360"/>
       </w:pPr>
     </w:lvl>
-    <w:lvl w:ilvl="7" w:tplc="041D0019" w:tentative="1">
+    <w:lvl w:ilvl="7" w:tplc="FFFFFFFF" w:tentative="1">
       <w:start w:val="1"/>
       <w:numFmt w:val="lowerLetter"/>
       <w:lvlText w:val="%8."/>
@@ -8890,7 +11711,7 @@
         <w:ind w:left="5760" w:hanging="360"/>
       </w:pPr>
     </w:lvl>
-    <w:lvl w:ilvl="8" w:tplc="041D001B" w:tentative="1">
+    <w:lvl w:ilvl="8" w:tplc="FFFFFFFF" w:tentative="1">
       <w:start w:val="1"/>
       <w:numFmt w:val="lowerRoman"/>
       <w:lvlText w:val="%9."/>
@@ -8901,6 +11722,92 @@
     </w:lvl>
   </w:abstractNum>
   <w:abstractNum w:abstractNumId="2" w15:restartNumberingAfterBreak="0">
+    <w:nsid w:val="04420AFB"/>
+    <w:multiLevelType w:val="hybridMultilevel"/>
+    <w:tmpl w:val="3050E478"/>
+    <w:lvl w:ilvl="0" w:tplc="041D000F">
+      <w:start w:val="1"/>
+      <w:numFmt w:val="decimal"/>
+      <w:lvlText w:val="%1."/>
+      <w:lvlJc w:val="left"/>
+      <w:pPr>
+        <w:ind w:left="720" w:hanging="360"/>
+      </w:pPr>
+    </w:lvl>
+    <w:lvl w:ilvl="1" w:tplc="041D0019" w:tentative="1">
+      <w:start w:val="1"/>
+      <w:numFmt w:val="lowerLetter"/>
+      <w:lvlText w:val="%2."/>
+      <w:lvlJc w:val="left"/>
+      <w:pPr>
+        <w:ind w:left="1440" w:hanging="360"/>
+      </w:pPr>
+    </w:lvl>
+    <w:lvl w:ilvl="2" w:tplc="041D001B" w:tentative="1">
+      <w:start w:val="1"/>
+      <w:numFmt w:val="lowerRoman"/>
+      <w:lvlText w:val="%3."/>
+      <w:lvlJc w:val="right"/>
+      <w:pPr>
+        <w:ind w:left="2160" w:hanging="180"/>
+      </w:pPr>
+    </w:lvl>
+    <w:lvl w:ilvl="3" w:tplc="041D000F" w:tentative="1">
+      <w:start w:val="1"/>
+      <w:numFmt w:val="decimal"/>
+      <w:lvlText w:val="%4."/>
+      <w:lvlJc w:val="left"/>
+      <w:pPr>
+        <w:ind w:left="2880" w:hanging="360"/>
+      </w:pPr>
+    </w:lvl>
+    <w:lvl w:ilvl="4" w:tplc="041D0019" w:tentative="1">
+      <w:start w:val="1"/>
+      <w:numFmt w:val="lowerLetter"/>
+      <w:lvlText w:val="%5."/>
+      <w:lvlJc w:val="left"/>
+      <w:pPr>
+        <w:ind w:left="3600" w:hanging="360"/>
+      </w:pPr>
+    </w:lvl>
+    <w:lvl w:ilvl="5" w:tplc="041D001B" w:tentative="1">
+      <w:start w:val="1"/>
+      <w:numFmt w:val="lowerRoman"/>
+      <w:lvlText w:val="%6."/>
+      <w:lvlJc w:val="right"/>
+      <w:pPr>
+        <w:ind w:left="4320" w:hanging="180"/>
+      </w:pPr>
+    </w:lvl>
+    <w:lvl w:ilvl="6" w:tplc="041D000F" w:tentative="1">
+      <w:start w:val="1"/>
+      <w:numFmt w:val="decimal"/>
+      <w:lvlText w:val="%7."/>
+      <w:lvlJc w:val="left"/>
+      <w:pPr>
+        <w:ind w:left="5040" w:hanging="360"/>
+      </w:pPr>
+    </w:lvl>
+    <w:lvl w:ilvl="7" w:tplc="041D0019" w:tentative="1">
+      <w:start w:val="1"/>
+      <w:numFmt w:val="lowerLetter"/>
+      <w:lvlText w:val="%8."/>
+      <w:lvlJc w:val="left"/>
+      <w:pPr>
+        <w:ind w:left="5760" w:hanging="360"/>
+      </w:pPr>
+    </w:lvl>
+    <w:lvl w:ilvl="8" w:tplc="041D001B" w:tentative="1">
+      <w:start w:val="1"/>
+      <w:numFmt w:val="lowerRoman"/>
+      <w:lvlText w:val="%9."/>
+      <w:lvlJc w:val="right"/>
+      <w:pPr>
+        <w:ind w:left="6480" w:hanging="180"/>
+      </w:pPr>
+    </w:lvl>
+  </w:abstractNum>
+  <w:abstractNum w:abstractNumId="3" w15:restartNumberingAfterBreak="0">
     <w:nsid w:val="05CD46BA"/>
     <w:multiLevelType w:val="hybridMultilevel"/>
     <w:tmpl w:val="45564ACA"/>
@@ -8990,7 +11897,96 @@
       </w:pPr>
     </w:lvl>
   </w:abstractNum>
-  <w:abstractNum w:abstractNumId="3" w15:restartNumberingAfterBreak="0">
+  <w:abstractNum w:abstractNumId="4" w15:restartNumberingAfterBreak="0">
+    <w:nsid w:val="07840431"/>
+    <w:multiLevelType w:val="hybridMultilevel"/>
+    <w:tmpl w:val="3C04F268"/>
+    <w:lvl w:ilvl="0" w:tplc="FFFFFFFF">
+      <w:start w:val="1"/>
+      <w:numFmt w:val="decimal"/>
+      <w:lvlText w:val="%1."/>
+      <w:lvlJc w:val="left"/>
+      <w:pPr>
+        <w:ind w:left="720" w:hanging="360"/>
+      </w:pPr>
+      <w:rPr>
+        <w:rFonts w:hint="default"/>
+      </w:rPr>
+    </w:lvl>
+    <w:lvl w:ilvl="1" w:tplc="FFFFFFFF" w:tentative="1">
+      <w:start w:val="1"/>
+      <w:numFmt w:val="lowerLetter"/>
+      <w:lvlText w:val="%2."/>
+      <w:lvlJc w:val="left"/>
+      <w:pPr>
+        <w:ind w:left="1440" w:hanging="360"/>
+      </w:pPr>
+    </w:lvl>
+    <w:lvl w:ilvl="2" w:tplc="FFFFFFFF" w:tentative="1">
+      <w:start w:val="1"/>
+      <w:numFmt w:val="lowerRoman"/>
+      <w:lvlText w:val="%3."/>
+      <w:lvlJc w:val="right"/>
+      <w:pPr>
+        <w:ind w:left="2160" w:hanging="180"/>
+      </w:pPr>
+    </w:lvl>
+    <w:lvl w:ilvl="3" w:tplc="FFFFFFFF" w:tentative="1">
+      <w:start w:val="1"/>
+      <w:numFmt w:val="decimal"/>
+      <w:lvlText w:val="%4."/>
+      <w:lvlJc w:val="left"/>
+      <w:pPr>
+        <w:ind w:left="2880" w:hanging="360"/>
+      </w:pPr>
+    </w:lvl>
+    <w:lvl w:ilvl="4" w:tplc="FFFFFFFF" w:tentative="1">
+      <w:start w:val="1"/>
+      <w:numFmt w:val="lowerLetter"/>
+      <w:lvlText w:val="%5."/>
+      <w:lvlJc w:val="left"/>
+      <w:pPr>
+        <w:ind w:left="3600" w:hanging="360"/>
+      </w:pPr>
+    </w:lvl>
+    <w:lvl w:ilvl="5" w:tplc="FFFFFFFF" w:tentative="1">
+      <w:start w:val="1"/>
+      <w:numFmt w:val="lowerRoman"/>
+      <w:lvlText w:val="%6."/>
+      <w:lvlJc w:val="right"/>
+      <w:pPr>
+        <w:ind w:left="4320" w:hanging="180"/>
+      </w:pPr>
+    </w:lvl>
+    <w:lvl w:ilvl="6" w:tplc="FFFFFFFF" w:tentative="1">
+      <w:start w:val="1"/>
+      <w:numFmt w:val="decimal"/>
+      <w:lvlText w:val="%7."/>
+      <w:lvlJc w:val="left"/>
+      <w:pPr>
+        <w:ind w:left="5040" w:hanging="360"/>
+      </w:pPr>
+    </w:lvl>
+    <w:lvl w:ilvl="7" w:tplc="FFFFFFFF" w:tentative="1">
+      <w:start w:val="1"/>
+      <w:numFmt w:val="lowerLetter"/>
+      <w:lvlText w:val="%8."/>
+      <w:lvlJc w:val="left"/>
+      <w:pPr>
+        <w:ind w:left="5760" w:hanging="360"/>
+      </w:pPr>
+    </w:lvl>
+    <w:lvl w:ilvl="8" w:tplc="FFFFFFFF" w:tentative="1">
+      <w:start w:val="1"/>
+      <w:numFmt w:val="lowerRoman"/>
+      <w:lvlText w:val="%9."/>
+      <w:lvlJc w:val="right"/>
+      <w:pPr>
+        <w:ind w:left="6480" w:hanging="180"/>
+      </w:pPr>
+    </w:lvl>
+  </w:abstractNum>
+  <w:abstractNum w:abstractNumId="5" w15:restartNumberingAfterBreak="0">
     <w:nsid w:val="0A807173"/>
     <w:multiLevelType w:val="hybridMultilevel"/>
     <w:tmpl w:val="BAC23BC8"/>
@@ -9079,7 +12075,7 @@
       </w:pPr>
     </w:lvl>
   </w:abstractNum>
-  <w:abstractNum w:abstractNumId="4" w15:restartNumberingAfterBreak="0">
+  <w:abstractNum w:abstractNumId="6" w15:restartNumberingAfterBreak="0">
     <w:nsid w:val="13060858"/>
     <w:multiLevelType w:val="hybridMultilevel"/>
     <w:tmpl w:val="D0DAC1B4"/>
@@ -9192,7 +12188,7 @@
       </w:rPr>
     </w:lvl>
   </w:abstractNum>
-  <w:abstractNum w:abstractNumId="5" w15:restartNumberingAfterBreak="0">
+  <w:abstractNum w:abstractNumId="7" w15:restartNumberingAfterBreak="0">
     <w:nsid w:val="1660064F"/>
     <w:multiLevelType w:val="hybridMultilevel"/>
     <w:tmpl w:val="8D5A5170"/>
@@ -9282,7 +12278,96 @@
       </w:pPr>
     </w:lvl>
   </w:abstractNum>
-  <w:abstractNum w:abstractNumId="6" w15:restartNumberingAfterBreak="0">
+  <w:abstractNum w:abstractNumId="8" w15:restartNumberingAfterBreak="0">
+    <w:nsid w:val="16A74811"/>
+    <w:multiLevelType w:val="hybridMultilevel"/>
+    <w:tmpl w:val="65722300"/>
+    <w:lvl w:ilvl="0" w:tplc="041D000F">
+      <w:start w:val="1"/>
+      <w:numFmt w:val="decimal"/>
+      <w:lvlText w:val="%1."/>
+      <w:lvlJc w:val="left"/>
+      <w:pPr>
+        <w:ind w:left="720" w:hanging="360"/>
+      </w:pPr>
+      <w:rPr>
+        <w:rFonts w:hint="default"/>
+      </w:rPr>
+    </w:lvl>
+    <w:lvl w:ilvl="1" w:tplc="041D0019" w:tentative="1">
+      <w:start w:val="1"/>
+      <w:numFmt w:val="lowerLetter"/>
+      <w:lvlText w:val="%2."/>
+      <w:lvlJc w:val="left"/>
+      <w:pPr>
+        <w:ind w:left="1440" w:hanging="360"/>
+      </w:pPr>
+    </w:lvl>
+    <w:lvl w:ilvl="2" w:tplc="041D001B" w:tentative="1">
+      <w:start w:val="1"/>
+      <w:numFmt w:val="lowerRoman"/>
+      <w:lvlText w:val="%3."/>
+      <w:lvlJc w:val="right"/>
+      <w:pPr>
+        <w:ind w:left="2160" w:hanging="180"/>
+      </w:pPr>
+    </w:lvl>
+    <w:lvl w:ilvl="3" w:tplc="041D000F" w:tentative="1">
+      <w:start w:val="1"/>
+      <w:numFmt w:val="decimal"/>
+      <w:lvlText w:val="%4."/>
+      <w:lvlJc w:val="left"/>
+      <w:pPr>
+        <w:ind w:left="2880" w:hanging="360"/>
+      </w:pPr>
+    </w:lvl>
+    <w:lvl w:ilvl="4" w:tplc="041D0019" w:tentative="1">
+      <w:start w:val="1"/>
+      <w:numFmt w:val="lowerLetter"/>
+      <w:lvlText w:val="%5."/>
+      <w:lvlJc w:val="left"/>
+      <w:pPr>
+        <w:ind w:left="3600" w:hanging="360"/>
+      </w:pPr>
+    </w:lvl>
+    <w:lvl w:ilvl="5" w:tplc="041D001B" w:tentative="1">
+      <w:start w:val="1"/>
+      <w:numFmt w:val="lowerRoman"/>
+      <w:lvlText w:val="%6."/>
+      <w:lvlJc w:val="right"/>
+      <w:pPr>
+        <w:ind w:left="4320" w:hanging="180"/>
+      </w:pPr>
+    </w:lvl>
+    <w:lvl w:ilvl="6" w:tplc="041D000F" w:tentative="1">
+      <w:start w:val="1"/>
+      <w:numFmt w:val="decimal"/>
+      <w:lvlText w:val="%7."/>
+      <w:lvlJc w:val="left"/>
+      <w:pPr>
+        <w:ind w:left="5040" w:hanging="360"/>
+      </w:pPr>
+    </w:lvl>
+    <w:lvl w:ilvl="7" w:tplc="041D0019" w:tentative="1">
+      <w:start w:val="1"/>
+      <w:numFmt w:val="lowerLetter"/>
+      <w:lvlText w:val="%8."/>
+      <w:lvlJc w:val="left"/>
+      <w:pPr>
+        <w:ind w:left="5760" w:hanging="360"/>
+      </w:pPr>
+    </w:lvl>
+    <w:lvl w:ilvl="8" w:tplc="041D001B" w:tentative="1">
+      <w:start w:val="1"/>
+      <w:numFmt w:val="lowerRoman"/>
+      <w:lvlText w:val="%9."/>
+      <w:lvlJc w:val="right"/>
+      <w:pPr>
+        <w:ind w:left="6480" w:hanging="180"/>
+      </w:pPr>
+    </w:lvl>
+  </w:abstractNum>
+  <w:abstractNum w:abstractNumId="9" w15:restartNumberingAfterBreak="0">
     <w:nsid w:val="198E2014"/>
     <w:multiLevelType w:val="hybridMultilevel"/>
     <w:tmpl w:val="A8DCA006"/>
@@ -9372,7 +12457,7 @@
       </w:pPr>
     </w:lvl>
   </w:abstractNum>
-  <w:abstractNum w:abstractNumId="7" w15:restartNumberingAfterBreak="0">
+  <w:abstractNum w:abstractNumId="10" w15:restartNumberingAfterBreak="0">
     <w:nsid w:val="1D5E5DFB"/>
     <w:multiLevelType w:val="hybridMultilevel"/>
     <w:tmpl w:val="AC1E6726"/>
@@ -9458,7 +12543,7 @@
       </w:pPr>
     </w:lvl>
   </w:abstractNum>
-  <w:abstractNum w:abstractNumId="8" w15:restartNumberingAfterBreak="0">
+  <w:abstractNum w:abstractNumId="11" w15:restartNumberingAfterBreak="0">
     <w:nsid w:val="22CA5697"/>
     <w:multiLevelType w:val="hybridMultilevel"/>
     <w:tmpl w:val="DCEE1228"/>
@@ -9548,7 +12633,7 @@
       </w:pPr>
     </w:lvl>
   </w:abstractNum>
-  <w:abstractNum w:abstractNumId="9" w15:restartNumberingAfterBreak="0">
+  <w:abstractNum w:abstractNumId="12" w15:restartNumberingAfterBreak="0">
     <w:nsid w:val="273840F0"/>
     <w:multiLevelType w:val="hybridMultilevel"/>
     <w:tmpl w:val="B056899C"/>
@@ -9637,7 +12722,7 @@
       </w:pPr>
     </w:lvl>
   </w:abstractNum>
-  <w:abstractNum w:abstractNumId="10" w15:restartNumberingAfterBreak="0">
+  <w:abstractNum w:abstractNumId="13" w15:restartNumberingAfterBreak="0">
     <w:nsid w:val="2F7560CF"/>
     <w:multiLevelType w:val="hybridMultilevel"/>
     <w:tmpl w:val="6FC090C8"/>
@@ -9750,7 +12835,96 @@
       </w:rPr>
     </w:lvl>
   </w:abstractNum>
-  <w:abstractNum w:abstractNumId="11" w15:restartNumberingAfterBreak="0">
+  <w:abstractNum w:abstractNumId="14" w15:restartNumberingAfterBreak="0">
+    <w:nsid w:val="325A5930"/>
+    <w:multiLevelType w:val="hybridMultilevel"/>
+    <w:tmpl w:val="3C04F268"/>
+    <w:lvl w:ilvl="0" w:tplc="041D000F">
+      <w:start w:val="1"/>
+      <w:numFmt w:val="decimal"/>
+      <w:lvlText w:val="%1."/>
+      <w:lvlJc w:val="left"/>
+      <w:pPr>
+        <w:ind w:left="720" w:hanging="360"/>
+      </w:pPr>
+      <w:rPr>
+        <w:rFonts w:hint="default"/>
+      </w:rPr>
+    </w:lvl>
+    <w:lvl w:ilvl="1" w:tplc="041D0019" w:tentative="1">
+      <w:start w:val="1"/>
+      <w:numFmt w:val="lowerLetter"/>
+      <w:lvlText w:val="%2."/>
+      <w:lvlJc w:val="left"/>
+      <w:pPr>
+        <w:ind w:left="1440" w:hanging="360"/>
+      </w:pPr>
+    </w:lvl>
+    <w:lvl w:ilvl="2" w:tplc="041D001B" w:tentative="1">
+      <w:start w:val="1"/>
+      <w:numFmt w:val="lowerRoman"/>
+      <w:lvlText w:val="%3."/>
+      <w:lvlJc w:val="right"/>
+      <w:pPr>
+        <w:ind w:left="2160" w:hanging="180"/>
+      </w:pPr>
+    </w:lvl>
+    <w:lvl w:ilvl="3" w:tplc="041D000F" w:tentative="1">
+      <w:start w:val="1"/>
+      <w:numFmt w:val="decimal"/>
+      <w:lvlText w:val="%4."/>
+      <w:lvlJc w:val="left"/>
+      <w:pPr>
+        <w:ind w:left="2880" w:hanging="360"/>
+      </w:pPr>
+    </w:lvl>
+    <w:lvl w:ilvl="4" w:tplc="041D0019" w:tentative="1">
+      <w:start w:val="1"/>
+      <w:numFmt w:val="lowerLetter"/>
+      <w:lvlText w:val="%5."/>
+      <w:lvlJc w:val="left"/>
+      <w:pPr>
+        <w:ind w:left="3600" w:hanging="360"/>
+      </w:pPr>
+    </w:lvl>
+    <w:lvl w:ilvl="5" w:tplc="041D001B" w:tentative="1">
+      <w:start w:val="1"/>
+      <w:numFmt w:val="lowerRoman"/>
+      <w:lvlText w:val="%6."/>
+      <w:lvlJc w:val="right"/>
+      <w:pPr>
+        <w:ind w:left="4320" w:hanging="180"/>
+      </w:pPr>
+    </w:lvl>
+    <w:lvl w:ilvl="6" w:tplc="041D000F" w:tentative="1">
+      <w:start w:val="1"/>
+      <w:numFmt w:val="decimal"/>
+      <w:lvlText w:val="%7."/>
+      <w:lvlJc w:val="left"/>
+      <w:pPr>
+        <w:ind w:left="5040" w:hanging="360"/>
+      </w:pPr>
+    </w:lvl>
+    <w:lvl w:ilvl="7" w:tplc="041D0019" w:tentative="1">
+      <w:start w:val="1"/>
+      <w:numFmt w:val="lowerLetter"/>
+      <w:lvlText w:val="%8."/>
+      <w:lvlJc w:val="left"/>
+      <w:pPr>
+        <w:ind w:left="5760" w:hanging="360"/>
+      </w:pPr>
+    </w:lvl>
+    <w:lvl w:ilvl="8" w:tplc="041D001B" w:tentative="1">
+      <w:start w:val="1"/>
+      <w:numFmt w:val="lowerRoman"/>
+      <w:lvlText w:val="%9."/>
+      <w:lvlJc w:val="right"/>
+      <w:pPr>
+        <w:ind w:left="6480" w:hanging="180"/>
+      </w:pPr>
+    </w:lvl>
+  </w:abstractNum>
+  <w:abstractNum w:abstractNumId="15" w15:restartNumberingAfterBreak="0">
     <w:nsid w:val="3BC10EEE"/>
     <w:multiLevelType w:val="hybridMultilevel"/>
     <w:tmpl w:val="C2AA90B4"/>
@@ -9840,7 +13014,7 @@
       </w:pPr>
     </w:lvl>
   </w:abstractNum>
-  <w:abstractNum w:abstractNumId="12" w15:restartNumberingAfterBreak="0">
+  <w:abstractNum w:abstractNumId="16" w15:restartNumberingAfterBreak="0">
     <w:nsid w:val="3D48217E"/>
     <w:multiLevelType w:val="hybridMultilevel"/>
     <w:tmpl w:val="FAB824B6"/>
@@ -9930,7 +13104,7 @@
       </w:pPr>
     </w:lvl>
   </w:abstractNum>
-  <w:abstractNum w:abstractNumId="13" w15:restartNumberingAfterBreak="0">
+  <w:abstractNum w:abstractNumId="17" w15:restartNumberingAfterBreak="0">
     <w:nsid w:val="3E5F10A9"/>
     <w:multiLevelType w:val="hybridMultilevel"/>
     <w:tmpl w:val="A3F20596"/>
@@ -10020,7 +13194,7 @@
       </w:pPr>
     </w:lvl>
   </w:abstractNum>
-  <w:abstractNum w:abstractNumId="14" w15:restartNumberingAfterBreak="0">
+  <w:abstractNum w:abstractNumId="18" w15:restartNumberingAfterBreak="0">
     <w:nsid w:val="3FA72B5B"/>
     <w:multiLevelType w:val="hybridMultilevel"/>
     <w:tmpl w:val="A154AD38"/>
@@ -10110,7 +13284,7 @@
       </w:pPr>
     </w:lvl>
   </w:abstractNum>
-  <w:abstractNum w:abstractNumId="15" w15:restartNumberingAfterBreak="0">
+  <w:abstractNum w:abstractNumId="19" w15:restartNumberingAfterBreak="0">
     <w:nsid w:val="40E0172B"/>
     <w:multiLevelType w:val="hybridMultilevel"/>
     <w:tmpl w:val="B056899C"/>
@@ -10199,7 +13373,7 @@
       </w:pPr>
     </w:lvl>
   </w:abstractNum>
-  <w:abstractNum w:abstractNumId="16" w15:restartNumberingAfterBreak="0">
+  <w:abstractNum w:abstractNumId="20" w15:restartNumberingAfterBreak="0">
     <w:nsid w:val="41366B5C"/>
     <w:multiLevelType w:val="hybridMultilevel"/>
     <w:tmpl w:val="BAC23BC8"/>
@@ -10288,7 +13462,7 @@
       </w:pPr>
     </w:lvl>
   </w:abstractNum>
-  <w:abstractNum w:abstractNumId="17" w15:restartNumberingAfterBreak="0">
+  <w:abstractNum w:abstractNumId="21" w15:restartNumberingAfterBreak="0">
     <w:nsid w:val="430B375F"/>
     <w:multiLevelType w:val="hybridMultilevel"/>
     <w:tmpl w:val="80D01F12"/>
@@ -10377,7 +13551,7 @@
       </w:pPr>
     </w:lvl>
   </w:abstractNum>
-  <w:abstractNum w:abstractNumId="18" w15:restartNumberingAfterBreak="0">
+  <w:abstractNum w:abstractNumId="22" w15:restartNumberingAfterBreak="0">
     <w:nsid w:val="4F5659DF"/>
     <w:multiLevelType w:val="hybridMultilevel"/>
     <w:tmpl w:val="178E07A8"/>
@@ -10467,7 +13641,7 @@
       </w:pPr>
     </w:lvl>
   </w:abstractNum>
-  <w:abstractNum w:abstractNumId="19" w15:restartNumberingAfterBreak="0">
+  <w:abstractNum w:abstractNumId="23" w15:restartNumberingAfterBreak="0">
     <w:nsid w:val="546F5B56"/>
     <w:multiLevelType w:val="hybridMultilevel"/>
     <w:tmpl w:val="0762873E"/>
@@ -10553,7 +13727,7 @@
       </w:pPr>
     </w:lvl>
   </w:abstractNum>
-  <w:abstractNum w:abstractNumId="20" w15:restartNumberingAfterBreak="0">
+  <w:abstractNum w:abstractNumId="24" w15:restartNumberingAfterBreak="0">
     <w:nsid w:val="54713FD1"/>
     <w:multiLevelType w:val="hybridMultilevel"/>
     <w:tmpl w:val="DC02B440"/>
@@ -10666,7 +13840,7 @@
       </w:rPr>
     </w:lvl>
   </w:abstractNum>
-  <w:abstractNum w:abstractNumId="21" w15:restartNumberingAfterBreak="0">
+  <w:abstractNum w:abstractNumId="25" w15:restartNumberingAfterBreak="0">
     <w:nsid w:val="554C0DAD"/>
     <w:multiLevelType w:val="multilevel"/>
     <w:tmpl w:val="170A1EB2"/>
@@ -10811,7 +13985,7 @@
       </w:rPr>
     </w:lvl>
   </w:abstractNum>
-  <w:abstractNum w:abstractNumId="22" w15:restartNumberingAfterBreak="0">
+  <w:abstractNum w:abstractNumId="26" w15:restartNumberingAfterBreak="0">
     <w:nsid w:val="64712089"/>
     <w:multiLevelType w:val="hybridMultilevel"/>
     <w:tmpl w:val="79E27494"/>
@@ -10901,7 +14075,7 @@
       </w:pPr>
     </w:lvl>
   </w:abstractNum>
-  <w:abstractNum w:abstractNumId="23" w15:restartNumberingAfterBreak="0">
+  <w:abstractNum w:abstractNumId="27" w15:restartNumberingAfterBreak="0">
     <w:nsid w:val="6516403F"/>
     <w:multiLevelType w:val="hybridMultilevel"/>
     <w:tmpl w:val="75361892"/>
@@ -10991,7 +14165,7 @@
       </w:pPr>
     </w:lvl>
   </w:abstractNum>
-  <w:abstractNum w:abstractNumId="24" w15:restartNumberingAfterBreak="0">
+  <w:abstractNum w:abstractNumId="28" w15:restartNumberingAfterBreak="0">
     <w:nsid w:val="65F53095"/>
     <w:multiLevelType w:val="hybridMultilevel"/>
     <w:tmpl w:val="65EC80AA"/>
@@ -11081,7 +14255,7 @@
       </w:pPr>
     </w:lvl>
   </w:abstractNum>
-  <w:abstractNum w:abstractNumId="25" w15:restartNumberingAfterBreak="0">
+  <w:abstractNum w:abstractNumId="29" w15:restartNumberingAfterBreak="0">
     <w:nsid w:val="6BC66243"/>
     <w:multiLevelType w:val="hybridMultilevel"/>
     <w:tmpl w:val="04CC3FBE"/>
@@ -11171,7 +14345,7 @@
       </w:pPr>
     </w:lvl>
   </w:abstractNum>
-  <w:abstractNum w:abstractNumId="26" w15:restartNumberingAfterBreak="0">
+  <w:abstractNum w:abstractNumId="30" w15:restartNumberingAfterBreak="0">
     <w:nsid w:val="6F780C95"/>
     <w:multiLevelType w:val="hybridMultilevel"/>
     <w:tmpl w:val="FC1C7E0C"/>
@@ -11284,7 +14458,7 @@
       </w:rPr>
     </w:lvl>
   </w:abstractNum>
-  <w:abstractNum w:abstractNumId="27" w15:restartNumberingAfterBreak="0">
+  <w:abstractNum w:abstractNumId="31" w15:restartNumberingAfterBreak="0">
     <w:nsid w:val="7A2E7F70"/>
     <w:multiLevelType w:val="hybridMultilevel"/>
     <w:tmpl w:val="4AE6D076"/>
@@ -11374,7 +14548,7 @@
       </w:pPr>
     </w:lvl>
   </w:abstractNum>
-  <w:abstractNum w:abstractNumId="28" w15:restartNumberingAfterBreak="0">
+  <w:abstractNum w:abstractNumId="32" w15:restartNumberingAfterBreak="0">
     <w:nsid w:val="7F8025D1"/>
     <w:multiLevelType w:val="hybridMultilevel"/>
     <w:tmpl w:val="DCEE1228"/>
@@ -11465,98 +14639,110 @@
     </w:lvl>
   </w:abstractNum>
   <w:num w:numId="1" w16cid:durableId="295069178">
-    <w:abstractNumId w:val="21"/>
+    <w:abstractNumId w:val="25"/>
   </w:num>
   <w:num w:numId="2" w16cid:durableId="1255238337">
     <w:abstractNumId w:val="0"/>
   </w:num>
   <w:num w:numId="3" w16cid:durableId="1750499276">
+    <w:abstractNumId w:val="30"/>
+  </w:num>
+  <w:num w:numId="4" w16cid:durableId="903415153">
+    <w:abstractNumId w:val="6"/>
+  </w:num>
+  <w:num w:numId="5" w16cid:durableId="2100328225">
+    <w:abstractNumId w:val="24"/>
+  </w:num>
+  <w:num w:numId="6" w16cid:durableId="702024355">
+    <w:abstractNumId w:val="13"/>
+  </w:num>
+  <w:num w:numId="7" w16cid:durableId="950088477">
+    <w:abstractNumId w:val="23"/>
+  </w:num>
+  <w:num w:numId="8" w16cid:durableId="672995825">
+    <w:abstractNumId w:val="16"/>
+  </w:num>
+  <w:num w:numId="9" w16cid:durableId="58864960">
+    <w:abstractNumId w:val="32"/>
+  </w:num>
+  <w:num w:numId="10" w16cid:durableId="1867794705">
+    <w:abstractNumId w:val="15"/>
+  </w:num>
+  <w:num w:numId="11" w16cid:durableId="1449467016">
     <w:abstractNumId w:val="26"/>
   </w:num>
-  <w:num w:numId="4" w16cid:durableId="903415153">
-    <w:abstractNumId w:val="4"/>
+  <w:num w:numId="12" w16cid:durableId="323048198">
+    <w:abstractNumId w:val="3"/>
   </w:num>
-  <w:num w:numId="5" w16cid:durableId="2100328225">
+  <w:num w:numId="13" w16cid:durableId="1723821406">
+    <w:abstractNumId w:val="27"/>
+  </w:num>
+  <w:num w:numId="14" w16cid:durableId="284194641">
+    <w:abstractNumId w:val="22"/>
+  </w:num>
+  <w:num w:numId="15" w16cid:durableId="1597208592">
+    <w:abstractNumId w:val="17"/>
+  </w:num>
+  <w:num w:numId="16" w16cid:durableId="1879128319">
+    <w:abstractNumId w:val="29"/>
+  </w:num>
+  <w:num w:numId="17" w16cid:durableId="1668946408">
+    <w:abstractNumId w:val="9"/>
+  </w:num>
+  <w:num w:numId="18" w16cid:durableId="1898590783">
+    <w:abstractNumId w:val="18"/>
+  </w:num>
+  <w:num w:numId="19" w16cid:durableId="825628718">
+    <w:abstractNumId w:val="31"/>
+  </w:num>
+  <w:num w:numId="20" w16cid:durableId="539165975">
+    <w:abstractNumId w:val="2"/>
+  </w:num>
+  <w:num w:numId="21" w16cid:durableId="1863470480">
+    <w:abstractNumId w:val="28"/>
+  </w:num>
+  <w:num w:numId="22" w16cid:durableId="1172531248">
+    <w:abstractNumId w:val="7"/>
+  </w:num>
+  <w:num w:numId="23" w16cid:durableId="520240107">
+    <w:abstractNumId w:val="19"/>
+  </w:num>
+  <w:num w:numId="24" w16cid:durableId="116069652">
+    <w:abstractNumId w:val="5"/>
+  </w:num>
+  <w:num w:numId="25" w16cid:durableId="484473678">
+    <w:abstractNumId w:val="21"/>
+  </w:num>
+  <w:num w:numId="26" w16cid:durableId="772407880">
+    <w:abstractNumId w:val="11"/>
+  </w:num>
+  <w:num w:numId="27" w16cid:durableId="1107189415">
+    <w:abstractNumId w:val="10"/>
+  </w:num>
+  <w:num w:numId="28" w16cid:durableId="163593879">
+    <w:abstractNumId w:val="12"/>
+  </w:num>
+  <w:num w:numId="29" w16cid:durableId="1756971492">
     <w:abstractNumId w:val="20"/>
   </w:num>
-  <w:num w:numId="6" w16cid:durableId="702024355">
-    <w:abstractNumId w:val="10"/>
+  <w:num w:numId="30" w16cid:durableId="266817322">
+    <w:abstractNumId w:val="8"/>
   </w:num>
-  <w:num w:numId="7" w16cid:durableId="950088477">
-    <w:abstractNumId w:val="19"/>
-  </w:num>
-  <w:num w:numId="8" w16cid:durableId="672995825">
-    <w:abstractNumId w:val="12"/>
-  </w:num>
-  <w:num w:numId="9" w16cid:durableId="58864960">
-    <w:abstractNumId w:val="28"/>
-  </w:num>
-  <w:num w:numId="10" w16cid:durableId="1867794705">
-    <w:abstractNumId w:val="11"/>
-  </w:num>
-  <w:num w:numId="11" w16cid:durableId="1449467016">
-    <w:abstractNumId w:val="22"/>
-  </w:num>
-  <w:num w:numId="12" w16cid:durableId="323048198">
-    <w:abstractNumId w:val="2"/>
-  </w:num>
-  <w:num w:numId="13" w16cid:durableId="1723821406">
-    <w:abstractNumId w:val="23"/>
-  </w:num>
-  <w:num w:numId="14" w16cid:durableId="284194641">
-    <w:abstractNumId w:val="18"/>
-  </w:num>
-  <w:num w:numId="15" w16cid:durableId="1597208592">
-    <w:abstractNumId w:val="13"/>
-  </w:num>
-  <w:num w:numId="16" w16cid:durableId="1879128319">
-    <w:abstractNumId w:val="25"/>
-  </w:num>
-  <w:num w:numId="17" w16cid:durableId="1668946408">
-    <w:abstractNumId w:val="6"/>
-  </w:num>
-  <w:num w:numId="18" w16cid:durableId="1898590783">
+  <w:num w:numId="31" w16cid:durableId="1836913358">
     <w:abstractNumId w:val="14"/>
   </w:num>
-  <w:num w:numId="19" w16cid:durableId="825628718">
-    <w:abstractNumId w:val="27"/>
-  </w:num>
-  <w:num w:numId="20" w16cid:durableId="539165975">
+  <w:num w:numId="32" w16cid:durableId="592399128">
     <w:abstractNumId w:val="1"/>
   </w:num>
-  <w:num w:numId="21" w16cid:durableId="1863470480">
-    <w:abstractNumId w:val="24"/>
-  </w:num>
-  <w:num w:numId="22" w16cid:durableId="1172531248">
-    <w:abstractNumId w:val="5"/>
-  </w:num>
-  <w:num w:numId="23" w16cid:durableId="520240107">
-    <w:abstractNumId w:val="15"/>
-  </w:num>
-  <w:num w:numId="24" w16cid:durableId="116069652">
-    <w:abstractNumId w:val="3"/>
-  </w:num>
-  <w:num w:numId="25" w16cid:durableId="484473678">
-    <w:abstractNumId w:val="17"/>
-  </w:num>
-  <w:num w:numId="26" w16cid:durableId="772407880">
-    <w:abstractNumId w:val="8"/>
-  </w:num>
-  <w:num w:numId="27" w16cid:durableId="1107189415">
-    <w:abstractNumId w:val="7"/>
-  </w:num>
-  <w:num w:numId="28" w16cid:durableId="163593879">
-    <w:abstractNumId w:val="9"/>
-  </w:num>
-  <w:num w:numId="29" w16cid:durableId="1756971492">
-    <w:abstractNumId w:val="16"/>
+  <w:num w:numId="33" w16cid:durableId="1784223474">
+    <w:abstractNumId w:val="4"/>
   </w:num>
   <w:numIdMacAtCleanup w:val="19"/>
 </w:numbering>
 </file>
 
 <file path=word/styles.xml><?xml version="1.0" encoding="utf-8"?>
-<w:styles xmlns:mc="http://schemas.openxmlformats.org/markup-compatibility/2006" xmlns:r="http://schemas.openxmlformats.org/officeDocument/2006/relationships" xmlns:w="http://schemas.openxmlformats.org/wordprocessingml/2006/main" xmlns:w14="http://schemas.microsoft.com/office/word/2010/wordml" xmlns:w15="http://schemas.microsoft.com/office/word/2012/wordml" xmlns:w16cex="http://schemas.microsoft.com/office/word/2018/wordml/cex" xmlns:w16cid="http://schemas.microsoft.com/office/word/2016/wordml/cid" xmlns:w16="http://schemas.microsoft.com/office/word/2018/wordml" xmlns:w16sdtdh="http://schemas.microsoft.com/office/word/2020/wordml/sdtdatahash" xmlns:w16se="http://schemas.microsoft.com/office/word/2015/wordml/symex" mc:Ignorable="w14 w15 w16se w16cid w16 w16cex w16sdtdh">
+<w:styles xmlns:mc="http://schemas.openxmlformats.org/markup-compatibility/2006" xmlns:r="http://schemas.openxmlformats.org/officeDocument/2006/relationships" xmlns:w="http://schemas.openxmlformats.org/wordprocessingml/2006/main" xmlns:w14="http://schemas.microsoft.com/office/word/2010/wordml" xmlns:w15="http://schemas.microsoft.com/office/word/2012/wordml" xmlns:w16cex="http://schemas.microsoft.com/office/word/2018/wordml/cex" xmlns:w16cid="http://schemas.microsoft.com/office/word/2016/wordml/cid" xmlns:w16="http://schemas.microsoft.com/office/word/2018/wordml" xmlns:w16du="http://schemas.microsoft.com/office/word/2023/wordml/word16du" xmlns:w16sdtdh="http://schemas.microsoft.com/office/word/2020/wordml/sdtdatahash" xmlns:w16se="http://schemas.microsoft.com/office/word/2015/wordml/symex" mc:Ignorable="w14 w15 w16se w16cid w16 w16cex w16sdtdh w16du">
   <w:docDefaults>
     <w:rPrDefault>
       <w:rPr>

--- a/docs/Fördjupningsfrågor_fritid.docx
+++ b/docs/Fördjupningsfrågor_fritid.docx
@@ -1,6 +1,6 @@
 
 <file path=word/document.xml><?xml version="1.0" encoding="utf-8"?>
-<w:document xmlns:wpc="http://schemas.microsoft.com/office/word/2010/wordprocessingCanvas" xmlns:cx="http://schemas.microsoft.com/office/drawing/2014/chartex" xmlns:cx1="http://schemas.microsoft.com/office/drawing/2015/9/8/chartex" xmlns:cx2="http://schemas.microsoft.com/office/drawing/2015/10/21/chartex" xmlns:cx3="http://schemas.microsoft.com/office/drawing/2016/5/9/chartex" xmlns:cx4="http://schemas.microsoft.com/office/drawing/2016/5/10/chartex" xmlns:cx5="http://schemas.microsoft.com/office/drawing/2016/5/11/chartex" xmlns:cx6="http://schemas.microsoft.com/office/drawing/2016/5/12/chartex" xmlns:cx7="http://schemas.microsoft.com/office/drawing/2016/5/13/chartex" xmlns:cx8="http://schemas.microsoft.com/office/drawing/2016/5/14/chartex" xmlns:mc="http://schemas.openxmlformats.org/markup-compatibility/2006" xmlns:aink="http://schemas.microsoft.com/office/drawing/2016/ink" xmlns:am3d="http://schemas.microsoft.com/office/drawing/2017/model3d" xmlns:o="urn:schemas-microsoft-com:office:office" xmlns:oel="http://schemas.microsoft.com/office/2019/extlst" xmlns:r="http://schemas.openxmlformats.org/officeDocument/2006/relationships" xmlns:m="http://schemas.openxmlformats.org/officeDocument/2006/math" xmlns:v="urn:schemas-microsoft-com:vml" xmlns:wp14="http://schemas.microsoft.com/office/word/2010/wordprocessingDrawing" xmlns:wp="http://schemas.openxmlformats.org/drawingml/2006/wordprocessingDrawing" xmlns:w10="urn:schemas-microsoft-com:office:word" xmlns:w="http://schemas.openxmlformats.org/wordprocessingml/2006/main" xmlns:w14="http://schemas.microsoft.com/office/word/2010/wordml" xmlns:w15="http://schemas.microsoft.com/office/word/2012/wordml" xmlns:w16cex="http://schemas.microsoft.com/office/word/2018/wordml/cex" xmlns:w16cid="http://schemas.microsoft.com/office/word/2016/wordml/cid" xmlns:w16="http://schemas.microsoft.com/office/word/2018/wordml" xmlns:w16du="http://schemas.microsoft.com/office/word/2023/wordml/word16du" xmlns:w16sdtdh="http://schemas.microsoft.com/office/word/2020/wordml/sdtdatahash" xmlns:w16se="http://schemas.microsoft.com/office/word/2015/wordml/symex" xmlns:wpg="http://schemas.microsoft.com/office/word/2010/wordprocessingGroup" xmlns:wpi="http://schemas.microsoft.com/office/word/2010/wordprocessingInk" xmlns:wne="http://schemas.microsoft.com/office/word/2006/wordml" xmlns:wps="http://schemas.microsoft.com/office/word/2010/wordprocessingShape" mc:Ignorable="w14 w15 w16se w16cid w16 w16cex w16sdtdh w16du wp14">
+<w:document xmlns:wpc="http://schemas.microsoft.com/office/word/2010/wordprocessingCanvas" xmlns:cx="http://schemas.microsoft.com/office/drawing/2014/chartex" xmlns:cx1="http://schemas.microsoft.com/office/drawing/2015/9/8/chartex" xmlns:cx2="http://schemas.microsoft.com/office/drawing/2015/10/21/chartex" xmlns:cx3="http://schemas.microsoft.com/office/drawing/2016/5/9/chartex" xmlns:cx4="http://schemas.microsoft.com/office/drawing/2016/5/10/chartex" xmlns:cx5="http://schemas.microsoft.com/office/drawing/2016/5/11/chartex" xmlns:cx6="http://schemas.microsoft.com/office/drawing/2016/5/12/chartex" xmlns:cx7="http://schemas.microsoft.com/office/drawing/2016/5/13/chartex" xmlns:cx8="http://schemas.microsoft.com/office/drawing/2016/5/14/chartex" xmlns:mc="http://schemas.openxmlformats.org/markup-compatibility/2006" xmlns:aink="http://schemas.microsoft.com/office/drawing/2016/ink" xmlns:am3d="http://schemas.microsoft.com/office/drawing/2017/model3d" xmlns:o="urn:schemas-microsoft-com:office:office" xmlns:oel="http://schemas.microsoft.com/office/2019/extlst" xmlns:r="http://schemas.openxmlformats.org/officeDocument/2006/relationships" xmlns:m="http://schemas.openxmlformats.org/officeDocument/2006/math" xmlns:v="urn:schemas-microsoft-com:vml" xmlns:wp14="http://schemas.microsoft.com/office/word/2010/wordprocessingDrawing" xmlns:wp="http://schemas.openxmlformats.org/drawingml/2006/wordprocessingDrawing" xmlns:w10="urn:schemas-microsoft-com:office:word" xmlns:w="http://schemas.openxmlformats.org/wordprocessingml/2006/main" xmlns:w14="http://schemas.microsoft.com/office/word/2010/wordml" xmlns:w15="http://schemas.microsoft.com/office/word/2012/wordml" xmlns:w16cex="http://schemas.microsoft.com/office/word/2018/wordml/cex" xmlns:w16cid="http://schemas.microsoft.com/office/word/2016/wordml/cid" xmlns:w16="http://schemas.microsoft.com/office/word/2018/wordml" xmlns:w16du="http://schemas.microsoft.com/office/word/2023/wordml/word16du" xmlns:w16sdtdh="http://schemas.microsoft.com/office/word/2020/wordml/sdtdatahash" xmlns:w16sdtfl="http://schemas.microsoft.com/office/word/2024/wordml/sdtformatlock" xmlns:w16se="http://schemas.microsoft.com/office/word/2015/wordml/symex" xmlns:wpg="http://schemas.microsoft.com/office/word/2010/wordprocessingGroup" xmlns:wpi="http://schemas.microsoft.com/office/word/2010/wordprocessingInk" xmlns:wne="http://schemas.microsoft.com/office/word/2006/wordml" xmlns:wps="http://schemas.microsoft.com/office/word/2010/wordprocessingShape" mc:Ignorable="w14 w15 w16se w16cid w16 w16cex w16sdtdh w16sdtfl w16du wp14">
   <w:body>
     <w:p>
       <w:pPr>
@@ -75,13 +75,6 @@
           <w:szCs w:val="72"/>
         </w:rPr>
         <w:t>Fördjupningsfrågor</w:t>
-      </w:r>
-      <w:r>
-        <w:rPr>
-          <w:sz w:val="72"/>
-          <w:szCs w:val="72"/>
-        </w:rPr>
-        <w:t xml:space="preserve"> kring basutbud</w:t>
       </w:r>
       <w:r>
         <w:fldChar w:fldCharType="begin"/>
@@ -212,49 +205,25 @@
     </w:p>
     <w:p>
       <w:pPr>
+        <w:pStyle w:val="Liststycke"/>
+        <w:numPr>
+          <w:ilvl w:val="0"/>
+          <w:numId w:val="34"/>
+        </w:numPr>
         <w:spacing w:after="240"/>
         <w:rPr>
-          <w:rFonts w:asciiTheme="minorHAnsi" w:hAnsiTheme="minorHAnsi"/>
-          <w:sz w:val="28"/>
-          <w:szCs w:val="28"/>
-          <w14:ligatures w14:val="none"/>
-        </w:rPr>
-      </w:pPr>
-      <w:r>
-        <w:rPr>
-          <w:rFonts w:asciiTheme="minorHAnsi" w:hAnsiTheme="minorHAnsi"/>
-          <w:sz w:val="28"/>
-          <w:szCs w:val="28"/>
-          <w14:ligatures w14:val="none"/>
-        </w:rPr>
-        <w:t xml:space="preserve">Hur är </w:t>
-      </w:r>
-      <w:r>
-        <w:rPr>
-          <w:rFonts w:asciiTheme="minorHAnsi" w:hAnsiTheme="minorHAnsi"/>
-          <w:sz w:val="28"/>
-          <w:szCs w:val="28"/>
-          <w14:ligatures w14:val="none"/>
-        </w:rPr>
-        <w:t>samordnings</w:t>
-      </w:r>
-      <w:r>
-        <w:rPr>
-          <w:rFonts w:asciiTheme="minorHAnsi" w:hAnsiTheme="minorHAnsi"/>
-          <w:sz w:val="28"/>
-          <w:szCs w:val="28"/>
-          <w14:ligatures w14:val="none"/>
-        </w:rPr>
-        <w:t>uppdraget formulerat</w:t>
-      </w:r>
-      <w:r>
-        <w:rPr>
-          <w:rFonts w:asciiTheme="minorHAnsi" w:hAnsiTheme="minorHAnsi"/>
-          <w:sz w:val="28"/>
-          <w:szCs w:val="28"/>
-          <w14:ligatures w14:val="none"/>
-        </w:rPr>
-        <w:t xml:space="preserve"> (mål och syfte)? Vilka verksamheter och aktörer inkluderas? </w:t>
+          <w:sz w:val="28"/>
+          <w:szCs w:val="28"/>
+          <w14:ligatures w14:val="none"/>
+        </w:rPr>
+      </w:pPr>
+      <w:r>
+        <w:rPr>
+          <w:sz w:val="28"/>
+          <w:szCs w:val="28"/>
+          <w14:ligatures w14:val="none"/>
+        </w:rPr>
+        <w:t xml:space="preserve">Hur är samordningsuppdraget formulerat (mål och syfte)? Vilka verksamheter och aktörer inkluderas? </w:t>
       </w:r>
     </w:p>
     <w:p>
@@ -341,7 +310,7 @@
                 <v:stroke joinstyle="miter"/>
                 <v:path gradientshapeok="t" o:connecttype="rect"/>
               </v:shapetype>
-              <v:shape id="Textruta 637975610" o:spid="_x0000_s1026" type="#_x0000_t202" style="position:absolute;margin-left:-1pt;margin-top:.35pt;width:441pt;height:100pt;z-index:251930624;visibility:visible;mso-wrap-style:square;mso-width-percent:0;mso-height-percent:0;mso-wrap-distance-left:9pt;mso-wrap-distance-top:0;mso-wrap-distance-right:9pt;mso-wrap-distance-bottom:0;mso-position-horizontal:absolute;mso-position-horizontal-relative:margin;mso-position-vertical:absolute;mso-position-vertical-relative:text;mso-width-percent:0;mso-height-percent:0;mso-width-relative:margin;mso-height-relative:margin;v-text-anchor:top" o:gfxdata="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" fillcolor="white [3201]" strokeweight=".5pt">
+              <v:shape id="Textruta 637975610" o:spid="_x0000_s1026" type="#_x0000_t202" style="position:absolute;margin-left:-1pt;margin-top:.35pt;width:441pt;height:100pt;z-index:251930624;visibility:visible;mso-wrap-style:square;mso-width-percent:0;mso-height-percent:0;mso-wrap-distance-left:9pt;mso-wrap-distance-top:0;mso-wrap-distance-right:9pt;mso-wrap-distance-bottom:0;mso-position-horizontal:absolute;mso-position-horizontal-relative:margin;mso-position-vertical:absolute;mso-position-vertical-relative:text;mso-width-percent:0;mso-height-percent:0;mso-width-relative:margin;mso-height-relative:margin;v-text-anchor:top" o:gfxdata="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" fillcolor="white [3201]" strokeweight=".5pt">
                 <v:path arrowok="t"/>
                 <v:textbox>
                   <w:txbxContent>
@@ -400,9 +369,13 @@
     </w:p>
     <w:p>
       <w:pPr>
+        <w:pStyle w:val="Liststycke"/>
+        <w:numPr>
+          <w:ilvl w:val="0"/>
+          <w:numId w:val="34"/>
+        </w:numPr>
         <w:spacing w:after="240"/>
         <w:rPr>
-          <w:rFonts w:asciiTheme="minorHAnsi" w:hAnsiTheme="minorHAnsi"/>
           <w:sz w:val="28"/>
           <w:szCs w:val="28"/>
           <w14:ligatures w14:val="none"/>
@@ -478,11 +451,7 @@
           </mc:Choice>
           <mc:Fallback>
             <w:pict>
-              <v:shapetype w14:anchorId="0BF6E36D" id="_x0000_t202" coordsize="21600,21600" o:spt="202" path="m,l,21600r21600,l21600,xe">
-                <v:stroke joinstyle="miter"/>
-                <v:path gradientshapeok="t" o:connecttype="rect"/>
-              </v:shapetype>
-              <v:shape id="Textruta 34" o:spid="_x0000_s1027" type="#_x0000_t202" style="position:absolute;margin-left:4.2pt;margin-top:21.7pt;width:441pt;height:100pt;z-index:251932672;visibility:visible;mso-wrap-style:square;mso-width-percent:0;mso-height-percent:0;mso-wrap-distance-left:9pt;mso-wrap-distance-top:0;mso-wrap-distance-right:9pt;mso-wrap-distance-bottom:0;mso-position-horizontal:absolute;mso-position-horizontal-relative:margin;mso-position-vertical:absolute;mso-position-vertical-relative:text;mso-width-percent:0;mso-height-percent:0;mso-width-relative:margin;mso-height-relative:margin;v-text-anchor:top" o:gfxdata="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" fillcolor="white [3201]" strokeweight=".5pt">
+              <v:shape w14:anchorId="0BF6E36D" id="Textruta 34" o:spid="_x0000_s1027" type="#_x0000_t202" style="position:absolute;left:0;text-align:left;margin-left:4.2pt;margin-top:21.7pt;width:441pt;height:100pt;z-index:251932672;visibility:visible;mso-wrap-style:square;mso-width-percent:0;mso-height-percent:0;mso-wrap-distance-left:9pt;mso-wrap-distance-top:0;mso-wrap-distance-right:9pt;mso-wrap-distance-bottom:0;mso-position-horizontal:absolute;mso-position-horizontal-relative:margin;mso-position-vertical:absolute;mso-position-vertical-relative:text;mso-width-percent:0;mso-height-percent:0;mso-width-relative:margin;mso-height-relative:margin;v-text-anchor:top" o:gfxdata="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" fillcolor="white [3201]" strokeweight=".5pt">
                 <v:path arrowok="t"/>
                 <v:textbox>
                   <w:txbxContent>
@@ -497,7 +466,6 @@
       </w:r>
       <w:r>
         <w:rPr>
-          <w:rFonts w:asciiTheme="minorHAnsi" w:hAnsiTheme="minorHAnsi"/>
           <w:sz w:val="28"/>
           <w:szCs w:val="28"/>
           <w14:ligatures w14:val="none"/>
@@ -507,7 +475,6 @@
       <w:proofErr w:type="gramStart"/>
       <w:r>
         <w:rPr>
-          <w:rFonts w:asciiTheme="minorHAnsi" w:hAnsiTheme="minorHAnsi"/>
           <w:sz w:val="28"/>
           <w:szCs w:val="28"/>
           <w14:ligatures w14:val="none"/>
@@ -517,7 +484,6 @@
       <w:proofErr w:type="gramEnd"/>
       <w:r>
         <w:rPr>
-          <w:rFonts w:asciiTheme="minorHAnsi" w:hAnsiTheme="minorHAnsi"/>
           <w:sz w:val="28"/>
           <w:szCs w:val="28"/>
           <w14:ligatures w14:val="none"/>
@@ -575,16 +541,19 @@
     </w:p>
     <w:p>
       <w:pPr>
-        <w:rPr>
-          <w:rFonts w:asciiTheme="minorHAnsi" w:hAnsiTheme="minorHAnsi"/>
-          <w:sz w:val="28"/>
-          <w:szCs w:val="28"/>
-          <w14:ligatures w14:val="none"/>
-        </w:rPr>
-      </w:pPr>
-      <w:r>
-        <w:rPr>
-          <w:rFonts w:asciiTheme="minorHAnsi" w:hAnsiTheme="minorHAnsi"/>
+        <w:pStyle w:val="Liststycke"/>
+        <w:numPr>
+          <w:ilvl w:val="0"/>
+          <w:numId w:val="34"/>
+        </w:numPr>
+        <w:rPr>
+          <w:sz w:val="28"/>
+          <w:szCs w:val="28"/>
+          <w14:ligatures w14:val="none"/>
+        </w:rPr>
+      </w:pPr>
+      <w:r>
+        <w:rPr>
           <w:sz w:val="28"/>
           <w:szCs w:val="28"/>
           <w14:ligatures w14:val="none"/>
@@ -681,7 +650,7 @@
           </mc:Choice>
           <mc:Fallback>
             <w:pict>
-              <v:shape w14:anchorId="6C0A5DE8" id="Textruta 23" o:spid="_x0000_s1028" type="#_x0000_t202" style="position:absolute;margin-left:0;margin-top:.8pt;width:441pt;height:100pt;z-index:251938816;visibility:visible;mso-wrap-style:square;mso-width-percent:0;mso-height-percent:0;mso-wrap-distance-left:9pt;mso-wrap-distance-top:0;mso-wrap-distance-right:9pt;mso-wrap-distance-bottom:0;mso-position-horizontal:center;mso-position-horizontal-relative:margin;mso-position-vertical:absolute;mso-position-vertical-relative:text;mso-width-percent:0;mso-height-percent:0;mso-width-relative:margin;mso-height-relative:margin;v-text-anchor:top" o:gfxdata="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" fillcolor="white [3201]" strokeweight=".5pt">
+              <v:shape w14:anchorId="6C0A5DE8" id="Textruta 23" o:spid="_x0000_s1028" type="#_x0000_t202" style="position:absolute;margin-left:0;margin-top:.8pt;width:441pt;height:100pt;z-index:251938816;visibility:visible;mso-wrap-style:square;mso-width-percent:0;mso-height-percent:0;mso-wrap-distance-left:9pt;mso-wrap-distance-top:0;mso-wrap-distance-right:9pt;mso-wrap-distance-bottom:0;mso-position-horizontal:center;mso-position-horizontal-relative:margin;mso-position-vertical:absolute;mso-position-vertical-relative:text;mso-width-percent:0;mso-height-percent:0;mso-width-relative:margin;mso-height-relative:margin;v-text-anchor:top" o:gfxdata="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" fillcolor="white [3201]" strokeweight=".5pt">
                 <v:path arrowok="t"/>
                 <v:textbox>
                   <w:txbxContent>
@@ -748,94 +717,25 @@
     </w:p>
     <w:p>
       <w:pPr>
+        <w:pStyle w:val="Liststycke"/>
+        <w:numPr>
+          <w:ilvl w:val="0"/>
+          <w:numId w:val="34"/>
+        </w:numPr>
         <w:spacing w:after="240"/>
         <w:rPr>
-          <w:rFonts w:asciiTheme="minorHAnsi" w:hAnsiTheme="minorHAnsi"/>
-          <w:sz w:val="28"/>
-          <w:szCs w:val="28"/>
-          <w14:ligatures w14:val="none"/>
-        </w:rPr>
-      </w:pPr>
-      <w:r>
-        <w:rPr>
-          <w:rFonts w:asciiTheme="minorHAnsi" w:hAnsiTheme="minorHAnsi"/>
-          <w:sz w:val="28"/>
-          <w:szCs w:val="28"/>
-          <w14:ligatures w14:val="none"/>
-        </w:rPr>
-        <w:t>Finns det</w:t>
-      </w:r>
-      <w:r>
-        <w:rPr>
-          <w:rFonts w:asciiTheme="minorHAnsi" w:hAnsiTheme="minorHAnsi"/>
-          <w:sz w:val="28"/>
-          <w:szCs w:val="28"/>
-          <w14:ligatures w14:val="none"/>
-        </w:rPr>
-        <w:t xml:space="preserve"> målgrupp</w:t>
-      </w:r>
-      <w:r>
-        <w:rPr>
-          <w:rFonts w:asciiTheme="minorHAnsi" w:hAnsiTheme="minorHAnsi"/>
-          <w:sz w:val="28"/>
-          <w:szCs w:val="28"/>
-          <w14:ligatures w14:val="none"/>
-        </w:rPr>
-        <w:t>er</w:t>
-      </w:r>
-      <w:r>
-        <w:rPr>
-          <w:rFonts w:asciiTheme="minorHAnsi" w:hAnsiTheme="minorHAnsi"/>
-          <w:sz w:val="28"/>
-          <w:szCs w:val="28"/>
-          <w14:ligatures w14:val="none"/>
-        </w:rPr>
-        <w:t xml:space="preserve"> </w:t>
-      </w:r>
-      <w:r>
-        <w:rPr>
-          <w:rFonts w:asciiTheme="minorHAnsi" w:hAnsiTheme="minorHAnsi"/>
-          <w:sz w:val="28"/>
-          <w:szCs w:val="28"/>
-          <w14:ligatures w14:val="none"/>
-        </w:rPr>
-        <w:t xml:space="preserve">där </w:t>
-      </w:r>
-      <w:r>
-        <w:rPr>
-          <w:rFonts w:asciiTheme="minorHAnsi" w:hAnsiTheme="minorHAnsi"/>
-          <w:sz w:val="28"/>
-          <w:szCs w:val="28"/>
-          <w14:ligatures w14:val="none"/>
-        </w:rPr>
-        <w:t>samord</w:t>
-      </w:r>
-      <w:r>
-        <w:rPr>
-          <w:rFonts w:asciiTheme="minorHAnsi" w:hAnsiTheme="minorHAnsi"/>
-          <w:sz w:val="28"/>
-          <w:szCs w:val="28"/>
-          <w14:ligatures w14:val="none"/>
-        </w:rPr>
-        <w:t>ningen brister</w:t>
-      </w:r>
-      <w:r>
-        <w:rPr>
-          <w:rFonts w:asciiTheme="minorHAnsi" w:hAnsiTheme="minorHAnsi"/>
-          <w:sz w:val="28"/>
-          <w:szCs w:val="28"/>
-          <w14:ligatures w14:val="none"/>
-        </w:rPr>
-        <w:t>?</w:t>
-      </w:r>
-      <w:r>
-        <w:rPr>
-          <w:rFonts w:asciiTheme="minorHAnsi" w:hAnsiTheme="minorHAnsi"/>
-          <w:sz w:val="28"/>
-          <w:szCs w:val="28"/>
-          <w14:ligatures w14:val="none"/>
-        </w:rPr>
-        <w:t xml:space="preserve"> Vilka?</w:t>
+          <w:sz w:val="28"/>
+          <w:szCs w:val="28"/>
+          <w14:ligatures w14:val="none"/>
+        </w:rPr>
+      </w:pPr>
+      <w:r>
+        <w:rPr>
+          <w:sz w:val="28"/>
+          <w:szCs w:val="28"/>
+          <w14:ligatures w14:val="none"/>
+        </w:rPr>
+        <w:t>Finns det målgrupper där samordningen brister? Vilka?</w:t>
       </w:r>
     </w:p>
     <w:p>
@@ -918,7 +818,7 @@
           </mc:Choice>
           <mc:Fallback>
             <w:pict>
-              <v:shape w14:anchorId="522D646C" id="Textruta 1045637448" o:spid="_x0000_s1029" type="#_x0000_t202" style="position:absolute;margin-left:4pt;margin-top:.4pt;width:441pt;height:100pt;z-index:251936768;visibility:visible;mso-wrap-style:square;mso-width-percent:0;mso-height-percent:0;mso-wrap-distance-left:9pt;mso-wrap-distance-top:0;mso-wrap-distance-right:9pt;mso-wrap-distance-bottom:0;mso-position-horizontal:absolute;mso-position-horizontal-relative:margin;mso-position-vertical:absolute;mso-position-vertical-relative:text;mso-width-percent:0;mso-height-percent:0;mso-width-relative:margin;mso-height-relative:margin;v-text-anchor:top" o:gfxdata="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" fillcolor="white [3201]" strokeweight=".5pt">
+              <v:shape w14:anchorId="522D646C" id="Textruta 1045637448" o:spid="_x0000_s1029" type="#_x0000_t202" style="position:absolute;margin-left:4pt;margin-top:.4pt;width:441pt;height:100pt;z-index:251936768;visibility:visible;mso-wrap-style:square;mso-width-percent:0;mso-height-percent:0;mso-wrap-distance-left:9pt;mso-wrap-distance-top:0;mso-wrap-distance-right:9pt;mso-wrap-distance-bottom:0;mso-position-horizontal:absolute;mso-position-horizontal-relative:margin;mso-position-vertical:absolute;mso-position-vertical-relative:text;mso-width-percent:0;mso-height-percent:0;mso-width-relative:margin;mso-height-relative:margin;v-text-anchor:top" o:gfxdata="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" fillcolor="white [3201]" strokeweight=".5pt">
                 <v:path arrowok="t"/>
                 <v:textbox>
                   <w:txbxContent>
@@ -976,15 +876,18 @@
     </w:p>
     <w:p>
       <w:pPr>
-        <w:rPr>
-          <w:rFonts w:asciiTheme="minorHAnsi" w:hAnsiTheme="minorHAnsi"/>
-          <w:sz w:val="28"/>
-          <w:szCs w:val="28"/>
-        </w:rPr>
-      </w:pPr>
-      <w:r>
-        <w:rPr>
-          <w:rFonts w:asciiTheme="minorHAnsi" w:hAnsiTheme="minorHAnsi"/>
+        <w:pStyle w:val="Liststycke"/>
+        <w:numPr>
+          <w:ilvl w:val="0"/>
+          <w:numId w:val="34"/>
+        </w:numPr>
+        <w:rPr>
+          <w:sz w:val="28"/>
+          <w:szCs w:val="28"/>
+        </w:rPr>
+      </w:pPr>
+      <w:r>
+        <w:rPr>
           <w:sz w:val="28"/>
           <w:szCs w:val="28"/>
         </w:rPr>
@@ -993,7 +896,6 @@
       </w:r>
       <w:r>
         <w:rPr>
-          <w:rFonts w:asciiTheme="minorHAnsi" w:hAnsiTheme="minorHAnsi"/>
           <w:sz w:val="28"/>
           <w:szCs w:val="28"/>
         </w:rPr>
@@ -1001,7 +903,6 @@
       </w:r>
       <w:r>
         <w:rPr>
-          <w:rFonts w:asciiTheme="minorHAnsi" w:hAnsiTheme="minorHAnsi"/>
           <w:sz w:val="28"/>
           <w:szCs w:val="28"/>
         </w:rPr>
@@ -1009,7 +910,6 @@
       </w:r>
       <w:r>
         <w:rPr>
-          <w:rFonts w:asciiTheme="minorHAnsi" w:hAnsiTheme="minorHAnsi"/>
           <w:sz w:val="28"/>
           <w:szCs w:val="28"/>
         </w:rPr>
@@ -1017,7 +917,6 @@
       </w:r>
       <w:r>
         <w:rPr>
-          <w:rFonts w:asciiTheme="minorHAnsi" w:hAnsiTheme="minorHAnsi"/>
           <w:sz w:val="28"/>
           <w:szCs w:val="28"/>
         </w:rPr>
@@ -1112,7 +1011,7 @@
           </mc:Choice>
           <mc:Fallback>
             <w:pict>
-              <v:shape w14:anchorId="1C7E5E25" id="Textruta 1712170872" o:spid="_x0000_s1030" type="#_x0000_t202" style="position:absolute;margin-left:-7.85pt;margin-top:12.1pt;width:441pt;height:100pt;z-index:251949056;visibility:visible;mso-wrap-style:square;mso-width-percent:0;mso-height-percent:0;mso-wrap-distance-left:9pt;mso-wrap-distance-top:0;mso-wrap-distance-right:9pt;mso-wrap-distance-bottom:0;mso-position-horizontal:absolute;mso-position-horizontal-relative:margin;mso-position-vertical:absolute;mso-position-vertical-relative:text;mso-width-percent:0;mso-height-percent:0;mso-width-relative:margin;mso-height-relative:margin;v-text-anchor:top" o:gfxdata="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" fillcolor="white [3201]" strokeweight=".5pt">
+              <v:shape w14:anchorId="1C7E5E25" id="Textruta 1712170872" o:spid="_x0000_s1030" type="#_x0000_t202" style="position:absolute;margin-left:-7.85pt;margin-top:12.1pt;width:441pt;height:100pt;z-index:251949056;visibility:visible;mso-wrap-style:square;mso-width-percent:0;mso-height-percent:0;mso-wrap-distance-left:9pt;mso-wrap-distance-top:0;mso-wrap-distance-right:9pt;mso-wrap-distance-bottom:0;mso-position-horizontal:absolute;mso-position-horizontal-relative:margin;mso-position-vertical:absolute;mso-position-vertical-relative:text;mso-width-percent:0;mso-height-percent:0;mso-width-relative:margin;mso-height-relative:margin;v-text-anchor:top" o:gfxdata="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" fillcolor="white [3201]" strokeweight=".5pt">
                 <v:path arrowok="t"/>
                 <v:textbox>
                   <w:txbxContent>
@@ -1168,16 +1067,19 @@
     </w:p>
     <w:p>
       <w:pPr>
+        <w:pStyle w:val="Liststycke"/>
+        <w:numPr>
+          <w:ilvl w:val="0"/>
+          <w:numId w:val="34"/>
+        </w:numPr>
         <w:spacing w:after="240"/>
         <w:rPr>
-          <w:rFonts w:asciiTheme="minorHAnsi" w:hAnsiTheme="minorHAnsi"/>
-          <w:sz w:val="28"/>
-          <w:szCs w:val="28"/>
-        </w:rPr>
-      </w:pPr>
-      <w:r>
-        <w:rPr>
-          <w:rFonts w:asciiTheme="minorHAnsi" w:hAnsiTheme="minorHAnsi"/>
+          <w:sz w:val="28"/>
+          <w:szCs w:val="28"/>
+        </w:rPr>
+      </w:pPr>
+      <w:r>
+        <w:rPr>
           <w:sz w:val="28"/>
           <w:szCs w:val="28"/>
         </w:rPr>
@@ -1265,7 +1167,7 @@
           </mc:Choice>
           <mc:Fallback>
             <w:pict>
-              <v:shape w14:anchorId="2758D807" id="Textruta 28" o:spid="_x0000_s1031" type="#_x0000_t202" style="position:absolute;left:0;text-align:left;margin-left:0;margin-top:0;width:441pt;height:100pt;z-index:251933696;visibility:visible;mso-wrap-style:square;mso-width-percent:0;mso-height-percent:0;mso-wrap-distance-left:9pt;mso-wrap-distance-top:0;mso-wrap-distance-right:9pt;mso-wrap-distance-bottom:0;mso-position-horizontal:absolute;mso-position-horizontal-relative:margin;mso-position-vertical:absolute;mso-position-vertical-relative:text;mso-width-percent:0;mso-height-percent:0;mso-width-relative:margin;mso-height-relative:margin;v-text-anchor:top" o:gfxdata="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" fillcolor="white [3201]" strokeweight=".5pt">
+              <v:shape w14:anchorId="2758D807" id="Textruta 28" o:spid="_x0000_s1031" type="#_x0000_t202" style="position:absolute;left:0;text-align:left;margin-left:0;margin-top:0;width:441pt;height:100pt;z-index:251933696;visibility:visible;mso-wrap-style:square;mso-width-percent:0;mso-height-percent:0;mso-wrap-distance-left:9pt;mso-wrap-distance-top:0;mso-wrap-distance-right:9pt;mso-wrap-distance-bottom:0;mso-position-horizontal:absolute;mso-position-horizontal-relative:margin;mso-position-vertical:absolute;mso-position-vertical-relative:text;mso-width-percent:0;mso-height-percent:0;mso-width-relative:margin;mso-height-relative:margin;v-text-anchor:top" o:gfxdata="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" fillcolor="white [3201]" strokeweight=".5pt">
                 <v:path arrowok="t"/>
                 <v:textbox>
                   <w:txbxContent>
@@ -1329,44 +1231,23 @@
     </w:p>
     <w:p>
       <w:pPr>
+        <w:pStyle w:val="Liststycke"/>
+        <w:numPr>
+          <w:ilvl w:val="0"/>
+          <w:numId w:val="34"/>
+        </w:numPr>
         <w:spacing w:after="240"/>
         <w:rPr>
-          <w:rFonts w:asciiTheme="minorHAnsi" w:hAnsiTheme="minorHAnsi"/>
-          <w:sz w:val="28"/>
-          <w:szCs w:val="28"/>
-        </w:rPr>
-      </w:pPr>
-      <w:r>
-        <w:rPr>
-          <w:rFonts w:asciiTheme="minorHAnsi" w:hAnsiTheme="minorHAnsi"/>
-          <w:sz w:val="28"/>
-          <w:szCs w:val="28"/>
-        </w:rPr>
-        <w:t xml:space="preserve">Hur följs </w:t>
-      </w:r>
-      <w:r>
-        <w:rPr>
-          <w:rFonts w:asciiTheme="minorHAnsi" w:hAnsiTheme="minorHAnsi"/>
-          <w:sz w:val="28"/>
-          <w:szCs w:val="28"/>
-        </w:rPr>
-        <w:t xml:space="preserve">resultatet </w:t>
-      </w:r>
-      <w:r>
-        <w:rPr>
-          <w:rFonts w:asciiTheme="minorHAnsi" w:hAnsiTheme="minorHAnsi"/>
-          <w:sz w:val="28"/>
-          <w:szCs w:val="28"/>
-        </w:rPr>
-        <w:t>upp?</w:t>
-      </w:r>
-      <w:r>
-        <w:rPr>
-          <w:rFonts w:asciiTheme="minorHAnsi" w:hAnsiTheme="minorHAnsi"/>
-          <w:sz w:val="28"/>
-          <w:szCs w:val="28"/>
-        </w:rPr>
-        <w:t xml:space="preserve"> Finns lämpliga indikatorer?</w:t>
+          <w:sz w:val="28"/>
+          <w:szCs w:val="28"/>
+        </w:rPr>
+      </w:pPr>
+      <w:r>
+        <w:rPr>
+          <w:sz w:val="28"/>
+          <w:szCs w:val="28"/>
+        </w:rPr>
+        <w:t>Hur följs resultatet upp? Finns lämpliga indikatorer?</w:t>
       </w:r>
     </w:p>
     <w:p>
@@ -1450,7 +1331,7 @@
           </mc:Choice>
           <mc:Fallback>
             <w:pict>
-              <v:shape w14:anchorId="7F27E32A" id="Textruta 1160866625" o:spid="_x0000_s1032" type="#_x0000_t202" style="position:absolute;left:0;text-align:left;margin-left:0;margin-top:-.05pt;width:441pt;height:100pt;z-index:251960320;visibility:visible;mso-wrap-style:square;mso-width-percent:0;mso-height-percent:0;mso-wrap-distance-left:9pt;mso-wrap-distance-top:0;mso-wrap-distance-right:9pt;mso-wrap-distance-bottom:0;mso-position-horizontal:absolute;mso-position-horizontal-relative:margin;mso-position-vertical:absolute;mso-position-vertical-relative:text;mso-width-percent:0;mso-height-percent:0;mso-width-relative:margin;mso-height-relative:margin;v-text-anchor:top" o:gfxdata="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" fillcolor="white [3201]" strokeweight=".5pt">
+              <v:shape w14:anchorId="7F27E32A" id="Textruta 1160866625" o:spid="_x0000_s1032" type="#_x0000_t202" style="position:absolute;left:0;text-align:left;margin-left:0;margin-top:-.05pt;width:441pt;height:100pt;z-index:251960320;visibility:visible;mso-wrap-style:square;mso-width-percent:0;mso-height-percent:0;mso-wrap-distance-left:9pt;mso-wrap-distance-top:0;mso-wrap-distance-right:9pt;mso-wrap-distance-bottom:0;mso-position-horizontal:absolute;mso-position-horizontal-relative:margin;mso-position-vertical:absolute;mso-position-vertical-relative:text;mso-width-percent:0;mso-height-percent:0;mso-width-relative:margin;mso-height-relative:margin;v-text-anchor:top" o:gfxdata="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" fillcolor="white [3201]" strokeweight=".5pt">
                 <v:path arrowok="t"/>
                 <v:textbox>
                   <w:txbxContent>
@@ -1702,7 +1583,7 @@
           </mc:Choice>
           <mc:Fallback>
             <w:pict>
-              <v:shape w14:anchorId="20F7463A" id="Textruta 56" o:spid="_x0000_s1033" type="#_x0000_t202" style="position:absolute;left:0;text-align:left;margin-left:28.95pt;margin-top:3.2pt;width:441pt;height:76.1pt;z-index:251659264;visibility:visible;mso-wrap-style:square;mso-width-percent:0;mso-height-percent:0;mso-wrap-distance-left:9pt;mso-wrap-distance-top:0;mso-wrap-distance-right:9pt;mso-wrap-distance-bottom:0;mso-position-horizontal:absolute;mso-position-horizontal-relative:text;mso-position-vertical:absolute;mso-position-vertical-relative:text;mso-width-percent:0;mso-height-percent:0;mso-width-relative:margin;mso-height-relative:margin;v-text-anchor:top" o:gfxdata="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" fillcolor="white [3201]" strokeweight=".5pt">
+              <v:shape w14:anchorId="20F7463A" id="Textruta 56" o:spid="_x0000_s1033" type="#_x0000_t202" style="position:absolute;left:0;text-align:left;margin-left:28.95pt;margin-top:3.2pt;width:441pt;height:76.1pt;z-index:251659264;visibility:visible;mso-wrap-style:square;mso-width-percent:0;mso-height-percent:0;mso-wrap-distance-left:9pt;mso-wrap-distance-top:0;mso-wrap-distance-right:9pt;mso-wrap-distance-bottom:0;mso-position-horizontal:absolute;mso-position-horizontal-relative:text;mso-position-vertical:absolute;mso-position-vertical-relative:text;mso-width-percent:0;mso-height-percent:0;mso-width-relative:margin;mso-height-relative:margin;v-text-anchor:top" o:gfxdata="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" fillcolor="white [3201]" strokeweight=".5pt">
                 <v:path arrowok="t"/>
                 <v:textbox>
                   <w:txbxContent>
@@ -1862,7 +1743,7 @@
           </mc:Choice>
           <mc:Fallback>
             <w:pict>
-              <v:shape w14:anchorId="44AD3D63" id="Textruta 661762773" o:spid="_x0000_s1034" type="#_x0000_t202" style="position:absolute;margin-left:31pt;margin-top:3.8pt;width:441pt;height:76.1pt;z-index:251882496;visibility:visible;mso-wrap-style:square;mso-width-percent:0;mso-height-percent:0;mso-wrap-distance-left:9pt;mso-wrap-distance-top:0;mso-wrap-distance-right:9pt;mso-wrap-distance-bottom:0;mso-position-horizontal:absolute;mso-position-horizontal-relative:text;mso-position-vertical:absolute;mso-position-vertical-relative:text;mso-width-percent:0;mso-height-percent:0;mso-width-relative:margin;mso-height-relative:margin;v-text-anchor:top" o:gfxdata="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" fillcolor="white [3201]" strokeweight=".5pt">
+              <v:shape w14:anchorId="44AD3D63" id="Textruta 661762773" o:spid="_x0000_s1034" type="#_x0000_t202" style="position:absolute;margin-left:31pt;margin-top:3.8pt;width:441pt;height:76.1pt;z-index:251882496;visibility:visible;mso-wrap-style:square;mso-width-percent:0;mso-height-percent:0;mso-wrap-distance-left:9pt;mso-wrap-distance-top:0;mso-wrap-distance-right:9pt;mso-wrap-distance-bottom:0;mso-position-horizontal:absolute;mso-position-horizontal-relative:text;mso-position-vertical:absolute;mso-position-vertical-relative:text;mso-width-percent:0;mso-height-percent:0;mso-width-relative:margin;mso-height-relative:margin;v-text-anchor:top" o:gfxdata="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" fillcolor="white [3201]" strokeweight=".5pt">
                 <v:path arrowok="t"/>
                 <v:textbox>
                   <w:txbxContent>
@@ -2110,7 +1991,7 @@
           </mc:Choice>
           <mc:Fallback>
             <w:pict>
-              <v:shape w14:anchorId="32CE435B" id="Textruta 53" o:spid="_x0000_s1035" type="#_x0000_t202" style="position:absolute;margin-left:33.5pt;margin-top:2.3pt;width:441pt;height:81.8pt;z-index:251665408;visibility:visible;mso-wrap-style:square;mso-width-percent:0;mso-height-percent:0;mso-wrap-distance-left:9pt;mso-wrap-distance-top:0;mso-wrap-distance-right:9pt;mso-wrap-distance-bottom:0;mso-position-horizontal:absolute;mso-position-horizontal-relative:text;mso-position-vertical:absolute;mso-position-vertical-relative:text;mso-width-percent:0;mso-height-percent:0;mso-width-relative:margin;mso-height-relative:margin;v-text-anchor:top" o:gfxdata="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" fillcolor="white [3201]" strokeweight=".5pt">
+              <v:shape w14:anchorId="32CE435B" id="Textruta 53" o:spid="_x0000_s1035" type="#_x0000_t202" style="position:absolute;margin-left:33.5pt;margin-top:2.3pt;width:441pt;height:81.8pt;z-index:251665408;visibility:visible;mso-wrap-style:square;mso-width-percent:0;mso-height-percent:0;mso-wrap-distance-left:9pt;mso-wrap-distance-top:0;mso-wrap-distance-right:9pt;mso-wrap-distance-bottom:0;mso-position-horizontal:absolute;mso-position-horizontal-relative:text;mso-position-vertical:absolute;mso-position-vertical-relative:text;mso-width-percent:0;mso-height-percent:0;mso-width-relative:margin;mso-height-relative:margin;v-text-anchor:top" o:gfxdata="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" fillcolor="white [3201]" strokeweight=".5pt">
                 <v:path arrowok="t"/>
                 <v:textbox>
                   <w:txbxContent>
@@ -2354,7 +2235,7 @@
           </mc:Choice>
           <mc:Fallback>
             <w:pict>
-              <v:shape w14:anchorId="0C7D9593" id="Textruta 1634794198" o:spid="_x0000_s1036" type="#_x0000_t202" style="position:absolute;left:0;text-align:left;margin-left:32.85pt;margin-top:4.1pt;width:441pt;height:81.8pt;z-index:251862016;visibility:visible;mso-wrap-style:square;mso-width-percent:0;mso-height-percent:0;mso-wrap-distance-left:9pt;mso-wrap-distance-top:0;mso-wrap-distance-right:9pt;mso-wrap-distance-bottom:0;mso-position-horizontal:absolute;mso-position-horizontal-relative:text;mso-position-vertical:absolute;mso-position-vertical-relative:text;mso-width-percent:0;mso-height-percent:0;mso-width-relative:margin;mso-height-relative:margin;v-text-anchor:top" o:gfxdata="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" fillcolor="white [3201]" strokeweight=".5pt">
+              <v:shape w14:anchorId="0C7D9593" id="Textruta 1634794198" o:spid="_x0000_s1036" type="#_x0000_t202" style="position:absolute;left:0;text-align:left;margin-left:32.85pt;margin-top:4.1pt;width:441pt;height:81.8pt;z-index:251862016;visibility:visible;mso-wrap-style:square;mso-width-percent:0;mso-height-percent:0;mso-wrap-distance-left:9pt;mso-wrap-distance-top:0;mso-wrap-distance-right:9pt;mso-wrap-distance-bottom:0;mso-position-horizontal:absolute;mso-position-horizontal-relative:text;mso-position-vertical:absolute;mso-position-vertical-relative:text;mso-width-percent:0;mso-height-percent:0;mso-width-relative:margin;mso-height-relative:margin;v-text-anchor:top" o:gfxdata="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" fillcolor="white [3201]" strokeweight=".5pt">
                 <v:path arrowok="t"/>
                 <v:textbox>
                   <w:txbxContent>
@@ -2574,7 +2455,7 @@
           </mc:Choice>
           <mc:Fallback>
             <w:pict>
-              <v:shape w14:anchorId="34CE9471" id="Textruta 32" o:spid="_x0000_s1037" type="#_x0000_t202" style="position:absolute;margin-left:32.85pt;margin-top:5.5pt;width:441pt;height:81.8pt;z-index:251823104;visibility:visible;mso-wrap-style:square;mso-width-percent:0;mso-height-percent:0;mso-wrap-distance-left:9pt;mso-wrap-distance-top:0;mso-wrap-distance-right:9pt;mso-wrap-distance-bottom:0;mso-position-horizontal:absolute;mso-position-horizontal-relative:text;mso-position-vertical:absolute;mso-position-vertical-relative:text;mso-width-percent:0;mso-height-percent:0;mso-width-relative:margin;mso-height-relative:margin;v-text-anchor:top" o:gfxdata="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" fillcolor="white [3201]" strokeweight=".5pt">
+              <v:shape w14:anchorId="34CE9471" id="Textruta 32" o:spid="_x0000_s1037" type="#_x0000_t202" style="position:absolute;margin-left:32.85pt;margin-top:5.5pt;width:441pt;height:81.8pt;z-index:251823104;visibility:visible;mso-wrap-style:square;mso-width-percent:0;mso-height-percent:0;mso-wrap-distance-left:9pt;mso-wrap-distance-top:0;mso-wrap-distance-right:9pt;mso-wrap-distance-bottom:0;mso-position-horizontal:absolute;mso-position-horizontal-relative:text;mso-position-vertical:absolute;mso-position-vertical-relative:text;mso-width-percent:0;mso-height-percent:0;mso-width-relative:margin;mso-height-relative:margin;v-text-anchor:top" o:gfxdata="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" fillcolor="white [3201]" strokeweight=".5pt">
                 <v:path arrowok="t"/>
                 <v:textbox>
                   <w:txbxContent>
@@ -2724,7 +2605,7 @@
           </mc:Choice>
           <mc:Fallback>
             <w:pict>
-              <v:shape w14:anchorId="0A390273" id="Textruta 52" o:spid="_x0000_s1038" type="#_x0000_t202" style="position:absolute;left:0;text-align:left;margin-left:31.25pt;margin-top:30.35pt;width:441pt;height:81.8pt;z-index:251667456;visibility:visible;mso-wrap-style:square;mso-width-percent:0;mso-height-percent:0;mso-wrap-distance-left:9pt;mso-wrap-distance-top:0;mso-wrap-distance-right:9pt;mso-wrap-distance-bottom:0;mso-position-horizontal:absolute;mso-position-horizontal-relative:text;mso-position-vertical:absolute;mso-position-vertical-relative:text;mso-width-percent:0;mso-height-percent:0;mso-width-relative:margin;mso-height-relative:margin;v-text-anchor:top" o:gfxdata="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" fillcolor="white [3201]" strokeweight=".5pt">
+              <v:shape w14:anchorId="0A390273" id="Textruta 52" o:spid="_x0000_s1038" type="#_x0000_t202" style="position:absolute;left:0;text-align:left;margin-left:31.25pt;margin-top:30.35pt;width:441pt;height:81.8pt;z-index:251667456;visibility:visible;mso-wrap-style:square;mso-width-percent:0;mso-height-percent:0;mso-wrap-distance-left:9pt;mso-wrap-distance-top:0;mso-wrap-distance-right:9pt;mso-wrap-distance-bottom:0;mso-position-horizontal:absolute;mso-position-horizontal-relative:text;mso-position-vertical:absolute;mso-position-vertical-relative:text;mso-width-percent:0;mso-height-percent:0;mso-width-relative:margin;mso-height-relative:margin;v-text-anchor:top" o:gfxdata="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" fillcolor="white [3201]" strokeweight=".5pt">
                 <v:path arrowok="t"/>
                 <v:textbox>
                   <w:txbxContent>
@@ -3032,7 +2913,13 @@
       </w:pPr>
       <w:r>
         <w:lastRenderedPageBreak/>
-        <w:t>Öppen fritidsverksamhet/mötesplatser</w:t>
+        <w:t xml:space="preserve">Öppen </w:t>
+      </w:r>
+      <w:r>
+        <w:t xml:space="preserve">ungdoms- och </w:t>
+      </w:r>
+      <w:r>
+        <w:t>fritidsverksamhet/mötesplatser</w:t>
       </w:r>
     </w:p>
     <w:p>
@@ -3082,6 +2969,14 @@
       </w:r>
     </w:p>
     <w:p>
+      <w:pPr>
+        <w:pStyle w:val="Liststycke"/>
+        <w:rPr>
+          <w:sz w:val="28"/>
+          <w:szCs w:val="28"/>
+          <w14:ligatures w14:val="none"/>
+        </w:rPr>
+      </w:pPr>
       <w:r>
         <w:rPr>
           <w:noProof/>
@@ -3089,13 +2984,195 @@
         <mc:AlternateContent>
           <mc:Choice Requires="wps">
             <w:drawing>
-              <wp:anchor distT="0" distB="0" distL="114300" distR="114300" simplePos="0" relativeHeight="251669504" behindDoc="0" locked="0" layoutInCell="1" allowOverlap="1" wp14:anchorId="439D6183" wp14:editId="4802A0E1">
+              <wp:anchor distT="0" distB="0" distL="114300" distR="114300" simplePos="0" relativeHeight="251940864" behindDoc="0" locked="0" layoutInCell="1" allowOverlap="1" wp14:anchorId="16DBDC38" wp14:editId="64CA453F">
+                <wp:simplePos x="0" y="0"/>
+                <wp:positionH relativeFrom="column">
+                  <wp:posOffset>276225</wp:posOffset>
+                </wp:positionH>
+                <wp:positionV relativeFrom="paragraph">
+                  <wp:posOffset>126365</wp:posOffset>
+                </wp:positionV>
+                <wp:extent cx="5600700" cy="1038860"/>
+                <wp:effectExtent l="0" t="0" r="19050" b="27940"/>
+                <wp:wrapNone/>
+                <wp:docPr id="47" name="Textruta 47"/>
+                <wp:cNvGraphicFramePr>
+                  <a:graphicFrameLocks xmlns:a="http://schemas.openxmlformats.org/drawingml/2006/main"/>
+                </wp:cNvGraphicFramePr>
+                <a:graphic xmlns:a="http://schemas.openxmlformats.org/drawingml/2006/main">
+                  <a:graphicData uri="http://schemas.microsoft.com/office/word/2010/wordprocessingShape">
+                    <wps:wsp>
+                      <wps:cNvSpPr txBox="1">
+                        <a:spLocks/>
+                      </wps:cNvSpPr>
+                      <wps:spPr>
+                        <a:xfrm>
+                          <a:off x="0" y="0"/>
+                          <a:ext cx="5600700" cy="1038860"/>
+                        </a:xfrm>
+                        <a:prstGeom prst="rect">
+                          <a:avLst/>
+                        </a:prstGeom>
+                        <a:solidFill>
+                          <a:schemeClr val="lt1"/>
+                        </a:solidFill>
+                        <a:ln w="6350">
+                          <a:solidFill>
+                            <a:prstClr val="black"/>
+                          </a:solidFill>
+                        </a:ln>
+                      </wps:spPr>
+                      <wps:txbx>
+                        <w:txbxContent>
+                          <w:p/>
+                        </w:txbxContent>
+                      </wps:txbx>
+                      <wps:bodyPr rot="0" spcFirstLastPara="0" vertOverflow="overflow" horzOverflow="overflow" vert="horz" wrap="square" lIns="91440" tIns="45720" rIns="91440" bIns="45720" numCol="1" spcCol="0" rtlCol="0" fromWordArt="0" anchor="t" anchorCtr="0" forceAA="0" compatLnSpc="1">
+                        <a:prstTxWarp prst="textNoShape">
+                          <a:avLst/>
+                        </a:prstTxWarp>
+                        <a:noAutofit/>
+                      </wps:bodyPr>
+                    </wps:wsp>
+                  </a:graphicData>
+                </a:graphic>
+                <wp14:sizeRelH relativeFrom="margin">
+                  <wp14:pctWidth>0</wp14:pctWidth>
+                </wp14:sizeRelH>
+                <wp14:sizeRelV relativeFrom="margin">
+                  <wp14:pctHeight>0</wp14:pctHeight>
+                </wp14:sizeRelV>
+              </wp:anchor>
+            </w:drawing>
+          </mc:Choice>
+          <mc:Fallback>
+            <w:pict>
+              <v:shape w14:anchorId="16DBDC38" id="Textruta 47" o:spid="_x0000_s1040" type="#_x0000_t202" style="position:absolute;left:0;text-align:left;margin-left:21.75pt;margin-top:9.95pt;width:441pt;height:81.8pt;z-index:251940864;visibility:visible;mso-wrap-style:square;mso-width-percent:0;mso-height-percent:0;mso-wrap-distance-left:9pt;mso-wrap-distance-top:0;mso-wrap-distance-right:9pt;mso-wrap-distance-bottom:0;mso-position-horizontal:absolute;mso-position-horizontal-relative:text;mso-position-vertical:absolute;mso-position-vertical-relative:text;mso-width-percent:0;mso-height-percent:0;mso-width-relative:margin;mso-height-relative:margin;v-text-anchor:top" o:gfxdata="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" fillcolor="white [3201]" strokeweight=".5pt">
+                <v:path arrowok="t"/>
+                <v:textbox>
+                  <w:txbxContent>
+                    <w:p/>
+                  </w:txbxContent>
+                </v:textbox>
+              </v:shape>
+            </w:pict>
+          </mc:Fallback>
+        </mc:AlternateContent>
+      </w:r>
+    </w:p>
+    <w:p>
+      <w:pPr>
+        <w:pStyle w:val="Liststycke"/>
+        <w:rPr>
+          <w:sz w:val="28"/>
+          <w:szCs w:val="28"/>
+          <w14:ligatures w14:val="none"/>
+        </w:rPr>
+      </w:pPr>
+    </w:p>
+    <w:p>
+      <w:pPr>
+        <w:pStyle w:val="Liststycke"/>
+        <w:rPr>
+          <w:sz w:val="28"/>
+          <w:szCs w:val="28"/>
+          <w14:ligatures w14:val="none"/>
+        </w:rPr>
+      </w:pPr>
+    </w:p>
+    <w:p>
+      <w:pPr>
+        <w:pStyle w:val="Liststycke"/>
+        <w:rPr>
+          <w:sz w:val="28"/>
+          <w:szCs w:val="28"/>
+          <w14:ligatures w14:val="none"/>
+        </w:rPr>
+      </w:pPr>
+    </w:p>
+    <w:p>
+      <w:pPr>
+        <w:pStyle w:val="Liststycke"/>
+        <w:rPr>
+          <w:sz w:val="28"/>
+          <w:szCs w:val="28"/>
+          <w14:ligatures w14:val="none"/>
+        </w:rPr>
+      </w:pPr>
+    </w:p>
+    <w:p>
+      <w:pPr>
+        <w:pStyle w:val="Liststycke"/>
+        <w:rPr>
+          <w:sz w:val="28"/>
+          <w:szCs w:val="28"/>
+          <w14:ligatures w14:val="none"/>
+        </w:rPr>
+      </w:pPr>
+    </w:p>
+    <w:p>
+      <w:pPr>
+        <w:pStyle w:val="Liststycke"/>
+        <w:numPr>
+          <w:ilvl w:val="0"/>
+          <w:numId w:val="9"/>
+        </w:numPr>
+        <w:rPr>
+          <w:sz w:val="28"/>
+          <w:szCs w:val="28"/>
+          <w14:ligatures w14:val="none"/>
+        </w:rPr>
+      </w:pPr>
+      <w:r>
+        <w:rPr>
+          <w:sz w:val="28"/>
+          <w:szCs w:val="28"/>
+          <w14:ligatures w14:val="none"/>
+        </w:rPr>
+        <w:t>Hur säkerställs kompetens bland personalen i fritidsverksamheterna/</w:t>
+      </w:r>
+      <w:proofErr w:type="spellStart"/>
+      <w:r>
+        <w:rPr>
+          <w:sz w:val="28"/>
+          <w:szCs w:val="28"/>
+          <w14:ligatures w14:val="none"/>
+        </w:rPr>
+        <w:t>möteplatserna</w:t>
+      </w:r>
+      <w:proofErr w:type="spellEnd"/>
+      <w:r>
+        <w:rPr>
+          <w:sz w:val="28"/>
+          <w:szCs w:val="28"/>
+          <w14:ligatures w14:val="none"/>
+        </w:rPr>
+        <w:t xml:space="preserve"> för att kunna erbjuda aktiviteter präglade av trygghet och fria från kränkningar? </w:t>
+      </w:r>
+    </w:p>
+    <w:p>
+      <w:pPr>
+        <w:pStyle w:val="Liststycke"/>
+        <w:rPr>
+          <w:sz w:val="28"/>
+          <w:szCs w:val="28"/>
+          <w14:ligatures w14:val="none"/>
+        </w:rPr>
+      </w:pPr>
+      <w:r>
+        <w:rPr>
+          <w:noProof/>
+        </w:rPr>
+        <mc:AlternateContent>
+          <mc:Choice Requires="wps">
+            <w:drawing>
+              <wp:anchor distT="0" distB="0" distL="114300" distR="114300" simplePos="0" relativeHeight="251669504" behindDoc="0" locked="0" layoutInCell="1" allowOverlap="1" wp14:anchorId="439D6183" wp14:editId="14F7AA7C">
                 <wp:simplePos x="0" y="0"/>
                 <wp:positionH relativeFrom="column">
                   <wp:posOffset>384175</wp:posOffset>
                 </wp:positionH>
                 <wp:positionV relativeFrom="paragraph">
-                  <wp:posOffset>174625</wp:posOffset>
+                  <wp:posOffset>82550</wp:posOffset>
                 </wp:positionV>
                 <wp:extent cx="5600700" cy="1038860"/>
                 <wp:effectExtent l="0" t="0" r="0" b="8890"/>
@@ -3152,7 +3229,7 @@
           </mc:Choice>
           <mc:Fallback>
             <w:pict>
-              <v:shape w14:anchorId="439D6183" id="Textruta 51" o:spid="_x0000_s1040" type="#_x0000_t202" style="position:absolute;margin-left:30.25pt;margin-top:13.75pt;width:441pt;height:81.8pt;z-index:251669504;visibility:visible;mso-wrap-style:square;mso-width-percent:0;mso-height-percent:0;mso-wrap-distance-left:9pt;mso-wrap-distance-top:0;mso-wrap-distance-right:9pt;mso-wrap-distance-bottom:0;mso-position-horizontal:absolute;mso-position-horizontal-relative:text;mso-position-vertical:absolute;mso-position-vertical-relative:text;mso-width-percent:0;mso-height-percent:0;mso-width-relative:margin;mso-height-relative:margin;v-text-anchor:top" o:gfxdata="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" fillcolor="white [3201]" strokeweight=".5pt">
+              <v:shape w14:anchorId="439D6183" id="Textruta 51" o:spid="_x0000_s1041" type="#_x0000_t202" style="position:absolute;left:0;text-align:left;margin-left:30.25pt;margin-top:6.5pt;width:441pt;height:81.8pt;z-index:251669504;visibility:visible;mso-wrap-style:square;mso-width-percent:0;mso-height-percent:0;mso-wrap-distance-left:9pt;mso-wrap-distance-top:0;mso-wrap-distance-right:9pt;mso-wrap-distance-bottom:0;mso-position-horizontal:absolute;mso-position-horizontal-relative:text;mso-position-vertical:absolute;mso-position-vertical-relative:text;mso-width-percent:0;mso-height-percent:0;mso-width-relative:margin;mso-height-relative:margin;v-text-anchor:top" o:gfxdata="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" fillcolor="white [3201]" strokeweight=".5pt">
                 <v:path arrowok="t"/>
                 <v:textbox>
                   <w:txbxContent>
@@ -3165,191 +3242,44 @@
         </mc:AlternateContent>
       </w:r>
     </w:p>
+    <w:p>
+      <w:pPr>
+        <w:pStyle w:val="Liststycke"/>
+        <w:rPr>
+          <w:sz w:val="28"/>
+          <w:szCs w:val="28"/>
+          <w14:ligatures w14:val="none"/>
+        </w:rPr>
+      </w:pPr>
+    </w:p>
+    <w:p>
+      <w:pPr>
+        <w:pStyle w:val="Liststycke"/>
+        <w:rPr>
+          <w:sz w:val="28"/>
+          <w:szCs w:val="28"/>
+          <w14:ligatures w14:val="none"/>
+        </w:rPr>
+      </w:pPr>
+    </w:p>
+    <w:p>
+      <w:pPr>
+        <w:pStyle w:val="Liststycke"/>
+        <w:rPr>
+          <w:sz w:val="28"/>
+          <w:szCs w:val="28"/>
+          <w14:ligatures w14:val="none"/>
+        </w:rPr>
+      </w:pPr>
+    </w:p>
     <w:p/>
     <w:p/>
-    <w:p/>
-    <w:p/>
-    <w:p/>
-    <w:p/>
-    <w:p/>
     <w:p>
       <w:pPr>
         <w:pStyle w:val="Liststycke"/>
         <w:numPr>
           <w:ilvl w:val="0"/>
-          <w:numId w:val="26"/>
-        </w:numPr>
-        <w:rPr>
-          <w:sz w:val="28"/>
-          <w:szCs w:val="28"/>
-          <w14:ligatures w14:val="none"/>
-        </w:rPr>
-      </w:pPr>
-      <w:r>
-        <w:rPr>
-          <w:sz w:val="28"/>
-          <w:szCs w:val="28"/>
-          <w14:ligatures w14:val="none"/>
-        </w:rPr>
-        <w:t>Hur säkerställs kompetens bland personalen i fritidsverksamheterna</w:t>
-      </w:r>
-      <w:r>
-        <w:rPr>
-          <w:sz w:val="28"/>
-          <w:szCs w:val="28"/>
-          <w14:ligatures w14:val="none"/>
-        </w:rPr>
-        <w:t>/</w:t>
-      </w:r>
-      <w:proofErr w:type="spellStart"/>
-      <w:r>
-        <w:rPr>
-          <w:sz w:val="28"/>
-          <w:szCs w:val="28"/>
-          <w14:ligatures w14:val="none"/>
-        </w:rPr>
-        <w:t>möteplatserna</w:t>
-      </w:r>
-      <w:proofErr w:type="spellEnd"/>
-      <w:r>
-        <w:rPr>
-          <w:sz w:val="28"/>
-          <w:szCs w:val="28"/>
-          <w14:ligatures w14:val="none"/>
-        </w:rPr>
-        <w:t xml:space="preserve"> för att kunna erbjuda aktiviteter präglade av trygghet och fria från kränkningar? </w:t>
-      </w:r>
-    </w:p>
-    <w:p>
-      <w:pPr>
-        <w:pStyle w:val="Liststycke"/>
-        <w:rPr>
-          <w:sz w:val="28"/>
-          <w:szCs w:val="28"/>
-          <w14:ligatures w14:val="none"/>
-        </w:rPr>
-      </w:pPr>
-      <w:r>
-        <w:rPr>
-          <w:noProof/>
-        </w:rPr>
-        <mc:AlternateContent>
-          <mc:Choice Requires="wps">
-            <w:drawing>
-              <wp:anchor distT="0" distB="0" distL="114300" distR="114300" simplePos="0" relativeHeight="251940864" behindDoc="0" locked="0" layoutInCell="1" allowOverlap="1" wp14:anchorId="16DBDC38" wp14:editId="0B9C1489">
-                <wp:simplePos x="0" y="0"/>
-                <wp:positionH relativeFrom="column">
-                  <wp:posOffset>492125</wp:posOffset>
-                </wp:positionH>
-                <wp:positionV relativeFrom="paragraph">
-                  <wp:posOffset>154305</wp:posOffset>
-                </wp:positionV>
-                <wp:extent cx="5600700" cy="1038860"/>
-                <wp:effectExtent l="0" t="0" r="19050" b="27940"/>
-                <wp:wrapNone/>
-                <wp:docPr id="47" name="Textruta 47"/>
-                <wp:cNvGraphicFramePr>
-                  <a:graphicFrameLocks xmlns:a="http://schemas.openxmlformats.org/drawingml/2006/main"/>
-                </wp:cNvGraphicFramePr>
-                <a:graphic xmlns:a="http://schemas.openxmlformats.org/drawingml/2006/main">
-                  <a:graphicData uri="http://schemas.microsoft.com/office/word/2010/wordprocessingShape">
-                    <wps:wsp>
-                      <wps:cNvSpPr txBox="1">
-                        <a:spLocks/>
-                      </wps:cNvSpPr>
-                      <wps:spPr>
-                        <a:xfrm>
-                          <a:off x="0" y="0"/>
-                          <a:ext cx="5600700" cy="1038860"/>
-                        </a:xfrm>
-                        <a:prstGeom prst="rect">
-                          <a:avLst/>
-                        </a:prstGeom>
-                        <a:solidFill>
-                          <a:schemeClr val="lt1"/>
-                        </a:solidFill>
-                        <a:ln w="6350">
-                          <a:solidFill>
-                            <a:prstClr val="black"/>
-                          </a:solidFill>
-                        </a:ln>
-                      </wps:spPr>
-                      <wps:txbx>
-                        <w:txbxContent>
-                          <w:p/>
-                        </w:txbxContent>
-                      </wps:txbx>
-                      <wps:bodyPr rot="0" spcFirstLastPara="0" vertOverflow="overflow" horzOverflow="overflow" vert="horz" wrap="square" lIns="91440" tIns="45720" rIns="91440" bIns="45720" numCol="1" spcCol="0" rtlCol="0" fromWordArt="0" anchor="t" anchorCtr="0" forceAA="0" compatLnSpc="1">
-                        <a:prstTxWarp prst="textNoShape">
-                          <a:avLst/>
-                        </a:prstTxWarp>
-                        <a:noAutofit/>
-                      </wps:bodyPr>
-                    </wps:wsp>
-                  </a:graphicData>
-                </a:graphic>
-                <wp14:sizeRelH relativeFrom="margin">
-                  <wp14:pctWidth>0</wp14:pctWidth>
-                </wp14:sizeRelH>
-                <wp14:sizeRelV relativeFrom="margin">
-                  <wp14:pctHeight>0</wp14:pctHeight>
-                </wp14:sizeRelV>
-              </wp:anchor>
-            </w:drawing>
-          </mc:Choice>
-          <mc:Fallback>
-            <w:pict>
-              <v:shape w14:anchorId="16DBDC38" id="Textruta 47" o:spid="_x0000_s1041" type="#_x0000_t202" style="position:absolute;left:0;text-align:left;margin-left:38.75pt;margin-top:12.15pt;width:441pt;height:81.8pt;z-index:251940864;visibility:visible;mso-wrap-style:square;mso-width-percent:0;mso-height-percent:0;mso-wrap-distance-left:9pt;mso-wrap-distance-top:0;mso-wrap-distance-right:9pt;mso-wrap-distance-bottom:0;mso-position-horizontal:absolute;mso-position-horizontal-relative:text;mso-position-vertical:absolute;mso-position-vertical-relative:text;mso-width-percent:0;mso-height-percent:0;mso-width-relative:margin;mso-height-relative:margin;v-text-anchor:top" o:gfxdata="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" fillcolor="white [3201]" strokeweight=".5pt">
-                <v:path arrowok="t"/>
-                <v:textbox>
-                  <w:txbxContent>
-                    <w:p/>
-                  </w:txbxContent>
-                </v:textbox>
-              </v:shape>
-            </w:pict>
-          </mc:Fallback>
-        </mc:AlternateContent>
-      </w:r>
-    </w:p>
-    <w:p>
-      <w:pPr>
-        <w:pStyle w:val="Liststycke"/>
-        <w:rPr>
-          <w:sz w:val="28"/>
-          <w:szCs w:val="28"/>
-          <w14:ligatures w14:val="none"/>
-        </w:rPr>
-      </w:pPr>
-    </w:p>
-    <w:p>
-      <w:pPr>
-        <w:pStyle w:val="Liststycke"/>
-        <w:rPr>
-          <w:sz w:val="28"/>
-          <w:szCs w:val="28"/>
-          <w14:ligatures w14:val="none"/>
-        </w:rPr>
-      </w:pPr>
-    </w:p>
-    <w:p>
-      <w:pPr>
-        <w:pStyle w:val="Liststycke"/>
-        <w:rPr>
-          <w:sz w:val="28"/>
-          <w:szCs w:val="28"/>
-          <w14:ligatures w14:val="none"/>
-        </w:rPr>
-      </w:pPr>
-    </w:p>
-    <w:p/>
-    <w:p/>
-    <w:p>
-      <w:pPr>
-        <w:pStyle w:val="Liststycke"/>
-        <w:numPr>
-          <w:ilvl w:val="0"/>
-          <w:numId w:val="26"/>
+          <w:numId w:val="9"/>
         </w:numPr>
         <w:rPr>
           <w:sz w:val="28"/>
@@ -3462,7 +3392,7 @@
           </mc:Choice>
           <mc:Fallback>
             <w:pict>
-              <v:shape w14:anchorId="7E3867F5" id="Textruta 710468057" o:spid="_x0000_s1042" type="#_x0000_t202" style="position:absolute;left:0;text-align:left;margin-left:28.65pt;margin-top:12.05pt;width:441pt;height:81.8pt;z-index:251898880;visibility:visible;mso-wrap-style:square;mso-width-percent:0;mso-height-percent:0;mso-wrap-distance-left:9pt;mso-wrap-distance-top:0;mso-wrap-distance-right:9pt;mso-wrap-distance-bottom:0;mso-position-horizontal:absolute;mso-position-horizontal-relative:text;mso-position-vertical:absolute;mso-position-vertical-relative:text;mso-width-percent:0;mso-height-percent:0;mso-width-relative:margin;mso-height-relative:margin;v-text-anchor:top" o:gfxdata="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" fillcolor="white [3201]" strokeweight=".5pt">
+              <v:shape w14:anchorId="7E3867F5" id="Textruta 710468057" o:spid="_x0000_s1042" type="#_x0000_t202" style="position:absolute;left:0;text-align:left;margin-left:28.65pt;margin-top:12.05pt;width:441pt;height:81.8pt;z-index:251898880;visibility:visible;mso-wrap-style:square;mso-width-percent:0;mso-height-percent:0;mso-wrap-distance-left:9pt;mso-wrap-distance-top:0;mso-wrap-distance-right:9pt;mso-wrap-distance-bottom:0;mso-position-horizontal:absolute;mso-position-horizontal-relative:text;mso-position-vertical:absolute;mso-position-vertical-relative:text;mso-width-percent:0;mso-height-percent:0;mso-width-relative:margin;mso-height-relative:margin;v-text-anchor:top" o:gfxdata="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" fillcolor="white [3201]" strokeweight=".5pt">
                 <v:path arrowok="t"/>
                 <v:textbox>
                   <w:txbxContent>
@@ -3560,7 +3490,7 @@
         <w:pStyle w:val="Liststycke"/>
         <w:numPr>
           <w:ilvl w:val="0"/>
-          <w:numId w:val="26"/>
+          <w:numId w:val="9"/>
         </w:numPr>
         <w:rPr>
           <w:sz w:val="28"/>
@@ -3710,7 +3640,7 @@
           </mc:Choice>
           <mc:Fallback>
             <w:pict>
-              <v:shape w14:anchorId="5B783E2D" id="Textruta 49" o:spid="_x0000_s1043" type="#_x0000_t202" style="position:absolute;margin-left:30.25pt;margin-top:8.2pt;width:441pt;height:81.8pt;z-index:251673600;visibility:visible;mso-wrap-style:square;mso-width-percent:0;mso-height-percent:0;mso-wrap-distance-left:9pt;mso-wrap-distance-top:0;mso-wrap-distance-right:9pt;mso-wrap-distance-bottom:0;mso-position-horizontal:absolute;mso-position-horizontal-relative:text;mso-position-vertical:absolute;mso-position-vertical-relative:text;mso-width-percent:0;mso-height-percent:0;mso-width-relative:margin;mso-height-relative:margin;v-text-anchor:top" o:gfxdata="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" fillcolor="white [3201]" strokeweight=".5pt">
+              <v:shape w14:anchorId="5B783E2D" id="Textruta 49" o:spid="_x0000_s1043" type="#_x0000_t202" style="position:absolute;margin-left:30.25pt;margin-top:8.2pt;width:441pt;height:81.8pt;z-index:251673600;visibility:visible;mso-wrap-style:square;mso-width-percent:0;mso-height-percent:0;mso-wrap-distance-left:9pt;mso-wrap-distance-top:0;mso-wrap-distance-right:9pt;mso-wrap-distance-bottom:0;mso-position-horizontal:absolute;mso-position-horizontal-relative:text;mso-position-vertical:absolute;mso-position-vertical-relative:text;mso-width-percent:0;mso-height-percent:0;mso-width-relative:margin;mso-height-relative:margin;v-text-anchor:top" o:gfxdata="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" fillcolor="white [3201]" strokeweight=".5pt">
                 <v:path arrowok="t"/>
                 <v:textbox>
                   <w:txbxContent>
@@ -3736,7 +3666,7 @@
         <w:pStyle w:val="Liststycke"/>
         <w:numPr>
           <w:ilvl w:val="0"/>
-          <w:numId w:val="26"/>
+          <w:numId w:val="9"/>
         </w:numPr>
         <w:rPr>
           <w:sz w:val="28"/>
@@ -3750,8 +3680,41 @@
           <w:szCs w:val="28"/>
           <w14:ligatures w14:val="none"/>
         </w:rPr>
-        <w:lastRenderedPageBreak/>
-        <w:t>Finns det strategier för att inkludera målgrupper som inte deltar? Hur görs detta?</w:t>
+        <w:t xml:space="preserve">Finns det strategier för att inkludera målgrupper som </w:t>
+      </w:r>
+      <w:proofErr w:type="spellStart"/>
+      <w:r>
+        <w:rPr>
+          <w:sz w:val="28"/>
+          <w:szCs w:val="28"/>
+          <w14:ligatures w14:val="none"/>
+        </w:rPr>
+        <w:t>som</w:t>
+      </w:r>
+      <w:proofErr w:type="spellEnd"/>
+      <w:r>
+        <w:rPr>
+          <w:sz w:val="28"/>
+          <w:szCs w:val="28"/>
+          <w14:ligatures w14:val="none"/>
+        </w:rPr>
+        <w:t xml:space="preserve"> står långt från delaktighet och/eller är underrepresenterade</w:t>
+      </w:r>
+      <w:r>
+        <w:rPr>
+          <w:sz w:val="28"/>
+          <w:szCs w:val="28"/>
+          <w14:ligatures w14:val="none"/>
+        </w:rPr>
+        <w:t>?</w:t>
+      </w:r>
+      <w:r>
+        <w:rPr>
+          <w:sz w:val="28"/>
+          <w:szCs w:val="28"/>
+          <w14:ligatures w14:val="none"/>
+        </w:rPr>
+        <w:t xml:space="preserve"> Hur görs detta?</w:t>
       </w:r>
     </w:p>
     <w:p>
@@ -3771,6 +3734,7 @@
           <w:i/>
           <w:iCs/>
         </w:rPr>
+        <w:lastRenderedPageBreak/>
         <w:t xml:space="preserve">Hur sprids </w:t>
       </w:r>
       <w:proofErr w:type="spellStart"/>
@@ -3990,7 +3954,7 @@
           </mc:Choice>
           <mc:Fallback>
             <w:pict>
-              <v:shape w14:anchorId="7A45DF1D" id="Textruta 48" o:spid="_x0000_s1044" type="#_x0000_t202" style="position:absolute;margin-left:30.25pt;margin-top:9.2pt;width:441pt;height:81.8pt;z-index:251675648;visibility:visible;mso-wrap-style:square;mso-width-percent:0;mso-height-percent:0;mso-wrap-distance-left:9pt;mso-wrap-distance-top:0;mso-wrap-distance-right:9pt;mso-wrap-distance-bottom:0;mso-position-horizontal:absolute;mso-position-horizontal-relative:text;mso-position-vertical:absolute;mso-position-vertical-relative:text;mso-width-percent:0;mso-height-percent:0;mso-width-relative:margin;mso-height-relative:margin;v-text-anchor:top" o:gfxdata="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" fillcolor="white [3201]" strokeweight=".5pt">
+              <v:shape w14:anchorId="7A45DF1D" id="Textruta 48" o:spid="_x0000_s1044" type="#_x0000_t202" style="position:absolute;margin-left:30.25pt;margin-top:9.2pt;width:441pt;height:81.8pt;z-index:251675648;visibility:visible;mso-wrap-style:square;mso-width-percent:0;mso-height-percent:0;mso-wrap-distance-left:9pt;mso-wrap-distance-top:0;mso-wrap-distance-right:9pt;mso-wrap-distance-bottom:0;mso-position-horizontal:absolute;mso-position-horizontal-relative:text;mso-position-vertical:absolute;mso-position-vertical-relative:text;mso-width-percent:0;mso-height-percent:0;mso-width-relative:margin;mso-height-relative:margin;v-text-anchor:top" o:gfxdata="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" fillcolor="white [3201]" strokeweight=".5pt">
                 <v:path arrowok="t"/>
                 <v:textbox>
                   <w:txbxContent>
@@ -4008,11 +3972,8 @@
     <w:p/>
     <w:p/>
     <w:p/>
-    <w:p/>
-    <w:p/>
-    <w:p>
-      <w:pPr>
-        <w:pStyle w:val="Liststycke"/>
+    <w:p>
+      <w:pPr>
         <w:rPr>
           <w:sz w:val="28"/>
           <w:szCs w:val="28"/>
@@ -4034,7 +3995,7 @@
         <w:pStyle w:val="Liststycke"/>
         <w:numPr>
           <w:ilvl w:val="0"/>
-          <w:numId w:val="26"/>
+          <w:numId w:val="9"/>
         </w:numPr>
         <w:rPr>
           <w:sz w:val="28"/>
@@ -4048,15 +4009,15 @@
           <w:szCs w:val="28"/>
           <w14:ligatures w14:val="none"/>
         </w:rPr>
-        <w:t>Hur inkluderas</w:t>
-      </w:r>
-      <w:r>
-        <w:rPr>
-          <w:sz w:val="28"/>
-          <w:szCs w:val="28"/>
-          <w14:ligatures w14:val="none"/>
-        </w:rPr>
-        <w:t xml:space="preserve"> och omhändertas</w:t>
+        <w:t xml:space="preserve">Hur </w:t>
+      </w:r>
+      <w:r>
+        <w:rPr>
+          <w:sz w:val="28"/>
+          <w:szCs w:val="28"/>
+          <w14:ligatures w14:val="none"/>
+        </w:rPr>
+        <w:t>görs</w:t>
       </w:r>
       <w:r>
         <w:rPr>
@@ -4072,31 +4033,15 @@
           <w:szCs w:val="28"/>
           <w14:ligatures w14:val="none"/>
         </w:rPr>
-        <w:t>barn och ungas</w:t>
-      </w:r>
-      <w:r>
-        <w:rPr>
-          <w:sz w:val="28"/>
-          <w:szCs w:val="28"/>
-          <w14:ligatures w14:val="none"/>
-        </w:rPr>
-        <w:t xml:space="preserve"> synpunkter </w:t>
-      </w:r>
-      <w:r>
-        <w:rPr>
-          <w:sz w:val="28"/>
-          <w:szCs w:val="28"/>
-          <w14:ligatures w14:val="none"/>
-        </w:rPr>
-        <w:t>samt</w:t>
-      </w:r>
-      <w:r>
-        <w:rPr>
-          <w:sz w:val="28"/>
-          <w:szCs w:val="28"/>
-          <w14:ligatures w14:val="none"/>
-        </w:rPr>
-        <w:t xml:space="preserve"> behov i utformningen av upplägg och innehåll? </w:t>
+        <w:t>barn och unga delaktiga i ett medskapande av</w:t>
+      </w:r>
+      <w:r>
+        <w:rPr>
+          <w:sz w:val="28"/>
+          <w:szCs w:val="28"/>
+          <w14:ligatures w14:val="none"/>
+        </w:rPr>
+        <w:t xml:space="preserve"> upplägg och innehåll? </w:t>
       </w:r>
     </w:p>
     <w:p>
@@ -4115,16 +4060,16 @@
         <mc:AlternateContent>
           <mc:Choice Requires="wps">
             <w:drawing>
-              <wp:anchor distT="0" distB="0" distL="114300" distR="114300" simplePos="0" relativeHeight="251912192" behindDoc="0" locked="0" layoutInCell="1" allowOverlap="1" wp14:anchorId="6D6DA19B" wp14:editId="25495C34">
+              <wp:anchor distT="0" distB="0" distL="114300" distR="114300" simplePos="0" relativeHeight="251912192" behindDoc="0" locked="0" layoutInCell="1" allowOverlap="1" wp14:anchorId="6D6DA19B" wp14:editId="34CBC496">
                 <wp:simplePos x="0" y="0"/>
                 <wp:positionH relativeFrom="column">
-                  <wp:posOffset>389255</wp:posOffset>
+                  <wp:posOffset>408305</wp:posOffset>
                 </wp:positionH>
                 <wp:positionV relativeFrom="paragraph">
-                  <wp:posOffset>90805</wp:posOffset>
+                  <wp:posOffset>104775</wp:posOffset>
                 </wp:positionV>
-                <wp:extent cx="5600700" cy="1038860"/>
-                <wp:effectExtent l="0" t="0" r="19050" b="27940"/>
+                <wp:extent cx="5600700" cy="1447800"/>
+                <wp:effectExtent l="0" t="0" r="12700" b="12700"/>
                 <wp:wrapNone/>
                 <wp:docPr id="848262526" name="Textruta 848262526"/>
                 <wp:cNvGraphicFramePr>
@@ -4139,7 +4084,7 @@
                       <wps:spPr>
                         <a:xfrm>
                           <a:off x="0" y="0"/>
-                          <a:ext cx="5600700" cy="1038860"/>
+                          <a:ext cx="5600700" cy="1447800"/>
                         </a:xfrm>
                         <a:prstGeom prst="rect">
                           <a:avLst/>
@@ -4178,7 +4123,7 @@
           </mc:Choice>
           <mc:Fallback>
             <w:pict>
-              <v:shape w14:anchorId="6D6DA19B" id="Textruta 848262526" o:spid="_x0000_s1045" type="#_x0000_t202" style="position:absolute;left:0;text-align:left;margin-left:30.65pt;margin-top:7.15pt;width:441pt;height:81.8pt;z-index:251912192;visibility:visible;mso-wrap-style:square;mso-width-percent:0;mso-height-percent:0;mso-wrap-distance-left:9pt;mso-wrap-distance-top:0;mso-wrap-distance-right:9pt;mso-wrap-distance-bottom:0;mso-position-horizontal:absolute;mso-position-horizontal-relative:text;mso-position-vertical:absolute;mso-position-vertical-relative:text;mso-width-percent:0;mso-height-percent:0;mso-width-relative:margin;mso-height-relative:margin;v-text-anchor:top" o:gfxdata="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" fillcolor="white [3201]" strokeweight=".5pt">
+              <v:shape w14:anchorId="6D6DA19B" id="Textruta 848262526" o:spid="_x0000_s1045" type="#_x0000_t202" style="position:absolute;left:0;text-align:left;margin-left:32.15pt;margin-top:8.25pt;width:441pt;height:114pt;z-index:251912192;visibility:visible;mso-wrap-style:square;mso-width-percent:0;mso-height-percent:0;mso-wrap-distance-left:9pt;mso-wrap-distance-top:0;mso-wrap-distance-right:9pt;mso-wrap-distance-bottom:0;mso-position-horizontal:absolute;mso-position-horizontal-relative:text;mso-position-vertical:absolute;mso-position-vertical-relative:text;mso-width-percent:0;mso-height-percent:0;mso-width-relative:margin;mso-height-relative:margin;v-text-anchor:top" o:gfxdata="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" fillcolor="white [3201]" strokeweight=".5pt">
                 <v:path arrowok="t"/>
                 <v:textbox>
                   <w:txbxContent>
@@ -4244,9 +4189,29 @@
     <w:p>
       <w:pPr>
         <w:pStyle w:val="Liststycke"/>
+        <w:rPr>
+          <w:sz w:val="28"/>
+          <w:szCs w:val="28"/>
+          <w14:ligatures w14:val="none"/>
+        </w:rPr>
+      </w:pPr>
+    </w:p>
+    <w:p>
+      <w:pPr>
+        <w:pStyle w:val="Liststycke"/>
+        <w:rPr>
+          <w:sz w:val="28"/>
+          <w:szCs w:val="28"/>
+          <w14:ligatures w14:val="none"/>
+        </w:rPr>
+      </w:pPr>
+    </w:p>
+    <w:p>
+      <w:pPr>
+        <w:pStyle w:val="Liststycke"/>
         <w:numPr>
           <w:ilvl w:val="0"/>
-          <w:numId w:val="26"/>
+          <w:numId w:val="9"/>
         </w:numPr>
         <w:rPr>
           <w:sz w:val="28"/>
@@ -4422,7 +4387,7 @@
         <w:pStyle w:val="Liststycke"/>
         <w:numPr>
           <w:ilvl w:val="0"/>
-          <w:numId w:val="26"/>
+          <w:numId w:val="9"/>
         </w:numPr>
         <w:rPr>
           <w:sz w:val="28"/>
@@ -4547,6 +4512,21 @@
     </w:p>
     <w:p>
       <w:pPr>
+        <w:rPr>
+          <w:rFonts w:asciiTheme="minorHAnsi" w:hAnsiTheme="minorHAnsi" w:cstheme="majorBidi"/>
+          <w:color w:val="0F4761" w:themeColor="accent1" w:themeShade="BF"/>
+          <w:kern w:val="2"/>
+          <w:sz w:val="28"/>
+          <w:szCs w:val="28"/>
+          <w:lang w:eastAsia="en-US"/>
+        </w:rPr>
+      </w:pPr>
+      <w:r>
+        <w:br w:type="page"/>
+      </w:r>
+    </w:p>
+    <w:p>
+      <w:pPr>
         <w:pStyle w:val="Rubrik3"/>
         <w:rPr>
           <w:rFonts w:eastAsia="Times New Roman"/>
@@ -4556,6 +4536,7 @@
         <w:rPr>
           <w:rFonts w:eastAsia="Times New Roman"/>
         </w:rPr>
+        <w:lastRenderedPageBreak/>
         <w:t>Bibliotek med barn- och ungdomsverksamhet</w:t>
       </w:r>
     </w:p>
@@ -4564,7 +4545,7 @@
         <w:pStyle w:val="Liststycke"/>
         <w:numPr>
           <w:ilvl w:val="0"/>
-          <w:numId w:val="20"/>
+          <w:numId w:val="36"/>
         </w:numPr>
         <w:rPr>
           <w:sz w:val="28"/>
@@ -4676,7 +4657,7 @@
           </mc:Choice>
           <mc:Fallback>
             <w:pict>
-              <v:shape w14:anchorId="062E3A6A" id="Textruta 1593374899" o:spid="_x0000_s1047" type="#_x0000_t202" style="position:absolute;margin-left:30.25pt;margin-top:13.75pt;width:441pt;height:81.8pt;z-index:251890688;visibility:visible;mso-wrap-style:square;mso-width-percent:0;mso-height-percent:0;mso-wrap-distance-left:9pt;mso-wrap-distance-top:0;mso-wrap-distance-right:9pt;mso-wrap-distance-bottom:0;mso-position-horizontal:absolute;mso-position-horizontal-relative:text;mso-position-vertical:absolute;mso-position-vertical-relative:text;mso-width-percent:0;mso-height-percent:0;mso-width-relative:margin;mso-height-relative:margin;v-text-anchor:top" o:gfxdata="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" fillcolor="white [3201]" strokeweight=".5pt">
+              <v:shape w14:anchorId="062E3A6A" id="Textruta 1593374899" o:spid="_x0000_s1048" type="#_x0000_t202" style="position:absolute;margin-left:30.25pt;margin-top:13.75pt;width:441pt;height:81.8pt;z-index:251890688;visibility:visible;mso-wrap-style:square;mso-width-percent:0;mso-height-percent:0;mso-wrap-distance-left:9pt;mso-wrap-distance-top:0;mso-wrap-distance-right:9pt;mso-wrap-distance-bottom:0;mso-position-horizontal:absolute;mso-position-horizontal-relative:text;mso-position-vertical:absolute;mso-position-vertical-relative:text;mso-width-percent:0;mso-height-percent:0;mso-width-relative:margin;mso-height-relative:margin;v-text-anchor:top" o:gfxdata="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" fillcolor="white [3201]" strokeweight=".5pt">
                 <v:path arrowok="t"/>
                 <v:textbox>
                   <w:txbxContent>
@@ -4701,7 +4682,7 @@
         <w:pStyle w:val="Liststycke"/>
         <w:numPr>
           <w:ilvl w:val="0"/>
-          <w:numId w:val="27"/>
+          <w:numId w:val="36"/>
         </w:numPr>
         <w:rPr>
           <w:sz w:val="28"/>
@@ -4816,7 +4797,7 @@
           </mc:Choice>
           <mc:Fallback>
             <w:pict>
-              <v:shape w14:anchorId="106CC149" id="Textruta 1206441757" o:spid="_x0000_s1048" type="#_x0000_t202" style="position:absolute;left:0;text-align:left;margin-left:33.65pt;margin-top:13.75pt;width:441pt;height:81.8pt;z-index:251942912;visibility:visible;mso-wrap-style:square;mso-width-percent:0;mso-height-percent:0;mso-wrap-distance-left:9pt;mso-wrap-distance-top:0;mso-wrap-distance-right:9pt;mso-wrap-distance-bottom:0;mso-position-horizontal:absolute;mso-position-horizontal-relative:text;mso-position-vertical:absolute;mso-position-vertical-relative:text;mso-width-percent:0;mso-height-percent:0;mso-width-relative:margin;mso-height-relative:margin;v-text-anchor:top" o:gfxdata="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" fillcolor="white [3201]" strokeweight=".5pt">
+              <v:shape w14:anchorId="106CC149" id="Textruta 1206441757" o:spid="_x0000_s1049" type="#_x0000_t202" style="position:absolute;left:0;text-align:left;margin-left:33.65pt;margin-top:13.75pt;width:441pt;height:81.8pt;z-index:251942912;visibility:visible;mso-wrap-style:square;mso-width-percent:0;mso-height-percent:0;mso-wrap-distance-left:9pt;mso-wrap-distance-top:0;mso-wrap-distance-right:9pt;mso-wrap-distance-bottom:0;mso-position-horizontal:absolute;mso-position-horizontal-relative:text;mso-position-vertical:absolute;mso-position-vertical-relative:text;mso-width-percent:0;mso-height-percent:0;mso-width-relative:margin;mso-height-relative:margin;v-text-anchor:top" o:gfxdata="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" fillcolor="white [3201]" strokeweight=".5pt">
                 <v:path arrowok="t"/>
                 <v:textbox>
                   <w:txbxContent>
@@ -4889,7 +4870,7 @@
         <w:pStyle w:val="Liststycke"/>
         <w:numPr>
           <w:ilvl w:val="0"/>
-          <w:numId w:val="27"/>
+          <w:numId w:val="36"/>
         </w:numPr>
         <w:rPr>
           <w:sz w:val="28"/>
@@ -5001,7 +4982,7 @@
           </mc:Choice>
           <mc:Fallback>
             <w:pict>
-              <v:shape w14:anchorId="060D9879" id="Textruta 202578474" o:spid="_x0000_s1049" type="#_x0000_t202" style="position:absolute;left:0;text-align:left;margin-left:30.65pt;margin-top:11.7pt;width:441pt;height:81.8pt;z-index:251900928;visibility:visible;mso-wrap-style:square;mso-width-percent:0;mso-height-percent:0;mso-wrap-distance-left:9pt;mso-wrap-distance-top:0;mso-wrap-distance-right:9pt;mso-wrap-distance-bottom:0;mso-position-horizontal:absolute;mso-position-horizontal-relative:text;mso-position-vertical:absolute;mso-position-vertical-relative:text;mso-width-percent:0;mso-height-percent:0;mso-width-relative:margin;mso-height-relative:margin;v-text-anchor:top" o:gfxdata="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" fillcolor="white [3201]" strokeweight=".5pt">
+              <v:shape w14:anchorId="060D9879" id="Textruta 202578474" o:spid="_x0000_s1050" type="#_x0000_t202" style="position:absolute;left:0;text-align:left;margin-left:30.65pt;margin-top:11.7pt;width:441pt;height:81.8pt;z-index:251900928;visibility:visible;mso-wrap-style:square;mso-width-percent:0;mso-height-percent:0;mso-wrap-distance-left:9pt;mso-wrap-distance-top:0;mso-wrap-distance-right:9pt;mso-wrap-distance-bottom:0;mso-position-horizontal:absolute;mso-position-horizontal-relative:text;mso-position-vertical:absolute;mso-position-vertical-relative:text;mso-width-percent:0;mso-height-percent:0;mso-width-relative:margin;mso-height-relative:margin;v-text-anchor:top" o:gfxdata="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" fillcolor="white [3201]" strokeweight=".5pt">
                 <v:path arrowok="t"/>
                 <v:textbox>
                   <w:txbxContent>
@@ -5079,7 +5060,7 @@
         <w:pStyle w:val="Liststycke"/>
         <w:numPr>
           <w:ilvl w:val="0"/>
-          <w:numId w:val="27"/>
+          <w:numId w:val="36"/>
         </w:numPr>
         <w:rPr>
           <w:sz w:val="28"/>
@@ -5221,7 +5202,7 @@
           </mc:Choice>
           <mc:Fallback>
             <w:pict>
-              <v:shape w14:anchorId="75402FA9" id="Textruta 1290849887" o:spid="_x0000_s1050" type="#_x0000_t202" style="position:absolute;margin-left:30.25pt;margin-top:8.2pt;width:441pt;height:81.8pt;z-index:251891712;visibility:visible;mso-wrap-style:square;mso-width-percent:0;mso-height-percent:0;mso-wrap-distance-left:9pt;mso-wrap-distance-top:0;mso-wrap-distance-right:9pt;mso-wrap-distance-bottom:0;mso-position-horizontal:absolute;mso-position-horizontal-relative:text;mso-position-vertical:absolute;mso-position-vertical-relative:text;mso-width-percent:0;mso-height-percent:0;mso-width-relative:margin;mso-height-relative:margin;v-text-anchor:top" o:gfxdata="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" fillcolor="white [3201]" strokeweight=".5pt">
+              <v:shape w14:anchorId="75402FA9" id="Textruta 1290849887" o:spid="_x0000_s1051" type="#_x0000_t202" style="position:absolute;margin-left:30.25pt;margin-top:8.2pt;width:441pt;height:81.8pt;z-index:251891712;visibility:visible;mso-wrap-style:square;mso-width-percent:0;mso-height-percent:0;mso-wrap-distance-left:9pt;mso-wrap-distance-top:0;mso-wrap-distance-right:9pt;mso-wrap-distance-bottom:0;mso-position-horizontal:absolute;mso-position-horizontal-relative:text;mso-position-vertical:absolute;mso-position-vertical-relative:text;mso-width-percent:0;mso-height-percent:0;mso-width-relative:margin;mso-height-relative:margin;v-text-anchor:top" o:gfxdata="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" fillcolor="white [3201]" strokeweight=".5pt">
                 <v:path arrowok="t"/>
                 <v:textbox>
                   <w:txbxContent>
@@ -5246,7 +5227,7 @@
         <w:pStyle w:val="Liststycke"/>
         <w:numPr>
           <w:ilvl w:val="0"/>
-          <w:numId w:val="27"/>
+          <w:numId w:val="36"/>
         </w:numPr>
         <w:rPr>
           <w:sz w:val="28"/>
@@ -5260,6 +5241,7 @@
           <w:szCs w:val="28"/>
           <w14:ligatures w14:val="none"/>
         </w:rPr>
+        <w:lastRenderedPageBreak/>
         <w:t xml:space="preserve">Finns det strategier för att inkludera målgrupper som inte </w:t>
       </w:r>
       <w:r>
@@ -5508,7 +5490,7 @@
           </mc:Choice>
           <mc:Fallback>
             <w:pict>
-              <v:shape w14:anchorId="2CD87D8D" id="Textruta 1542436094" o:spid="_x0000_s1051" type="#_x0000_t202" style="position:absolute;margin-left:30.25pt;margin-top:13.25pt;width:441pt;height:81.8pt;z-index:251892736;visibility:visible;mso-wrap-style:square;mso-width-percent:0;mso-height-percent:0;mso-wrap-distance-left:9pt;mso-wrap-distance-top:0;mso-wrap-distance-right:9pt;mso-wrap-distance-bottom:0;mso-position-horizontal:absolute;mso-position-horizontal-relative:text;mso-position-vertical:absolute;mso-position-vertical-relative:text;mso-width-percent:0;mso-height-percent:0;mso-width-relative:margin;mso-height-relative:margin;v-text-anchor:top" o:gfxdata="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" fillcolor="white [3201]" strokeweight=".5pt">
+              <v:shape w14:anchorId="2CD87D8D" id="Textruta 1542436094" o:spid="_x0000_s1052" type="#_x0000_t202" style="position:absolute;margin-left:30.25pt;margin-top:13.25pt;width:441pt;height:81.8pt;z-index:251892736;visibility:visible;mso-wrap-style:square;mso-width-percent:0;mso-height-percent:0;mso-wrap-distance-left:9pt;mso-wrap-distance-top:0;mso-wrap-distance-right:9pt;mso-wrap-distance-bottom:0;mso-position-horizontal:absolute;mso-position-horizontal-relative:text;mso-position-vertical:absolute;mso-position-vertical-relative:text;mso-width-percent:0;mso-height-percent:0;mso-width-relative:margin;mso-height-relative:margin;v-text-anchor:top" o:gfxdata="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" fillcolor="white [3201]" strokeweight=".5pt">
                 <v:path arrowok="t"/>
                 <v:textbox>
                   <w:txbxContent>
@@ -5570,7 +5552,7 @@
         <w:pStyle w:val="Liststycke"/>
         <w:numPr>
           <w:ilvl w:val="0"/>
-          <w:numId w:val="27"/>
+          <w:numId w:val="36"/>
         </w:numPr>
         <w:rPr>
           <w:sz w:val="28"/>
@@ -5714,7 +5696,7 @@
           </mc:Choice>
           <mc:Fallback>
             <w:pict>
-              <v:shape w14:anchorId="6BC61EFC" id="Textruta 1961016625" o:spid="_x0000_s1052" type="#_x0000_t202" style="position:absolute;left:0;text-align:left;margin-left:29.15pt;margin-top:13.05pt;width:441pt;height:81.8pt;z-index:251914240;visibility:visible;mso-wrap-style:square;mso-width-percent:0;mso-height-percent:0;mso-wrap-distance-left:9pt;mso-wrap-distance-top:0;mso-wrap-distance-right:9pt;mso-wrap-distance-bottom:0;mso-position-horizontal:absolute;mso-position-horizontal-relative:text;mso-position-vertical:absolute;mso-position-vertical-relative:text;mso-width-percent:0;mso-height-percent:0;mso-width-relative:margin;mso-height-relative:margin;v-text-anchor:top" o:gfxdata="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" fillcolor="white [3201]" strokeweight=".5pt">
+              <v:shape w14:anchorId="6BC61EFC" id="Textruta 1961016625" o:spid="_x0000_s1053" type="#_x0000_t202" style="position:absolute;left:0;text-align:left;margin-left:29.15pt;margin-top:13.05pt;width:441pt;height:81.8pt;z-index:251914240;visibility:visible;mso-wrap-style:square;mso-width-percent:0;mso-height-percent:0;mso-wrap-distance-left:9pt;mso-wrap-distance-top:0;mso-wrap-distance-right:9pt;mso-wrap-distance-bottom:0;mso-position-horizontal:absolute;mso-position-horizontal-relative:text;mso-position-vertical:absolute;mso-position-vertical-relative:text;mso-width-percent:0;mso-height-percent:0;mso-width-relative:margin;mso-height-relative:margin;v-text-anchor:top" o:gfxdata="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" fillcolor="white [3201]" strokeweight=".5pt">
                 <v:path arrowok="t"/>
                 <v:textbox>
                   <w:txbxContent>
@@ -5792,7 +5774,7 @@
         <w:pStyle w:val="Liststycke"/>
         <w:numPr>
           <w:ilvl w:val="0"/>
-          <w:numId w:val="27"/>
+          <w:numId w:val="36"/>
         </w:numPr>
         <w:rPr>
           <w:sz w:val="28"/>
@@ -5903,7 +5885,7 @@
           </mc:Choice>
           <mc:Fallback>
             <w:pict>
-              <v:shape w14:anchorId="31F3F7BB" id="Textruta 930117166" o:spid="_x0000_s1053" type="#_x0000_t202" style="position:absolute;margin-left:32.15pt;margin-top:11.65pt;width:441pt;height:81.8pt;z-index:251895808;visibility:visible;mso-wrap-style:square;mso-width-percent:0;mso-height-percent:0;mso-wrap-distance-left:9pt;mso-wrap-distance-top:0;mso-wrap-distance-right:9pt;mso-wrap-distance-bottom:0;mso-position-horizontal:absolute;mso-position-horizontal-relative:text;mso-position-vertical:absolute;mso-position-vertical-relative:text;mso-width-percent:0;mso-height-percent:0;mso-width-relative:margin;mso-height-relative:margin;v-text-anchor:top" o:gfxdata="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" fillcolor="white [3201]" strokeweight=".5pt">
+              <v:shape w14:anchorId="31F3F7BB" id="Textruta 930117166" o:spid="_x0000_s1054" type="#_x0000_t202" style="position:absolute;margin-left:32.15pt;margin-top:11.65pt;width:441pt;height:81.8pt;z-index:251895808;visibility:visible;mso-wrap-style:square;mso-width-percent:0;mso-height-percent:0;mso-wrap-distance-left:9pt;mso-wrap-distance-top:0;mso-wrap-distance-right:9pt;mso-wrap-distance-bottom:0;mso-position-horizontal:absolute;mso-position-horizontal-relative:text;mso-position-vertical:absolute;mso-position-vertical-relative:text;mso-width-percent:0;mso-height-percent:0;mso-width-relative:margin;mso-height-relative:margin;v-text-anchor:top" o:gfxdata="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" fillcolor="white [3201]" strokeweight=".5pt">
                 <v:path arrowok="t"/>
                 <v:textbox>
                   <w:txbxContent>
@@ -5984,7 +5966,7 @@
         <w:pStyle w:val="Liststycke"/>
         <w:numPr>
           <w:ilvl w:val="0"/>
-          <w:numId w:val="27"/>
+          <w:numId w:val="36"/>
         </w:numPr>
         <w:rPr>
           <w:sz w:val="28"/>
@@ -6211,7 +6193,7 @@
           </mc:Choice>
           <mc:Fallback>
             <w:pict>
-              <v:shape w14:anchorId="5E1E3DE7" id="Textruta 1434234267" o:spid="_x0000_s1054" type="#_x0000_t202" style="position:absolute;margin-left:30.25pt;margin-top:13.75pt;width:441pt;height:81.8pt;z-index:251905024;visibility:visible;mso-wrap-style:square;mso-width-percent:0;mso-height-percent:0;mso-wrap-distance-left:9pt;mso-wrap-distance-top:0;mso-wrap-distance-right:9pt;mso-wrap-distance-bottom:0;mso-position-horizontal:absolute;mso-position-horizontal-relative:text;mso-position-vertical:absolute;mso-position-vertical-relative:text;mso-width-percent:0;mso-height-percent:0;mso-width-relative:margin;mso-height-relative:margin;v-text-anchor:top" o:gfxdata="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" fillcolor="white [3201]" strokeweight=".5pt">
+              <v:shape w14:anchorId="5E1E3DE7" id="Textruta 1434234267" o:spid="_x0000_s1056" type="#_x0000_t202" style="position:absolute;margin-left:30.25pt;margin-top:13.75pt;width:441pt;height:81.8pt;z-index:251905024;visibility:visible;mso-wrap-style:square;mso-width-percent:0;mso-height-percent:0;mso-wrap-distance-left:9pt;mso-wrap-distance-top:0;mso-wrap-distance-right:9pt;mso-wrap-distance-bottom:0;mso-position-horizontal:absolute;mso-position-horizontal-relative:text;mso-position-vertical:absolute;mso-position-vertical-relative:text;mso-width-percent:0;mso-height-percent:0;mso-width-relative:margin;mso-height-relative:margin;v-text-anchor:top" o:gfxdata="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" fillcolor="white [3201]" strokeweight=".5pt">
                 <v:path arrowok="t"/>
                 <v:textbox>
                   <w:txbxContent>
@@ -6340,7 +6322,7 @@
           </mc:Choice>
           <mc:Fallback>
             <w:pict>
-              <v:shape w14:anchorId="2B33818F" id="Textruta 2066980426" o:spid="_x0000_s1055" type="#_x0000_t202" style="position:absolute;margin-left:32.65pt;margin-top:.7pt;width:441pt;height:81.8pt;z-index:251944960;visibility:visible;mso-wrap-style:square;mso-width-percent:0;mso-height-percent:0;mso-wrap-distance-left:9pt;mso-wrap-distance-top:0;mso-wrap-distance-right:9pt;mso-wrap-distance-bottom:0;mso-position-horizontal:absolute;mso-position-horizontal-relative:text;mso-position-vertical:absolute;mso-position-vertical-relative:text;mso-width-percent:0;mso-height-percent:0;mso-width-relative:margin;mso-height-relative:margin;v-text-anchor:top" o:gfxdata="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" fillcolor="white [3201]" strokeweight=".5pt">
+              <v:shape w14:anchorId="2B33818F" id="Textruta 2066980426" o:spid="_x0000_s1057" type="#_x0000_t202" style="position:absolute;margin-left:32.65pt;margin-top:.7pt;width:441pt;height:81.8pt;z-index:251944960;visibility:visible;mso-wrap-style:square;mso-width-percent:0;mso-height-percent:0;mso-wrap-distance-left:9pt;mso-wrap-distance-top:0;mso-wrap-distance-right:9pt;mso-wrap-distance-bottom:0;mso-position-horizontal:absolute;mso-position-horizontal-relative:text;mso-position-vertical:absolute;mso-position-vertical-relative:text;mso-width-percent:0;mso-height-percent:0;mso-width-relative:margin;mso-height-relative:margin;v-text-anchor:top" o:gfxdata="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" fillcolor="white [3201]" strokeweight=".5pt">
                 <v:path arrowok="t"/>
                 <v:textbox>
                   <w:txbxContent>
@@ -6484,7 +6466,7 @@
           </mc:Choice>
           <mc:Fallback>
             <w:pict>
-              <v:shape w14:anchorId="43A51AF7" id="Textruta 2059036542" o:spid="_x0000_s1056" type="#_x0000_t202" style="position:absolute;left:0;text-align:left;margin-left:30.65pt;margin-top:11.7pt;width:441pt;height:81.8pt;z-index:251910144;visibility:visible;mso-wrap-style:square;mso-width-percent:0;mso-height-percent:0;mso-wrap-distance-left:9pt;mso-wrap-distance-top:0;mso-wrap-distance-right:9pt;mso-wrap-distance-bottom:0;mso-position-horizontal:absolute;mso-position-horizontal-relative:text;mso-position-vertical:absolute;mso-position-vertical-relative:text;mso-width-percent:0;mso-height-percent:0;mso-width-relative:margin;mso-height-relative:margin;v-text-anchor:top" o:gfxdata="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" fillcolor="white [3201]" strokeweight=".5pt">
+              <v:shape w14:anchorId="43A51AF7" id="Textruta 2059036542" o:spid="_x0000_s1058" type="#_x0000_t202" style="position:absolute;left:0;text-align:left;margin-left:30.65pt;margin-top:11.7pt;width:441pt;height:81.8pt;z-index:251910144;visibility:visible;mso-wrap-style:square;mso-width-percent:0;mso-height-percent:0;mso-wrap-distance-left:9pt;mso-wrap-distance-top:0;mso-wrap-distance-right:9pt;mso-wrap-distance-bottom:0;mso-position-horizontal:absolute;mso-position-horizontal-relative:text;mso-position-vertical:absolute;mso-position-vertical-relative:text;mso-width-percent:0;mso-height-percent:0;mso-width-relative:margin;mso-height-relative:margin;v-text-anchor:top" o:gfxdata="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" fillcolor="white [3201]" strokeweight=".5pt">
                 <v:path arrowok="t"/>
                 <v:textbox>
                   <w:txbxContent>
@@ -6696,7 +6678,7 @@
           </mc:Choice>
           <mc:Fallback>
             <w:pict>
-              <v:shape w14:anchorId="4BF52DC9" id="Textruta 601415071" o:spid="_x0000_s1057" type="#_x0000_t202" style="position:absolute;margin-left:30.25pt;margin-top:8.2pt;width:441pt;height:81.8pt;z-index:251906048;visibility:visible;mso-wrap-style:square;mso-width-percent:0;mso-height-percent:0;mso-wrap-distance-left:9pt;mso-wrap-distance-top:0;mso-wrap-distance-right:9pt;mso-wrap-distance-bottom:0;mso-position-horizontal:absolute;mso-position-horizontal-relative:text;mso-position-vertical:absolute;mso-position-vertical-relative:text;mso-width-percent:0;mso-height-percent:0;mso-width-relative:margin;mso-height-relative:margin;v-text-anchor:top" o:gfxdata="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" fillcolor="white [3201]" strokeweight=".5pt">
+              <v:shape w14:anchorId="4BF52DC9" id="Textruta 601415071" o:spid="_x0000_s1059" type="#_x0000_t202" style="position:absolute;margin-left:30.25pt;margin-top:8.2pt;width:441pt;height:81.8pt;z-index:251906048;visibility:visible;mso-wrap-style:square;mso-width-percent:0;mso-height-percent:0;mso-wrap-distance-left:9pt;mso-wrap-distance-top:0;mso-wrap-distance-right:9pt;mso-wrap-distance-bottom:0;mso-position-horizontal:absolute;mso-position-horizontal-relative:text;mso-position-vertical:absolute;mso-position-vertical-relative:text;mso-width-percent:0;mso-height-percent:0;mso-width-relative:margin;mso-height-relative:margin;v-text-anchor:top" o:gfxdata="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" fillcolor="white [3201]" strokeweight=".5pt">
                 <v:path arrowok="t"/>
                 <v:textbox>
                   <w:txbxContent>
@@ -6996,7 +6978,7 @@
           </mc:Choice>
           <mc:Fallback>
             <w:pict>
-              <v:shape w14:anchorId="13FCCEF7" id="Textruta 1902518007" o:spid="_x0000_s1058" type="#_x0000_t202" style="position:absolute;left:0;text-align:left;margin-left:30.25pt;margin-top:13.3pt;width:441pt;height:81.8pt;z-index:251907072;visibility:visible;mso-wrap-style:square;mso-width-percent:0;mso-height-percent:0;mso-wrap-distance-left:9pt;mso-wrap-distance-top:0;mso-wrap-distance-right:9pt;mso-wrap-distance-bottom:0;mso-position-horizontal:absolute;mso-position-horizontal-relative:text;mso-position-vertical:absolute;mso-position-vertical-relative:text;mso-width-percent:0;mso-height-percent:0;mso-width-relative:margin;mso-height-relative:margin;v-text-anchor:top" o:gfxdata="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" fillcolor="white [3201]" strokeweight=".5pt">
+              <v:shape w14:anchorId="13FCCEF7" id="Textruta 1902518007" o:spid="_x0000_s1060" type="#_x0000_t202" style="position:absolute;left:0;text-align:left;margin-left:30.25pt;margin-top:13.3pt;width:441pt;height:81.8pt;z-index:251907072;visibility:visible;mso-wrap-style:square;mso-width-percent:0;mso-height-percent:0;mso-wrap-distance-left:9pt;mso-wrap-distance-top:0;mso-wrap-distance-right:9pt;mso-wrap-distance-bottom:0;mso-position-horizontal:absolute;mso-position-horizontal-relative:text;mso-position-vertical:absolute;mso-position-vertical-relative:text;mso-width-percent:0;mso-height-percent:0;mso-width-relative:margin;mso-height-relative:margin;v-text-anchor:top" o:gfxdata="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" fillcolor="white [3201]" strokeweight=".5pt">
                 <v:path arrowok="t"/>
                 <v:textbox>
                   <w:txbxContent>
@@ -7177,7 +7159,7 @@
           </mc:Choice>
           <mc:Fallback>
             <w:pict>
-              <v:shape w14:anchorId="466899B9" id="Textruta 222327083" o:spid="_x0000_s1059" type="#_x0000_t202" style="position:absolute;left:0;text-align:left;margin-left:30.65pt;margin-top:10.85pt;width:441pt;height:81.8pt;z-index:251916288;visibility:visible;mso-wrap-style:square;mso-width-percent:0;mso-height-percent:0;mso-wrap-distance-left:9pt;mso-wrap-distance-top:0;mso-wrap-distance-right:9pt;mso-wrap-distance-bottom:0;mso-position-horizontal:absolute;mso-position-horizontal-relative:text;mso-position-vertical:absolute;mso-position-vertical-relative:text;mso-width-percent:0;mso-height-percent:0;mso-width-relative:margin;mso-height-relative:margin;v-text-anchor:top" o:gfxdata="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" fillcolor="white [3201]" strokeweight=".5pt">
+              <v:shape w14:anchorId="466899B9" id="Textruta 222327083" o:spid="_x0000_s1061" type="#_x0000_t202" style="position:absolute;left:0;text-align:left;margin-left:30.65pt;margin-top:10.85pt;width:441pt;height:81.8pt;z-index:251916288;visibility:visible;mso-wrap-style:square;mso-width-percent:0;mso-height-percent:0;mso-wrap-distance-left:9pt;mso-wrap-distance-top:0;mso-wrap-distance-right:9pt;mso-wrap-distance-bottom:0;mso-position-horizontal:absolute;mso-position-horizontal-relative:text;mso-position-vertical:absolute;mso-position-vertical-relative:text;mso-width-percent:0;mso-height-percent:0;mso-width-relative:margin;mso-height-relative:margin;v-text-anchor:top" o:gfxdata="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" fillcolor="white [3201]" strokeweight=".5pt">
                 <v:path arrowok="t"/>
                 <v:textbox>
                   <w:txbxContent>
@@ -7376,7 +7358,7 @@
           </mc:Choice>
           <mc:Fallback>
             <w:pict>
-              <v:shape w14:anchorId="689F30DC" id="Textruta 1067482908" o:spid="_x0000_s1060" type="#_x0000_t202" style="position:absolute;margin-left:32.15pt;margin-top:11.65pt;width:441pt;height:81.8pt;z-index:251908096;visibility:visible;mso-wrap-style:square;mso-width-percent:0;mso-height-percent:0;mso-wrap-distance-left:9pt;mso-wrap-distance-top:0;mso-wrap-distance-right:9pt;mso-wrap-distance-bottom:0;mso-position-horizontal:absolute;mso-position-horizontal-relative:text;mso-position-vertical:absolute;mso-position-vertical-relative:text;mso-width-percent:0;mso-height-percent:0;mso-width-relative:margin;mso-height-relative:margin;v-text-anchor:top" o:gfxdata="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" fillcolor="white [3201]" strokeweight=".5pt">
+              <v:shape w14:anchorId="689F30DC" id="Textruta 1067482908" o:spid="_x0000_s1062" type="#_x0000_t202" style="position:absolute;margin-left:32.15pt;margin-top:11.65pt;width:441pt;height:81.8pt;z-index:251908096;visibility:visible;mso-wrap-style:square;mso-width-percent:0;mso-height-percent:0;mso-wrap-distance-left:9pt;mso-wrap-distance-top:0;mso-wrap-distance-right:9pt;mso-wrap-distance-bottom:0;mso-position-horizontal:absolute;mso-position-horizontal-relative:text;mso-position-vertical:absolute;mso-position-vertical-relative:text;mso-width-percent:0;mso-height-percent:0;mso-width-relative:margin;mso-height-relative:margin;v-text-anchor:top" o:gfxdata="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" fillcolor="white [3201]" strokeweight=".5pt">
                 <v:path arrowok="t"/>
                 <v:textbox>
                   <w:txbxContent>
@@ -7650,7 +7632,7 @@
           </mc:Choice>
           <mc:Fallback>
             <w:pict>
-              <v:shape w14:anchorId="061B82E0" id="Textruta 2128123923" o:spid="_x0000_s1061" type="#_x0000_t202" style="position:absolute;margin-left:30.25pt;margin-top:13.75pt;width:441pt;height:81.8pt;z-index:251920384;visibility:visible;mso-wrap-style:square;mso-width-percent:0;mso-height-percent:0;mso-wrap-distance-left:9pt;mso-wrap-distance-top:0;mso-wrap-distance-right:9pt;mso-wrap-distance-bottom:0;mso-position-horizontal:absolute;mso-position-horizontal-relative:text;mso-position-vertical:absolute;mso-position-vertical-relative:text;mso-width-percent:0;mso-height-percent:0;mso-width-relative:margin;mso-height-relative:margin;v-text-anchor:top" o:gfxdata="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" fillcolor="white [3201]" strokeweight=".5pt">
+              <v:shape w14:anchorId="061B82E0" id="Textruta 2128123923" o:spid="_x0000_s1063" type="#_x0000_t202" style="position:absolute;margin-left:30.25pt;margin-top:13.75pt;width:441pt;height:81.8pt;z-index:251920384;visibility:visible;mso-wrap-style:square;mso-width-percent:0;mso-height-percent:0;mso-wrap-distance-left:9pt;mso-wrap-distance-top:0;mso-wrap-distance-right:9pt;mso-wrap-distance-bottom:0;mso-position-horizontal:absolute;mso-position-horizontal-relative:text;mso-position-vertical:absolute;mso-position-vertical-relative:text;mso-width-percent:0;mso-height-percent:0;mso-width-relative:margin;mso-height-relative:margin;v-text-anchor:top" o:gfxdata="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" fillcolor="white [3201]" strokeweight=".5pt">
                 <v:path arrowok="t"/>
                 <v:textbox>
                   <w:txbxContent>
@@ -7675,7 +7657,7 @@
         <w:pStyle w:val="Liststycke"/>
         <w:numPr>
           <w:ilvl w:val="0"/>
-          <w:numId w:val="24"/>
+          <w:numId w:val="37"/>
         </w:numPr>
         <w:rPr>
           <w:sz w:val="28"/>
@@ -7689,7 +7671,73 @@
           <w:szCs w:val="28"/>
           <w14:ligatures w14:val="none"/>
         </w:rPr>
-        <w:t xml:space="preserve">Hur säkerställs kompetens bland personalen för att kunna erbjuda lovaktiviteter präglade av trygghet och fria från kränkningar? </w:t>
+        <w:t xml:space="preserve">Hur säkerställs kompetens bland personalen för att kunna erbjuda </w:t>
+      </w:r>
+      <w:r>
+        <w:rPr>
+          <w:sz w:val="28"/>
+          <w:szCs w:val="28"/>
+          <w14:ligatures w14:val="none"/>
+        </w:rPr>
+        <w:t xml:space="preserve">relevanta </w:t>
+      </w:r>
+      <w:r>
+        <w:rPr>
+          <w:sz w:val="28"/>
+          <w:szCs w:val="28"/>
+          <w14:ligatures w14:val="none"/>
+        </w:rPr>
+        <w:t xml:space="preserve">lovaktiviteter </w:t>
+      </w:r>
+      <w:r>
+        <w:rPr>
+          <w:sz w:val="28"/>
+          <w:szCs w:val="28"/>
+          <w14:ligatures w14:val="none"/>
+        </w:rPr>
+        <w:t xml:space="preserve">som också </w:t>
+      </w:r>
+      <w:r>
+        <w:rPr>
+          <w:sz w:val="28"/>
+          <w:szCs w:val="28"/>
+          <w14:ligatures w14:val="none"/>
+        </w:rPr>
+        <w:t xml:space="preserve">präglade av trygghet och </w:t>
+      </w:r>
+      <w:proofErr w:type="spellStart"/>
+      <w:r>
+        <w:rPr>
+          <w:sz w:val="28"/>
+          <w:szCs w:val="28"/>
+          <w14:ligatures w14:val="none"/>
+        </w:rPr>
+        <w:t>fri</w:t>
+      </w:r>
+      <w:r>
+        <w:rPr>
+          <w:sz w:val="28"/>
+          <w:szCs w:val="28"/>
+          <w14:ligatures w14:val="none"/>
+        </w:rPr>
+        <w:t>het</w:t>
+      </w:r>
+      <w:r>
+        <w:rPr>
+          <w:sz w:val="28"/>
+          <w:szCs w:val="28"/>
+          <w14:ligatures w14:val="none"/>
+        </w:rPr>
+        <w:t>från</w:t>
+      </w:r>
+      <w:proofErr w:type="spellEnd"/>
+      <w:r>
+        <w:rPr>
+          <w:sz w:val="28"/>
+          <w:szCs w:val="28"/>
+          <w14:ligatures w14:val="none"/>
+        </w:rPr>
+        <w:t xml:space="preserve"> kränkningar? </w:t>
       </w:r>
     </w:p>
     <w:p>
@@ -7768,7 +7816,7 @@
           </mc:Choice>
           <mc:Fallback>
             <w:pict>
-              <v:shape w14:anchorId="21B8A0F9" id="Textruta 1579769366" o:spid="_x0000_s1062" type="#_x0000_t202" style="position:absolute;margin-left:31.65pt;margin-top:6.3pt;width:441pt;height:81.8pt;z-index:251947008;visibility:visible;mso-wrap-style:square;mso-width-percent:0;mso-height-percent:0;mso-wrap-distance-left:9pt;mso-wrap-distance-top:0;mso-wrap-distance-right:9pt;mso-wrap-distance-bottom:0;mso-position-horizontal:absolute;mso-position-horizontal-relative:text;mso-position-vertical:absolute;mso-position-vertical-relative:text;mso-width-percent:0;mso-height-percent:0;mso-width-relative:margin;mso-height-relative:margin;v-text-anchor:top" o:gfxdata="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" fillcolor="white [3201]" strokeweight=".5pt">
+              <v:shape w14:anchorId="21B8A0F9" id="Textruta 1579769366" o:spid="_x0000_s1064" type="#_x0000_t202" style="position:absolute;margin-left:31.65pt;margin-top:6.3pt;width:441pt;height:81.8pt;z-index:251947008;visibility:visible;mso-wrap-style:square;mso-width-percent:0;mso-height-percent:0;mso-wrap-distance-left:9pt;mso-wrap-distance-top:0;mso-wrap-distance-right:9pt;mso-wrap-distance-bottom:0;mso-position-horizontal:absolute;mso-position-horizontal-relative:text;mso-position-vertical:absolute;mso-position-vertical-relative:text;mso-width-percent:0;mso-height-percent:0;mso-width-relative:margin;mso-height-relative:margin;v-text-anchor:top" o:gfxdata="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" fillcolor="white [3201]" strokeweight=".5pt">
                 <v:path arrowok="t"/>
                 <v:textbox>
                   <w:txbxContent>
@@ -7798,7 +7846,7 @@
         <w:pStyle w:val="Liststycke"/>
         <w:numPr>
           <w:ilvl w:val="0"/>
-          <w:numId w:val="24"/>
+          <w:numId w:val="37"/>
         </w:numPr>
         <w:rPr>
           <w:sz w:val="28"/>
@@ -7910,7 +7958,7 @@
           </mc:Choice>
           <mc:Fallback>
             <w:pict>
-              <v:shape w14:anchorId="6F5CDD3F" id="Textruta 842117812" o:spid="_x0000_s1063" type="#_x0000_t202" style="position:absolute;left:0;text-align:left;margin-left:30.65pt;margin-top:11.7pt;width:441pt;height:81.8pt;z-index:251925504;visibility:visible;mso-wrap-style:square;mso-width-percent:0;mso-height-percent:0;mso-wrap-distance-left:9pt;mso-wrap-distance-top:0;mso-wrap-distance-right:9pt;mso-wrap-distance-bottom:0;mso-position-horizontal:absolute;mso-position-horizontal-relative:text;mso-position-vertical:absolute;mso-position-vertical-relative:text;mso-width-percent:0;mso-height-percent:0;mso-width-relative:margin;mso-height-relative:margin;v-text-anchor:top" o:gfxdata="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" fillcolor="white [3201]" strokeweight=".5pt">
+              <v:shape w14:anchorId="6F5CDD3F" id="Textruta 842117812" o:spid="_x0000_s1065" type="#_x0000_t202" style="position:absolute;left:0;text-align:left;margin-left:30.65pt;margin-top:11.7pt;width:441pt;height:81.8pt;z-index:251925504;visibility:visible;mso-wrap-style:square;mso-width-percent:0;mso-height-percent:0;mso-wrap-distance-left:9pt;mso-wrap-distance-top:0;mso-wrap-distance-right:9pt;mso-wrap-distance-bottom:0;mso-position-horizontal:absolute;mso-position-horizontal-relative:text;mso-position-vertical:absolute;mso-position-vertical-relative:text;mso-width-percent:0;mso-height-percent:0;mso-width-relative:margin;mso-height-relative:margin;v-text-anchor:top" o:gfxdata="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" fillcolor="white [3201]" strokeweight=".5pt">
                 <v:path arrowok="t"/>
                 <v:textbox>
                   <w:txbxContent>
@@ -7988,7 +8036,7 @@
         <w:pStyle w:val="Liststycke"/>
         <w:numPr>
           <w:ilvl w:val="0"/>
-          <w:numId w:val="24"/>
+          <w:numId w:val="37"/>
         </w:numPr>
         <w:rPr>
           <w:sz w:val="28"/>
@@ -8122,7 +8170,7 @@
           </mc:Choice>
           <mc:Fallback>
             <w:pict>
-              <v:shape w14:anchorId="28801C92" id="Textruta 1157874139" o:spid="_x0000_s1064" type="#_x0000_t202" style="position:absolute;margin-left:30.25pt;margin-top:8.2pt;width:441pt;height:81.8pt;z-index:251921408;visibility:visible;mso-wrap-style:square;mso-width-percent:0;mso-height-percent:0;mso-wrap-distance-left:9pt;mso-wrap-distance-top:0;mso-wrap-distance-right:9pt;mso-wrap-distance-bottom:0;mso-position-horizontal:absolute;mso-position-horizontal-relative:text;mso-position-vertical:absolute;mso-position-vertical-relative:text;mso-width-percent:0;mso-height-percent:0;mso-width-relative:margin;mso-height-relative:margin;v-text-anchor:top" o:gfxdata="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" fillcolor="white [3201]" strokeweight=".5pt">
+              <v:shape w14:anchorId="28801C92" id="Textruta 1157874139" o:spid="_x0000_s1066" type="#_x0000_t202" style="position:absolute;margin-left:30.25pt;margin-top:8.2pt;width:441pt;height:81.8pt;z-index:251921408;visibility:visible;mso-wrap-style:square;mso-width-percent:0;mso-height-percent:0;mso-wrap-distance-left:9pt;mso-wrap-distance-top:0;mso-wrap-distance-right:9pt;mso-wrap-distance-bottom:0;mso-position-horizontal:absolute;mso-position-horizontal-relative:text;mso-position-vertical:absolute;mso-position-vertical-relative:text;mso-width-percent:0;mso-height-percent:0;mso-width-relative:margin;mso-height-relative:margin;v-text-anchor:top" o:gfxdata="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" fillcolor="white [3201]" strokeweight=".5pt">
                 <v:path arrowok="t"/>
                 <v:textbox>
                   <w:txbxContent>
@@ -8147,7 +8195,7 @@
         <w:pStyle w:val="Liststycke"/>
         <w:numPr>
           <w:ilvl w:val="0"/>
-          <w:numId w:val="24"/>
+          <w:numId w:val="37"/>
         </w:numPr>
         <w:rPr>
           <w:sz w:val="28"/>
@@ -8161,6 +8209,7 @@
           <w:szCs w:val="28"/>
           <w14:ligatures w14:val="none"/>
         </w:rPr>
+        <w:lastRenderedPageBreak/>
         <w:t xml:space="preserve">Finns det strategier för att inkludera målgrupper som inte </w:t>
       </w:r>
       <w:r>
@@ -8197,7 +8246,6 @@
           <w:i/>
           <w:iCs/>
         </w:rPr>
-        <w:lastRenderedPageBreak/>
         <w:t xml:space="preserve">Hur sprids </w:t>
       </w:r>
       <w:proofErr w:type="spellStart"/>
@@ -8435,7 +8483,7 @@
           </mc:Choice>
           <mc:Fallback>
             <w:pict>
-              <v:shape w14:anchorId="610695CD" id="Textruta 1434036726" o:spid="_x0000_s1065" type="#_x0000_t202" style="position:absolute;left:0;text-align:left;margin-left:30.25pt;margin-top:13.3pt;width:441pt;height:81.8pt;z-index:251922432;visibility:visible;mso-wrap-style:square;mso-width-percent:0;mso-height-percent:0;mso-wrap-distance-left:9pt;mso-wrap-distance-top:0;mso-wrap-distance-right:9pt;mso-wrap-distance-bottom:0;mso-position-horizontal:absolute;mso-position-horizontal-relative:text;mso-position-vertical:absolute;mso-position-vertical-relative:text;mso-width-percent:0;mso-height-percent:0;mso-width-relative:margin;mso-height-relative:margin;v-text-anchor:top" o:gfxdata="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" fillcolor="white [3201]" strokeweight=".5pt">
+              <v:shape w14:anchorId="610695CD" id="Textruta 1434036726" o:spid="_x0000_s1067" type="#_x0000_t202" style="position:absolute;left:0;text-align:left;margin-left:30.25pt;margin-top:13.3pt;width:441pt;height:81.8pt;z-index:251922432;visibility:visible;mso-wrap-style:square;mso-width-percent:0;mso-height-percent:0;mso-wrap-distance-left:9pt;mso-wrap-distance-top:0;mso-wrap-distance-right:9pt;mso-wrap-distance-bottom:0;mso-position-horizontal:absolute;mso-position-horizontal-relative:text;mso-position-vertical:absolute;mso-position-vertical-relative:text;mso-width-percent:0;mso-height-percent:0;mso-width-relative:margin;mso-height-relative:margin;v-text-anchor:top" o:gfxdata="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" fillcolor="white [3201]" strokeweight=".5pt">
                 <v:path arrowok="t"/>
                 <v:textbox>
                   <w:txbxContent>
@@ -8483,15 +8531,24 @@
           <w:szCs w:val="28"/>
           <w14:ligatures w14:val="none"/>
         </w:rPr>
-        <w:t>Hur inkluderas</w:t>
-      </w:r>
-      <w:r>
-        <w:rPr>
-          <w:sz w:val="28"/>
-          <w:szCs w:val="28"/>
-          <w14:ligatures w14:val="none"/>
-        </w:rPr>
-        <w:t xml:space="preserve"> och omhändertas</w:t>
+        <w:t xml:space="preserve">Hur </w:t>
+      </w:r>
+      <w:r>
+        <w:rPr>
+          <w:sz w:val="28"/>
+          <w:szCs w:val="28"/>
+          <w14:ligatures w14:val="none"/>
+        </w:rPr>
+        <w:t xml:space="preserve">görs unga delaktiga i ett medskapande </w:t>
+      </w:r>
+      <w:proofErr w:type="gramStart"/>
+      <w:r>
+        <w:rPr>
+          <w:sz w:val="28"/>
+          <w:szCs w:val="28"/>
+          <w14:ligatures w14:val="none"/>
+        </w:rPr>
+        <w:t xml:space="preserve">av </w:t>
       </w:r>
       <w:r>
         <w:rPr>
@@ -8501,21 +8558,24 @@
         </w:rPr>
         <w:t xml:space="preserve"> </w:t>
       </w:r>
-      <w:r>
-        <w:rPr>
-          <w:sz w:val="28"/>
-          <w:szCs w:val="28"/>
-          <w14:ligatures w14:val="none"/>
-        </w:rPr>
-        <w:t>barn och ungas</w:t>
-      </w:r>
-      <w:r>
-        <w:rPr>
-          <w:sz w:val="28"/>
-          <w:szCs w:val="28"/>
-          <w14:ligatures w14:val="none"/>
-        </w:rPr>
-        <w:t xml:space="preserve"> synpunkter och behov i utformningen av </w:t>
+      <w:proofErr w:type="spellStart"/>
+      <w:r>
+        <w:rPr>
+          <w:sz w:val="28"/>
+          <w:szCs w:val="28"/>
+          <w14:ligatures w14:val="none"/>
+        </w:rPr>
+        <w:t>av</w:t>
+      </w:r>
+      <w:proofErr w:type="spellEnd"/>
+      <w:proofErr w:type="gramEnd"/>
+      <w:r>
+        <w:rPr>
+          <w:sz w:val="28"/>
+          <w:szCs w:val="28"/>
+          <w14:ligatures w14:val="none"/>
+        </w:rPr>
+        <w:t xml:space="preserve"> </w:t>
       </w:r>
       <w:r>
         <w:rPr>
@@ -8623,7 +8683,7 @@
           </mc:Choice>
           <mc:Fallback>
             <w:pict>
-              <v:shape w14:anchorId="281AE659" id="Textruta 570029073" o:spid="_x0000_s1066" type="#_x0000_t202" style="position:absolute;left:0;text-align:left;margin-left:30.65pt;margin-top:10.85pt;width:441pt;height:81.8pt;z-index:251926528;visibility:visible;mso-wrap-style:square;mso-width-percent:0;mso-height-percent:0;mso-wrap-distance-left:9pt;mso-wrap-distance-top:0;mso-wrap-distance-right:9pt;mso-wrap-distance-bottom:0;mso-position-horizontal:absolute;mso-position-horizontal-relative:text;mso-position-vertical:absolute;mso-position-vertical-relative:text;mso-width-percent:0;mso-height-percent:0;mso-width-relative:margin;mso-height-relative:margin;v-text-anchor:top" o:gfxdata="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" fillcolor="white [3201]" strokeweight=".5pt">
+              <v:shape w14:anchorId="281AE659" id="Textruta 570029073" o:spid="_x0000_s1068" type="#_x0000_t202" style="position:absolute;left:0;text-align:left;margin-left:30.65pt;margin-top:10.85pt;width:441pt;height:81.8pt;z-index:251926528;visibility:visible;mso-wrap-style:square;mso-width-percent:0;mso-height-percent:0;mso-wrap-distance-left:9pt;mso-wrap-distance-top:0;mso-wrap-distance-right:9pt;mso-wrap-distance-bottom:0;mso-position-horizontal:absolute;mso-position-horizontal-relative:text;mso-position-vertical:absolute;mso-position-vertical-relative:text;mso-width-percent:0;mso-height-percent:0;mso-width-relative:margin;mso-height-relative:margin;v-text-anchor:top" o:gfxdata="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" fillcolor="white [3201]" strokeweight=".5pt">
                 <v:path arrowok="t"/>
                 <v:textbox>
                   <w:txbxContent>
@@ -8711,7 +8771,7 @@
         <w:pStyle w:val="Liststycke"/>
         <w:numPr>
           <w:ilvl w:val="0"/>
-          <w:numId w:val="24"/>
+          <w:numId w:val="37"/>
         </w:numPr>
         <w:rPr>
           <w:sz w:val="28"/>
@@ -8895,7 +8955,7 @@
         <w:pStyle w:val="Liststycke"/>
         <w:numPr>
           <w:ilvl w:val="0"/>
-          <w:numId w:val="24"/>
+          <w:numId w:val="37"/>
         </w:numPr>
         <w:rPr>
           <w:sz w:val="28"/>
@@ -9035,6 +9095,916 @@
     <w:p/>
     <w:p>
       <w:pPr>
+        <w:pStyle w:val="Rubrik3"/>
+      </w:pPr>
+      <w:r>
+        <w:lastRenderedPageBreak/>
+        <w:t xml:space="preserve">Tillgänglig och inkluderande föreningsverksamhet </w:t>
+      </w:r>
+    </w:p>
+    <w:p>
+      <w:pPr>
+        <w:pStyle w:val="Rubrik3"/>
+      </w:pPr>
+    </w:p>
+    <w:p>
+      <w:pPr>
+        <w:pStyle w:val="Liststycke"/>
+        <w:numPr>
+          <w:ilvl w:val="0"/>
+          <w:numId w:val="19"/>
+        </w:numPr>
+        <w:rPr>
+          <w:sz w:val="28"/>
+          <w:szCs w:val="28"/>
+          <w14:ligatures w14:val="none"/>
+        </w:rPr>
+      </w:pPr>
+      <w:r>
+        <w:rPr>
+          <w:sz w:val="28"/>
+          <w:szCs w:val="28"/>
+          <w14:ligatures w14:val="none"/>
+        </w:rPr>
+        <w:t xml:space="preserve">Vilka målsättningar och riktlinjer finns för </w:t>
+      </w:r>
+      <w:r>
+        <w:rPr>
+          <w:sz w:val="28"/>
+          <w:szCs w:val="28"/>
+          <w14:ligatures w14:val="none"/>
+        </w:rPr>
+        <w:t>kommunens stöd till och samverkan med föreningsverksamhet</w:t>
+      </w:r>
+      <w:r>
+        <w:rPr>
+          <w:sz w:val="28"/>
+          <w:szCs w:val="28"/>
+          <w14:ligatures w14:val="none"/>
+        </w:rPr>
+        <w:t xml:space="preserve">? </w:t>
+      </w:r>
+    </w:p>
+    <w:p>
+      <w:pPr>
+        <w:pStyle w:val="Liststycke"/>
+      </w:pPr>
+      <w:r>
+        <w:rPr>
+          <w:noProof/>
+        </w:rPr>
+        <mc:AlternateContent>
+          <mc:Choice Requires="wps">
+            <w:drawing>
+              <wp:anchor distT="0" distB="0" distL="114300" distR="114300" simplePos="0" relativeHeight="251977728" behindDoc="0" locked="0" layoutInCell="1" allowOverlap="1" wp14:anchorId="1245453E" wp14:editId="067E11C6">
+                <wp:simplePos x="0" y="0"/>
+                <wp:positionH relativeFrom="column">
+                  <wp:posOffset>368300</wp:posOffset>
+                </wp:positionH>
+                <wp:positionV relativeFrom="paragraph">
+                  <wp:posOffset>76200</wp:posOffset>
+                </wp:positionV>
+                <wp:extent cx="5600700" cy="1038860"/>
+                <wp:effectExtent l="0" t="0" r="0" b="8890"/>
+                <wp:wrapNone/>
+                <wp:docPr id="1804126119" name="Textruta 1804126119"/>
+                <wp:cNvGraphicFramePr>
+                  <a:graphicFrameLocks xmlns:a="http://schemas.openxmlformats.org/drawingml/2006/main"/>
+                </wp:cNvGraphicFramePr>
+                <a:graphic xmlns:a="http://schemas.openxmlformats.org/drawingml/2006/main">
+                  <a:graphicData uri="http://schemas.microsoft.com/office/word/2010/wordprocessingShape">
+                    <wps:wsp>
+                      <wps:cNvSpPr txBox="1">
+                        <a:spLocks/>
+                      </wps:cNvSpPr>
+                      <wps:spPr>
+                        <a:xfrm>
+                          <a:off x="0" y="0"/>
+                          <a:ext cx="5600700" cy="1038860"/>
+                        </a:xfrm>
+                        <a:prstGeom prst="rect">
+                          <a:avLst/>
+                        </a:prstGeom>
+                        <a:solidFill>
+                          <a:schemeClr val="lt1"/>
+                        </a:solidFill>
+                        <a:ln w="6350">
+                          <a:solidFill>
+                            <a:prstClr val="black"/>
+                          </a:solidFill>
+                        </a:ln>
+                      </wps:spPr>
+                      <wps:txbx>
+                        <w:txbxContent>
+                          <w:p/>
+                        </w:txbxContent>
+                      </wps:txbx>
+                      <wps:bodyPr rot="0" spcFirstLastPara="0" vertOverflow="overflow" horzOverflow="overflow" vert="horz" wrap="square" lIns="91440" tIns="45720" rIns="91440" bIns="45720" numCol="1" spcCol="0" rtlCol="0" fromWordArt="0" anchor="t" anchorCtr="0" forceAA="0" compatLnSpc="1">
+                        <a:prstTxWarp prst="textNoShape">
+                          <a:avLst/>
+                        </a:prstTxWarp>
+                        <a:noAutofit/>
+                      </wps:bodyPr>
+                    </wps:wsp>
+                  </a:graphicData>
+                </a:graphic>
+                <wp14:sizeRelH relativeFrom="margin">
+                  <wp14:pctWidth>0</wp14:pctWidth>
+                </wp14:sizeRelH>
+                <wp14:sizeRelV relativeFrom="margin">
+                  <wp14:pctHeight>0</wp14:pctHeight>
+                </wp14:sizeRelV>
+              </wp:anchor>
+            </w:drawing>
+          </mc:Choice>
+          <mc:Fallback>
+            <w:pict>
+              <v:shape w14:anchorId="1245453E" id="Textruta 1804126119" o:spid="_x0000_s1071" type="#_x0000_t202" style="position:absolute;left:0;text-align:left;margin-left:29pt;margin-top:6pt;width:441pt;height:81.8pt;z-index:251977728;visibility:visible;mso-wrap-style:square;mso-width-percent:0;mso-height-percent:0;mso-wrap-distance-left:9pt;mso-wrap-distance-top:0;mso-wrap-distance-right:9pt;mso-wrap-distance-bottom:0;mso-position-horizontal:absolute;mso-position-horizontal-relative:text;mso-position-vertical:absolute;mso-position-vertical-relative:text;mso-width-percent:0;mso-height-percent:0;mso-width-relative:margin;mso-height-relative:margin;v-text-anchor:top" o:gfxdata="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" fillcolor="white [3201]" strokeweight=".5pt">
+                <v:path arrowok="t"/>
+                <v:textbox>
+                  <w:txbxContent>
+                    <w:p/>
+                  </w:txbxContent>
+                </v:textbox>
+              </v:shape>
+            </w:pict>
+          </mc:Fallback>
+        </mc:AlternateContent>
+      </w:r>
+    </w:p>
+    <w:p>
+      <w:pPr>
+        <w:pStyle w:val="Liststycke"/>
+      </w:pPr>
+    </w:p>
+    <w:p>
+      <w:pPr>
+        <w:pStyle w:val="Liststycke"/>
+      </w:pPr>
+    </w:p>
+    <w:p>
+      <w:pPr>
+        <w:pStyle w:val="Liststycke"/>
+      </w:pPr>
+    </w:p>
+    <w:p>
+      <w:pPr>
+        <w:pStyle w:val="Liststycke"/>
+      </w:pPr>
+    </w:p>
+    <w:p>
+      <w:pPr>
+        <w:pStyle w:val="Liststycke"/>
+      </w:pPr>
+    </w:p>
+    <w:p>
+      <w:pPr>
+        <w:pStyle w:val="Liststycke"/>
+      </w:pPr>
+    </w:p>
+    <w:p>
+      <w:pPr>
+        <w:pStyle w:val="Liststycke"/>
+        <w:numPr>
+          <w:ilvl w:val="0"/>
+          <w:numId w:val="19"/>
+        </w:numPr>
+        <w:rPr>
+          <w:sz w:val="28"/>
+          <w:szCs w:val="28"/>
+          <w14:ligatures w14:val="none"/>
+        </w:rPr>
+      </w:pPr>
+      <w:r>
+        <w:rPr>
+          <w:sz w:val="28"/>
+          <w:szCs w:val="28"/>
+          <w14:ligatures w14:val="none"/>
+        </w:rPr>
+        <w:t>Hur används kommunala resurser som bidrag och anläggningar för att möjliggöra att alla unga kan få en meningsfull fritid?</w:t>
+      </w:r>
+    </w:p>
+    <w:p>
+      <w:pPr>
+        <w:ind w:left="720"/>
+        <w:rPr>
+          <w:rFonts w:asciiTheme="minorHAnsi" w:eastAsiaTheme="minorHAnsi" w:hAnsiTheme="minorHAnsi" w:cstheme="minorBidi"/>
+          <w:i/>
+          <w:iCs/>
+          <w:kern w:val="2"/>
+          <w:sz w:val="22"/>
+          <w:szCs w:val="22"/>
+          <w:lang w:eastAsia="en-US"/>
+          <w14:ligatures w14:val="none"/>
+        </w:rPr>
+      </w:pPr>
+      <w:r>
+        <w:rPr>
+          <w:rFonts w:asciiTheme="minorHAnsi" w:eastAsiaTheme="minorHAnsi" w:hAnsiTheme="minorHAnsi" w:cstheme="minorBidi"/>
+          <w:i/>
+          <w:iCs/>
+          <w:kern w:val="2"/>
+          <w:sz w:val="22"/>
+          <w:szCs w:val="22"/>
+          <w:lang w:eastAsia="en-US"/>
+          <w14:ligatures w14:val="none"/>
+        </w:rPr>
+        <w:t>Målgruppsanalys: Kön, Könsöverskridande identitet, Etnisk tillhörighet, Religion, Funktionsnedsättning, Sexuell läggning, Ålder, Socioekonomi.</w:t>
+      </w:r>
+    </w:p>
+    <w:p>
+      <w:pPr>
+        <w:ind w:left="360"/>
+      </w:pPr>
+    </w:p>
+    <w:p>
+      <w:pPr>
+        <w:ind w:left="360"/>
+      </w:pPr>
+      <w:r>
+        <w:rPr>
+          <w:noProof/>
+        </w:rPr>
+        <mc:AlternateContent>
+          <mc:Choice Requires="wps">
+            <w:drawing>
+              <wp:anchor distT="0" distB="0" distL="114300" distR="114300" simplePos="0" relativeHeight="251973632" behindDoc="0" locked="0" layoutInCell="1" allowOverlap="1" wp14:anchorId="2D7C9FE3" wp14:editId="210EA1D5">
+                <wp:simplePos x="0" y="0"/>
+                <wp:positionH relativeFrom="column">
+                  <wp:posOffset>282293</wp:posOffset>
+                </wp:positionH>
+                <wp:positionV relativeFrom="paragraph">
+                  <wp:posOffset>27522</wp:posOffset>
+                </wp:positionV>
+                <wp:extent cx="5600700" cy="1038860"/>
+                <wp:effectExtent l="0" t="0" r="0" b="8890"/>
+                <wp:wrapNone/>
+                <wp:docPr id="22013103" name="Textruta 22013103"/>
+                <wp:cNvGraphicFramePr>
+                  <a:graphicFrameLocks xmlns:a="http://schemas.openxmlformats.org/drawingml/2006/main"/>
+                </wp:cNvGraphicFramePr>
+                <a:graphic xmlns:a="http://schemas.openxmlformats.org/drawingml/2006/main">
+                  <a:graphicData uri="http://schemas.microsoft.com/office/word/2010/wordprocessingShape">
+                    <wps:wsp>
+                      <wps:cNvSpPr txBox="1">
+                        <a:spLocks/>
+                      </wps:cNvSpPr>
+                      <wps:spPr>
+                        <a:xfrm>
+                          <a:off x="0" y="0"/>
+                          <a:ext cx="5600700" cy="1038860"/>
+                        </a:xfrm>
+                        <a:prstGeom prst="rect">
+                          <a:avLst/>
+                        </a:prstGeom>
+                        <a:solidFill>
+                          <a:schemeClr val="lt1"/>
+                        </a:solidFill>
+                        <a:ln w="6350">
+                          <a:solidFill>
+                            <a:prstClr val="black"/>
+                          </a:solidFill>
+                        </a:ln>
+                      </wps:spPr>
+                      <wps:txbx>
+                        <w:txbxContent>
+                          <w:p/>
+                        </w:txbxContent>
+                      </wps:txbx>
+                      <wps:bodyPr rot="0" spcFirstLastPara="0" vertOverflow="overflow" horzOverflow="overflow" vert="horz" wrap="square" lIns="91440" tIns="45720" rIns="91440" bIns="45720" numCol="1" spcCol="0" rtlCol="0" fromWordArt="0" anchor="t" anchorCtr="0" forceAA="0" compatLnSpc="1">
+                        <a:prstTxWarp prst="textNoShape">
+                          <a:avLst/>
+                        </a:prstTxWarp>
+                        <a:noAutofit/>
+                      </wps:bodyPr>
+                    </wps:wsp>
+                  </a:graphicData>
+                </a:graphic>
+                <wp14:sizeRelH relativeFrom="margin">
+                  <wp14:pctWidth>0</wp14:pctWidth>
+                </wp14:sizeRelH>
+                <wp14:sizeRelV relativeFrom="margin">
+                  <wp14:pctHeight>0</wp14:pctHeight>
+                </wp14:sizeRelV>
+              </wp:anchor>
+            </w:drawing>
+          </mc:Choice>
+          <mc:Fallback>
+            <w:pict>
+              <v:shape w14:anchorId="2D7C9FE3" id="Textruta 22013103" o:spid="_x0000_s1072" type="#_x0000_t202" style="position:absolute;left:0;text-align:left;margin-left:22.25pt;margin-top:2.15pt;width:441pt;height:81.8pt;z-index:251973632;visibility:visible;mso-wrap-style:square;mso-width-percent:0;mso-height-percent:0;mso-wrap-distance-left:9pt;mso-wrap-distance-top:0;mso-wrap-distance-right:9pt;mso-wrap-distance-bottom:0;mso-position-horizontal:absolute;mso-position-horizontal-relative:text;mso-position-vertical:absolute;mso-position-vertical-relative:text;mso-width-percent:0;mso-height-percent:0;mso-width-relative:margin;mso-height-relative:margin;v-text-anchor:top" o:gfxdata="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" fillcolor="white [3201]" strokeweight=".5pt">
+                <v:path arrowok="t"/>
+                <v:textbox>
+                  <w:txbxContent>
+                    <w:p/>
+                  </w:txbxContent>
+                </v:textbox>
+              </v:shape>
+            </w:pict>
+          </mc:Fallback>
+        </mc:AlternateContent>
+      </w:r>
+    </w:p>
+    <w:p>
+      <w:pPr>
+        <w:ind w:left="360"/>
+      </w:pPr>
+    </w:p>
+    <w:p>
+      <w:pPr>
+        <w:ind w:left="360"/>
+      </w:pPr>
+    </w:p>
+    <w:p>
+      <w:pPr>
+        <w:ind w:left="360"/>
+      </w:pPr>
+    </w:p>
+    <w:p/>
+    <w:p/>
+    <w:p/>
+    <w:p>
+      <w:pPr>
+        <w:pStyle w:val="Liststycke"/>
+      </w:pPr>
+    </w:p>
+    <w:p>
+      <w:pPr>
+        <w:pStyle w:val="Liststycke"/>
+        <w:numPr>
+          <w:ilvl w:val="0"/>
+          <w:numId w:val="19"/>
+        </w:numPr>
+        <w:rPr>
+          <w:color w:val="444444"/>
+          <w:spacing w:val="2"/>
+          <w:shd w:val="clear" w:color="auto" w:fill="FFFFFF"/>
+        </w:rPr>
+      </w:pPr>
+      <w:r>
+        <w:rPr>
+          <w:sz w:val="28"/>
+          <w:szCs w:val="28"/>
+          <w14:ligatures w14:val="none"/>
+        </w:rPr>
+        <w:t>Vilken kompetensutveckling eller fortbildning erbjuder kommunen till lokala föreningsledare?</w:t>
+      </w:r>
+      <w:r>
+        <w:rPr>
+          <w:color w:val="444444"/>
+          <w:spacing w:val="2"/>
+          <w:shd w:val="clear" w:color="auto" w:fill="FFFFFF"/>
+        </w:rPr>
+        <w:t xml:space="preserve"> </w:t>
+      </w:r>
+    </w:p>
+    <w:p>
+      <w:pPr>
+        <w:pStyle w:val="Liststycke"/>
+        <w:rPr>
+          <w:i/>
+          <w:iCs/>
+        </w:rPr>
+      </w:pPr>
+      <w:r>
+        <w:rPr>
+          <w:i/>
+          <w:iCs/>
+        </w:rPr>
+        <w:t xml:space="preserve">Till exempel rörande genusperspektiv, jämställdhet, hbtqi, funktionsnedsättning/ funktionsrätt. </w:t>
+      </w:r>
+    </w:p>
+    <w:p>
+      <w:pPr>
+        <w:pStyle w:val="Liststycke"/>
+        <w:rPr>
+          <w:i/>
+          <w:iCs/>
+        </w:rPr>
+      </w:pPr>
+      <w:r>
+        <w:rPr>
+          <w:noProof/>
+        </w:rPr>
+        <mc:AlternateContent>
+          <mc:Choice Requires="wps">
+            <w:drawing>
+              <wp:anchor distT="0" distB="0" distL="114300" distR="114300" simplePos="0" relativeHeight="251976704" behindDoc="0" locked="0" layoutInCell="1" allowOverlap="1" wp14:anchorId="49631E1A" wp14:editId="2D6ACC05">
+                <wp:simplePos x="0" y="0"/>
+                <wp:positionH relativeFrom="column">
+                  <wp:posOffset>283210</wp:posOffset>
+                </wp:positionH>
+                <wp:positionV relativeFrom="paragraph">
+                  <wp:posOffset>127000</wp:posOffset>
+                </wp:positionV>
+                <wp:extent cx="5600700" cy="1038860"/>
+                <wp:effectExtent l="0" t="0" r="0" b="8890"/>
+                <wp:wrapNone/>
+                <wp:docPr id="1151612366" name="Textruta 1151612366"/>
+                <wp:cNvGraphicFramePr>
+                  <a:graphicFrameLocks xmlns:a="http://schemas.openxmlformats.org/drawingml/2006/main"/>
+                </wp:cNvGraphicFramePr>
+                <a:graphic xmlns:a="http://schemas.openxmlformats.org/drawingml/2006/main">
+                  <a:graphicData uri="http://schemas.microsoft.com/office/word/2010/wordprocessingShape">
+                    <wps:wsp>
+                      <wps:cNvSpPr txBox="1">
+                        <a:spLocks/>
+                      </wps:cNvSpPr>
+                      <wps:spPr>
+                        <a:xfrm>
+                          <a:off x="0" y="0"/>
+                          <a:ext cx="5600700" cy="1038860"/>
+                        </a:xfrm>
+                        <a:prstGeom prst="rect">
+                          <a:avLst/>
+                        </a:prstGeom>
+                        <a:solidFill>
+                          <a:schemeClr val="lt1"/>
+                        </a:solidFill>
+                        <a:ln w="6350">
+                          <a:solidFill>
+                            <a:prstClr val="black"/>
+                          </a:solidFill>
+                        </a:ln>
+                      </wps:spPr>
+                      <wps:txbx>
+                        <w:txbxContent>
+                          <w:p/>
+                        </w:txbxContent>
+                      </wps:txbx>
+                      <wps:bodyPr rot="0" spcFirstLastPara="0" vertOverflow="overflow" horzOverflow="overflow" vert="horz" wrap="square" lIns="91440" tIns="45720" rIns="91440" bIns="45720" numCol="1" spcCol="0" rtlCol="0" fromWordArt="0" anchor="t" anchorCtr="0" forceAA="0" compatLnSpc="1">
+                        <a:prstTxWarp prst="textNoShape">
+                          <a:avLst/>
+                        </a:prstTxWarp>
+                        <a:noAutofit/>
+                      </wps:bodyPr>
+                    </wps:wsp>
+                  </a:graphicData>
+                </a:graphic>
+                <wp14:sizeRelH relativeFrom="margin">
+                  <wp14:pctWidth>0</wp14:pctWidth>
+                </wp14:sizeRelH>
+                <wp14:sizeRelV relativeFrom="margin">
+                  <wp14:pctHeight>0</wp14:pctHeight>
+                </wp14:sizeRelV>
+              </wp:anchor>
+            </w:drawing>
+          </mc:Choice>
+          <mc:Fallback>
+            <w:pict>
+              <v:shape w14:anchorId="49631E1A" id="Textruta 1151612366" o:spid="_x0000_s1073" type="#_x0000_t202" style="position:absolute;left:0;text-align:left;margin-left:22.3pt;margin-top:10pt;width:441pt;height:81.8pt;z-index:251976704;visibility:visible;mso-wrap-style:square;mso-width-percent:0;mso-height-percent:0;mso-wrap-distance-left:9pt;mso-wrap-distance-top:0;mso-wrap-distance-right:9pt;mso-wrap-distance-bottom:0;mso-position-horizontal:absolute;mso-position-horizontal-relative:text;mso-position-vertical:absolute;mso-position-vertical-relative:text;mso-width-percent:0;mso-height-percent:0;mso-width-relative:margin;mso-height-relative:margin;v-text-anchor:top" o:gfxdata="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" fillcolor="white [3201]" strokeweight=".5pt">
+                <v:path arrowok="t"/>
+                <v:textbox>
+                  <w:txbxContent>
+                    <w:p/>
+                  </w:txbxContent>
+                </v:textbox>
+              </v:shape>
+            </w:pict>
+          </mc:Fallback>
+        </mc:AlternateContent>
+      </w:r>
+    </w:p>
+    <w:p>
+      <w:pPr>
+        <w:pStyle w:val="Liststycke"/>
+        <w:rPr>
+          <w:i/>
+          <w:iCs/>
+        </w:rPr>
+      </w:pPr>
+    </w:p>
+    <w:p>
+      <w:pPr>
+        <w:pStyle w:val="Liststycke"/>
+        <w:rPr>
+          <w:i/>
+          <w:iCs/>
+        </w:rPr>
+      </w:pPr>
+    </w:p>
+    <w:p>
+      <w:pPr>
+        <w:pStyle w:val="Liststycke"/>
+        <w:rPr>
+          <w:i/>
+          <w:iCs/>
+        </w:rPr>
+      </w:pPr>
+    </w:p>
+    <w:p>
+      <w:pPr>
+        <w:pStyle w:val="Liststycke"/>
+        <w:rPr>
+          <w:i/>
+          <w:iCs/>
+        </w:rPr>
+      </w:pPr>
+    </w:p>
+    <w:p>
+      <w:pPr>
+        <w:pStyle w:val="Liststycke"/>
+        <w:rPr>
+          <w:i/>
+          <w:iCs/>
+        </w:rPr>
+      </w:pPr>
+    </w:p>
+    <w:p>
+      <w:pPr>
+        <w:rPr>
+          <w:sz w:val="28"/>
+          <w:szCs w:val="28"/>
+          <w14:ligatures w14:val="none"/>
+        </w:rPr>
+      </w:pPr>
+    </w:p>
+    <w:p>
+      <w:pPr>
+        <w:pStyle w:val="Liststycke"/>
+        <w:numPr>
+          <w:ilvl w:val="0"/>
+          <w:numId w:val="19"/>
+        </w:numPr>
+        <w:rPr>
+          <w:rFonts w:ascii="Atkinson" w:hAnsi="Atkinson"/>
+          <w:color w:val="444444"/>
+          <w:spacing w:val="2"/>
+          <w:shd w:val="clear" w:color="auto" w:fill="FFFFFF"/>
+        </w:rPr>
+      </w:pPr>
+      <w:r>
+        <w:rPr>
+          <w:sz w:val="28"/>
+          <w:szCs w:val="28"/>
+          <w14:ligatures w14:val="none"/>
+        </w:rPr>
+        <w:t xml:space="preserve">Finns det målgrupper som inte </w:t>
+      </w:r>
+      <w:proofErr w:type="gramStart"/>
+      <w:r>
+        <w:rPr>
+          <w:sz w:val="28"/>
+          <w:szCs w:val="28"/>
+          <w14:ligatures w14:val="none"/>
+        </w:rPr>
+        <w:t>nås  genom</w:t>
+      </w:r>
+      <w:proofErr w:type="gramEnd"/>
+      <w:r>
+        <w:rPr>
+          <w:sz w:val="28"/>
+          <w:szCs w:val="28"/>
+          <w14:ligatures w14:val="none"/>
+        </w:rPr>
+        <w:t xml:space="preserve"> befintligt </w:t>
+      </w:r>
+      <w:proofErr w:type="spellStart"/>
+      <w:r>
+        <w:rPr>
+          <w:sz w:val="28"/>
+          <w:szCs w:val="28"/>
+          <w14:ligatures w14:val="none"/>
+        </w:rPr>
+        <w:t>förekingsverksamhet</w:t>
+      </w:r>
+      <w:proofErr w:type="spellEnd"/>
+      <w:r>
+        <w:rPr>
+          <w:sz w:val="28"/>
+          <w:szCs w:val="28"/>
+          <w14:ligatures w14:val="none"/>
+        </w:rPr>
+        <w:t xml:space="preserve"> i kommunen och finns det några målgrupper som särskilt borde nås?</w:t>
+      </w:r>
+      <w:r>
+        <w:t xml:space="preserve"> </w:t>
+      </w:r>
+    </w:p>
+    <w:p>
+      <w:pPr>
+        <w:pStyle w:val="Liststycke"/>
+        <w:rPr>
+          <w:i/>
+          <w:iCs/>
+          <w:highlight w:val="yellow"/>
+        </w:rPr>
+      </w:pPr>
+      <w:r>
+        <w:rPr>
+          <w:i/>
+          <w:iCs/>
+        </w:rPr>
+        <w:t>Målgruppsanalys: Kön, Könsöverskridande identitet, Etnisk tillhörighet, Religion, Funktionsnedsättning, Sexuell läggning, Ålder, Socioekonomi.</w:t>
+      </w:r>
+    </w:p>
+    <w:p>
+      <w:pPr>
+        <w:pStyle w:val="Liststycke"/>
+      </w:pPr>
+    </w:p>
+    <w:p>
+      <w:pPr>
+        <w:pStyle w:val="Liststycke"/>
+      </w:pPr>
+      <w:r>
+        <w:rPr>
+          <w:noProof/>
+        </w:rPr>
+        <mc:AlternateContent>
+          <mc:Choice Requires="wps">
+            <w:drawing>
+              <wp:anchor distT="0" distB="0" distL="114300" distR="114300" simplePos="0" relativeHeight="251974656" behindDoc="0" locked="0" layoutInCell="1" allowOverlap="1" wp14:anchorId="1BDB838C" wp14:editId="049F36EC">
+                <wp:simplePos x="0" y="0"/>
+                <wp:positionH relativeFrom="margin">
+                  <wp:posOffset>217170</wp:posOffset>
+                </wp:positionH>
+                <wp:positionV relativeFrom="paragraph">
+                  <wp:posOffset>123190</wp:posOffset>
+                </wp:positionV>
+                <wp:extent cx="5600700" cy="1038860"/>
+                <wp:effectExtent l="0" t="0" r="19050" b="27940"/>
+                <wp:wrapNone/>
+                <wp:docPr id="1660761118" name="Textruta 1660761118"/>
+                <wp:cNvGraphicFramePr>
+                  <a:graphicFrameLocks xmlns:a="http://schemas.openxmlformats.org/drawingml/2006/main"/>
+                </wp:cNvGraphicFramePr>
+                <a:graphic xmlns:a="http://schemas.openxmlformats.org/drawingml/2006/main">
+                  <a:graphicData uri="http://schemas.microsoft.com/office/word/2010/wordprocessingShape">
+                    <wps:wsp>
+                      <wps:cNvSpPr txBox="1">
+                        <a:spLocks/>
+                      </wps:cNvSpPr>
+                      <wps:spPr>
+                        <a:xfrm>
+                          <a:off x="0" y="0"/>
+                          <a:ext cx="5600700" cy="1038860"/>
+                        </a:xfrm>
+                        <a:prstGeom prst="rect">
+                          <a:avLst/>
+                        </a:prstGeom>
+                        <a:solidFill>
+                          <a:schemeClr val="lt1"/>
+                        </a:solidFill>
+                        <a:ln w="6350">
+                          <a:solidFill>
+                            <a:prstClr val="black"/>
+                          </a:solidFill>
+                        </a:ln>
+                      </wps:spPr>
+                      <wps:txbx>
+                        <w:txbxContent>
+                          <w:p/>
+                        </w:txbxContent>
+                      </wps:txbx>
+                      <wps:bodyPr rot="0" spcFirstLastPara="0" vertOverflow="overflow" horzOverflow="overflow" vert="horz" wrap="square" lIns="91440" tIns="45720" rIns="91440" bIns="45720" numCol="1" spcCol="0" rtlCol="0" fromWordArt="0" anchor="t" anchorCtr="0" forceAA="0" compatLnSpc="1">
+                        <a:prstTxWarp prst="textNoShape">
+                          <a:avLst/>
+                        </a:prstTxWarp>
+                        <a:noAutofit/>
+                      </wps:bodyPr>
+                    </wps:wsp>
+                  </a:graphicData>
+                </a:graphic>
+                <wp14:sizeRelH relativeFrom="margin">
+                  <wp14:pctWidth>0</wp14:pctWidth>
+                </wp14:sizeRelH>
+                <wp14:sizeRelV relativeFrom="margin">
+                  <wp14:pctHeight>0</wp14:pctHeight>
+                </wp14:sizeRelV>
+              </wp:anchor>
+            </w:drawing>
+          </mc:Choice>
+          <mc:Fallback>
+            <w:pict>
+              <v:shape w14:anchorId="1BDB838C" id="Textruta 1660761118" o:spid="_x0000_s1074" type="#_x0000_t202" style="position:absolute;left:0;text-align:left;margin-left:17.1pt;margin-top:9.7pt;width:441pt;height:81.8pt;z-index:251974656;visibility:visible;mso-wrap-style:square;mso-width-percent:0;mso-height-percent:0;mso-wrap-distance-left:9pt;mso-wrap-distance-top:0;mso-wrap-distance-right:9pt;mso-wrap-distance-bottom:0;mso-position-horizontal:absolute;mso-position-horizontal-relative:margin;mso-position-vertical:absolute;mso-position-vertical-relative:text;mso-width-percent:0;mso-height-percent:0;mso-width-relative:margin;mso-height-relative:margin;v-text-anchor:top" o:gfxdata="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" fillcolor="white [3201]" strokeweight=".5pt">
+                <v:path arrowok="t"/>
+                <v:textbox>
+                  <w:txbxContent>
+                    <w:p/>
+                  </w:txbxContent>
+                </v:textbox>
+                <w10:wrap anchorx="margin"/>
+              </v:shape>
+            </w:pict>
+          </mc:Fallback>
+        </mc:AlternateContent>
+      </w:r>
+    </w:p>
+    <w:p>
+      <w:pPr>
+        <w:pStyle w:val="Liststycke"/>
+      </w:pPr>
+    </w:p>
+    <w:p>
+      <w:pPr>
+        <w:pStyle w:val="Liststycke"/>
+      </w:pPr>
+    </w:p>
+    <w:p/>
+    <w:p/>
+    <w:p/>
+    <w:p>
+      <w:pPr>
+        <w:pStyle w:val="Liststycke"/>
+        <w:numPr>
+          <w:ilvl w:val="0"/>
+          <w:numId w:val="19"/>
+        </w:numPr>
+        <w:rPr>
+          <w:sz w:val="28"/>
+          <w:szCs w:val="28"/>
+          <w14:ligatures w14:val="none"/>
+        </w:rPr>
+      </w:pPr>
+      <w:r>
+        <w:rPr>
+          <w:sz w:val="28"/>
+          <w:szCs w:val="28"/>
+          <w14:ligatures w14:val="none"/>
+        </w:rPr>
+        <w:t>Finns det särskilda strategier för att nå fler målgrupper</w:t>
+      </w:r>
+      <w:r>
+        <w:rPr>
+          <w:sz w:val="28"/>
+          <w:szCs w:val="28"/>
+          <w14:ligatures w14:val="none"/>
+        </w:rPr>
+        <w:t xml:space="preserve"> eller särskilt utpekade målgrupper</w:t>
+      </w:r>
+      <w:r>
+        <w:rPr>
+          <w:sz w:val="28"/>
+          <w:szCs w:val="28"/>
+          <w14:ligatures w14:val="none"/>
+        </w:rPr>
+        <w:t>? Hur görs detta?</w:t>
+      </w:r>
+    </w:p>
+    <w:p>
+      <w:pPr>
+        <w:pStyle w:val="Liststycke"/>
+        <w:numPr>
+          <w:ilvl w:val="0"/>
+          <w:numId w:val="2"/>
+        </w:numPr>
+        <w:ind w:left="1080"/>
+        <w:rPr>
+          <w:i/>
+          <w:iCs/>
+        </w:rPr>
+      </w:pPr>
+      <w:r>
+        <w:rPr>
+          <w:i/>
+          <w:iCs/>
+        </w:rPr>
+        <w:t>Finns det behov av brobyggarfunktioner?</w:t>
+      </w:r>
+    </w:p>
+    <w:p>
+      <w:pPr>
+        <w:rPr>
+          <w:i/>
+          <w:iCs/>
+        </w:rPr>
+      </w:pPr>
+    </w:p>
+    <w:p>
+      <w:pPr>
+        <w:rPr>
+          <w:i/>
+          <w:iCs/>
+        </w:rPr>
+      </w:pPr>
+      <w:r>
+        <w:rPr>
+          <w:noProof/>
+        </w:rPr>
+        <mc:AlternateContent>
+          <mc:Choice Requires="wps">
+            <w:drawing>
+              <wp:anchor distT="0" distB="0" distL="114300" distR="114300" simplePos="0" relativeHeight="251975680" behindDoc="0" locked="0" layoutInCell="1" allowOverlap="1" wp14:anchorId="222F466F" wp14:editId="0AADD3D7">
+                <wp:simplePos x="0" y="0"/>
+                <wp:positionH relativeFrom="column">
+                  <wp:posOffset>168291</wp:posOffset>
+                </wp:positionH>
+                <wp:positionV relativeFrom="paragraph">
+                  <wp:posOffset>1793</wp:posOffset>
+                </wp:positionV>
+                <wp:extent cx="5600700" cy="1289050"/>
+                <wp:effectExtent l="0" t="0" r="19050" b="25400"/>
+                <wp:wrapNone/>
+                <wp:docPr id="1555223245" name="Textruta 1555223245"/>
+                <wp:cNvGraphicFramePr>
+                  <a:graphicFrameLocks xmlns:a="http://schemas.openxmlformats.org/drawingml/2006/main"/>
+                </wp:cNvGraphicFramePr>
+                <a:graphic xmlns:a="http://schemas.openxmlformats.org/drawingml/2006/main">
+                  <a:graphicData uri="http://schemas.microsoft.com/office/word/2010/wordprocessingShape">
+                    <wps:wsp>
+                      <wps:cNvSpPr txBox="1">
+                        <a:spLocks/>
+                      </wps:cNvSpPr>
+                      <wps:spPr>
+                        <a:xfrm>
+                          <a:off x="0" y="0"/>
+                          <a:ext cx="5600700" cy="1289050"/>
+                        </a:xfrm>
+                        <a:prstGeom prst="rect">
+                          <a:avLst/>
+                        </a:prstGeom>
+                        <a:solidFill>
+                          <a:schemeClr val="lt1"/>
+                        </a:solidFill>
+                        <a:ln w="6350">
+                          <a:solidFill>
+                            <a:prstClr val="black"/>
+                          </a:solidFill>
+                        </a:ln>
+                      </wps:spPr>
+                      <wps:txbx>
+                        <w:txbxContent>
+                          <w:p/>
+                        </w:txbxContent>
+                      </wps:txbx>
+                      <wps:bodyPr rot="0" spcFirstLastPara="0" vertOverflow="overflow" horzOverflow="overflow" vert="horz" wrap="square" lIns="91440" tIns="45720" rIns="91440" bIns="45720" numCol="1" spcCol="0" rtlCol="0" fromWordArt="0" anchor="t" anchorCtr="0" forceAA="0" compatLnSpc="1">
+                        <a:prstTxWarp prst="textNoShape">
+                          <a:avLst/>
+                        </a:prstTxWarp>
+                        <a:noAutofit/>
+                      </wps:bodyPr>
+                    </wps:wsp>
+                  </a:graphicData>
+                </a:graphic>
+                <wp14:sizeRelH relativeFrom="margin">
+                  <wp14:pctWidth>0</wp14:pctWidth>
+                </wp14:sizeRelH>
+                <wp14:sizeRelV relativeFrom="margin">
+                  <wp14:pctHeight>0</wp14:pctHeight>
+                </wp14:sizeRelV>
+              </wp:anchor>
+            </w:drawing>
+          </mc:Choice>
+          <mc:Fallback>
+            <w:pict>
+              <v:shape w14:anchorId="222F466F" id="Textruta 1555223245" o:spid="_x0000_s1075" type="#_x0000_t202" style="position:absolute;margin-left:13.25pt;margin-top:.15pt;width:441pt;height:101.5pt;z-index:251975680;visibility:visible;mso-wrap-style:square;mso-width-percent:0;mso-height-percent:0;mso-wrap-distance-left:9pt;mso-wrap-distance-top:0;mso-wrap-distance-right:9pt;mso-wrap-distance-bottom:0;mso-position-horizontal:absolute;mso-position-horizontal-relative:text;mso-position-vertical:absolute;mso-position-vertical-relative:text;mso-width-percent:0;mso-height-percent:0;mso-width-relative:margin;mso-height-relative:margin;v-text-anchor:top" o:gfxdata="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" fillcolor="white [3201]" strokeweight=".5pt">
+                <v:path arrowok="t"/>
+                <v:textbox>
+                  <w:txbxContent>
+                    <w:p/>
+                  </w:txbxContent>
+                </v:textbox>
+              </v:shape>
+            </w:pict>
+          </mc:Fallback>
+        </mc:AlternateContent>
+      </w:r>
+    </w:p>
+    <w:p>
+      <w:pPr>
+        <w:rPr>
+          <w:i/>
+          <w:iCs/>
+        </w:rPr>
+      </w:pPr>
+    </w:p>
+    <w:p>
+      <w:pPr>
+        <w:rPr>
+          <w:i/>
+          <w:iCs/>
+        </w:rPr>
+      </w:pPr>
+    </w:p>
+    <w:p>
+      <w:pPr>
+        <w:pStyle w:val="Liststycke"/>
+        <w:ind w:left="1800"/>
+      </w:pPr>
+    </w:p>
+    <w:p>
+      <w:pPr>
+        <w:pStyle w:val="Liststycke"/>
+      </w:pPr>
+    </w:p>
+    <w:p>
+      <w:pPr>
+        <w:pStyle w:val="Liststycke"/>
+      </w:pPr>
+    </w:p>
+    <w:p>
+      <w:pPr>
+        <w:pStyle w:val="Liststycke"/>
+      </w:pPr>
+    </w:p>
+    <w:p>
+      <w:pPr>
+        <w:pStyle w:val="Liststycke"/>
+      </w:pPr>
+    </w:p>
+    <w:p/>
+    <w:p>
+      <w:pPr>
         <w:rPr>
           <w:rFonts w:ascii="Segoe UI" w:hAnsi="Segoe UI" w:cs="Segoe UI"/>
           <w:color w:val="014446"/>
@@ -9042,6 +10012,259 @@
           <w:szCs w:val="26"/>
         </w:rPr>
       </w:pPr>
+    </w:p>
+    <w:p>
+      <w:pPr>
+        <w:pStyle w:val="Liststycke"/>
+        <w:numPr>
+          <w:ilvl w:val="0"/>
+          <w:numId w:val="19"/>
+        </w:numPr>
+        <w:rPr>
+          <w:sz w:val="28"/>
+          <w:szCs w:val="28"/>
+          <w14:ligatures w14:val="none"/>
+        </w:rPr>
+      </w:pPr>
+      <w:r>
+        <w:rPr>
+          <w:sz w:val="28"/>
+          <w:szCs w:val="28"/>
+          <w14:ligatures w14:val="none"/>
+        </w:rPr>
+        <w:t xml:space="preserve">Hur </w:t>
+      </w:r>
+      <w:r>
+        <w:rPr>
+          <w:sz w:val="28"/>
+          <w:szCs w:val="28"/>
+          <w14:ligatures w14:val="none"/>
+        </w:rPr>
+        <w:t>omhändertas identifierade behov från det lokala föreningslivet?</w:t>
+      </w:r>
+    </w:p>
+    <w:p>
+      <w:pPr>
+        <w:rPr>
+          <w:lang w:eastAsia="en-US"/>
+        </w:rPr>
+      </w:pPr>
+      <w:r>
+        <w:rPr>
+          <w:noProof/>
+        </w:rPr>
+        <mc:AlternateContent>
+          <mc:Choice Requires="wps">
+            <w:drawing>
+              <wp:anchor distT="0" distB="0" distL="114300" distR="114300" simplePos="0" relativeHeight="251972608" behindDoc="0" locked="0" layoutInCell="1" allowOverlap="1" wp14:anchorId="49A48578" wp14:editId="47A1266F">
+                <wp:simplePos x="0" y="0"/>
+                <wp:positionH relativeFrom="column">
+                  <wp:posOffset>185348</wp:posOffset>
+                </wp:positionH>
+                <wp:positionV relativeFrom="paragraph">
+                  <wp:posOffset>175260</wp:posOffset>
+                </wp:positionV>
+                <wp:extent cx="5600700" cy="1038860"/>
+                <wp:effectExtent l="0" t="0" r="19050" b="27940"/>
+                <wp:wrapNone/>
+                <wp:docPr id="1654020190" name="Textruta 1654020190"/>
+                <wp:cNvGraphicFramePr>
+                  <a:graphicFrameLocks xmlns:a="http://schemas.openxmlformats.org/drawingml/2006/main"/>
+                </wp:cNvGraphicFramePr>
+                <a:graphic xmlns:a="http://schemas.openxmlformats.org/drawingml/2006/main">
+                  <a:graphicData uri="http://schemas.microsoft.com/office/word/2010/wordprocessingShape">
+                    <wps:wsp>
+                      <wps:cNvSpPr txBox="1">
+                        <a:spLocks/>
+                      </wps:cNvSpPr>
+                      <wps:spPr>
+                        <a:xfrm>
+                          <a:off x="0" y="0"/>
+                          <a:ext cx="5600700" cy="1038860"/>
+                        </a:xfrm>
+                        <a:prstGeom prst="rect">
+                          <a:avLst/>
+                        </a:prstGeom>
+                        <a:solidFill>
+                          <a:schemeClr val="lt1"/>
+                        </a:solidFill>
+                        <a:ln w="6350">
+                          <a:solidFill>
+                            <a:prstClr val="black"/>
+                          </a:solidFill>
+                        </a:ln>
+                      </wps:spPr>
+                      <wps:txbx>
+                        <w:txbxContent>
+                          <w:p/>
+                        </w:txbxContent>
+                      </wps:txbx>
+                      <wps:bodyPr rot="0" spcFirstLastPara="0" vertOverflow="overflow" horzOverflow="overflow" vert="horz" wrap="square" lIns="91440" tIns="45720" rIns="91440" bIns="45720" numCol="1" spcCol="0" rtlCol="0" fromWordArt="0" anchor="t" anchorCtr="0" forceAA="0" compatLnSpc="1">
+                        <a:prstTxWarp prst="textNoShape">
+                          <a:avLst/>
+                        </a:prstTxWarp>
+                        <a:noAutofit/>
+                      </wps:bodyPr>
+                    </wps:wsp>
+                  </a:graphicData>
+                </a:graphic>
+                <wp14:sizeRelH relativeFrom="margin">
+                  <wp14:pctWidth>0</wp14:pctWidth>
+                </wp14:sizeRelH>
+                <wp14:sizeRelV relativeFrom="margin">
+                  <wp14:pctHeight>0</wp14:pctHeight>
+                </wp14:sizeRelV>
+              </wp:anchor>
+            </w:drawing>
+          </mc:Choice>
+          <mc:Fallback>
+            <w:pict>
+              <v:shape w14:anchorId="49A48578" id="Textruta 1654020190" o:spid="_x0000_s1076" type="#_x0000_t202" style="position:absolute;margin-left:14.6pt;margin-top:13.8pt;width:441pt;height:81.8pt;z-index:251972608;visibility:visible;mso-wrap-style:square;mso-width-percent:0;mso-height-percent:0;mso-wrap-distance-left:9pt;mso-wrap-distance-top:0;mso-wrap-distance-right:9pt;mso-wrap-distance-bottom:0;mso-position-horizontal:absolute;mso-position-horizontal-relative:text;mso-position-vertical:absolute;mso-position-vertical-relative:text;mso-width-percent:0;mso-height-percent:0;mso-width-relative:margin;mso-height-relative:margin;v-text-anchor:top" o:gfxdata="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" fillcolor="white [3201]" strokeweight=".5pt">
+                <v:path arrowok="t"/>
+                <v:textbox>
+                  <w:txbxContent>
+                    <w:p/>
+                  </w:txbxContent>
+                </v:textbox>
+              </v:shape>
+            </w:pict>
+          </mc:Fallback>
+        </mc:AlternateContent>
+      </w:r>
+    </w:p>
+    <w:p/>
+    <w:p/>
+    <w:p/>
+    <w:p/>
+    <w:p/>
+    <w:p/>
+    <w:p/>
+    <w:p>
+      <w:pPr>
+        <w:pStyle w:val="Liststycke"/>
+        <w:numPr>
+          <w:ilvl w:val="0"/>
+          <w:numId w:val="19"/>
+        </w:numPr>
+        <w:rPr>
+          <w:sz w:val="28"/>
+          <w:szCs w:val="28"/>
+          <w14:ligatures w14:val="none"/>
+        </w:rPr>
+      </w:pPr>
+      <w:r>
+        <w:rPr>
+          <w:sz w:val="28"/>
+          <w:szCs w:val="28"/>
+          <w14:ligatures w14:val="none"/>
+        </w:rPr>
+        <w:t>Hur följs effekterna av samverkan med det lokala föreningslivet upp?</w:t>
+      </w:r>
+    </w:p>
+    <w:p/>
+    <w:p>
+      <w:r>
+        <w:rPr>
+          <w:noProof/>
+        </w:rPr>
+        <mc:AlternateContent>
+          <mc:Choice Requires="wps">
+            <w:drawing>
+              <wp:anchor distT="0" distB="0" distL="114300" distR="114300" simplePos="0" relativeHeight="251978752" behindDoc="0" locked="0" layoutInCell="1" allowOverlap="1" wp14:anchorId="0C4C4200" wp14:editId="648CAD06">
+                <wp:simplePos x="0" y="0"/>
+                <wp:positionH relativeFrom="column">
+                  <wp:posOffset>185420</wp:posOffset>
+                </wp:positionH>
+                <wp:positionV relativeFrom="paragraph">
+                  <wp:posOffset>29282</wp:posOffset>
+                </wp:positionV>
+                <wp:extent cx="5600700" cy="1038860"/>
+                <wp:effectExtent l="0" t="0" r="19050" b="27940"/>
+                <wp:wrapNone/>
+                <wp:docPr id="1627481854" name="Textruta 1627481854"/>
+                <wp:cNvGraphicFramePr>
+                  <a:graphicFrameLocks xmlns:a="http://schemas.openxmlformats.org/drawingml/2006/main"/>
+                </wp:cNvGraphicFramePr>
+                <a:graphic xmlns:a="http://schemas.openxmlformats.org/drawingml/2006/main">
+                  <a:graphicData uri="http://schemas.microsoft.com/office/word/2010/wordprocessingShape">
+                    <wps:wsp>
+                      <wps:cNvSpPr txBox="1">
+                        <a:spLocks/>
+                      </wps:cNvSpPr>
+                      <wps:spPr>
+                        <a:xfrm>
+                          <a:off x="0" y="0"/>
+                          <a:ext cx="5600700" cy="1038860"/>
+                        </a:xfrm>
+                        <a:prstGeom prst="rect">
+                          <a:avLst/>
+                        </a:prstGeom>
+                        <a:solidFill>
+                          <a:schemeClr val="lt1"/>
+                        </a:solidFill>
+                        <a:ln w="6350">
+                          <a:solidFill>
+                            <a:prstClr val="black"/>
+                          </a:solidFill>
+                        </a:ln>
+                      </wps:spPr>
+                      <wps:txbx>
+                        <w:txbxContent>
+                          <w:p/>
+                        </w:txbxContent>
+                      </wps:txbx>
+                      <wps:bodyPr rot="0" spcFirstLastPara="0" vertOverflow="overflow" horzOverflow="overflow" vert="horz" wrap="square" lIns="91440" tIns="45720" rIns="91440" bIns="45720" numCol="1" spcCol="0" rtlCol="0" fromWordArt="0" anchor="t" anchorCtr="0" forceAA="0" compatLnSpc="1">
+                        <a:prstTxWarp prst="textNoShape">
+                          <a:avLst/>
+                        </a:prstTxWarp>
+                        <a:noAutofit/>
+                      </wps:bodyPr>
+                    </wps:wsp>
+                  </a:graphicData>
+                </a:graphic>
+                <wp14:sizeRelH relativeFrom="margin">
+                  <wp14:pctWidth>0</wp14:pctWidth>
+                </wp14:sizeRelH>
+                <wp14:sizeRelV relativeFrom="margin">
+                  <wp14:pctHeight>0</wp14:pctHeight>
+                </wp14:sizeRelV>
+              </wp:anchor>
+            </w:drawing>
+          </mc:Choice>
+          <mc:Fallback>
+            <w:pict>
+              <v:shape w14:anchorId="0C4C4200" id="Textruta 1627481854" o:spid="_x0000_s1077" type="#_x0000_t202" style="position:absolute;margin-left:14.6pt;margin-top:2.3pt;width:441pt;height:81.8pt;z-index:251978752;visibility:visible;mso-wrap-style:square;mso-width-percent:0;mso-height-percent:0;mso-wrap-distance-left:9pt;mso-wrap-distance-top:0;mso-wrap-distance-right:9pt;mso-wrap-distance-bottom:0;mso-position-horizontal:absolute;mso-position-horizontal-relative:text;mso-position-vertical:absolute;mso-position-vertical-relative:text;mso-width-percent:0;mso-height-percent:0;mso-width-relative:margin;mso-height-relative:margin;v-text-anchor:top" o:gfxdata="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" fillcolor="white [3201]" strokeweight=".5pt">
+                <v:path arrowok="t"/>
+                <v:textbox>
+                  <w:txbxContent>
+                    <w:p/>
+                  </w:txbxContent>
+                </v:textbox>
+              </v:shape>
+            </w:pict>
+          </mc:Fallback>
+        </mc:AlternateContent>
+      </w:r>
+    </w:p>
+    <w:p/>
+    <w:p/>
+    <w:p/>
+    <w:p/>
+    <w:p/>
+    <w:p>
+      <w:pPr>
+        <w:rPr>
+          <w:rFonts w:asciiTheme="minorHAnsi" w:eastAsiaTheme="majorEastAsia" w:hAnsiTheme="minorHAnsi" w:cstheme="majorBidi"/>
+          <w:color w:val="0F4761" w:themeColor="accent1" w:themeShade="BF"/>
+          <w:kern w:val="2"/>
+          <w:sz w:val="28"/>
+          <w:szCs w:val="28"/>
+          <w:lang w:eastAsia="en-US"/>
+        </w:rPr>
+      </w:pPr>
+      <w:r>
+        <w:br w:type="page"/>
+      </w:r>
     </w:p>
     <w:p>
       <w:pPr>
@@ -9158,7 +10381,7 @@
           </mc:Choice>
           <mc:Fallback>
             <w:pict>
-              <v:shape w14:anchorId="0E324336" id="Textruta 1708194185" o:spid="_x0000_s1068" type="#_x0000_t202" style="position:absolute;left:0;text-align:left;margin-left:29pt;margin-top:6pt;width:441pt;height:81.8pt;z-index:251857920;visibility:visible;mso-wrap-style:square;mso-width-percent:0;mso-height-percent:0;mso-wrap-distance-left:9pt;mso-wrap-distance-top:0;mso-wrap-distance-right:9pt;mso-wrap-distance-bottom:0;mso-position-horizontal:absolute;mso-position-horizontal-relative:text;mso-position-vertical:absolute;mso-position-vertical-relative:text;mso-width-percent:0;mso-height-percent:0;mso-width-relative:margin;mso-height-relative:margin;v-text-anchor:top" o:gfxdata="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" fillcolor="white [3201]" strokeweight=".5pt">
+              <v:shape w14:anchorId="0E324336" id="Textruta 1708194185" o:spid="_x0000_s1078" type="#_x0000_t202" style="position:absolute;left:0;text-align:left;margin-left:29pt;margin-top:6pt;width:441pt;height:81.8pt;z-index:251857920;visibility:visible;mso-wrap-style:square;mso-width-percent:0;mso-height-percent:0;mso-wrap-distance-left:9pt;mso-wrap-distance-top:0;mso-wrap-distance-right:9pt;mso-wrap-distance-bottom:0;mso-position-horizontal:absolute;mso-position-horizontal-relative:text;mso-position-vertical:absolute;mso-position-vertical-relative:text;mso-width-percent:0;mso-height-percent:0;mso-width-relative:margin;mso-height-relative:margin;v-text-anchor:top" o:gfxdata="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" fillcolor="white [3201]" strokeweight=".5pt">
                 <v:path arrowok="t"/>
                 <v:textbox>
                   <w:txbxContent>
@@ -9302,7 +10525,7 @@
           </mc:Choice>
           <mc:Fallback>
             <w:pict>
-              <v:shape w14:anchorId="440CF725" id="Textruta 58" o:spid="_x0000_s1072" type="#_x0000_t202" style="position:absolute;left:0;text-align:left;margin-left:36.15pt;margin-top:.8pt;width:441pt;height:81.8pt;z-index:251851776;visibility:visible;mso-wrap-style:square;mso-width-percent:0;mso-height-percent:0;mso-wrap-distance-left:9pt;mso-wrap-distance-top:0;mso-wrap-distance-right:9pt;mso-wrap-distance-bottom:0;mso-position-horizontal:absolute;mso-position-horizontal-relative:text;mso-position-vertical:absolute;mso-position-vertical-relative:text;mso-width-percent:0;mso-height-percent:0;mso-width-relative:margin;mso-height-relative:margin;v-text-anchor:top" o:gfxdata="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" fillcolor="white [3201]" strokeweight=".5pt">
+              <v:shape w14:anchorId="440CF725" id="Textruta 58" o:spid="_x0000_s1079" type="#_x0000_t202" style="position:absolute;left:0;text-align:left;margin-left:36.15pt;margin-top:.8pt;width:441pt;height:81.8pt;z-index:251851776;visibility:visible;mso-wrap-style:square;mso-width-percent:0;mso-height-percent:0;mso-wrap-distance-left:9pt;mso-wrap-distance-top:0;mso-wrap-distance-right:9pt;mso-wrap-distance-bottom:0;mso-position-horizontal:absolute;mso-position-horizontal-relative:text;mso-position-vertical:absolute;mso-position-vertical-relative:text;mso-width-percent:0;mso-height-percent:0;mso-width-relative:margin;mso-height-relative:margin;v-text-anchor:top" o:gfxdata="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" fillcolor="white [3201]" strokeweight=".5pt">
                 <v:path arrowok="t"/>
                 <v:textbox>
                   <w:txbxContent>
@@ -9474,7 +10697,7 @@
           </mc:Choice>
           <mc:Fallback>
             <w:pict>
-              <v:shape w14:anchorId="72CC38AA" id="Textruta 1708194178" o:spid="_x0000_s1070" type="#_x0000_t202" style="position:absolute;left:0;text-align:left;margin-left:36.35pt;margin-top:2.15pt;width:441pt;height:81.8pt;z-index:251856896;visibility:visible;mso-wrap-style:square;mso-width-percent:0;mso-height-percent:0;mso-wrap-distance-left:9pt;mso-wrap-distance-top:0;mso-wrap-distance-right:9pt;mso-wrap-distance-bottom:0;mso-position-horizontal:absolute;mso-position-horizontal-relative:text;mso-position-vertical:absolute;mso-position-vertical-relative:text;mso-width-percent:0;mso-height-percent:0;mso-width-relative:margin;mso-height-relative:margin;v-text-anchor:top" o:gfxdata="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" fillcolor="white [3201]" strokeweight=".5pt">
+              <v:shape w14:anchorId="72CC38AA" id="Textruta 1708194178" o:spid="_x0000_s1080" type="#_x0000_t202" style="position:absolute;left:0;text-align:left;margin-left:36.35pt;margin-top:2.15pt;width:441pt;height:81.8pt;z-index:251856896;visibility:visible;mso-wrap-style:square;mso-width-percent:0;mso-height-percent:0;mso-wrap-distance-left:9pt;mso-wrap-distance-top:0;mso-wrap-distance-right:9pt;mso-wrap-distance-bottom:0;mso-position-horizontal:absolute;mso-position-horizontal-relative:text;mso-position-vertical:absolute;mso-position-vertical-relative:text;mso-width-percent:0;mso-height-percent:0;mso-width-relative:margin;mso-height-relative:margin;v-text-anchor:top" o:gfxdata="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" fillcolor="white [3201]" strokeweight=".5pt">
                 <v:path arrowok="t"/>
                 <v:textbox>
                   <w:txbxContent>
@@ -9634,7 +10857,7 @@
           </mc:Choice>
           <mc:Fallback>
             <w:pict>
-              <v:shape w14:anchorId="5D7E3FF0" id="Textruta 1708194180" o:spid="_x0000_s1071" type="#_x0000_t202" style="position:absolute;margin-left:38.65pt;margin-top:13.75pt;width:441pt;height:81.8pt;z-index:251852800;visibility:visible;mso-wrap-style:square;mso-width-percent:0;mso-height-percent:0;mso-wrap-distance-left:9pt;mso-wrap-distance-top:0;mso-wrap-distance-right:9pt;mso-wrap-distance-bottom:0;mso-position-horizontal:absolute;mso-position-horizontal-relative:text;mso-position-vertical:absolute;mso-position-vertical-relative:text;mso-width-percent:0;mso-height-percent:0;mso-width-relative:margin;mso-height-relative:margin;v-text-anchor:top" o:gfxdata="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" fillcolor="white [3201]" strokeweight=".5pt">
+              <v:shape w14:anchorId="5D7E3FF0" id="Textruta 1708194180" o:spid="_x0000_s1081" type="#_x0000_t202" style="position:absolute;margin-left:38.65pt;margin-top:13.75pt;width:441pt;height:81.8pt;z-index:251852800;visibility:visible;mso-wrap-style:square;mso-width-percent:0;mso-height-percent:0;mso-wrap-distance-left:9pt;mso-wrap-distance-top:0;mso-wrap-distance-right:9pt;mso-wrap-distance-bottom:0;mso-position-horizontal:absolute;mso-position-horizontal-relative:text;mso-position-vertical:absolute;mso-position-vertical-relative:text;mso-width-percent:0;mso-height-percent:0;mso-width-relative:margin;mso-height-relative:margin;v-text-anchor:top" o:gfxdata="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" fillcolor="white [3201]" strokeweight=".5pt">
                 <v:path arrowok="t"/>
                 <v:textbox>
                   <w:txbxContent>
@@ -9675,7 +10898,6 @@
           <w:szCs w:val="28"/>
           <w14:ligatures w14:val="none"/>
         </w:rPr>
-        <w:lastRenderedPageBreak/>
         <w:t>Finns det särskilda strategier för att nå fler målgrupper</w:t>
       </w:r>
       <w:r>
@@ -9793,7 +11015,7 @@
           </mc:Choice>
           <mc:Fallback>
             <w:pict>
-              <v:shape w14:anchorId="5B21434E" id="Textruta 1708194182" o:spid="_x0000_s1072" type="#_x0000_t202" style="position:absolute;margin-left:36.15pt;margin-top:7.05pt;width:441pt;height:101.5pt;z-index:251853824;visibility:visible;mso-wrap-style:square;mso-width-percent:0;mso-height-percent:0;mso-wrap-distance-left:9pt;mso-wrap-distance-top:0;mso-wrap-distance-right:9pt;mso-wrap-distance-bottom:0;mso-position-horizontal:absolute;mso-position-horizontal-relative:text;mso-position-vertical:absolute;mso-position-vertical-relative:text;mso-width-percent:0;mso-height-percent:0;mso-width-relative:margin;mso-height-relative:margin;v-text-anchor:top" o:gfxdata="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" fillcolor="white [3201]" strokeweight=".5pt">
+              <v:shape w14:anchorId="5B21434E" id="Textruta 1708194182" o:spid="_x0000_s1082" type="#_x0000_t202" style="position:absolute;margin-left:36.15pt;margin-top:7.05pt;width:441pt;height:101.5pt;z-index:251853824;visibility:visible;mso-wrap-style:square;mso-width-percent:0;mso-height-percent:0;mso-wrap-distance-left:9pt;mso-wrap-distance-top:0;mso-wrap-distance-right:9pt;mso-wrap-distance-bottom:0;mso-position-horizontal:absolute;mso-position-horizontal-relative:text;mso-position-vertical:absolute;mso-position-vertical-relative:text;mso-width-percent:0;mso-height-percent:0;mso-width-relative:margin;mso-height-relative:margin;v-text-anchor:top" o:gfxdata="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" fillcolor="white [3201]" strokeweight=".5pt">
                 <v:path arrowok="t"/>
                 <v:textbox>
                   <w:txbxContent>
@@ -9994,7 +11216,7 @@
           </mc:Choice>
           <mc:Fallback>
             <w:pict>
-              <v:shape w14:anchorId="31DD1833" id="Textruta 1708194183" o:spid="_x0000_s1073" type="#_x0000_t202" style="position:absolute;margin-left:38.65pt;margin-top:13.95pt;width:441pt;height:81.8pt;z-index:251854848;visibility:visible;mso-wrap-style:square;mso-width-percent:0;mso-height-percent:0;mso-wrap-distance-left:9pt;mso-wrap-distance-top:0;mso-wrap-distance-right:9pt;mso-wrap-distance-bottom:0;mso-position-horizontal:absolute;mso-position-horizontal-relative:text;mso-position-vertical:absolute;mso-position-vertical-relative:text;mso-width-percent:0;mso-height-percent:0;mso-width-relative:margin;mso-height-relative:margin;v-text-anchor:top" o:gfxdata="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" fillcolor="white [3201]" strokeweight=".5pt">
+              <v:shape w14:anchorId="31DD1833" id="Textruta 1708194183" o:spid="_x0000_s1083" type="#_x0000_t202" style="position:absolute;margin-left:38.65pt;margin-top:13.95pt;width:441pt;height:81.8pt;z-index:251854848;visibility:visible;mso-wrap-style:square;mso-width-percent:0;mso-height-percent:0;mso-wrap-distance-left:9pt;mso-wrap-distance-top:0;mso-wrap-distance-right:9pt;mso-wrap-distance-bottom:0;mso-position-horizontal:absolute;mso-position-horizontal-relative:text;mso-position-vertical:absolute;mso-position-vertical-relative:text;mso-width-percent:0;mso-height-percent:0;mso-width-relative:margin;mso-height-relative:margin;v-text-anchor:top" o:gfxdata="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" fillcolor="white [3201]" strokeweight=".5pt">
                 <v:path arrowok="t"/>
                 <v:textbox>
                   <w:txbxContent>
@@ -10168,7 +11390,7 @@
           </mc:Choice>
           <mc:Fallback>
             <w:pict>
-              <v:shape w14:anchorId="43CD3A20" id="Textruta 1708194184" o:spid="_x0000_s1074" type="#_x0000_t202" style="position:absolute;margin-left:38.65pt;margin-top:12.4pt;width:441pt;height:116.5pt;z-index:251855872;visibility:visible;mso-wrap-style:square;mso-width-percent:0;mso-height-percent:0;mso-wrap-distance-left:9pt;mso-wrap-distance-top:0;mso-wrap-distance-right:9pt;mso-wrap-distance-bottom:0;mso-position-horizontal:absolute;mso-position-horizontal-relative:text;mso-position-vertical:absolute;mso-position-vertical-relative:text;mso-width-percent:0;mso-height-percent:0;mso-width-relative:margin;mso-height-relative:margin;v-text-anchor:top" o:gfxdata="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" fillcolor="white [3201]" strokeweight=".5pt">
+              <v:shape w14:anchorId="43CD3A20" id="Textruta 1708194184" o:spid="_x0000_s1084" type="#_x0000_t202" style="position:absolute;margin-left:38.65pt;margin-top:12.4pt;width:441pt;height:116.5pt;z-index:251855872;visibility:visible;mso-wrap-style:square;mso-width-percent:0;mso-height-percent:0;mso-wrap-distance-left:9pt;mso-wrap-distance-top:0;mso-wrap-distance-right:9pt;mso-wrap-distance-bottom:0;mso-position-horizontal:absolute;mso-position-horizontal-relative:text;mso-position-vertical:absolute;mso-position-vertical-relative:text;mso-width-percent:0;mso-height-percent:0;mso-width-relative:margin;mso-height-relative:margin;v-text-anchor:top" o:gfxdata="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" fillcolor="white [3201]" strokeweight=".5pt">
                 <v:path arrowok="t"/>
                 <v:textbox>
                   <w:txbxContent>
@@ -10369,7 +11591,7 @@
           </mc:Choice>
           <mc:Fallback>
             <w:pict>
-              <v:shape w14:anchorId="2C299B0C" id="Textruta 1708194191" o:spid="_x0000_s1075" type="#_x0000_t202" style="position:absolute;margin-left:43.85pt;margin-top:13.8pt;width:441pt;height:81.8pt;z-index:251849728;visibility:visible;mso-wrap-style:square;mso-width-percent:0;mso-height-percent:0;mso-wrap-distance-left:9pt;mso-wrap-distance-top:0;mso-wrap-distance-right:9pt;mso-wrap-distance-bottom:0;mso-position-horizontal:absolute;mso-position-horizontal-relative:text;mso-position-vertical:absolute;mso-position-vertical-relative:text;mso-width-percent:0;mso-height-percent:0;mso-width-relative:margin;mso-height-relative:margin;v-text-anchor:top" o:gfxdata="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" fillcolor="white [3201]" strokeweight=".5pt">
+              <v:shape w14:anchorId="2C299B0C" id="Textruta 1708194191" o:spid="_x0000_s1085" type="#_x0000_t202" style="position:absolute;margin-left:43.85pt;margin-top:13.8pt;width:441pt;height:81.8pt;z-index:251849728;visibility:visible;mso-wrap-style:square;mso-width-percent:0;mso-height-percent:0;mso-wrap-distance-left:9pt;mso-wrap-distance-top:0;mso-wrap-distance-right:9pt;mso-wrap-distance-bottom:0;mso-position-horizontal:absolute;mso-position-horizontal-relative:text;mso-position-vertical:absolute;mso-position-vertical-relative:text;mso-width-percent:0;mso-height-percent:0;mso-width-relative:margin;mso-height-relative:margin;v-text-anchor:top" o:gfxdata="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" fillcolor="white [3201]" strokeweight=".5pt">
                 <v:path arrowok="t"/>
                 <v:textbox>
                   <w:txbxContent>
@@ -10545,7 +11767,7 @@
           </mc:Choice>
           <mc:Fallback>
             <w:pict>
-              <v:shape w14:anchorId="64B784D9" id="Textruta 187986589" o:spid="_x0000_s1076" type="#_x0000_t202" style="position:absolute;margin-left:30.25pt;margin-top:13.75pt;width:441pt;height:81.8pt;z-index:251951104;visibility:visible;mso-wrap-style:square;mso-width-percent:0;mso-height-percent:0;mso-wrap-distance-left:9pt;mso-wrap-distance-top:0;mso-wrap-distance-right:9pt;mso-wrap-distance-bottom:0;mso-position-horizontal:absolute;mso-position-horizontal-relative:text;mso-position-vertical:absolute;mso-position-vertical-relative:text;mso-width-percent:0;mso-height-percent:0;mso-width-relative:margin;mso-height-relative:margin;v-text-anchor:top" o:gfxdata="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" fillcolor="white [3201]" strokeweight=".5pt">
+              <v:shape w14:anchorId="64B784D9" id="Textruta 187986589" o:spid="_x0000_s1086" type="#_x0000_t202" style="position:absolute;margin-left:30.25pt;margin-top:13.75pt;width:441pt;height:81.8pt;z-index:251951104;visibility:visible;mso-wrap-style:square;mso-width-percent:0;mso-height-percent:0;mso-wrap-distance-left:9pt;mso-wrap-distance-top:0;mso-wrap-distance-right:9pt;mso-wrap-distance-bottom:0;mso-position-horizontal:absolute;mso-position-horizontal-relative:text;mso-position-vertical:absolute;mso-position-vertical-relative:text;mso-width-percent:0;mso-height-percent:0;mso-width-relative:margin;mso-height-relative:margin;v-text-anchor:top" o:gfxdata="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" fillcolor="white [3201]" strokeweight=".5pt">
                 <v:path arrowok="t"/>
                 <v:textbox>
                   <w:txbxContent>
@@ -10711,7 +11933,7 @@
           </mc:Choice>
           <mc:Fallback>
             <w:pict>
-              <v:shape w14:anchorId="36D28662" id="Textruta 904922759" o:spid="_x0000_s1077" type="#_x0000_t202" style="position:absolute;left:0;text-align:left;margin-left:31.9pt;margin-top:11.05pt;width:441pt;height:81.8pt;z-index:251958272;visibility:visible;mso-wrap-style:square;mso-width-percent:0;mso-height-percent:0;mso-wrap-distance-left:9pt;mso-wrap-distance-top:0;mso-wrap-distance-right:9pt;mso-wrap-distance-bottom:0;mso-position-horizontal:absolute;mso-position-horizontal-relative:text;mso-position-vertical:absolute;mso-position-vertical-relative:text;mso-width-percent:0;mso-height-percent:0;mso-width-relative:margin;mso-height-relative:margin;v-text-anchor:top" o:gfxdata="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" fillcolor="white [3201]" strokeweight=".5pt">
+              <v:shape w14:anchorId="36D28662" id="Textruta 904922759" o:spid="_x0000_s1087" type="#_x0000_t202" style="position:absolute;left:0;text-align:left;margin-left:31.9pt;margin-top:11.05pt;width:441pt;height:81.8pt;z-index:251958272;visibility:visible;mso-wrap-style:square;mso-width-percent:0;mso-height-percent:0;mso-wrap-distance-left:9pt;mso-wrap-distance-top:0;mso-wrap-distance-right:9pt;mso-wrap-distance-bottom:0;mso-position-horizontal:absolute;mso-position-horizontal-relative:text;mso-position-vertical:absolute;mso-position-vertical-relative:text;mso-width-percent:0;mso-height-percent:0;mso-width-relative:margin;mso-height-relative:margin;v-text-anchor:top" o:gfxdata="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" fillcolor="white [3201]" strokeweight=".5pt">
                 <v:path arrowok="t"/>
                 <v:textbox>
                   <w:txbxContent>
@@ -10967,7 +12189,7 @@
           </mc:Choice>
           <mc:Fallback>
             <w:pict>
-              <v:shape w14:anchorId="59F69096" id="Textruta 444957683" o:spid="_x0000_s1078" type="#_x0000_t202" style="position:absolute;margin-left:30.25pt;margin-top:8.2pt;width:441pt;height:81.8pt;z-index:251952128;visibility:visible;mso-wrap-style:square;mso-width-percent:0;mso-height-percent:0;mso-wrap-distance-left:9pt;mso-wrap-distance-top:0;mso-wrap-distance-right:9pt;mso-wrap-distance-bottom:0;mso-position-horizontal:absolute;mso-position-horizontal-relative:text;mso-position-vertical:absolute;mso-position-vertical-relative:text;mso-width-percent:0;mso-height-percent:0;mso-width-relative:margin;mso-height-relative:margin;v-text-anchor:top" o:gfxdata="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" fillcolor="white [3201]" strokeweight=".5pt">
+              <v:shape w14:anchorId="59F69096" id="Textruta 444957683" o:spid="_x0000_s1088" type="#_x0000_t202" style="position:absolute;margin-left:30.25pt;margin-top:8.2pt;width:441pt;height:81.8pt;z-index:251952128;visibility:visible;mso-wrap-style:square;mso-width-percent:0;mso-height-percent:0;mso-wrap-distance-left:9pt;mso-wrap-distance-top:0;mso-wrap-distance-right:9pt;mso-wrap-distance-bottom:0;mso-position-horizontal:absolute;mso-position-horizontal-relative:text;mso-position-vertical:absolute;mso-position-vertical-relative:text;mso-width-percent:0;mso-height-percent:0;mso-width-relative:margin;mso-height-relative:margin;v-text-anchor:top" o:gfxdata="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" fillcolor="white [3201]" strokeweight=".5pt">
                 <v:path arrowok="t"/>
                 <v:textbox>
                   <w:txbxContent>
@@ -11135,6 +12357,7 @@
           <w:i/>
           <w:iCs/>
         </w:rPr>
+        <w:lastRenderedPageBreak/>
         <w:t>Finns det behov av brobyggarfunktioner</w:t>
       </w:r>
       <w:r>
@@ -11316,7 +12539,7 @@
           </mc:Choice>
           <mc:Fallback>
             <w:pict>
-              <v:shape w14:anchorId="420902A6" id="Textruta 1219693602" o:spid="_x0000_s1079" type="#_x0000_t202" style="position:absolute;margin-left:32.15pt;margin-top:11.65pt;width:441pt;height:81.8pt;z-index:251954176;visibility:visible;mso-wrap-style:square;mso-width-percent:0;mso-height-percent:0;mso-wrap-distance-left:9pt;mso-wrap-distance-top:0;mso-wrap-distance-right:9pt;mso-wrap-distance-bottom:0;mso-position-horizontal:absolute;mso-position-horizontal-relative:text;mso-position-vertical:absolute;mso-position-vertical-relative:text;mso-width-percent:0;mso-height-percent:0;mso-width-relative:margin;mso-height-relative:margin;v-text-anchor:top" o:gfxdata="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" fillcolor="white [3201]" strokeweight=".5pt">
+              <v:shape w14:anchorId="420902A6" id="Textruta 1219693602" o:spid="_x0000_s1089" type="#_x0000_t202" style="position:absolute;margin-left:32.15pt;margin-top:11.65pt;width:441pt;height:81.8pt;z-index:251954176;visibility:visible;mso-wrap-style:square;mso-width-percent:0;mso-height-percent:0;mso-wrap-distance-left:9pt;mso-wrap-distance-top:0;mso-wrap-distance-right:9pt;mso-wrap-distance-bottom:0;mso-position-horizontal:absolute;mso-position-horizontal-relative:text;mso-position-vertical:absolute;mso-position-vertical-relative:text;mso-width-percent:0;mso-height-percent:0;mso-width-relative:margin;mso-height-relative:margin;v-text-anchor:top" o:gfxdata="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" fillcolor="white [3201]" strokeweight=".5pt">
                 <v:path arrowok="t"/>
                 <v:textbox>
                   <w:txbxContent>
@@ -11481,7 +12704,7 @@
           </mc:Choice>
           <mc:Fallback>
             <w:pict>
-              <v:shape w14:anchorId="27B3A1E6" id="Textruta 2093368760" o:spid="_x0000_s1083" type="#_x0000_t202" style="position:absolute;margin-left:32.15pt;margin-top:2.3pt;width:441pt;height:81.8pt;z-index:251970560;visibility:visible;mso-wrap-style:square;mso-width-percent:0;mso-height-percent:0;mso-wrap-distance-left:9pt;mso-wrap-distance-top:0;mso-wrap-distance-right:9pt;mso-wrap-distance-bottom:0;mso-position-horizontal:absolute;mso-position-horizontal-relative:text;mso-position-vertical:absolute;mso-position-vertical-relative:text;mso-width-percent:0;mso-height-percent:0;mso-width-relative:margin;mso-height-relative:margin;v-text-anchor:top" o:gfxdata="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" fillcolor="white [3201]" strokeweight=".5pt">
+              <v:shape w14:anchorId="27B3A1E6" id="Textruta 2093368760" o:spid="_x0000_s1090" type="#_x0000_t202" style="position:absolute;margin-left:32.15pt;margin-top:2.3pt;width:441pt;height:81.8pt;z-index:251970560;visibility:visible;mso-wrap-style:square;mso-width-percent:0;mso-height-percent:0;mso-wrap-distance-left:9pt;mso-wrap-distance-top:0;mso-wrap-distance-right:9pt;mso-wrap-distance-bottom:0;mso-position-horizontal:absolute;mso-position-horizontal-relative:text;mso-position-vertical:absolute;mso-position-vertical-relative:text;mso-width-percent:0;mso-height-percent:0;mso-width-relative:margin;mso-height-relative:margin;v-text-anchor:top" o:gfxdata="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" fillcolor="white [3201]" strokeweight=".5pt">
                 <v:path arrowok="t"/>
                 <v:textbox>
                   <w:txbxContent>
@@ -11518,7 +12741,7 @@
 </file>
 
 <file path=word/numbering.xml><?xml version="1.0" encoding="utf-8"?>
-<w:numbering xmlns:wpc="http://schemas.microsoft.com/office/word/2010/wordprocessingCanvas" xmlns:cx="http://schemas.microsoft.com/office/drawing/2014/chartex" xmlns:cx1="http://schemas.microsoft.com/office/drawing/2015/9/8/chartex" xmlns:cx2="http://schemas.microsoft.com/office/drawing/2015/10/21/chartex" xmlns:cx3="http://schemas.microsoft.com/office/drawing/2016/5/9/chartex" xmlns:cx4="http://schemas.microsoft.com/office/drawing/2016/5/10/chartex" xmlns:cx5="http://schemas.microsoft.com/office/drawing/2016/5/11/chartex" xmlns:cx6="http://schemas.microsoft.com/office/drawing/2016/5/12/chartex" xmlns:cx7="http://schemas.microsoft.com/office/drawing/2016/5/13/chartex" xmlns:cx8="http://schemas.microsoft.com/office/drawing/2016/5/14/chartex" xmlns:mc="http://schemas.openxmlformats.org/markup-compatibility/2006" xmlns:aink="http://schemas.microsoft.com/office/drawing/2016/ink" xmlns:am3d="http://schemas.microsoft.com/office/drawing/2017/model3d" xmlns:o="urn:schemas-microsoft-com:office:office" xmlns:oel="http://schemas.microsoft.com/office/2019/extlst" xmlns:r="http://schemas.openxmlformats.org/officeDocument/2006/relationships" xmlns:m="http://schemas.openxmlformats.org/officeDocument/2006/math" xmlns:v="urn:schemas-microsoft-com:vml" xmlns:wp14="http://schemas.microsoft.com/office/word/2010/wordprocessingDrawing" xmlns:wp="http://schemas.openxmlformats.org/drawingml/2006/wordprocessingDrawing" xmlns:w10="urn:schemas-microsoft-com:office:word" xmlns:w="http://schemas.openxmlformats.org/wordprocessingml/2006/main" xmlns:w14="http://schemas.microsoft.com/office/word/2010/wordml" xmlns:w15="http://schemas.microsoft.com/office/word/2012/wordml" xmlns:w16cex="http://schemas.microsoft.com/office/word/2018/wordml/cex" xmlns:w16cid="http://schemas.microsoft.com/office/word/2016/wordml/cid" xmlns:w16="http://schemas.microsoft.com/office/word/2018/wordml" xmlns:w16du="http://schemas.microsoft.com/office/word/2023/wordml/word16du" xmlns:w16sdtdh="http://schemas.microsoft.com/office/word/2020/wordml/sdtdatahash" xmlns:w16se="http://schemas.microsoft.com/office/word/2015/wordml/symex" xmlns:wpg="http://schemas.microsoft.com/office/word/2010/wordprocessingGroup" xmlns:wpi="http://schemas.microsoft.com/office/word/2010/wordprocessingInk" xmlns:wne="http://schemas.microsoft.com/office/word/2006/wordml" xmlns:wps="http://schemas.microsoft.com/office/word/2010/wordprocessingShape" mc:Ignorable="w14 w15 w16se w16cid w16 w16cex w16sdtdh w16du wp14">
+<w:numbering xmlns:wpc="http://schemas.microsoft.com/office/word/2010/wordprocessingCanvas" xmlns:cx="http://schemas.microsoft.com/office/drawing/2014/chartex" xmlns:cx1="http://schemas.microsoft.com/office/drawing/2015/9/8/chartex" xmlns:cx2="http://schemas.microsoft.com/office/drawing/2015/10/21/chartex" xmlns:cx3="http://schemas.microsoft.com/office/drawing/2016/5/9/chartex" xmlns:cx4="http://schemas.microsoft.com/office/drawing/2016/5/10/chartex" xmlns:cx5="http://schemas.microsoft.com/office/drawing/2016/5/11/chartex" xmlns:cx6="http://schemas.microsoft.com/office/drawing/2016/5/12/chartex" xmlns:cx7="http://schemas.microsoft.com/office/drawing/2016/5/13/chartex" xmlns:cx8="http://schemas.microsoft.com/office/drawing/2016/5/14/chartex" xmlns:mc="http://schemas.openxmlformats.org/markup-compatibility/2006" xmlns:aink="http://schemas.microsoft.com/office/drawing/2016/ink" xmlns:am3d="http://schemas.microsoft.com/office/drawing/2017/model3d" xmlns:o="urn:schemas-microsoft-com:office:office" xmlns:oel="http://schemas.microsoft.com/office/2019/extlst" xmlns:r="http://schemas.openxmlformats.org/officeDocument/2006/relationships" xmlns:m="http://schemas.openxmlformats.org/officeDocument/2006/math" xmlns:v="urn:schemas-microsoft-com:vml" xmlns:wp14="http://schemas.microsoft.com/office/word/2010/wordprocessingDrawing" xmlns:wp="http://schemas.openxmlformats.org/drawingml/2006/wordprocessingDrawing" xmlns:w10="urn:schemas-microsoft-com:office:word" xmlns:w="http://schemas.openxmlformats.org/wordprocessingml/2006/main" xmlns:w14="http://schemas.microsoft.com/office/word/2010/wordml" xmlns:w15="http://schemas.microsoft.com/office/word/2012/wordml" xmlns:w16cex="http://schemas.microsoft.com/office/word/2018/wordml/cex" xmlns:w16cid="http://schemas.microsoft.com/office/word/2016/wordml/cid" xmlns:w16="http://schemas.microsoft.com/office/word/2018/wordml" xmlns:w16du="http://schemas.microsoft.com/office/word/2023/wordml/word16du" xmlns:w16sdtdh="http://schemas.microsoft.com/office/word/2020/wordml/sdtdatahash" xmlns:w16sdtfl="http://schemas.microsoft.com/office/word/2024/wordml/sdtformatlock" xmlns:w16se="http://schemas.microsoft.com/office/word/2015/wordml/symex" xmlns:wpg="http://schemas.microsoft.com/office/word/2010/wordprocessingGroup" xmlns:wpi="http://schemas.microsoft.com/office/word/2010/wordprocessingInk" xmlns:wne="http://schemas.microsoft.com/office/word/2006/wordml" xmlns:wps="http://schemas.microsoft.com/office/word/2010/wordprocessingShape" mc:Ignorable="w14 w15 w16se w16cid w16 w16cex w16sdtdh w16sdtfl w16du wp14">
   <w:abstractNum w:abstractNumId="0" w15:restartNumberingAfterBreak="0">
     <w:nsid w:val="02632BCB"/>
     <w:multiLevelType w:val="hybridMultilevel"/>
@@ -11898,6 +13121,92 @@
     </w:lvl>
   </w:abstractNum>
   <w:abstractNum w:abstractNumId="4" w15:restartNumberingAfterBreak="0">
+    <w:nsid w:val="066864A4"/>
+    <w:multiLevelType w:val="hybridMultilevel"/>
+    <w:tmpl w:val="3AE0F7CE"/>
+    <w:lvl w:ilvl="0" w:tplc="FFFFFFFF">
+      <w:start w:val="1"/>
+      <w:numFmt w:val="decimal"/>
+      <w:lvlText w:val="%1."/>
+      <w:lvlJc w:val="left"/>
+      <w:pPr>
+        <w:ind w:left="720" w:hanging="360"/>
+      </w:pPr>
+    </w:lvl>
+    <w:lvl w:ilvl="1" w:tplc="FFFFFFFF" w:tentative="1">
+      <w:start w:val="1"/>
+      <w:numFmt w:val="lowerLetter"/>
+      <w:lvlText w:val="%2."/>
+      <w:lvlJc w:val="left"/>
+      <w:pPr>
+        <w:ind w:left="1440" w:hanging="360"/>
+      </w:pPr>
+    </w:lvl>
+    <w:lvl w:ilvl="2" w:tplc="FFFFFFFF" w:tentative="1">
+      <w:start w:val="1"/>
+      <w:numFmt w:val="lowerRoman"/>
+      <w:lvlText w:val="%3."/>
+      <w:lvlJc w:val="right"/>
+      <w:pPr>
+        <w:ind w:left="2160" w:hanging="180"/>
+      </w:pPr>
+    </w:lvl>
+    <w:lvl w:ilvl="3" w:tplc="FFFFFFFF" w:tentative="1">
+      <w:start w:val="1"/>
+      <w:numFmt w:val="decimal"/>
+      <w:lvlText w:val="%4."/>
+      <w:lvlJc w:val="left"/>
+      <w:pPr>
+        <w:ind w:left="2880" w:hanging="360"/>
+      </w:pPr>
+    </w:lvl>
+    <w:lvl w:ilvl="4" w:tplc="FFFFFFFF" w:tentative="1">
+      <w:start w:val="1"/>
+      <w:numFmt w:val="lowerLetter"/>
+      <w:lvlText w:val="%5."/>
+      <w:lvlJc w:val="left"/>
+      <w:pPr>
+        <w:ind w:left="3600" w:hanging="360"/>
+      </w:pPr>
+    </w:lvl>
+    <w:lvl w:ilvl="5" w:tplc="FFFFFFFF" w:tentative="1">
+      <w:start w:val="1"/>
+      <w:numFmt w:val="lowerRoman"/>
+      <w:lvlText w:val="%6."/>
+      <w:lvlJc w:val="right"/>
+      <w:pPr>
+        <w:ind w:left="4320" w:hanging="180"/>
+      </w:pPr>
+    </w:lvl>
+    <w:lvl w:ilvl="6" w:tplc="FFFFFFFF" w:tentative="1">
+      <w:start w:val="1"/>
+      <w:numFmt w:val="decimal"/>
+      <w:lvlText w:val="%7."/>
+      <w:lvlJc w:val="left"/>
+      <w:pPr>
+        <w:ind w:left="5040" w:hanging="360"/>
+      </w:pPr>
+    </w:lvl>
+    <w:lvl w:ilvl="7" w:tplc="FFFFFFFF" w:tentative="1">
+      <w:start w:val="1"/>
+      <w:numFmt w:val="lowerLetter"/>
+      <w:lvlText w:val="%8."/>
+      <w:lvlJc w:val="left"/>
+      <w:pPr>
+        <w:ind w:left="5760" w:hanging="360"/>
+      </w:pPr>
+    </w:lvl>
+    <w:lvl w:ilvl="8" w:tplc="FFFFFFFF" w:tentative="1">
+      <w:start w:val="1"/>
+      <w:numFmt w:val="lowerRoman"/>
+      <w:lvlText w:val="%9."/>
+      <w:lvlJc w:val="right"/>
+      <w:pPr>
+        <w:ind w:left="6480" w:hanging="180"/>
+      </w:pPr>
+    </w:lvl>
+  </w:abstractNum>
+  <w:abstractNum w:abstractNumId="5" w15:restartNumberingAfterBreak="0">
     <w:nsid w:val="07840431"/>
     <w:multiLevelType w:val="hybridMultilevel"/>
     <w:tmpl w:val="3C04F268"/>
@@ -11986,7 +13295,7 @@
       </w:pPr>
     </w:lvl>
   </w:abstractNum>
-  <w:abstractNum w:abstractNumId="5" w15:restartNumberingAfterBreak="0">
+  <w:abstractNum w:abstractNumId="6" w15:restartNumberingAfterBreak="0">
     <w:nsid w:val="0A807173"/>
     <w:multiLevelType w:val="hybridMultilevel"/>
     <w:tmpl w:val="BAC23BC8"/>
@@ -12075,7 +13384,7 @@
       </w:pPr>
     </w:lvl>
   </w:abstractNum>
-  <w:abstractNum w:abstractNumId="6" w15:restartNumberingAfterBreak="0">
+  <w:abstractNum w:abstractNumId="7" w15:restartNumberingAfterBreak="0">
     <w:nsid w:val="13060858"/>
     <w:multiLevelType w:val="hybridMultilevel"/>
     <w:tmpl w:val="D0DAC1B4"/>
@@ -12188,7 +13497,7 @@
       </w:rPr>
     </w:lvl>
   </w:abstractNum>
-  <w:abstractNum w:abstractNumId="7" w15:restartNumberingAfterBreak="0">
+  <w:abstractNum w:abstractNumId="8" w15:restartNumberingAfterBreak="0">
     <w:nsid w:val="1660064F"/>
     <w:multiLevelType w:val="hybridMultilevel"/>
     <w:tmpl w:val="8D5A5170"/>
@@ -12278,7 +13587,7 @@
       </w:pPr>
     </w:lvl>
   </w:abstractNum>
-  <w:abstractNum w:abstractNumId="8" w15:restartNumberingAfterBreak="0">
+  <w:abstractNum w:abstractNumId="9" w15:restartNumberingAfterBreak="0">
     <w:nsid w:val="16A74811"/>
     <w:multiLevelType w:val="hybridMultilevel"/>
     <w:tmpl w:val="65722300"/>
@@ -12367,7 +13676,7 @@
       </w:pPr>
     </w:lvl>
   </w:abstractNum>
-  <w:abstractNum w:abstractNumId="9" w15:restartNumberingAfterBreak="0">
+  <w:abstractNum w:abstractNumId="10" w15:restartNumberingAfterBreak="0">
     <w:nsid w:val="198E2014"/>
     <w:multiLevelType w:val="hybridMultilevel"/>
     <w:tmpl w:val="A8DCA006"/>
@@ -12457,7 +13766,93 @@
       </w:pPr>
     </w:lvl>
   </w:abstractNum>
-  <w:abstractNum w:abstractNumId="10" w15:restartNumberingAfterBreak="0">
+  <w:abstractNum w:abstractNumId="11" w15:restartNumberingAfterBreak="0">
+    <w:nsid w:val="1AB6728D"/>
+    <w:multiLevelType w:val="hybridMultilevel"/>
+    <w:tmpl w:val="DDD26682"/>
+    <w:lvl w:ilvl="0" w:tplc="041D000F">
+      <w:start w:val="1"/>
+      <w:numFmt w:val="decimal"/>
+      <w:lvlText w:val="%1."/>
+      <w:lvlJc w:val="left"/>
+      <w:pPr>
+        <w:ind w:left="720" w:hanging="360"/>
+      </w:pPr>
+    </w:lvl>
+    <w:lvl w:ilvl="1" w:tplc="041D0019" w:tentative="1">
+      <w:start w:val="1"/>
+      <w:numFmt w:val="lowerLetter"/>
+      <w:lvlText w:val="%2."/>
+      <w:lvlJc w:val="left"/>
+      <w:pPr>
+        <w:ind w:left="1440" w:hanging="360"/>
+      </w:pPr>
+    </w:lvl>
+    <w:lvl w:ilvl="2" w:tplc="041D001B" w:tentative="1">
+      <w:start w:val="1"/>
+      <w:numFmt w:val="lowerRoman"/>
+      <w:lvlText w:val="%3."/>
+      <w:lvlJc w:val="right"/>
+      <w:pPr>
+        <w:ind w:left="2160" w:hanging="180"/>
+      </w:pPr>
+    </w:lvl>
+    <w:lvl w:ilvl="3" w:tplc="041D000F" w:tentative="1">
+      <w:start w:val="1"/>
+      <w:numFmt w:val="decimal"/>
+      <w:lvlText w:val="%4."/>
+      <w:lvlJc w:val="left"/>
+      <w:pPr>
+        <w:ind w:left="2880" w:hanging="360"/>
+      </w:pPr>
+    </w:lvl>
+    <w:lvl w:ilvl="4" w:tplc="041D0019" w:tentative="1">
+      <w:start w:val="1"/>
+      <w:numFmt w:val="lowerLetter"/>
+      <w:lvlText w:val="%5."/>
+      <w:lvlJc w:val="left"/>
+      <w:pPr>
+        <w:ind w:left="3600" w:hanging="360"/>
+      </w:pPr>
+    </w:lvl>
+    <w:lvl w:ilvl="5" w:tplc="041D001B" w:tentative="1">
+      <w:start w:val="1"/>
+      <w:numFmt w:val="lowerRoman"/>
+      <w:lvlText w:val="%6."/>
+      <w:lvlJc w:val="right"/>
+      <w:pPr>
+        <w:ind w:left="4320" w:hanging="180"/>
+      </w:pPr>
+    </w:lvl>
+    <w:lvl w:ilvl="6" w:tplc="041D000F" w:tentative="1">
+      <w:start w:val="1"/>
+      <w:numFmt w:val="decimal"/>
+      <w:lvlText w:val="%7."/>
+      <w:lvlJc w:val="left"/>
+      <w:pPr>
+        <w:ind w:left="5040" w:hanging="360"/>
+      </w:pPr>
+    </w:lvl>
+    <w:lvl w:ilvl="7" w:tplc="041D0019" w:tentative="1">
+      <w:start w:val="1"/>
+      <w:numFmt w:val="lowerLetter"/>
+      <w:lvlText w:val="%8."/>
+      <w:lvlJc w:val="left"/>
+      <w:pPr>
+        <w:ind w:left="5760" w:hanging="360"/>
+      </w:pPr>
+    </w:lvl>
+    <w:lvl w:ilvl="8" w:tplc="041D001B" w:tentative="1">
+      <w:start w:val="1"/>
+      <w:numFmt w:val="lowerRoman"/>
+      <w:lvlText w:val="%9."/>
+      <w:lvlJc w:val="right"/>
+      <w:pPr>
+        <w:ind w:left="6480" w:hanging="180"/>
+      </w:pPr>
+    </w:lvl>
+  </w:abstractNum>
+  <w:abstractNum w:abstractNumId="12" w15:restartNumberingAfterBreak="0">
     <w:nsid w:val="1D5E5DFB"/>
     <w:multiLevelType w:val="hybridMultilevel"/>
     <w:tmpl w:val="AC1E6726"/>
@@ -12543,7 +13938,7 @@
       </w:pPr>
     </w:lvl>
   </w:abstractNum>
-  <w:abstractNum w:abstractNumId="11" w15:restartNumberingAfterBreak="0">
+  <w:abstractNum w:abstractNumId="13" w15:restartNumberingAfterBreak="0">
     <w:nsid w:val="22CA5697"/>
     <w:multiLevelType w:val="hybridMultilevel"/>
     <w:tmpl w:val="DCEE1228"/>
@@ -12633,7 +14028,7 @@
       </w:pPr>
     </w:lvl>
   </w:abstractNum>
-  <w:abstractNum w:abstractNumId="12" w15:restartNumberingAfterBreak="0">
+  <w:abstractNum w:abstractNumId="14" w15:restartNumberingAfterBreak="0">
     <w:nsid w:val="273840F0"/>
     <w:multiLevelType w:val="hybridMultilevel"/>
     <w:tmpl w:val="B056899C"/>
@@ -12722,7 +14117,7 @@
       </w:pPr>
     </w:lvl>
   </w:abstractNum>
-  <w:abstractNum w:abstractNumId="13" w15:restartNumberingAfterBreak="0">
+  <w:abstractNum w:abstractNumId="15" w15:restartNumberingAfterBreak="0">
     <w:nsid w:val="2F7560CF"/>
     <w:multiLevelType w:val="hybridMultilevel"/>
     <w:tmpl w:val="6FC090C8"/>
@@ -12835,7 +14230,7 @@
       </w:rPr>
     </w:lvl>
   </w:abstractNum>
-  <w:abstractNum w:abstractNumId="14" w15:restartNumberingAfterBreak="0">
+  <w:abstractNum w:abstractNumId="16" w15:restartNumberingAfterBreak="0">
     <w:nsid w:val="325A5930"/>
     <w:multiLevelType w:val="hybridMultilevel"/>
     <w:tmpl w:val="3C04F268"/>
@@ -12924,7 +14319,7 @@
       </w:pPr>
     </w:lvl>
   </w:abstractNum>
-  <w:abstractNum w:abstractNumId="15" w15:restartNumberingAfterBreak="0">
+  <w:abstractNum w:abstractNumId="17" w15:restartNumberingAfterBreak="0">
     <w:nsid w:val="3BC10EEE"/>
     <w:multiLevelType w:val="hybridMultilevel"/>
     <w:tmpl w:val="C2AA90B4"/>
@@ -13014,7 +14409,7 @@
       </w:pPr>
     </w:lvl>
   </w:abstractNum>
-  <w:abstractNum w:abstractNumId="16" w15:restartNumberingAfterBreak="0">
+  <w:abstractNum w:abstractNumId="18" w15:restartNumberingAfterBreak="0">
     <w:nsid w:val="3D48217E"/>
     <w:multiLevelType w:val="hybridMultilevel"/>
     <w:tmpl w:val="FAB824B6"/>
@@ -13104,7 +14499,7 @@
       </w:pPr>
     </w:lvl>
   </w:abstractNum>
-  <w:abstractNum w:abstractNumId="17" w15:restartNumberingAfterBreak="0">
+  <w:abstractNum w:abstractNumId="19" w15:restartNumberingAfterBreak="0">
     <w:nsid w:val="3E5F10A9"/>
     <w:multiLevelType w:val="hybridMultilevel"/>
     <w:tmpl w:val="A3F20596"/>
@@ -13194,7 +14589,7 @@
       </w:pPr>
     </w:lvl>
   </w:abstractNum>
-  <w:abstractNum w:abstractNumId="18" w15:restartNumberingAfterBreak="0">
+  <w:abstractNum w:abstractNumId="20" w15:restartNumberingAfterBreak="0">
     <w:nsid w:val="3FA72B5B"/>
     <w:multiLevelType w:val="hybridMultilevel"/>
     <w:tmpl w:val="A154AD38"/>
@@ -13284,7 +14679,7 @@
       </w:pPr>
     </w:lvl>
   </w:abstractNum>
-  <w:abstractNum w:abstractNumId="19" w15:restartNumberingAfterBreak="0">
+  <w:abstractNum w:abstractNumId="21" w15:restartNumberingAfterBreak="0">
     <w:nsid w:val="40E0172B"/>
     <w:multiLevelType w:val="hybridMultilevel"/>
     <w:tmpl w:val="B056899C"/>
@@ -13373,7 +14768,7 @@
       </w:pPr>
     </w:lvl>
   </w:abstractNum>
-  <w:abstractNum w:abstractNumId="20" w15:restartNumberingAfterBreak="0">
+  <w:abstractNum w:abstractNumId="22" w15:restartNumberingAfterBreak="0">
     <w:nsid w:val="41366B5C"/>
     <w:multiLevelType w:val="hybridMultilevel"/>
     <w:tmpl w:val="BAC23BC8"/>
@@ -13462,7 +14857,7 @@
       </w:pPr>
     </w:lvl>
   </w:abstractNum>
-  <w:abstractNum w:abstractNumId="21" w15:restartNumberingAfterBreak="0">
+  <w:abstractNum w:abstractNumId="23" w15:restartNumberingAfterBreak="0">
     <w:nsid w:val="430B375F"/>
     <w:multiLevelType w:val="hybridMultilevel"/>
     <w:tmpl w:val="80D01F12"/>
@@ -13551,7 +14946,96 @@
       </w:pPr>
     </w:lvl>
   </w:abstractNum>
-  <w:abstractNum w:abstractNumId="22" w15:restartNumberingAfterBreak="0">
+  <w:abstractNum w:abstractNumId="24" w15:restartNumberingAfterBreak="0">
+    <w:nsid w:val="4C5815AE"/>
+    <w:multiLevelType w:val="hybridMultilevel"/>
+    <w:tmpl w:val="BAC23BC8"/>
+    <w:lvl w:ilvl="0" w:tplc="FFFFFFFF">
+      <w:start w:val="1"/>
+      <w:numFmt w:val="decimal"/>
+      <w:lvlText w:val="%1."/>
+      <w:lvlJc w:val="left"/>
+      <w:pPr>
+        <w:ind w:left="643" w:hanging="360"/>
+      </w:pPr>
+      <w:rPr>
+        <w:rFonts w:hint="default"/>
+      </w:rPr>
+    </w:lvl>
+    <w:lvl w:ilvl="1" w:tplc="FFFFFFFF" w:tentative="1">
+      <w:start w:val="1"/>
+      <w:numFmt w:val="lowerLetter"/>
+      <w:lvlText w:val="%2."/>
+      <w:lvlJc w:val="left"/>
+      <w:pPr>
+        <w:ind w:left="1440" w:hanging="360"/>
+      </w:pPr>
+    </w:lvl>
+    <w:lvl w:ilvl="2" w:tplc="FFFFFFFF" w:tentative="1">
+      <w:start w:val="1"/>
+      <w:numFmt w:val="lowerRoman"/>
+      <w:lvlText w:val="%3."/>
+      <w:lvlJc w:val="right"/>
+      <w:pPr>
+        <w:ind w:left="2160" w:hanging="180"/>
+      </w:pPr>
+    </w:lvl>
+    <w:lvl w:ilvl="3" w:tplc="FFFFFFFF" w:tentative="1">
+      <w:start w:val="1"/>
+      <w:numFmt w:val="decimal"/>
+      <w:lvlText w:val="%4."/>
+      <w:lvlJc w:val="left"/>
+      <w:pPr>
+        <w:ind w:left="2880" w:hanging="360"/>
+      </w:pPr>
+    </w:lvl>
+    <w:lvl w:ilvl="4" w:tplc="FFFFFFFF" w:tentative="1">
+      <w:start w:val="1"/>
+      <w:numFmt w:val="lowerLetter"/>
+      <w:lvlText w:val="%5."/>
+      <w:lvlJc w:val="left"/>
+      <w:pPr>
+        <w:ind w:left="3600" w:hanging="360"/>
+      </w:pPr>
+    </w:lvl>
+    <w:lvl w:ilvl="5" w:tplc="FFFFFFFF" w:tentative="1">
+      <w:start w:val="1"/>
+      <w:numFmt w:val="lowerRoman"/>
+      <w:lvlText w:val="%6."/>
+      <w:lvlJc w:val="right"/>
+      <w:pPr>
+        <w:ind w:left="4320" w:hanging="180"/>
+      </w:pPr>
+    </w:lvl>
+    <w:lvl w:ilvl="6" w:tplc="FFFFFFFF" w:tentative="1">
+      <w:start w:val="1"/>
+      <w:numFmt w:val="decimal"/>
+      <w:lvlText w:val="%7."/>
+      <w:lvlJc w:val="left"/>
+      <w:pPr>
+        <w:ind w:left="5040" w:hanging="360"/>
+      </w:pPr>
+    </w:lvl>
+    <w:lvl w:ilvl="7" w:tplc="FFFFFFFF" w:tentative="1">
+      <w:start w:val="1"/>
+      <w:numFmt w:val="lowerLetter"/>
+      <w:lvlText w:val="%8."/>
+      <w:lvlJc w:val="left"/>
+      <w:pPr>
+        <w:ind w:left="5760" w:hanging="360"/>
+      </w:pPr>
+    </w:lvl>
+    <w:lvl w:ilvl="8" w:tplc="FFFFFFFF" w:tentative="1">
+      <w:start w:val="1"/>
+      <w:numFmt w:val="lowerRoman"/>
+      <w:lvlText w:val="%9."/>
+      <w:lvlJc w:val="right"/>
+      <w:pPr>
+        <w:ind w:left="6480" w:hanging="180"/>
+      </w:pPr>
+    </w:lvl>
+  </w:abstractNum>
+  <w:abstractNum w:abstractNumId="25" w15:restartNumberingAfterBreak="0">
     <w:nsid w:val="4F5659DF"/>
     <w:multiLevelType w:val="hybridMultilevel"/>
     <w:tmpl w:val="178E07A8"/>
@@ -13641,7 +15125,7 @@
       </w:pPr>
     </w:lvl>
   </w:abstractNum>
-  <w:abstractNum w:abstractNumId="23" w15:restartNumberingAfterBreak="0">
+  <w:abstractNum w:abstractNumId="26" w15:restartNumberingAfterBreak="0">
     <w:nsid w:val="546F5B56"/>
     <w:multiLevelType w:val="hybridMultilevel"/>
     <w:tmpl w:val="0762873E"/>
@@ -13727,7 +15211,7 @@
       </w:pPr>
     </w:lvl>
   </w:abstractNum>
-  <w:abstractNum w:abstractNumId="24" w15:restartNumberingAfterBreak="0">
+  <w:abstractNum w:abstractNumId="27" w15:restartNumberingAfterBreak="0">
     <w:nsid w:val="54713FD1"/>
     <w:multiLevelType w:val="hybridMultilevel"/>
     <w:tmpl w:val="DC02B440"/>
@@ -13840,7 +15324,7 @@
       </w:rPr>
     </w:lvl>
   </w:abstractNum>
-  <w:abstractNum w:abstractNumId="25" w15:restartNumberingAfterBreak="0">
+  <w:abstractNum w:abstractNumId="28" w15:restartNumberingAfterBreak="0">
     <w:nsid w:val="554C0DAD"/>
     <w:multiLevelType w:val="multilevel"/>
     <w:tmpl w:val="170A1EB2"/>
@@ -13985,7 +15469,7 @@
       </w:rPr>
     </w:lvl>
   </w:abstractNum>
-  <w:abstractNum w:abstractNumId="26" w15:restartNumberingAfterBreak="0">
+  <w:abstractNum w:abstractNumId="29" w15:restartNumberingAfterBreak="0">
     <w:nsid w:val="64712089"/>
     <w:multiLevelType w:val="hybridMultilevel"/>
     <w:tmpl w:val="79E27494"/>
@@ -14075,7 +15559,7 @@
       </w:pPr>
     </w:lvl>
   </w:abstractNum>
-  <w:abstractNum w:abstractNumId="27" w15:restartNumberingAfterBreak="0">
+  <w:abstractNum w:abstractNumId="30" w15:restartNumberingAfterBreak="0">
     <w:nsid w:val="6516403F"/>
     <w:multiLevelType w:val="hybridMultilevel"/>
     <w:tmpl w:val="75361892"/>
@@ -14165,7 +15649,7 @@
       </w:pPr>
     </w:lvl>
   </w:abstractNum>
-  <w:abstractNum w:abstractNumId="28" w15:restartNumberingAfterBreak="0">
+  <w:abstractNum w:abstractNumId="31" w15:restartNumberingAfterBreak="0">
     <w:nsid w:val="65F53095"/>
     <w:multiLevelType w:val="hybridMultilevel"/>
     <w:tmpl w:val="65EC80AA"/>
@@ -14255,7 +15739,7 @@
       </w:pPr>
     </w:lvl>
   </w:abstractNum>
-  <w:abstractNum w:abstractNumId="29" w15:restartNumberingAfterBreak="0">
+  <w:abstractNum w:abstractNumId="32" w15:restartNumberingAfterBreak="0">
     <w:nsid w:val="6BC66243"/>
     <w:multiLevelType w:val="hybridMultilevel"/>
     <w:tmpl w:val="04CC3FBE"/>
@@ -14345,7 +15829,7 @@
       </w:pPr>
     </w:lvl>
   </w:abstractNum>
-  <w:abstractNum w:abstractNumId="30" w15:restartNumberingAfterBreak="0">
+  <w:abstractNum w:abstractNumId="33" w15:restartNumberingAfterBreak="0">
     <w:nsid w:val="6F780C95"/>
     <w:multiLevelType w:val="hybridMultilevel"/>
     <w:tmpl w:val="FC1C7E0C"/>
@@ -14458,10 +15942,10 @@
       </w:rPr>
     </w:lvl>
   </w:abstractNum>
-  <w:abstractNum w:abstractNumId="31" w15:restartNumberingAfterBreak="0">
+  <w:abstractNum w:abstractNumId="34" w15:restartNumberingAfterBreak="0">
     <w:nsid w:val="7A2E7F70"/>
     <w:multiLevelType w:val="hybridMultilevel"/>
-    <w:tmpl w:val="4AE6D076"/>
+    <w:tmpl w:val="301E61F4"/>
     <w:lvl w:ilvl="0" w:tplc="FFFFFFFF">
       <w:start w:val="1"/>
       <w:numFmt w:val="decimal"/>
@@ -14548,10 +16032,96 @@
       </w:pPr>
     </w:lvl>
   </w:abstractNum>
-  <w:abstractNum w:abstractNumId="32" w15:restartNumberingAfterBreak="0">
+  <w:abstractNum w:abstractNumId="35" w15:restartNumberingAfterBreak="0">
+    <w:nsid w:val="7E560CB2"/>
+    <w:multiLevelType w:val="hybridMultilevel"/>
+    <w:tmpl w:val="C1B6D458"/>
+    <w:lvl w:ilvl="0" w:tplc="041D000F">
+      <w:start w:val="1"/>
+      <w:numFmt w:val="decimal"/>
+      <w:lvlText w:val="%1."/>
+      <w:lvlJc w:val="left"/>
+      <w:pPr>
+        <w:ind w:left="720" w:hanging="360"/>
+      </w:pPr>
+    </w:lvl>
+    <w:lvl w:ilvl="1" w:tplc="041D0019" w:tentative="1">
+      <w:start w:val="1"/>
+      <w:numFmt w:val="lowerLetter"/>
+      <w:lvlText w:val="%2."/>
+      <w:lvlJc w:val="left"/>
+      <w:pPr>
+        <w:ind w:left="1440" w:hanging="360"/>
+      </w:pPr>
+    </w:lvl>
+    <w:lvl w:ilvl="2" w:tplc="041D001B" w:tentative="1">
+      <w:start w:val="1"/>
+      <w:numFmt w:val="lowerRoman"/>
+      <w:lvlText w:val="%3."/>
+      <w:lvlJc w:val="right"/>
+      <w:pPr>
+        <w:ind w:left="2160" w:hanging="180"/>
+      </w:pPr>
+    </w:lvl>
+    <w:lvl w:ilvl="3" w:tplc="041D000F" w:tentative="1">
+      <w:start w:val="1"/>
+      <w:numFmt w:val="decimal"/>
+      <w:lvlText w:val="%4."/>
+      <w:lvlJc w:val="left"/>
+      <w:pPr>
+        <w:ind w:left="2880" w:hanging="360"/>
+      </w:pPr>
+    </w:lvl>
+    <w:lvl w:ilvl="4" w:tplc="041D0019" w:tentative="1">
+      <w:start w:val="1"/>
+      <w:numFmt w:val="lowerLetter"/>
+      <w:lvlText w:val="%5."/>
+      <w:lvlJc w:val="left"/>
+      <w:pPr>
+        <w:ind w:left="3600" w:hanging="360"/>
+      </w:pPr>
+    </w:lvl>
+    <w:lvl w:ilvl="5" w:tplc="041D001B" w:tentative="1">
+      <w:start w:val="1"/>
+      <w:numFmt w:val="lowerRoman"/>
+      <w:lvlText w:val="%6."/>
+      <w:lvlJc w:val="right"/>
+      <w:pPr>
+        <w:ind w:left="4320" w:hanging="180"/>
+      </w:pPr>
+    </w:lvl>
+    <w:lvl w:ilvl="6" w:tplc="041D000F" w:tentative="1">
+      <w:start w:val="1"/>
+      <w:numFmt w:val="decimal"/>
+      <w:lvlText w:val="%7."/>
+      <w:lvlJc w:val="left"/>
+      <w:pPr>
+        <w:ind w:left="5040" w:hanging="360"/>
+      </w:pPr>
+    </w:lvl>
+    <w:lvl w:ilvl="7" w:tplc="041D0019" w:tentative="1">
+      <w:start w:val="1"/>
+      <w:numFmt w:val="lowerLetter"/>
+      <w:lvlText w:val="%8."/>
+      <w:lvlJc w:val="left"/>
+      <w:pPr>
+        <w:ind w:left="5760" w:hanging="360"/>
+      </w:pPr>
+    </w:lvl>
+    <w:lvl w:ilvl="8" w:tplc="041D001B" w:tentative="1">
+      <w:start w:val="1"/>
+      <w:numFmt w:val="lowerRoman"/>
+      <w:lvlText w:val="%9."/>
+      <w:lvlJc w:val="right"/>
+      <w:pPr>
+        <w:ind w:left="6480" w:hanging="180"/>
+      </w:pPr>
+    </w:lvl>
+  </w:abstractNum>
+  <w:abstractNum w:abstractNumId="36" w15:restartNumberingAfterBreak="0">
     <w:nsid w:val="7F8025D1"/>
     <w:multiLevelType w:val="hybridMultilevel"/>
-    <w:tmpl w:val="DCEE1228"/>
+    <w:tmpl w:val="5B90313C"/>
     <w:lvl w:ilvl="0" w:tplc="FFFFFFFF">
       <w:start w:val="1"/>
       <w:numFmt w:val="decimal"/>
@@ -14639,110 +16209,122 @@
     </w:lvl>
   </w:abstractNum>
   <w:num w:numId="1" w16cid:durableId="295069178">
-    <w:abstractNumId w:val="25"/>
+    <w:abstractNumId w:val="28"/>
   </w:num>
   <w:num w:numId="2" w16cid:durableId="1255238337">
     <w:abstractNumId w:val="0"/>
   </w:num>
   <w:num w:numId="3" w16cid:durableId="1750499276">
-    <w:abstractNumId w:val="30"/>
+    <w:abstractNumId w:val="33"/>
   </w:num>
   <w:num w:numId="4" w16cid:durableId="903415153">
-    <w:abstractNumId w:val="6"/>
+    <w:abstractNumId w:val="7"/>
   </w:num>
   <w:num w:numId="5" w16cid:durableId="2100328225">
-    <w:abstractNumId w:val="24"/>
+    <w:abstractNumId w:val="27"/>
   </w:num>
   <w:num w:numId="6" w16cid:durableId="702024355">
-    <w:abstractNumId w:val="13"/>
+    <w:abstractNumId w:val="15"/>
   </w:num>
   <w:num w:numId="7" w16cid:durableId="950088477">
-    <w:abstractNumId w:val="23"/>
+    <w:abstractNumId w:val="26"/>
   </w:num>
   <w:num w:numId="8" w16cid:durableId="672995825">
-    <w:abstractNumId w:val="16"/>
+    <w:abstractNumId w:val="18"/>
   </w:num>
   <w:num w:numId="9" w16cid:durableId="58864960">
-    <w:abstractNumId w:val="32"/>
+    <w:abstractNumId w:val="36"/>
   </w:num>
   <w:num w:numId="10" w16cid:durableId="1867794705">
-    <w:abstractNumId w:val="15"/>
+    <w:abstractNumId w:val="17"/>
   </w:num>
   <w:num w:numId="11" w16cid:durableId="1449467016">
-    <w:abstractNumId w:val="26"/>
+    <w:abstractNumId w:val="29"/>
   </w:num>
   <w:num w:numId="12" w16cid:durableId="323048198">
     <w:abstractNumId w:val="3"/>
   </w:num>
   <w:num w:numId="13" w16cid:durableId="1723821406">
-    <w:abstractNumId w:val="27"/>
+    <w:abstractNumId w:val="30"/>
   </w:num>
   <w:num w:numId="14" w16cid:durableId="284194641">
-    <w:abstractNumId w:val="22"/>
+    <w:abstractNumId w:val="25"/>
   </w:num>
   <w:num w:numId="15" w16cid:durableId="1597208592">
-    <w:abstractNumId w:val="17"/>
+    <w:abstractNumId w:val="19"/>
   </w:num>
   <w:num w:numId="16" w16cid:durableId="1879128319">
-    <w:abstractNumId w:val="29"/>
+    <w:abstractNumId w:val="32"/>
   </w:num>
   <w:num w:numId="17" w16cid:durableId="1668946408">
-    <w:abstractNumId w:val="9"/>
+    <w:abstractNumId w:val="10"/>
   </w:num>
   <w:num w:numId="18" w16cid:durableId="1898590783">
-    <w:abstractNumId w:val="18"/>
+    <w:abstractNumId w:val="20"/>
   </w:num>
   <w:num w:numId="19" w16cid:durableId="825628718">
-    <w:abstractNumId w:val="31"/>
+    <w:abstractNumId w:val="34"/>
   </w:num>
   <w:num w:numId="20" w16cid:durableId="539165975">
     <w:abstractNumId w:val="2"/>
   </w:num>
   <w:num w:numId="21" w16cid:durableId="1863470480">
-    <w:abstractNumId w:val="28"/>
+    <w:abstractNumId w:val="31"/>
   </w:num>
   <w:num w:numId="22" w16cid:durableId="1172531248">
-    <w:abstractNumId w:val="7"/>
+    <w:abstractNumId w:val="8"/>
   </w:num>
   <w:num w:numId="23" w16cid:durableId="520240107">
-    <w:abstractNumId w:val="19"/>
+    <w:abstractNumId w:val="21"/>
   </w:num>
   <w:num w:numId="24" w16cid:durableId="116069652">
-    <w:abstractNumId w:val="5"/>
+    <w:abstractNumId w:val="6"/>
   </w:num>
   <w:num w:numId="25" w16cid:durableId="484473678">
-    <w:abstractNumId w:val="21"/>
+    <w:abstractNumId w:val="23"/>
   </w:num>
   <w:num w:numId="26" w16cid:durableId="772407880">
-    <w:abstractNumId w:val="11"/>
+    <w:abstractNumId w:val="13"/>
   </w:num>
   <w:num w:numId="27" w16cid:durableId="1107189415">
-    <w:abstractNumId w:val="10"/>
+    <w:abstractNumId w:val="12"/>
   </w:num>
   <w:num w:numId="28" w16cid:durableId="163593879">
-    <w:abstractNumId w:val="12"/>
+    <w:abstractNumId w:val="14"/>
   </w:num>
   <w:num w:numId="29" w16cid:durableId="1756971492">
-    <w:abstractNumId w:val="20"/>
+    <w:abstractNumId w:val="22"/>
   </w:num>
   <w:num w:numId="30" w16cid:durableId="266817322">
-    <w:abstractNumId w:val="8"/>
+    <w:abstractNumId w:val="9"/>
   </w:num>
   <w:num w:numId="31" w16cid:durableId="1836913358">
-    <w:abstractNumId w:val="14"/>
+    <w:abstractNumId w:val="16"/>
   </w:num>
   <w:num w:numId="32" w16cid:durableId="592399128">
     <w:abstractNumId w:val="1"/>
   </w:num>
   <w:num w:numId="33" w16cid:durableId="1784223474">
+    <w:abstractNumId w:val="5"/>
+  </w:num>
+  <w:num w:numId="34" w16cid:durableId="204559201">
+    <w:abstractNumId w:val="35"/>
+  </w:num>
+  <w:num w:numId="35" w16cid:durableId="329023146">
+    <w:abstractNumId w:val="11"/>
+  </w:num>
+  <w:num w:numId="36" w16cid:durableId="1189026289">
     <w:abstractNumId w:val="4"/>
+  </w:num>
+  <w:num w:numId="37" w16cid:durableId="1481654940">
+    <w:abstractNumId w:val="24"/>
   </w:num>
   <w:numIdMacAtCleanup w:val="19"/>
 </w:numbering>
 </file>
 
 <file path=word/styles.xml><?xml version="1.0" encoding="utf-8"?>
-<w:styles xmlns:mc="http://schemas.openxmlformats.org/markup-compatibility/2006" xmlns:r="http://schemas.openxmlformats.org/officeDocument/2006/relationships" xmlns:w="http://schemas.openxmlformats.org/wordprocessingml/2006/main" xmlns:w14="http://schemas.microsoft.com/office/word/2010/wordml" xmlns:w15="http://schemas.microsoft.com/office/word/2012/wordml" xmlns:w16cex="http://schemas.microsoft.com/office/word/2018/wordml/cex" xmlns:w16cid="http://schemas.microsoft.com/office/word/2016/wordml/cid" xmlns:w16="http://schemas.microsoft.com/office/word/2018/wordml" xmlns:w16du="http://schemas.microsoft.com/office/word/2023/wordml/word16du" xmlns:w16sdtdh="http://schemas.microsoft.com/office/word/2020/wordml/sdtdatahash" xmlns:w16se="http://schemas.microsoft.com/office/word/2015/wordml/symex" mc:Ignorable="w14 w15 w16se w16cid w16 w16cex w16sdtdh w16du">
+<w:styles xmlns:mc="http://schemas.openxmlformats.org/markup-compatibility/2006" xmlns:r="http://schemas.openxmlformats.org/officeDocument/2006/relationships" xmlns:w="http://schemas.openxmlformats.org/wordprocessingml/2006/main" xmlns:w14="http://schemas.microsoft.com/office/word/2010/wordml" xmlns:w15="http://schemas.microsoft.com/office/word/2012/wordml" xmlns:w16cex="http://schemas.microsoft.com/office/word/2018/wordml/cex" xmlns:w16cid="http://schemas.microsoft.com/office/word/2016/wordml/cid" xmlns:w16="http://schemas.microsoft.com/office/word/2018/wordml" xmlns:w16du="http://schemas.microsoft.com/office/word/2023/wordml/word16du" xmlns:w16sdtdh="http://schemas.microsoft.com/office/word/2020/wordml/sdtdatahash" xmlns:w16sdtfl="http://schemas.microsoft.com/office/word/2024/wordml/sdtformatlock" xmlns:w16se="http://schemas.microsoft.com/office/word/2015/wordml/symex" mc:Ignorable="w14 w15 w16se w16cid w16 w16cex w16sdtdh w16sdtfl w16du">
   <w:docDefaults>
     <w:rPrDefault>
       <w:rPr>

--- a/docs/Fördjupningsfrågor_fritid.docx
+++ b/docs/Fördjupningsfrågor_fritid.docx
@@ -563,6 +563,25 @@
     </w:p>
     <w:p>
       <w:pPr>
+        <w:pStyle w:val="Liststycke"/>
+        <w:rPr>
+          <w:sz w:val="28"/>
+          <w:szCs w:val="28"/>
+          <w14:ligatures w14:val="none"/>
+        </w:rPr>
+      </w:pPr>
+      <w:r>
+        <w:rPr>
+          <w:i/>
+          <w:iCs/>
+          <w:sz w:val="23"/>
+          <w:szCs w:val="23"/>
+        </w:rPr>
+        <w:t>Till exempel genom dialoger eller befintlig forskning/rapporter.</w:t>
+      </w:r>
+    </w:p>
+    <w:p>
+      <w:pPr>
         <w:rPr>
           <w:rFonts w:asciiTheme="minorHAnsi" w:hAnsiTheme="minorHAnsi"/>
           <w:sz w:val="28"/>
@@ -740,9 +759,29 @@
     </w:p>
     <w:p>
       <w:pPr>
+        <w:pStyle w:val="Liststycke"/>
+        <w:rPr>
+          <w:i/>
+          <w:iCs/>
+          <w:sz w:val="23"/>
+          <w:szCs w:val="23"/>
+        </w:rPr>
+      </w:pPr>
+      <w:r>
+        <w:rPr>
+          <w:i/>
+          <w:iCs/>
+          <w:sz w:val="23"/>
+          <w:szCs w:val="23"/>
+        </w:rPr>
+        <w:t>Målgruppsanalys: Kön, Könsöverskridande identitet, Etnisk tillhörighet, Religion, Funktionsnedsättning, Sexuell läggning, Ålder, Socioekonomi.</w:t>
+      </w:r>
+    </w:p>
+    <w:p>
+      <w:pPr>
+        <w:pStyle w:val="Liststycke"/>
         <w:spacing w:after="240"/>
         <w:rPr>
-          <w:rFonts w:asciiTheme="minorHAnsi" w:hAnsiTheme="minorHAnsi"/>
           <w:sz w:val="28"/>
           <w:szCs w:val="28"/>
           <w14:ligatures w14:val="none"/>
@@ -755,13 +794,13 @@
         <mc:AlternateContent>
           <mc:Choice Requires="wps">
             <w:drawing>
-              <wp:anchor distT="0" distB="0" distL="114300" distR="114300" simplePos="0" relativeHeight="251936768" behindDoc="0" locked="0" layoutInCell="1" allowOverlap="1" wp14:anchorId="522D646C" wp14:editId="32725BF3">
+              <wp:anchor distT="0" distB="0" distL="114300" distR="114300" simplePos="0" relativeHeight="251936768" behindDoc="0" locked="0" layoutInCell="1" allowOverlap="1" wp14:anchorId="522D646C" wp14:editId="4A52DBDC">
                 <wp:simplePos x="0" y="0"/>
                 <wp:positionH relativeFrom="margin">
                   <wp:posOffset>50800</wp:posOffset>
                 </wp:positionH>
                 <wp:positionV relativeFrom="paragraph">
-                  <wp:posOffset>5080</wp:posOffset>
+                  <wp:posOffset>351953</wp:posOffset>
                 </wp:positionV>
                 <wp:extent cx="5600700" cy="1270000"/>
                 <wp:effectExtent l="0" t="0" r="19050" b="25400"/>
@@ -818,7 +857,7 @@
           </mc:Choice>
           <mc:Fallback>
             <w:pict>
-              <v:shape w14:anchorId="522D646C" id="Textruta 1045637448" o:spid="_x0000_s1029" type="#_x0000_t202" style="position:absolute;margin-left:4pt;margin-top:.4pt;width:441pt;height:100pt;z-index:251936768;visibility:visible;mso-wrap-style:square;mso-width-percent:0;mso-height-percent:0;mso-wrap-distance-left:9pt;mso-wrap-distance-top:0;mso-wrap-distance-right:9pt;mso-wrap-distance-bottom:0;mso-position-horizontal:absolute;mso-position-horizontal-relative:margin;mso-position-vertical:absolute;mso-position-vertical-relative:text;mso-width-percent:0;mso-height-percent:0;mso-width-relative:margin;mso-height-relative:margin;v-text-anchor:top" o:gfxdata="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" fillcolor="white [3201]" strokeweight=".5pt">
+              <v:shape w14:anchorId="522D646C" id="Textruta 1045637448" o:spid="_x0000_s1029" type="#_x0000_t202" style="position:absolute;left:0;text-align:left;margin-left:4pt;margin-top:27.7pt;width:441pt;height:100pt;z-index:251936768;visibility:visible;mso-wrap-style:square;mso-width-percent:0;mso-height-percent:0;mso-wrap-distance-left:9pt;mso-wrap-distance-top:0;mso-wrap-distance-right:9pt;mso-wrap-distance-bottom:0;mso-position-horizontal:absolute;mso-position-horizontal-relative:margin;mso-position-vertical:absolute;mso-position-vertical-relative:text;mso-width-percent:0;mso-height-percent:0;mso-width-relative:margin;mso-height-relative:margin;v-text-anchor:top" o:gfxdata="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" fillcolor="white [3201]" strokeweight=".5pt">
                 <v:path arrowok="t"/>
                 <v:textbox>
                   <w:txbxContent>
@@ -856,6 +895,17 @@
     </w:p>
     <w:p>
       <w:pPr>
+        <w:spacing w:after="240"/>
+        <w:rPr>
+          <w:rFonts w:asciiTheme="minorHAnsi" w:hAnsiTheme="minorHAnsi"/>
+          <w:sz w:val="28"/>
+          <w:szCs w:val="28"/>
+          <w14:ligatures w14:val="none"/>
+        </w:rPr>
+      </w:pPr>
+    </w:p>
+    <w:p>
+      <w:pPr>
         <w:rPr>
           <w:rFonts w:asciiTheme="minorHAnsi" w:hAnsiTheme="minorHAnsi"/>
           <w:sz w:val="28"/>
@@ -891,7 +941,6 @@
           <w:sz w:val="28"/>
           <w:szCs w:val="28"/>
         </w:rPr>
-        <w:lastRenderedPageBreak/>
         <w:t xml:space="preserve">Hur används kommunala resurser som bidrag och anläggningar för att möjliggöra att </w:t>
       </w:r>
       <w:r>
@@ -924,10 +973,21 @@
       </w:r>
     </w:p>
     <w:p>
-      <w:r>
+      <w:pPr>
+        <w:pStyle w:val="Liststycke"/>
         <w:rPr>
           <w:i/>
           <w:iCs/>
+          <w:sz w:val="23"/>
+          <w:szCs w:val="23"/>
+        </w:rPr>
+      </w:pPr>
+      <w:r>
+        <w:rPr>
+          <w:i/>
+          <w:iCs/>
+          <w:sz w:val="23"/>
+          <w:szCs w:val="23"/>
         </w:rPr>
         <w:t>Målgruppsanalys: Kön, Könsöverskridande identitet, Etnisk tillhörighet, Religion, Funktionsnedsättning, Sexuell läggning, Ålder, Socioekonomi.</w:t>
       </w:r>
@@ -1445,23 +1505,11 @@
     </w:p>
     <w:p>
       <w:pPr>
-        <w:rPr>
-          <w:rFonts w:asciiTheme="minorHAnsi" w:eastAsiaTheme="majorEastAsia" w:hAnsiTheme="minorHAnsi" w:cstheme="majorBidi"/>
-          <w:color w:val="0F4761" w:themeColor="accent1" w:themeShade="BF"/>
-          <w:kern w:val="2"/>
-          <w:sz w:val="28"/>
-          <w:szCs w:val="28"/>
-          <w:lang w:eastAsia="en-US"/>
-        </w:rPr>
+        <w:pStyle w:val="Rubrik3"/>
       </w:pPr>
       <w:r>
         <w:br w:type="page"/>
       </w:r>
-    </w:p>
-    <w:p>
-      <w:pPr>
-        <w:pStyle w:val="Rubrik3"/>
-      </w:pPr>
       <w:r>
         <w:lastRenderedPageBreak/>
         <w:t>Fritidshem</w:t>
@@ -2036,126 +2084,67 @@
       <w:pPr>
         <w:ind w:left="720"/>
         <w:rPr>
-          <w:rFonts w:asciiTheme="minorHAnsi" w:eastAsiaTheme="minorHAnsi" w:hAnsiTheme="minorHAnsi" w:cstheme="minorBidi"/>
+          <w:rFonts w:asciiTheme="minorHAnsi" w:hAnsiTheme="minorHAnsi"/>
           <w:i/>
           <w:iCs/>
-          <w:kern w:val="2"/>
-          <w:lang w:eastAsia="en-US"/>
-        </w:rPr>
-      </w:pPr>
-      <w:r>
-        <w:rPr>
-          <w:rFonts w:asciiTheme="minorHAnsi" w:eastAsiaTheme="minorHAnsi" w:hAnsiTheme="minorHAnsi" w:cstheme="minorBidi"/>
+        </w:rPr>
+      </w:pPr>
+      <w:r>
+        <w:rPr>
+          <w:rFonts w:asciiTheme="minorHAnsi" w:hAnsiTheme="minorHAnsi"/>
           <w:i/>
           <w:iCs/>
-          <w:kern w:val="2"/>
-          <w:lang w:eastAsia="en-US"/>
-        </w:rPr>
-        <w:t xml:space="preserve">Hur sprids information om </w:t>
-      </w:r>
-      <w:r>
-        <w:rPr>
-          <w:rFonts w:asciiTheme="minorHAnsi" w:eastAsiaTheme="minorHAnsi" w:hAnsiTheme="minorHAnsi" w:cstheme="minorBidi"/>
+        </w:rPr>
+        <w:t>Till exempel genom att se över tillgänglighet, kommunikationer,</w:t>
+      </w:r>
+      <w:r>
+        <w:rPr>
+          <w:rFonts w:asciiTheme="minorHAnsi" w:hAnsiTheme="minorHAnsi"/>
           <w:i/>
           <w:iCs/>
-          <w:kern w:val="2"/>
-          <w:lang w:eastAsia="en-US"/>
-        </w:rPr>
-        <w:t>fritidsverksamheten</w:t>
-      </w:r>
-      <w:r>
-        <w:rPr>
-          <w:rFonts w:asciiTheme="minorHAnsi" w:eastAsiaTheme="minorHAnsi" w:hAnsiTheme="minorHAnsi" w:cstheme="minorBidi"/>
+        </w:rPr>
+        <w:t xml:space="preserve"> </w:t>
+      </w:r>
+      <w:r>
+        <w:rPr>
+          <w:rFonts w:asciiTheme="minorHAnsi" w:hAnsiTheme="minorHAnsi"/>
           <w:i/>
           <w:iCs/>
-          <w:kern w:val="2"/>
-          <w:lang w:eastAsia="en-US"/>
-        </w:rPr>
-        <w:t>? Finns informationsmaterial på flera språk?</w:t>
-      </w:r>
-      <w:r>
-        <w:rPr>
-          <w:rFonts w:asciiTheme="minorHAnsi" w:eastAsiaTheme="minorHAnsi" w:hAnsiTheme="minorHAnsi" w:cstheme="minorBidi"/>
+        </w:rPr>
+        <w:t>information om verksamheten, översättning av material,</w:t>
+      </w:r>
+      <w:r>
+        <w:rPr>
+          <w:rFonts w:asciiTheme="minorHAnsi" w:hAnsiTheme="minorHAnsi"/>
           <w:i/>
           <w:iCs/>
-          <w:kern w:val="2"/>
-          <w:lang w:eastAsia="en-US"/>
-        </w:rPr>
-        <w:t xml:space="preserve"> Är lokalerna tillgänglighetsanpassade?</w:t>
-      </w:r>
-    </w:p>
-    <w:p>
-      <w:pPr>
-        <w:ind w:left="720"/>
-        <w:rPr>
-          <w:rFonts w:asciiTheme="minorHAnsi" w:eastAsiaTheme="minorHAnsi" w:hAnsiTheme="minorHAnsi" w:cstheme="minorBidi"/>
+        </w:rPr>
+        <w:t xml:space="preserve"> </w:t>
+      </w:r>
+      <w:r>
+        <w:rPr>
+          <w:rFonts w:asciiTheme="minorHAnsi" w:hAnsiTheme="minorHAnsi"/>
           <w:i/>
           <w:iCs/>
-          <w:kern w:val="2"/>
-          <w:lang w:eastAsia="en-US"/>
-        </w:rPr>
-      </w:pPr>
-      <w:r>
-        <w:rPr>
-          <w:rFonts w:asciiTheme="minorHAnsi" w:eastAsiaTheme="minorHAnsi" w:hAnsiTheme="minorHAnsi" w:cstheme="minorBidi"/>
+        </w:rPr>
+        <w:t>digitaliseringsbehov eller</w:t>
+      </w:r>
+      <w:r>
+        <w:rPr>
+          <w:rFonts w:asciiTheme="minorHAnsi" w:hAnsiTheme="minorHAnsi"/>
           <w:i/>
           <w:iCs/>
-          <w:kern w:val="2"/>
-          <w:lang w:eastAsia="en-US"/>
-        </w:rPr>
-        <w:t>Finns det samverkan med civilsamhället?</w:t>
-      </w:r>
-    </w:p>
-    <w:p>
-      <w:pPr>
-        <w:ind w:left="720"/>
-        <w:rPr>
-          <w:rFonts w:asciiTheme="minorHAnsi" w:eastAsiaTheme="minorHAnsi" w:hAnsiTheme="minorHAnsi" w:cstheme="minorBidi"/>
+        </w:rPr>
+        <w:t xml:space="preserve"> </w:t>
+      </w:r>
+      <w:r>
+        <w:rPr>
+          <w:rFonts w:asciiTheme="minorHAnsi" w:hAnsiTheme="minorHAnsi"/>
           <w:i/>
           <w:iCs/>
-          <w:kern w:val="2"/>
-          <w:lang w:eastAsia="en-US"/>
-        </w:rPr>
-      </w:pPr>
-      <w:r>
-        <w:rPr>
-          <w:rFonts w:asciiTheme="minorHAnsi" w:eastAsiaTheme="minorHAnsi" w:hAnsiTheme="minorHAnsi" w:cstheme="minorBidi"/>
-          <w:i/>
-          <w:iCs/>
-          <w:kern w:val="2"/>
-          <w:lang w:eastAsia="en-US"/>
-        </w:rPr>
-        <w:t>Finns det behov av brobyggarfunktioner</w:t>
-      </w:r>
-      <w:r>
-        <w:rPr>
-          <w:rFonts w:asciiTheme="minorHAnsi" w:eastAsiaTheme="minorHAnsi" w:hAnsiTheme="minorHAnsi" w:cstheme="minorBidi"/>
-          <w:i/>
-          <w:iCs/>
-          <w:kern w:val="2"/>
-          <w:lang w:eastAsia="en-US"/>
-        </w:rPr>
-        <w:t xml:space="preserve"> utökad samverkan med uppsökande funktioner inom kommunen</w:t>
-      </w:r>
-      <w:r>
-        <w:rPr>
-          <w:rFonts w:asciiTheme="minorHAnsi" w:eastAsiaTheme="minorHAnsi" w:hAnsiTheme="minorHAnsi" w:cstheme="minorBidi"/>
-          <w:i/>
-          <w:iCs/>
-          <w:kern w:val="2"/>
-          <w:lang w:eastAsia="en-US"/>
-        </w:rPr>
-        <w:t>?</w:t>
-      </w:r>
-    </w:p>
-    <w:p>
-      <w:pPr>
-        <w:pStyle w:val="Liststycke"/>
-        <w:rPr>
-          <w:i/>
-          <w:iCs/>
-        </w:rPr>
-      </w:pPr>
+        </w:rPr>
+        <w:t>brobyggarfunktioner.</w:t>
+      </w:r>
     </w:p>
     <w:p>
       <w:pPr>
@@ -2332,6 +2321,7 @@
           <w:szCs w:val="28"/>
           <w14:ligatures w14:val="none"/>
         </w:rPr>
+        <w:lastRenderedPageBreak/>
         <w:t>Hur i</w:t>
       </w:r>
       <w:r>
@@ -2383,7 +2373,21 @@
         <w:t xml:space="preserve">synpunkter och behov i utformningen av upplägg och innehåll? </w:t>
       </w:r>
     </w:p>
-    <w:p/>
+    <w:p>
+      <w:pPr>
+        <w:pStyle w:val="Default"/>
+        <w:ind w:left="720"/>
+      </w:pPr>
+      <w:r>
+        <w:rPr>
+          <w:i/>
+          <w:iCs/>
+          <w:sz w:val="23"/>
+          <w:szCs w:val="23"/>
+        </w:rPr>
+        <w:t xml:space="preserve">Till exempel genom dialoger eller befintlig forskning/rapporter. </w:t>
+      </w:r>
+    </w:p>
     <w:p>
       <w:r>
         <w:rPr>
@@ -3661,6 +3665,7 @@
     <w:p/>
     <w:p/>
     <w:p/>
+    <w:p/>
     <w:p>
       <w:pPr>
         <w:pStyle w:val="Liststycke"/>
@@ -3680,6 +3685,7 @@
           <w:szCs w:val="28"/>
           <w14:ligatures w14:val="none"/>
         </w:rPr>
+        <w:lastRenderedPageBreak/>
         <w:t xml:space="preserve">Finns det strategier för att inkludera målgrupper som </w:t>
       </w:r>
       <w:proofErr w:type="spellStart"/>
@@ -3720,10 +3726,6 @@
     <w:p>
       <w:pPr>
         <w:pStyle w:val="Liststycke"/>
-        <w:numPr>
-          <w:ilvl w:val="0"/>
-          <w:numId w:val="3"/>
-        </w:numPr>
         <w:rPr>
           <w:i/>
           <w:iCs/>
@@ -3734,25 +3736,22 @@
           <w:i/>
           <w:iCs/>
         </w:rPr>
-        <w:lastRenderedPageBreak/>
-        <w:t xml:space="preserve">Hur sprids </w:t>
-      </w:r>
-      <w:proofErr w:type="spellStart"/>
+        <w:t>Till exempel genom att se över tillgänglighet, kommunikationer</w:t>
+      </w:r>
       <w:r>
         <w:rPr>
           <w:i/>
           <w:iCs/>
         </w:rPr>
-        <w:t>information</w:t>
+        <w:t>, i</w:t>
       </w:r>
       <w:r>
         <w:rPr>
           <w:i/>
           <w:iCs/>
         </w:rPr>
-        <w:t>om</w:t>
-      </w:r>
-      <w:proofErr w:type="spellEnd"/>
+        <w:t>nformation om verksamheten, översättning av material,</w:t>
+      </w:r>
       <w:r>
         <w:rPr>
           <w:i/>
@@ -3765,123 +3764,8 @@
           <w:i/>
           <w:iCs/>
         </w:rPr>
-        <w:t>den öppna fritidsverksamheten/mötesplatserna</w:t>
-      </w:r>
-      <w:r>
-        <w:rPr>
-          <w:i/>
-          <w:iCs/>
-        </w:rPr>
-        <w:t>?</w:t>
-      </w:r>
-      <w:r>
-        <w:rPr>
-          <w:i/>
-          <w:iCs/>
-        </w:rPr>
-        <w:t xml:space="preserve"> </w:t>
-      </w:r>
-      <w:r>
-        <w:rPr>
-          <w:i/>
-          <w:iCs/>
-        </w:rPr>
-        <w:t>Finns informationsmaterial på flera språk?</w:t>
-      </w:r>
-      <w:r>
-        <w:rPr>
-          <w:i/>
-          <w:iCs/>
-        </w:rPr>
-        <w:t xml:space="preserve"> Är verksamhet</w:t>
-      </w:r>
-      <w:r>
-        <w:rPr>
-          <w:i/>
-          <w:iCs/>
-        </w:rPr>
-        <w:t>en</w:t>
-      </w:r>
-      <w:r>
-        <w:rPr>
-          <w:i/>
-          <w:iCs/>
-        </w:rPr>
-        <w:t xml:space="preserve"> och lokaler tillgänglighetsanpassade?</w:t>
-      </w:r>
-      <w:r>
-        <w:rPr>
-          <w:i/>
-          <w:iCs/>
-        </w:rPr>
-        <w:t xml:space="preserve"> Är de lätta att ta sig till (kommunikationer)?</w:t>
-      </w:r>
-    </w:p>
-    <w:p>
-      <w:pPr>
-        <w:pStyle w:val="Liststycke"/>
-        <w:numPr>
-          <w:ilvl w:val="0"/>
-          <w:numId w:val="3"/>
-        </w:numPr>
-        <w:rPr>
-          <w:i/>
-          <w:iCs/>
-        </w:rPr>
-      </w:pPr>
-      <w:r>
-        <w:rPr>
-          <w:i/>
-          <w:iCs/>
-        </w:rPr>
-        <w:t>Finns det behov av brobyggarfunktioner</w:t>
-      </w:r>
-      <w:r>
-        <w:rPr>
-          <w:i/>
-          <w:iCs/>
-        </w:rPr>
-        <w:t xml:space="preserve"> eller</w:t>
-      </w:r>
-      <w:r>
-        <w:rPr>
-          <w:i/>
-          <w:iCs/>
-        </w:rPr>
-        <w:t xml:space="preserve"> samverkan med civilsamhället</w:t>
-      </w:r>
-      <w:r>
-        <w:rPr>
-          <w:i/>
-          <w:iCs/>
-        </w:rPr>
-        <w:t>?</w:t>
-      </w:r>
-    </w:p>
-    <w:p>
-      <w:pPr>
-        <w:pStyle w:val="Liststycke"/>
-        <w:numPr>
-          <w:ilvl w:val="0"/>
-          <w:numId w:val="3"/>
-        </w:numPr>
-        <w:rPr>
-          <w:i/>
-          <w:iCs/>
-        </w:rPr>
-      </w:pPr>
-      <w:r>
-        <w:rPr>
-          <w:i/>
-          <w:iCs/>
-        </w:rPr>
-        <w:t>Finns det sekundära målgrupper (ex föräldrar) som det kan vara relevant att sprida information till för att nå målgrupper som inte deltar.</w:t>
-      </w:r>
-    </w:p>
-    <w:p>
-      <w:pPr>
-        <w:pStyle w:val="Liststycke"/>
-      </w:pPr>
+        <w:t>digitaliseringsbehov eller brobyggarfunktioner.</w:t>
+      </w:r>
     </w:p>
     <w:p>
       <w:r>
@@ -4046,6 +3930,31 @@
     </w:p>
     <w:p>
       <w:pPr>
+        <w:pStyle w:val="Default"/>
+        <w:ind w:left="720"/>
+      </w:pPr>
+      <w:r>
+        <w:rPr>
+          <w:i/>
+          <w:iCs/>
+          <w:sz w:val="23"/>
+          <w:szCs w:val="23"/>
+        </w:rPr>
+        <w:t xml:space="preserve">Till exempel genom dialoger eller befintlig forskning/rapporter. </w:t>
+      </w:r>
+    </w:p>
+    <w:p>
+      <w:pPr>
+        <w:pStyle w:val="Liststycke"/>
+        <w:rPr>
+          <w:sz w:val="28"/>
+          <w:szCs w:val="28"/>
+          <w14:ligatures w14:val="none"/>
+        </w:rPr>
+      </w:pPr>
+    </w:p>
+    <w:p>
+      <w:pPr>
         <w:pStyle w:val="Liststycke"/>
         <w:rPr>
           <w:sz w:val="28"/>
@@ -5272,10 +5181,6 @@
     <w:p>
       <w:pPr>
         <w:pStyle w:val="Liststycke"/>
-        <w:numPr>
-          <w:ilvl w:val="0"/>
-          <w:numId w:val="3"/>
-        </w:numPr>
         <w:rPr>
           <w:i/>
           <w:iCs/>
@@ -5286,131 +5191,35 @@
           <w:i/>
           <w:iCs/>
         </w:rPr>
-        <w:t>Hur sprids information</w:t>
+        <w:t>Till exempel genom att se över tillgänglighet, kommunikationer</w:t>
       </w:r>
       <w:r>
         <w:rPr>
           <w:i/>
           <w:iCs/>
         </w:rPr>
-        <w:t xml:space="preserve"> </w:t>
+        <w:t>, i</w:t>
       </w:r>
       <w:r>
         <w:rPr>
           <w:i/>
           <w:iCs/>
         </w:rPr>
-        <w:t>om bibliotekens verksamhet för barn och unga</w:t>
+        <w:t>nformation om verksamheten, översättning av material,</w:t>
       </w:r>
       <w:r>
         <w:rPr>
           <w:i/>
           <w:iCs/>
         </w:rPr>
-        <w:t>?</w:t>
+        <w:t xml:space="preserve"> </w:t>
       </w:r>
       <w:r>
         <w:rPr>
           <w:i/>
           <w:iCs/>
         </w:rPr>
-        <w:t xml:space="preserve"> </w:t>
-      </w:r>
-      <w:r>
-        <w:rPr>
-          <w:i/>
-          <w:iCs/>
-        </w:rPr>
-        <w:t>Finns informationsmaterial på flera språk?</w:t>
-      </w:r>
-      <w:r>
-        <w:rPr>
-          <w:i/>
-          <w:iCs/>
-        </w:rPr>
-        <w:t xml:space="preserve"> Är verksamheten och lokaler tillgänglighetsanpassade? Är </w:t>
-      </w:r>
-      <w:r>
-        <w:rPr>
-          <w:i/>
-          <w:iCs/>
-        </w:rPr>
-        <w:t>biblioteken</w:t>
-      </w:r>
-      <w:r>
-        <w:rPr>
-          <w:i/>
-          <w:iCs/>
-        </w:rPr>
-        <w:t xml:space="preserve"> lätta att ta sig till (kommunikationer)?</w:t>
-      </w:r>
-    </w:p>
-    <w:p>
-      <w:pPr>
-        <w:pStyle w:val="Liststycke"/>
-        <w:numPr>
-          <w:ilvl w:val="0"/>
-          <w:numId w:val="3"/>
-        </w:numPr>
-        <w:rPr>
-          <w:i/>
-          <w:iCs/>
-        </w:rPr>
-      </w:pPr>
-      <w:r>
-        <w:rPr>
-          <w:i/>
-          <w:iCs/>
-        </w:rPr>
-        <w:t>Finns det behov av brobyggarfunktioner</w:t>
-      </w:r>
-      <w:r>
-        <w:rPr>
-          <w:i/>
-          <w:iCs/>
-        </w:rPr>
-        <w:t xml:space="preserve"> eller samverkan med civilsamhället</w:t>
-      </w:r>
-      <w:r>
-        <w:rPr>
-          <w:i/>
-          <w:iCs/>
-        </w:rPr>
-        <w:t>?</w:t>
-      </w:r>
-    </w:p>
-    <w:p>
-      <w:pPr>
-        <w:pStyle w:val="Liststycke"/>
-        <w:numPr>
-          <w:ilvl w:val="0"/>
-          <w:numId w:val="3"/>
-        </w:numPr>
-        <w:rPr>
-          <w:i/>
-          <w:iCs/>
-        </w:rPr>
-      </w:pPr>
-      <w:r>
-        <w:rPr>
-          <w:i/>
-          <w:iCs/>
-        </w:rPr>
-        <w:t xml:space="preserve">Finns det sekundära målgrupper </w:t>
-      </w:r>
-      <w:r>
-        <w:rPr>
-          <w:i/>
-          <w:iCs/>
-        </w:rPr>
-        <w:t xml:space="preserve">(ex föräldrar, pedagoger) </w:t>
-      </w:r>
-      <w:r>
-        <w:rPr>
-          <w:i/>
-          <w:iCs/>
-        </w:rPr>
-        <w:t>som kan vara aktuella att sprida information via för att inkludera målgrupper som inte kommer till bibliotekens barn- och ungdomsverksamhet?</w:t>
+        <w:t>digitaliseringsbehov eller brobyggarfunktioner.</w:t>
       </w:r>
     </w:p>
     <w:p>
@@ -5619,6 +5428,21 @@
     </w:p>
     <w:p>
       <w:pPr>
+        <w:pStyle w:val="Default"/>
+        <w:ind w:left="720"/>
+      </w:pPr>
+      <w:r>
+        <w:rPr>
+          <w:i/>
+          <w:iCs/>
+          <w:sz w:val="23"/>
+          <w:szCs w:val="23"/>
+        </w:rPr>
+        <w:t xml:space="preserve">Till exempel genom dialoger eller befintlig forskning/rapporter. </w:t>
+      </w:r>
+    </w:p>
+    <w:p>
+      <w:pPr>
         <w:pStyle w:val="Liststycke"/>
         <w:rPr>
           <w:sz w:val="28"/>
@@ -5804,7 +5628,7 @@
           <w:szCs w:val="28"/>
           <w14:ligatures w14:val="none"/>
         </w:rPr>
-        <w:t xml:space="preserve">verksamheten? </w:t>
+        <w:t xml:space="preserve">verksamhet? </w:t>
       </w:r>
     </w:p>
     <w:p>
@@ -6075,6 +5899,34 @@
     </w:p>
     <w:p>
       <w:pPr>
+        <w:rPr>
+          <w:lang w:eastAsia="en-US"/>
+        </w:rPr>
+      </w:pPr>
+    </w:p>
+    <w:p>
+      <w:pPr>
+        <w:rPr>
+          <w:lang w:eastAsia="en-US"/>
+        </w:rPr>
+      </w:pPr>
+    </w:p>
+    <w:p>
+      <w:pPr>
+        <w:rPr>
+          <w:lang w:eastAsia="en-US"/>
+        </w:rPr>
+      </w:pPr>
+    </w:p>
+    <w:p>
+      <w:pPr>
+        <w:rPr>
+          <w:lang w:eastAsia="en-US"/>
+        </w:rPr>
+      </w:pPr>
+    </w:p>
+    <w:p>
+      <w:pPr>
         <w:pStyle w:val="Rubrik3"/>
         <w:rPr>
           <w:rFonts w:eastAsia="Times New Roman"/>
@@ -6084,6 +5936,7 @@
         <w:rPr>
           <w:rFonts w:eastAsia="Times New Roman"/>
         </w:rPr>
+        <w:lastRenderedPageBreak/>
         <w:t>K</w:t>
       </w:r>
       <w:r>
@@ -6698,6 +6551,7 @@
     <w:p/>
     <w:p/>
     <w:p/>
+    <w:p/>
     <w:p>
       <w:pPr>
         <w:pStyle w:val="Liststycke"/>
@@ -6740,10 +6594,6 @@
     <w:p>
       <w:pPr>
         <w:pStyle w:val="Liststycke"/>
-        <w:numPr>
-          <w:ilvl w:val="0"/>
-          <w:numId w:val="3"/>
-        </w:numPr>
         <w:rPr>
           <w:i/>
           <w:iCs/>
@@ -6754,154 +6604,35 @@
           <w:i/>
           <w:iCs/>
         </w:rPr>
-        <w:t xml:space="preserve">Hur sprids </w:t>
-      </w:r>
-      <w:proofErr w:type="spellStart"/>
+        <w:t>Till exempel genom att se över tillgänglighet, kommunikationer</w:t>
+      </w:r>
       <w:r>
         <w:rPr>
           <w:i/>
           <w:iCs/>
         </w:rPr>
-        <w:t>information</w:t>
+        <w:t>, i</w:t>
       </w:r>
       <w:r>
         <w:rPr>
           <w:i/>
           <w:iCs/>
         </w:rPr>
-        <w:t>den</w:t>
-      </w:r>
-      <w:proofErr w:type="spellEnd"/>
+        <w:t>nformation om verksamheten, översättning av material,</w:t>
+      </w:r>
       <w:r>
         <w:rPr>
           <w:i/>
           <w:iCs/>
         </w:rPr>
-        <w:t xml:space="preserve"> om </w:t>
+        <w:t xml:space="preserve"> </w:t>
       </w:r>
       <w:r>
         <w:rPr>
           <w:i/>
           <w:iCs/>
         </w:rPr>
-        <w:t>kultur- och musikskolans</w:t>
-      </w:r>
-      <w:r>
-        <w:rPr>
-          <w:i/>
-          <w:iCs/>
-        </w:rPr>
-        <w:t xml:space="preserve"> verksamhet för barn och unga</w:t>
-      </w:r>
-      <w:r>
-        <w:rPr>
-          <w:i/>
-          <w:iCs/>
-        </w:rPr>
-        <w:t>?</w:t>
-      </w:r>
-      <w:r>
-        <w:rPr>
-          <w:i/>
-          <w:iCs/>
-        </w:rPr>
-        <w:t xml:space="preserve"> </w:t>
-      </w:r>
-      <w:r>
-        <w:rPr>
-          <w:i/>
-          <w:iCs/>
-        </w:rPr>
-        <w:t>Finns informationsmaterial på flera språk?</w:t>
-      </w:r>
-      <w:r>
-        <w:rPr>
-          <w:i/>
-          <w:iCs/>
-        </w:rPr>
-        <w:t xml:space="preserve"> Är verksamheten och lokaler tillgänglighetsanpassade? Är </w:t>
-      </w:r>
-      <w:r>
-        <w:rPr>
-          <w:i/>
-          <w:iCs/>
-        </w:rPr>
-        <w:t>kultur- och musikskolan</w:t>
-      </w:r>
-      <w:r>
-        <w:rPr>
-          <w:i/>
-          <w:iCs/>
-        </w:rPr>
-        <w:t xml:space="preserve"> lätta att ta sig till (kommunikationer)?</w:t>
-      </w:r>
-    </w:p>
-    <w:p>
-      <w:pPr>
-        <w:pStyle w:val="Liststycke"/>
-        <w:numPr>
-          <w:ilvl w:val="0"/>
-          <w:numId w:val="3"/>
-        </w:numPr>
-        <w:rPr>
-          <w:i/>
-          <w:iCs/>
-        </w:rPr>
-      </w:pPr>
-      <w:r>
-        <w:rPr>
-          <w:i/>
-          <w:iCs/>
-        </w:rPr>
-        <w:t>Finns det behov av brobyggarfunktioner</w:t>
-      </w:r>
-      <w:r>
-        <w:rPr>
-          <w:i/>
-          <w:iCs/>
-        </w:rPr>
-        <w:t xml:space="preserve"> eller samverkan med civilsamhället</w:t>
-      </w:r>
-      <w:r>
-        <w:rPr>
-          <w:i/>
-          <w:iCs/>
-        </w:rPr>
-        <w:t>?</w:t>
-      </w:r>
-    </w:p>
-    <w:p>
-      <w:pPr>
-        <w:pStyle w:val="Liststycke"/>
-        <w:numPr>
-          <w:ilvl w:val="0"/>
-          <w:numId w:val="3"/>
-        </w:numPr>
-        <w:rPr>
-          <w:i/>
-          <w:iCs/>
-        </w:rPr>
-      </w:pPr>
-      <w:r>
-        <w:rPr>
-          <w:i/>
-          <w:iCs/>
-        </w:rPr>
-        <w:t xml:space="preserve">Finns det sekundära målgrupper </w:t>
-      </w:r>
-      <w:r>
-        <w:rPr>
-          <w:i/>
-          <w:iCs/>
-        </w:rPr>
-        <w:t xml:space="preserve">(ex föräldrar, pedagoger) </w:t>
-      </w:r>
-      <w:r>
-        <w:rPr>
-          <w:i/>
-          <w:iCs/>
-        </w:rPr>
-        <w:t>som kan vara aktuella att sprida information via för att inkludera målgrupper som inte kommer till kultur- och musikskolan?</w:t>
+        <w:t>digitaliseringsbehov eller brobyggarfunktioner.</w:t>
       </w:r>
     </w:p>
     <w:p>
@@ -7082,6 +6813,31 @@
     </w:p>
     <w:p>
       <w:pPr>
+        <w:pStyle w:val="Default"/>
+        <w:ind w:left="720"/>
+      </w:pPr>
+      <w:r>
+        <w:rPr>
+          <w:i/>
+          <w:iCs/>
+          <w:sz w:val="23"/>
+          <w:szCs w:val="23"/>
+        </w:rPr>
+        <w:t xml:space="preserve">Till exempel genom dialoger eller befintlig forskning/rapporter. </w:t>
+      </w:r>
+    </w:p>
+    <w:p>
+      <w:pPr>
+        <w:pStyle w:val="Liststycke"/>
+        <w:rPr>
+          <w:sz w:val="28"/>
+          <w:szCs w:val="28"/>
+          <w14:ligatures w14:val="none"/>
+        </w:rPr>
+      </w:pPr>
+    </w:p>
+    <w:p>
+      <w:pPr>
         <w:pStyle w:val="Liststycke"/>
         <w:rPr>
           <w:sz w:val="28"/>
@@ -7224,17 +6980,6 @@
     </w:p>
     <w:p>
       <w:pPr>
-        <w:pStyle w:val="Liststycke"/>
-        <w:rPr>
-          <w:sz w:val="28"/>
-          <w:szCs w:val="28"/>
-          <w14:ligatures w14:val="none"/>
-        </w:rPr>
-      </w:pPr>
-    </w:p>
-    <w:p>
-      <w:pPr>
-        <w:pStyle w:val="Liststycke"/>
         <w:rPr>
           <w:sz w:val="28"/>
           <w:szCs w:val="28"/>
@@ -7295,7 +7040,7 @@
         <mc:AlternateContent>
           <mc:Choice Requires="wps">
             <w:drawing>
-              <wp:anchor distT="0" distB="0" distL="114300" distR="114300" simplePos="0" relativeHeight="251908096" behindDoc="0" locked="0" layoutInCell="1" allowOverlap="1" wp14:anchorId="689F30DC" wp14:editId="3E224A14">
+              <wp:anchor distT="0" distB="0" distL="114300" distR="114300" simplePos="0" relativeHeight="251908096" behindDoc="0" locked="0" layoutInCell="1" allowOverlap="1" wp14:anchorId="689F30DC" wp14:editId="284980D1">
                 <wp:simplePos x="0" y="0"/>
                 <wp:positionH relativeFrom="column">
                   <wp:posOffset>408305</wp:posOffset>
@@ -7480,32 +7225,119 @@
           <w14:ligatures w14:val="none"/>
         </w:rPr>
       </w:pPr>
-    </w:p>
-    <w:p>
-      <w:pPr>
-        <w:rPr>
-          <w:sz w:val="28"/>
-          <w:szCs w:val="28"/>
-          <w14:ligatures w14:val="none"/>
-        </w:rPr>
-      </w:pPr>
-    </w:p>
-    <w:p>
-      <w:pPr>
-        <w:rPr>
-          <w:sz w:val="28"/>
-          <w:szCs w:val="28"/>
-          <w14:ligatures w14:val="none"/>
-        </w:rPr>
-      </w:pPr>
-    </w:p>
-    <w:p>
-      <w:pPr>
-        <w:rPr>
-          <w:sz w:val="28"/>
-          <w:szCs w:val="28"/>
-          <w14:ligatures w14:val="none"/>
-        </w:rPr>
+      <w:r>
+        <w:rPr>
+          <w:noProof/>
+        </w:rPr>
+        <mc:AlternateContent>
+          <mc:Choice Requires="wps">
+            <w:drawing>
+              <wp:anchor distT="0" distB="0" distL="114300" distR="114300" simplePos="0" relativeHeight="251980800" behindDoc="0" locked="0" layoutInCell="1" allowOverlap="1" wp14:anchorId="57A8E87D" wp14:editId="7F3AC23B">
+                <wp:simplePos x="0" y="0"/>
+                <wp:positionH relativeFrom="column">
+                  <wp:posOffset>399982</wp:posOffset>
+                </wp:positionH>
+                <wp:positionV relativeFrom="paragraph">
+                  <wp:posOffset>15699</wp:posOffset>
+                </wp:positionV>
+                <wp:extent cx="5600700" cy="1038860"/>
+                <wp:effectExtent l="0" t="0" r="19050" b="27940"/>
+                <wp:wrapNone/>
+                <wp:docPr id="173371857" name="Textruta 173371857"/>
+                <wp:cNvGraphicFramePr>
+                  <a:graphicFrameLocks xmlns:a="http://schemas.openxmlformats.org/drawingml/2006/main"/>
+                </wp:cNvGraphicFramePr>
+                <a:graphic xmlns:a="http://schemas.openxmlformats.org/drawingml/2006/main">
+                  <a:graphicData uri="http://schemas.microsoft.com/office/word/2010/wordprocessingShape">
+                    <wps:wsp>
+                      <wps:cNvSpPr txBox="1">
+                        <a:spLocks/>
+                      </wps:cNvSpPr>
+                      <wps:spPr>
+                        <a:xfrm>
+                          <a:off x="0" y="0"/>
+                          <a:ext cx="5600700" cy="1038860"/>
+                        </a:xfrm>
+                        <a:prstGeom prst="rect">
+                          <a:avLst/>
+                        </a:prstGeom>
+                        <a:solidFill>
+                          <a:schemeClr val="lt1"/>
+                        </a:solidFill>
+                        <a:ln w="6350">
+                          <a:solidFill>
+                            <a:prstClr val="black"/>
+                          </a:solidFill>
+                        </a:ln>
+                      </wps:spPr>
+                      <wps:txbx>
+                        <w:txbxContent>
+                          <w:p/>
+                        </w:txbxContent>
+                      </wps:txbx>
+                      <wps:bodyPr rot="0" spcFirstLastPara="0" vertOverflow="overflow" horzOverflow="overflow" vert="horz" wrap="square" lIns="91440" tIns="45720" rIns="91440" bIns="45720" numCol="1" spcCol="0" rtlCol="0" fromWordArt="0" anchor="t" anchorCtr="0" forceAA="0" compatLnSpc="1">
+                        <a:prstTxWarp prst="textNoShape">
+                          <a:avLst/>
+                        </a:prstTxWarp>
+                        <a:noAutofit/>
+                      </wps:bodyPr>
+                    </wps:wsp>
+                  </a:graphicData>
+                </a:graphic>
+                <wp14:sizeRelH relativeFrom="margin">
+                  <wp14:pctWidth>0</wp14:pctWidth>
+                </wp14:sizeRelH>
+                <wp14:sizeRelV relativeFrom="margin">
+                  <wp14:pctHeight>0</wp14:pctHeight>
+                </wp14:sizeRelV>
+              </wp:anchor>
+            </w:drawing>
+          </mc:Choice>
+          <mc:Fallback>
+            <w:pict>
+              <v:shape w14:anchorId="57A8E87D" id="Textruta 173371857" o:spid="_x0000_s1063" type="#_x0000_t202" style="position:absolute;margin-left:31.5pt;margin-top:1.25pt;width:441pt;height:81.8pt;z-index:251980800;visibility:visible;mso-wrap-style:square;mso-width-percent:0;mso-height-percent:0;mso-wrap-distance-left:9pt;mso-wrap-distance-top:0;mso-wrap-distance-right:9pt;mso-wrap-distance-bottom:0;mso-position-horizontal:absolute;mso-position-horizontal-relative:text;mso-position-vertical:absolute;mso-position-vertical-relative:text;mso-width-percent:0;mso-height-percent:0;mso-width-relative:margin;mso-height-relative:margin;v-text-anchor:top" o:gfxdata="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" fillcolor="white [3201]" strokeweight=".5pt">
+                <v:path arrowok="t"/>
+                <v:textbox>
+                  <w:txbxContent>
+                    <w:p/>
+                  </w:txbxContent>
+                </v:textbox>
+              </v:shape>
+            </w:pict>
+          </mc:Fallback>
+        </mc:AlternateContent>
+      </w:r>
+    </w:p>
+    <w:p>
+      <w:pPr>
+        <w:rPr>
+          <w:sz w:val="28"/>
+          <w:szCs w:val="28"/>
+          <w14:ligatures w14:val="none"/>
+        </w:rPr>
+      </w:pPr>
+    </w:p>
+    <w:p>
+      <w:pPr>
+        <w:rPr>
+          <w:sz w:val="28"/>
+          <w:szCs w:val="28"/>
+          <w14:ligatures w14:val="none"/>
+        </w:rPr>
+      </w:pPr>
+    </w:p>
+    <w:p>
+      <w:pPr>
+        <w:rPr>
+          <w:sz w:val="28"/>
+          <w:szCs w:val="28"/>
+          <w14:ligatures w14:val="none"/>
+        </w:rPr>
+      </w:pPr>
+    </w:p>
+    <w:p>
+      <w:pPr>
+        <w:pStyle w:val="Rubrik3"/>
       </w:pPr>
     </w:p>
     <w:p>
@@ -7632,7 +7464,7 @@
           </mc:Choice>
           <mc:Fallback>
             <w:pict>
-              <v:shape w14:anchorId="061B82E0" id="Textruta 2128123923" o:spid="_x0000_s1063" type="#_x0000_t202" style="position:absolute;margin-left:30.25pt;margin-top:13.75pt;width:441pt;height:81.8pt;z-index:251920384;visibility:visible;mso-wrap-style:square;mso-width-percent:0;mso-height-percent:0;mso-wrap-distance-left:9pt;mso-wrap-distance-top:0;mso-wrap-distance-right:9pt;mso-wrap-distance-bottom:0;mso-position-horizontal:absolute;mso-position-horizontal-relative:text;mso-position-vertical:absolute;mso-position-vertical-relative:text;mso-width-percent:0;mso-height-percent:0;mso-width-relative:margin;mso-height-relative:margin;v-text-anchor:top" o:gfxdata="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" fillcolor="white [3201]" strokeweight=".5pt">
+              <v:shape w14:anchorId="061B82E0" id="Textruta 2128123923" o:spid="_x0000_s1064" type="#_x0000_t202" style="position:absolute;margin-left:30.25pt;margin-top:13.75pt;width:441pt;height:81.8pt;z-index:251920384;visibility:visible;mso-wrap-style:square;mso-width-percent:0;mso-height-percent:0;mso-wrap-distance-left:9pt;mso-wrap-distance-top:0;mso-wrap-distance-right:9pt;mso-wrap-distance-bottom:0;mso-position-horizontal:absolute;mso-position-horizontal-relative:text;mso-position-vertical:absolute;mso-position-vertical-relative:text;mso-width-percent:0;mso-height-percent:0;mso-width-relative:margin;mso-height-relative:margin;v-text-anchor:top" o:gfxdata="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" fillcolor="white [3201]" strokeweight=".5pt">
                 <v:path arrowok="t"/>
                 <v:textbox>
                   <w:txbxContent>
@@ -7816,7 +7648,7 @@
           </mc:Choice>
           <mc:Fallback>
             <w:pict>
-              <v:shape w14:anchorId="21B8A0F9" id="Textruta 1579769366" o:spid="_x0000_s1064" type="#_x0000_t202" style="position:absolute;margin-left:31.65pt;margin-top:6.3pt;width:441pt;height:81.8pt;z-index:251947008;visibility:visible;mso-wrap-style:square;mso-width-percent:0;mso-height-percent:0;mso-wrap-distance-left:9pt;mso-wrap-distance-top:0;mso-wrap-distance-right:9pt;mso-wrap-distance-bottom:0;mso-position-horizontal:absolute;mso-position-horizontal-relative:text;mso-position-vertical:absolute;mso-position-vertical-relative:text;mso-width-percent:0;mso-height-percent:0;mso-width-relative:margin;mso-height-relative:margin;v-text-anchor:top" o:gfxdata="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" fillcolor="white [3201]" strokeweight=".5pt">
+              <v:shape w14:anchorId="21B8A0F9" id="Textruta 1579769366" o:spid="_x0000_s1065" type="#_x0000_t202" style="position:absolute;margin-left:31.65pt;margin-top:6.3pt;width:441pt;height:81.8pt;z-index:251947008;visibility:visible;mso-wrap-style:square;mso-width-percent:0;mso-height-percent:0;mso-wrap-distance-left:9pt;mso-wrap-distance-top:0;mso-wrap-distance-right:9pt;mso-wrap-distance-bottom:0;mso-position-horizontal:absolute;mso-position-horizontal-relative:text;mso-position-vertical:absolute;mso-position-vertical-relative:text;mso-width-percent:0;mso-height-percent:0;mso-width-relative:margin;mso-height-relative:margin;v-text-anchor:top" o:gfxdata="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" fillcolor="white [3201]" strokeweight=".5pt">
                 <v:path arrowok="t"/>
                 <v:textbox>
                   <w:txbxContent>
@@ -7958,7 +7790,7 @@
           </mc:Choice>
           <mc:Fallback>
             <w:pict>
-              <v:shape w14:anchorId="6F5CDD3F" id="Textruta 842117812" o:spid="_x0000_s1065" type="#_x0000_t202" style="position:absolute;left:0;text-align:left;margin-left:30.65pt;margin-top:11.7pt;width:441pt;height:81.8pt;z-index:251925504;visibility:visible;mso-wrap-style:square;mso-width-percent:0;mso-height-percent:0;mso-wrap-distance-left:9pt;mso-wrap-distance-top:0;mso-wrap-distance-right:9pt;mso-wrap-distance-bottom:0;mso-position-horizontal:absolute;mso-position-horizontal-relative:text;mso-position-vertical:absolute;mso-position-vertical-relative:text;mso-width-percent:0;mso-height-percent:0;mso-width-relative:margin;mso-height-relative:margin;v-text-anchor:top" o:gfxdata="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" fillcolor="white [3201]" strokeweight=".5pt">
+              <v:shape w14:anchorId="6F5CDD3F" id="Textruta 842117812" o:spid="_x0000_s1066" type="#_x0000_t202" style="position:absolute;left:0;text-align:left;margin-left:30.65pt;margin-top:11.7pt;width:441pt;height:81.8pt;z-index:251925504;visibility:visible;mso-wrap-style:square;mso-width-percent:0;mso-height-percent:0;mso-wrap-distance-left:9pt;mso-wrap-distance-top:0;mso-wrap-distance-right:9pt;mso-wrap-distance-bottom:0;mso-position-horizontal:absolute;mso-position-horizontal-relative:text;mso-position-vertical:absolute;mso-position-vertical-relative:text;mso-width-percent:0;mso-height-percent:0;mso-width-relative:margin;mso-height-relative:margin;v-text-anchor:top" o:gfxdata="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" fillcolor="white [3201]" strokeweight=".5pt">
                 <v:path arrowok="t"/>
                 <v:textbox>
                   <w:txbxContent>
@@ -8170,7 +8002,7 @@
           </mc:Choice>
           <mc:Fallback>
             <w:pict>
-              <v:shape w14:anchorId="28801C92" id="Textruta 1157874139" o:spid="_x0000_s1066" type="#_x0000_t202" style="position:absolute;margin-left:30.25pt;margin-top:8.2pt;width:441pt;height:81.8pt;z-index:251921408;visibility:visible;mso-wrap-style:square;mso-width-percent:0;mso-height-percent:0;mso-wrap-distance-left:9pt;mso-wrap-distance-top:0;mso-wrap-distance-right:9pt;mso-wrap-distance-bottom:0;mso-position-horizontal:absolute;mso-position-horizontal-relative:text;mso-position-vertical:absolute;mso-position-vertical-relative:text;mso-width-percent:0;mso-height-percent:0;mso-width-relative:margin;mso-height-relative:margin;v-text-anchor:top" o:gfxdata="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" fillcolor="white [3201]" strokeweight=".5pt">
+              <v:shape w14:anchorId="28801C92" id="Textruta 1157874139" o:spid="_x0000_s1067" type="#_x0000_t202" style="position:absolute;margin-left:30.25pt;margin-top:8.2pt;width:441pt;height:81.8pt;z-index:251921408;visibility:visible;mso-wrap-style:square;mso-width-percent:0;mso-height-percent:0;mso-wrap-distance-left:9pt;mso-wrap-distance-top:0;mso-wrap-distance-right:9pt;mso-wrap-distance-bottom:0;mso-position-horizontal:absolute;mso-position-horizontal-relative:text;mso-position-vertical:absolute;mso-position-vertical-relative:text;mso-width-percent:0;mso-height-percent:0;mso-width-relative:margin;mso-height-relative:margin;v-text-anchor:top" o:gfxdata="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" fillcolor="white [3201]" strokeweight=".5pt">
                 <v:path arrowok="t"/>
                 <v:textbox>
                   <w:txbxContent>
@@ -8232,10 +8064,7 @@
     <w:p>
       <w:pPr>
         <w:pStyle w:val="Liststycke"/>
-        <w:numPr>
-          <w:ilvl w:val="0"/>
-          <w:numId w:val="3"/>
-        </w:numPr>
+        <w:ind w:left="643"/>
         <w:rPr>
           <w:i/>
           <w:iCs/>
@@ -8246,173 +8075,45 @@
           <w:i/>
           <w:iCs/>
         </w:rPr>
-        <w:t xml:space="preserve">Hur sprids </w:t>
-      </w:r>
-      <w:proofErr w:type="spellStart"/>
+        <w:t xml:space="preserve"> </w:t>
+      </w:r>
       <w:r>
         <w:rPr>
           <w:i/>
           <w:iCs/>
         </w:rPr>
-        <w:t>information</w:t>
+        <w:t>Till exempel genom att se över tillgänglighet, kommunikationer</w:t>
       </w:r>
       <w:r>
         <w:rPr>
           <w:i/>
           <w:iCs/>
         </w:rPr>
-        <w:t>den</w:t>
-      </w:r>
-      <w:proofErr w:type="spellEnd"/>
+        <w:t>, i</w:t>
+      </w:r>
       <w:r>
         <w:rPr>
           <w:i/>
           <w:iCs/>
         </w:rPr>
-        <w:t xml:space="preserve"> om de kostnadsfria </w:t>
-      </w:r>
-      <w:proofErr w:type="spellStart"/>
+        <w:t>nformation om verksamheten, översättning av material,</w:t>
+      </w:r>
       <w:r>
         <w:rPr>
           <w:i/>
           <w:iCs/>
         </w:rPr>
-        <w:t>lovaktiveteterna</w:t>
-      </w:r>
-      <w:proofErr w:type="spellEnd"/>
+        <w:t xml:space="preserve"> </w:t>
+      </w:r>
       <w:r>
         <w:rPr>
           <w:i/>
           <w:iCs/>
         </w:rPr>
-        <w:t>?</w:t>
-      </w:r>
-      <w:r>
-        <w:rPr>
-          <w:i/>
-          <w:iCs/>
-        </w:rPr>
-        <w:t xml:space="preserve"> </w:t>
-      </w:r>
-      <w:r>
-        <w:rPr>
-          <w:i/>
-          <w:iCs/>
-        </w:rPr>
-        <w:t>Finns informationsmaterial på flera språk?</w:t>
-      </w:r>
-      <w:r>
-        <w:rPr>
-          <w:i/>
-          <w:iCs/>
-        </w:rPr>
-        <w:t xml:space="preserve"> Är </w:t>
-      </w:r>
-      <w:proofErr w:type="spellStart"/>
-      <w:r>
-        <w:rPr>
-          <w:i/>
-          <w:iCs/>
-        </w:rPr>
-        <w:t>aktiviteerna</w:t>
-      </w:r>
-      <w:proofErr w:type="spellEnd"/>
-      <w:r>
-        <w:rPr>
-          <w:i/>
-          <w:iCs/>
-        </w:rPr>
-        <w:t xml:space="preserve"> och lokaler tillgänglighetsanpassade? Är </w:t>
-      </w:r>
-      <w:proofErr w:type="spellStart"/>
-      <w:r>
-        <w:rPr>
-          <w:i/>
-          <w:iCs/>
-        </w:rPr>
-        <w:t>aktiveteterna</w:t>
-      </w:r>
-      <w:proofErr w:type="spellEnd"/>
-      <w:r>
-        <w:rPr>
-          <w:i/>
-          <w:iCs/>
-        </w:rPr>
-        <w:t xml:space="preserve"> lätta att ta sig till (kommunikationer)?</w:t>
-      </w:r>
-    </w:p>
-    <w:p>
-      <w:pPr>
-        <w:pStyle w:val="Liststycke"/>
-        <w:numPr>
-          <w:ilvl w:val="0"/>
-          <w:numId w:val="3"/>
-        </w:numPr>
-        <w:rPr>
-          <w:i/>
-          <w:iCs/>
-        </w:rPr>
-      </w:pPr>
-      <w:r>
-        <w:rPr>
-          <w:i/>
-          <w:iCs/>
-        </w:rPr>
-        <w:t>Finns det behov av brobyggarfunktioner</w:t>
-      </w:r>
-      <w:r>
-        <w:rPr>
-          <w:i/>
-          <w:iCs/>
-        </w:rPr>
-        <w:t xml:space="preserve"> eller samverkan med civilsamhället</w:t>
-      </w:r>
-      <w:r>
-        <w:rPr>
-          <w:i/>
-          <w:iCs/>
-        </w:rPr>
-        <w:t>?</w:t>
-      </w:r>
-    </w:p>
-    <w:p>
-      <w:pPr>
-        <w:pStyle w:val="Liststycke"/>
-        <w:numPr>
-          <w:ilvl w:val="0"/>
-          <w:numId w:val="3"/>
-        </w:numPr>
-        <w:rPr>
-          <w:i/>
-          <w:iCs/>
-        </w:rPr>
-      </w:pPr>
-      <w:r>
-        <w:rPr>
-          <w:i/>
-          <w:iCs/>
-        </w:rPr>
-        <w:t xml:space="preserve">Finns det sekundära målgrupper </w:t>
-      </w:r>
-      <w:r>
-        <w:rPr>
-          <w:i/>
-          <w:iCs/>
-        </w:rPr>
-        <w:t xml:space="preserve">(ex föräldrar, pedagoger) </w:t>
-      </w:r>
-      <w:r>
-        <w:rPr>
-          <w:i/>
-          <w:iCs/>
-        </w:rPr>
-        <w:t>som kan vara aktuella att sprida information via för att inkludera målgrupper som inte deltar i lovaktiviteterna?</w:t>
-      </w:r>
-    </w:p>
-    <w:p>
-      <w:pPr>
-        <w:pStyle w:val="Liststycke"/>
-      </w:pPr>
+        <w:t>digitaliseringsbehov eller brobyggarfunktioner.</w:t>
+      </w:r>
+    </w:p>
+    <w:p>
       <w:r>
         <w:rPr>
           <w:noProof/>
@@ -8420,13 +8121,13 @@
         <mc:AlternateContent>
           <mc:Choice Requires="wps">
             <w:drawing>
-              <wp:anchor distT="0" distB="0" distL="114300" distR="114300" simplePos="0" relativeHeight="251922432" behindDoc="0" locked="0" layoutInCell="1" allowOverlap="1" wp14:anchorId="610695CD" wp14:editId="54ADBC3A">
+              <wp:anchor distT="0" distB="0" distL="114300" distR="114300" simplePos="0" relativeHeight="251922432" behindDoc="0" locked="0" layoutInCell="1" allowOverlap="1" wp14:anchorId="610695CD" wp14:editId="1D151174">
                 <wp:simplePos x="0" y="0"/>
                 <wp:positionH relativeFrom="column">
-                  <wp:posOffset>384175</wp:posOffset>
+                  <wp:posOffset>277171</wp:posOffset>
                 </wp:positionH>
                 <wp:positionV relativeFrom="paragraph">
-                  <wp:posOffset>168910</wp:posOffset>
+                  <wp:posOffset>155494</wp:posOffset>
                 </wp:positionV>
                 <wp:extent cx="5600700" cy="1038860"/>
                 <wp:effectExtent l="0" t="0" r="19050" b="27940"/>
@@ -8483,7 +8184,7 @@
           </mc:Choice>
           <mc:Fallback>
             <w:pict>
-              <v:shape w14:anchorId="610695CD" id="Textruta 1434036726" o:spid="_x0000_s1067" type="#_x0000_t202" style="position:absolute;left:0;text-align:left;margin-left:30.25pt;margin-top:13.3pt;width:441pt;height:81.8pt;z-index:251922432;visibility:visible;mso-wrap-style:square;mso-width-percent:0;mso-height-percent:0;mso-wrap-distance-left:9pt;mso-wrap-distance-top:0;mso-wrap-distance-right:9pt;mso-wrap-distance-bottom:0;mso-position-horizontal:absolute;mso-position-horizontal-relative:text;mso-position-vertical:absolute;mso-position-vertical-relative:text;mso-width-percent:0;mso-height-percent:0;mso-width-relative:margin;mso-height-relative:margin;v-text-anchor:top" o:gfxdata="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" fillcolor="white [3201]" strokeweight=".5pt">
+              <v:shape w14:anchorId="610695CD" id="Textruta 1434036726" o:spid="_x0000_s1068" type="#_x0000_t202" style="position:absolute;margin-left:21.8pt;margin-top:12.25pt;width:441pt;height:81.8pt;z-index:251922432;visibility:visible;mso-wrap-style:square;mso-width-percent:0;mso-height-percent:0;mso-wrap-distance-left:9pt;mso-wrap-distance-top:0;mso-wrap-distance-right:9pt;mso-wrap-distance-bottom:0;mso-position-horizontal:absolute;mso-position-horizontal-relative:text;mso-position-vertical:absolute;mso-position-vertical-relative:text;mso-width-percent:0;mso-height-percent:0;mso-width-relative:margin;mso-height-relative:margin;v-text-anchor:top" o:gfxdata="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" fillcolor="white [3201]" strokeweight=".5pt">
                 <v:path arrowok="t"/>
                 <v:textbox>
                   <w:txbxContent>
@@ -8603,6 +8304,32 @@
         </w:rPr>
         <w:t xml:space="preserve">? </w:t>
       </w:r>
+    </w:p>
+    <w:p>
+      <w:pPr>
+        <w:pStyle w:val="Default"/>
+        <w:ind w:left="643"/>
+      </w:pPr>
+      <w:r>
+        <w:rPr>
+          <w:i/>
+          <w:iCs/>
+          <w:sz w:val="23"/>
+          <w:szCs w:val="23"/>
+        </w:rPr>
+        <w:t xml:space="preserve">Till exempel genom dialoger eller befintlig forskning/rapporter. </w:t>
+      </w:r>
+    </w:p>
+    <w:p>
+      <w:pPr>
+        <w:pStyle w:val="Liststycke"/>
+        <w:ind w:left="643"/>
+        <w:rPr>
+          <w:sz w:val="28"/>
+          <w:szCs w:val="28"/>
+          <w14:ligatures w14:val="none"/>
+        </w:rPr>
+      </w:pPr>
     </w:p>
     <w:p>
       <w:pPr>
@@ -8683,7 +8410,7 @@
           </mc:Choice>
           <mc:Fallback>
             <w:pict>
-              <v:shape w14:anchorId="281AE659" id="Textruta 570029073" o:spid="_x0000_s1068" type="#_x0000_t202" style="position:absolute;left:0;text-align:left;margin-left:30.65pt;margin-top:10.85pt;width:441pt;height:81.8pt;z-index:251926528;visibility:visible;mso-wrap-style:square;mso-width-percent:0;mso-height-percent:0;mso-wrap-distance-left:9pt;mso-wrap-distance-top:0;mso-wrap-distance-right:9pt;mso-wrap-distance-bottom:0;mso-position-horizontal:absolute;mso-position-horizontal-relative:text;mso-position-vertical:absolute;mso-position-vertical-relative:text;mso-width-percent:0;mso-height-percent:0;mso-width-relative:margin;mso-height-relative:margin;v-text-anchor:top" o:gfxdata="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" fillcolor="white [3201]" strokeweight=".5pt">
+              <v:shape w14:anchorId="281AE659" id="Textruta 570029073" o:spid="_x0000_s1069" type="#_x0000_t202" style="position:absolute;left:0;text-align:left;margin-left:30.65pt;margin-top:10.85pt;width:441pt;height:81.8pt;z-index:251926528;visibility:visible;mso-wrap-style:square;mso-width-percent:0;mso-height-percent:0;mso-wrap-distance-left:9pt;mso-wrap-distance-top:0;mso-wrap-distance-right:9pt;mso-wrap-distance-bottom:0;mso-position-horizontal:absolute;mso-position-horizontal-relative:text;mso-position-vertical:absolute;mso-position-vertical-relative:text;mso-width-percent:0;mso-height-percent:0;mso-width-relative:margin;mso-height-relative:margin;v-text-anchor:top" o:gfxdata="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" fillcolor="white [3201]" strokeweight=".5pt">
                 <v:path arrowok="t"/>
                 <v:textbox>
                   <w:txbxContent>
@@ -8892,7 +8619,7 @@
           </mc:Choice>
           <mc:Fallback>
             <w:pict>
-              <v:shape w14:anchorId="4511844B" id="Textruta 99495130" o:spid="_x0000_s1069" type="#_x0000_t202" style="position:absolute;margin-left:32.15pt;margin-top:11.65pt;width:441pt;height:81.8pt;z-index:251923456;visibility:visible;mso-wrap-style:square;mso-width-percent:0;mso-height-percent:0;mso-wrap-distance-left:9pt;mso-wrap-distance-top:0;mso-wrap-distance-right:9pt;mso-wrap-distance-bottom:0;mso-position-horizontal:absolute;mso-position-horizontal-relative:text;mso-position-vertical:absolute;mso-position-vertical-relative:text;mso-width-percent:0;mso-height-percent:0;mso-width-relative:margin;mso-height-relative:margin;v-text-anchor:top" o:gfxdata="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" fillcolor="white [3201]" strokeweight=".5pt">
+              <v:shape w14:anchorId="4511844B" id="Textruta 99495130" o:spid="_x0000_s1070" type="#_x0000_t202" style="position:absolute;margin-left:32.15pt;margin-top:11.65pt;width:441pt;height:81.8pt;z-index:251923456;visibility:visible;mso-wrap-style:square;mso-width-percent:0;mso-height-percent:0;mso-wrap-distance-left:9pt;mso-wrap-distance-top:0;mso-wrap-distance-right:9pt;mso-wrap-distance-bottom:0;mso-position-horizontal:absolute;mso-position-horizontal-relative:text;mso-position-vertical:absolute;mso-position-vertical-relative:text;mso-width-percent:0;mso-height-percent:0;mso-width-relative:margin;mso-height-relative:margin;v-text-anchor:top" o:gfxdata="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" fillcolor="white [3201]" strokeweight=".5pt">
                 <v:path arrowok="t"/>
                 <v:textbox>
                   <w:txbxContent>
@@ -9075,7 +8802,7 @@
           </mc:Choice>
           <mc:Fallback>
             <w:pict>
-              <v:shape w14:anchorId="3AB9E11B" id="Textruta 1105621422" o:spid="_x0000_s1070" type="#_x0000_t202" style="position:absolute;margin-left:31.5pt;margin-top:8pt;width:441pt;height:81.8pt;z-index:251968512;visibility:visible;mso-wrap-style:square;mso-width-percent:0;mso-height-percent:0;mso-wrap-distance-left:9pt;mso-wrap-distance-top:0;mso-wrap-distance-right:9pt;mso-wrap-distance-bottom:0;mso-position-horizontal:absolute;mso-position-horizontal-relative:text;mso-position-vertical:absolute;mso-position-vertical-relative:text;mso-width-percent:0;mso-height-percent:0;mso-width-relative:margin;mso-height-relative:margin;v-text-anchor:top" o:gfxdata="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" fillcolor="white [3201]" strokeweight=".5pt">
+              <v:shape w14:anchorId="3AB9E11B" id="Textruta 1105621422" o:spid="_x0000_s1071" type="#_x0000_t202" style="position:absolute;margin-left:31.5pt;margin-top:8pt;width:441pt;height:81.8pt;z-index:251968512;visibility:visible;mso-wrap-style:square;mso-width-percent:0;mso-height-percent:0;mso-wrap-distance-left:9pt;mso-wrap-distance-top:0;mso-wrap-distance-right:9pt;mso-wrap-distance-bottom:0;mso-position-horizontal:absolute;mso-position-horizontal-relative:text;mso-position-vertical:absolute;mso-position-vertical-relative:text;mso-width-percent:0;mso-height-percent:0;mso-width-relative:margin;mso-height-relative:margin;v-text-anchor:top" o:gfxdata="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" fillcolor="white [3201]" strokeweight=".5pt">
                 <v:path arrowok="t"/>
                 <v:textbox>
                   <w:txbxContent>
@@ -9219,7 +8946,7 @@
           </mc:Choice>
           <mc:Fallback>
             <w:pict>
-              <v:shape w14:anchorId="1245453E" id="Textruta 1804126119" o:spid="_x0000_s1071" type="#_x0000_t202" style="position:absolute;left:0;text-align:left;margin-left:29pt;margin-top:6pt;width:441pt;height:81.8pt;z-index:251977728;visibility:visible;mso-wrap-style:square;mso-width-percent:0;mso-height-percent:0;mso-wrap-distance-left:9pt;mso-wrap-distance-top:0;mso-wrap-distance-right:9pt;mso-wrap-distance-bottom:0;mso-position-horizontal:absolute;mso-position-horizontal-relative:text;mso-position-vertical:absolute;mso-position-vertical-relative:text;mso-width-percent:0;mso-height-percent:0;mso-width-relative:margin;mso-height-relative:margin;v-text-anchor:top" o:gfxdata="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" fillcolor="white [3201]" strokeweight=".5pt">
+              <v:shape w14:anchorId="1245453E" id="Textruta 1804126119" o:spid="_x0000_s1072" type="#_x0000_t202" style="position:absolute;left:0;text-align:left;margin-left:29pt;margin-top:6pt;width:441pt;height:81.8pt;z-index:251977728;visibility:visible;mso-wrap-style:square;mso-width-percent:0;mso-height-percent:0;mso-wrap-distance-left:9pt;mso-wrap-distance-top:0;mso-wrap-distance-right:9pt;mso-wrap-distance-bottom:0;mso-position-horizontal:absolute;mso-position-horizontal-relative:text;mso-position-vertical:absolute;mso-position-vertical-relative:text;mso-width-percent:0;mso-height-percent:0;mso-width-relative:margin;mso-height-relative:margin;v-text-anchor:top" o:gfxdata="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" fillcolor="white [3201]" strokeweight=".5pt">
                 <v:path arrowok="t"/>
                 <v:textbox>
                   <w:txbxContent>
@@ -9391,7 +9118,7 @@
           </mc:Choice>
           <mc:Fallback>
             <w:pict>
-              <v:shape w14:anchorId="2D7C9FE3" id="Textruta 22013103" o:spid="_x0000_s1072" type="#_x0000_t202" style="position:absolute;left:0;text-align:left;margin-left:22.25pt;margin-top:2.15pt;width:441pt;height:81.8pt;z-index:251973632;visibility:visible;mso-wrap-style:square;mso-width-percent:0;mso-height-percent:0;mso-wrap-distance-left:9pt;mso-wrap-distance-top:0;mso-wrap-distance-right:9pt;mso-wrap-distance-bottom:0;mso-position-horizontal:absolute;mso-position-horizontal-relative:text;mso-position-vertical:absolute;mso-position-vertical-relative:text;mso-width-percent:0;mso-height-percent:0;mso-width-relative:margin;mso-height-relative:margin;v-text-anchor:top" o:gfxdata="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" fillcolor="white [3201]" strokeweight=".5pt">
+              <v:shape w14:anchorId="2D7C9FE3" id="Textruta 22013103" o:spid="_x0000_s1073" type="#_x0000_t202" style="position:absolute;left:0;text-align:left;margin-left:22.25pt;margin-top:2.15pt;width:441pt;height:81.8pt;z-index:251973632;visibility:visible;mso-wrap-style:square;mso-width-percent:0;mso-height-percent:0;mso-wrap-distance-left:9pt;mso-wrap-distance-top:0;mso-wrap-distance-right:9pt;mso-wrap-distance-bottom:0;mso-position-horizontal:absolute;mso-position-horizontal-relative:text;mso-position-vertical:absolute;mso-position-vertical-relative:text;mso-width-percent:0;mso-height-percent:0;mso-width-relative:margin;mso-height-relative:margin;v-text-anchor:top" o:gfxdata="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" fillcolor="white [3201]" strokeweight=".5pt">
                 <v:path arrowok="t"/>
                 <v:textbox>
                   <w:txbxContent>
@@ -9551,7 +9278,7 @@
           </mc:Choice>
           <mc:Fallback>
             <w:pict>
-              <v:shape w14:anchorId="49631E1A" id="Textruta 1151612366" o:spid="_x0000_s1073" type="#_x0000_t202" style="position:absolute;left:0;text-align:left;margin-left:22.3pt;margin-top:10pt;width:441pt;height:81.8pt;z-index:251976704;visibility:visible;mso-wrap-style:square;mso-width-percent:0;mso-height-percent:0;mso-wrap-distance-left:9pt;mso-wrap-distance-top:0;mso-wrap-distance-right:9pt;mso-wrap-distance-bottom:0;mso-position-horizontal:absolute;mso-position-horizontal-relative:text;mso-position-vertical:absolute;mso-position-vertical-relative:text;mso-width-percent:0;mso-height-percent:0;mso-width-relative:margin;mso-height-relative:margin;v-text-anchor:top" o:gfxdata="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" fillcolor="white [3201]" strokeweight=".5pt">
+              <v:shape w14:anchorId="49631E1A" id="Textruta 1151612366" o:spid="_x0000_s1074" type="#_x0000_t202" style="position:absolute;left:0;text-align:left;margin-left:22.3pt;margin-top:10pt;width:441pt;height:81.8pt;z-index:251976704;visibility:visible;mso-wrap-style:square;mso-width-percent:0;mso-height-percent:0;mso-wrap-distance-left:9pt;mso-wrap-distance-top:0;mso-wrap-distance-right:9pt;mso-wrap-distance-bottom:0;mso-position-horizontal:absolute;mso-position-horizontal-relative:text;mso-position-vertical:absolute;mso-position-vertical-relative:text;mso-width-percent:0;mso-height-percent:0;mso-width-relative:margin;mso-height-relative:margin;v-text-anchor:top" o:gfxdata="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" fillcolor="white [3201]" strokeweight=".5pt">
                 <v:path arrowok="t"/>
                 <v:textbox>
                   <w:txbxContent>
@@ -9776,7 +9503,7 @@
           </mc:Choice>
           <mc:Fallback>
             <w:pict>
-              <v:shape w14:anchorId="1BDB838C" id="Textruta 1660761118" o:spid="_x0000_s1074" type="#_x0000_t202" style="position:absolute;left:0;text-align:left;margin-left:17.1pt;margin-top:9.7pt;width:441pt;height:81.8pt;z-index:251974656;visibility:visible;mso-wrap-style:square;mso-width-percent:0;mso-height-percent:0;mso-wrap-distance-left:9pt;mso-wrap-distance-top:0;mso-wrap-distance-right:9pt;mso-wrap-distance-bottom:0;mso-position-horizontal:absolute;mso-position-horizontal-relative:margin;mso-position-vertical:absolute;mso-position-vertical-relative:text;mso-width-percent:0;mso-height-percent:0;mso-width-relative:margin;mso-height-relative:margin;v-text-anchor:top" o:gfxdata="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" fillcolor="white [3201]" strokeweight=".5pt">
+              <v:shape w14:anchorId="1BDB838C" id="Textruta 1660761118" o:spid="_x0000_s1075" type="#_x0000_t202" style="position:absolute;left:0;text-align:left;margin-left:17.1pt;margin-top:9.7pt;width:441pt;height:81.8pt;z-index:251974656;visibility:visible;mso-wrap-style:square;mso-width-percent:0;mso-height-percent:0;mso-wrap-distance-left:9pt;mso-wrap-distance-top:0;mso-wrap-distance-right:9pt;mso-wrap-distance-bottom:0;mso-position-horizontal:absolute;mso-position-horizontal-relative:margin;mso-position-vertical:absolute;mso-position-vertical-relative:text;mso-width-percent:0;mso-height-percent:0;mso-width-relative:margin;mso-height-relative:margin;v-text-anchor:top" o:gfxdata="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" fillcolor="white [3201]" strokeweight=".5pt">
                 <v:path arrowok="t"/>
                 <v:textbox>
                   <w:txbxContent>
@@ -9844,11 +9571,6 @@
     <w:p>
       <w:pPr>
         <w:pStyle w:val="Liststycke"/>
-        <w:numPr>
-          <w:ilvl w:val="0"/>
-          <w:numId w:val="2"/>
-        </w:numPr>
-        <w:ind w:left="1080"/>
         <w:rPr>
           <w:i/>
           <w:iCs/>
@@ -9859,7 +9581,35 @@
           <w:i/>
           <w:iCs/>
         </w:rPr>
-        <w:t>Finns det behov av brobyggarfunktioner?</w:t>
+        <w:t>Till exempel genom att se över tillgänglighet, kommunikationer</w:t>
+      </w:r>
+      <w:r>
+        <w:rPr>
+          <w:i/>
+          <w:iCs/>
+        </w:rPr>
+        <w:t>, i</w:t>
+      </w:r>
+      <w:r>
+        <w:rPr>
+          <w:i/>
+          <w:iCs/>
+        </w:rPr>
+        <w:t>nformation om verksamheten, översättning av material,</w:t>
+      </w:r>
+      <w:r>
+        <w:rPr>
+          <w:i/>
+          <w:iCs/>
+        </w:rPr>
+        <w:t xml:space="preserve"> </w:t>
+      </w:r>
+      <w:r>
+        <w:rPr>
+          <w:i/>
+          <w:iCs/>
+        </w:rPr>
+        <w:t>digitaliseringsbehov eller brobyggarfunktioner.</w:t>
       </w:r>
     </w:p>
     <w:p>
@@ -9947,7 +9697,7 @@
           </mc:Choice>
           <mc:Fallback>
             <w:pict>
-              <v:shape w14:anchorId="222F466F" id="Textruta 1555223245" o:spid="_x0000_s1075" type="#_x0000_t202" style="position:absolute;margin-left:13.25pt;margin-top:.15pt;width:441pt;height:101.5pt;z-index:251975680;visibility:visible;mso-wrap-style:square;mso-width-percent:0;mso-height-percent:0;mso-wrap-distance-left:9pt;mso-wrap-distance-top:0;mso-wrap-distance-right:9pt;mso-wrap-distance-bottom:0;mso-position-horizontal:absolute;mso-position-horizontal-relative:text;mso-position-vertical:absolute;mso-position-vertical-relative:text;mso-width-percent:0;mso-height-percent:0;mso-width-relative:margin;mso-height-relative:margin;v-text-anchor:top" o:gfxdata="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" fillcolor="white [3201]" strokeweight=".5pt">
+              <v:shape w14:anchorId="222F466F" id="Textruta 1555223245" o:spid="_x0000_s1076" type="#_x0000_t202" style="position:absolute;margin-left:13.25pt;margin-top:.15pt;width:441pt;height:101.5pt;z-index:251975680;visibility:visible;mso-wrap-style:square;mso-width-percent:0;mso-height-percent:0;mso-wrap-distance-left:9pt;mso-wrap-distance-top:0;mso-wrap-distance-right:9pt;mso-wrap-distance-bottom:0;mso-position-horizontal:absolute;mso-position-horizontal-relative:text;mso-position-vertical:absolute;mso-position-vertical-relative:text;mso-width-percent:0;mso-height-percent:0;mso-width-relative:margin;mso-height-relative:margin;v-text-anchor:top" o:gfxdata="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" fillcolor="white [3201]" strokeweight=".5pt">
                 <v:path arrowok="t"/>
                 <v:textbox>
                   <w:txbxContent>
@@ -10119,7 +9869,7 @@
           </mc:Choice>
           <mc:Fallback>
             <w:pict>
-              <v:shape w14:anchorId="49A48578" id="Textruta 1654020190" o:spid="_x0000_s1076" type="#_x0000_t202" style="position:absolute;margin-left:14.6pt;margin-top:13.8pt;width:441pt;height:81.8pt;z-index:251972608;visibility:visible;mso-wrap-style:square;mso-width-percent:0;mso-height-percent:0;mso-wrap-distance-left:9pt;mso-wrap-distance-top:0;mso-wrap-distance-right:9pt;mso-wrap-distance-bottom:0;mso-position-horizontal:absolute;mso-position-horizontal-relative:text;mso-position-vertical:absolute;mso-position-vertical-relative:text;mso-width-percent:0;mso-height-percent:0;mso-width-relative:margin;mso-height-relative:margin;v-text-anchor:top" o:gfxdata="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" fillcolor="white [3201]" strokeweight=".5pt">
+              <v:shape w14:anchorId="49A48578" id="Textruta 1654020190" o:spid="_x0000_s1077" type="#_x0000_t202" style="position:absolute;margin-left:14.6pt;margin-top:13.8pt;width:441pt;height:81.8pt;z-index:251972608;visibility:visible;mso-wrap-style:square;mso-width-percent:0;mso-height-percent:0;mso-wrap-distance-left:9pt;mso-wrap-distance-top:0;mso-wrap-distance-right:9pt;mso-wrap-distance-bottom:0;mso-position-horizontal:absolute;mso-position-horizontal-relative:text;mso-position-vertical:absolute;mso-position-vertical-relative:text;mso-width-percent:0;mso-height-percent:0;mso-width-relative:margin;mso-height-relative:margin;v-text-anchor:top" o:gfxdata="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" fillcolor="white [3201]" strokeweight=".5pt">
                 <v:path arrowok="t"/>
                 <v:textbox>
                   <w:txbxContent>
@@ -10233,7 +9983,7 @@
           </mc:Choice>
           <mc:Fallback>
             <w:pict>
-              <v:shape w14:anchorId="0C4C4200" id="Textruta 1627481854" o:spid="_x0000_s1077" type="#_x0000_t202" style="position:absolute;margin-left:14.6pt;margin-top:2.3pt;width:441pt;height:81.8pt;z-index:251978752;visibility:visible;mso-wrap-style:square;mso-width-percent:0;mso-height-percent:0;mso-wrap-distance-left:9pt;mso-wrap-distance-top:0;mso-wrap-distance-right:9pt;mso-wrap-distance-bottom:0;mso-position-horizontal:absolute;mso-position-horizontal-relative:text;mso-position-vertical:absolute;mso-position-vertical-relative:text;mso-width-percent:0;mso-height-percent:0;mso-width-relative:margin;mso-height-relative:margin;v-text-anchor:top" o:gfxdata="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" fillcolor="white [3201]" strokeweight=".5pt">
+              <v:shape w14:anchorId="0C4C4200" id="Textruta 1627481854" o:spid="_x0000_s1078" type="#_x0000_t202" style="position:absolute;margin-left:14.6pt;margin-top:2.3pt;width:441pt;height:81.8pt;z-index:251978752;visibility:visible;mso-wrap-style:square;mso-width-percent:0;mso-height-percent:0;mso-wrap-distance-left:9pt;mso-wrap-distance-top:0;mso-wrap-distance-right:9pt;mso-wrap-distance-bottom:0;mso-position-horizontal:absolute;mso-position-horizontal-relative:text;mso-position-vertical:absolute;mso-position-vertical-relative:text;mso-width-percent:0;mso-height-percent:0;mso-width-relative:margin;mso-height-relative:margin;v-text-anchor:top" o:gfxdata="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" fillcolor="white [3201]" strokeweight=".5pt">
                 <v:path arrowok="t"/>
                 <v:textbox>
                   <w:txbxContent>
@@ -10290,7 +10040,7 @@
         <w:pStyle w:val="Liststycke"/>
         <w:numPr>
           <w:ilvl w:val="0"/>
-          <w:numId w:val="19"/>
+          <w:numId w:val="38"/>
         </w:numPr>
         <w:rPr>
           <w:sz w:val="28"/>
@@ -10381,7 +10131,7 @@
           </mc:Choice>
           <mc:Fallback>
             <w:pict>
-              <v:shape w14:anchorId="0E324336" id="Textruta 1708194185" o:spid="_x0000_s1078" type="#_x0000_t202" style="position:absolute;left:0;text-align:left;margin-left:29pt;margin-top:6pt;width:441pt;height:81.8pt;z-index:251857920;visibility:visible;mso-wrap-style:square;mso-width-percent:0;mso-height-percent:0;mso-wrap-distance-left:9pt;mso-wrap-distance-top:0;mso-wrap-distance-right:9pt;mso-wrap-distance-bottom:0;mso-position-horizontal:absolute;mso-position-horizontal-relative:text;mso-position-vertical:absolute;mso-position-vertical-relative:text;mso-width-percent:0;mso-height-percent:0;mso-width-relative:margin;mso-height-relative:margin;v-text-anchor:top" o:gfxdata="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" fillcolor="white [3201]" strokeweight=".5pt">
+              <v:shape w14:anchorId="0E324336" id="Textruta 1708194185" o:spid="_x0000_s1079" type="#_x0000_t202" style="position:absolute;left:0;text-align:left;margin-left:29pt;margin-top:6pt;width:441pt;height:81.8pt;z-index:251857920;visibility:visible;mso-wrap-style:square;mso-width-percent:0;mso-height-percent:0;mso-wrap-distance-left:9pt;mso-wrap-distance-top:0;mso-wrap-distance-right:9pt;mso-wrap-distance-bottom:0;mso-position-horizontal:absolute;mso-position-horizontal-relative:text;mso-position-vertical:absolute;mso-position-vertical-relative:text;mso-width-percent:0;mso-height-percent:0;mso-width-relative:margin;mso-height-relative:margin;v-text-anchor:top" o:gfxdata="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" fillcolor="white [3201]" strokeweight=".5pt">
                 <v:path arrowok="t"/>
                 <v:textbox>
                   <w:txbxContent>
@@ -10429,7 +10179,7 @@
         <w:pStyle w:val="Liststycke"/>
         <w:numPr>
           <w:ilvl w:val="0"/>
-          <w:numId w:val="19"/>
+          <w:numId w:val="38"/>
         </w:numPr>
         <w:rPr>
           <w:sz w:val="28"/>
@@ -10525,7 +10275,7 @@
           </mc:Choice>
           <mc:Fallback>
             <w:pict>
-              <v:shape w14:anchorId="440CF725" id="Textruta 58" o:spid="_x0000_s1079" type="#_x0000_t202" style="position:absolute;left:0;text-align:left;margin-left:36.15pt;margin-top:.8pt;width:441pt;height:81.8pt;z-index:251851776;visibility:visible;mso-wrap-style:square;mso-width-percent:0;mso-height-percent:0;mso-wrap-distance-left:9pt;mso-wrap-distance-top:0;mso-wrap-distance-right:9pt;mso-wrap-distance-bottom:0;mso-position-horizontal:absolute;mso-position-horizontal-relative:text;mso-position-vertical:absolute;mso-position-vertical-relative:text;mso-width-percent:0;mso-height-percent:0;mso-width-relative:margin;mso-height-relative:margin;v-text-anchor:top" o:gfxdata="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" fillcolor="white [3201]" strokeweight=".5pt">
+              <v:shape w14:anchorId="440CF725" id="Textruta 58" o:spid="_x0000_s1080" type="#_x0000_t202" style="position:absolute;left:0;text-align:left;margin-left:36.15pt;margin-top:.8pt;width:441pt;height:81.8pt;z-index:251851776;visibility:visible;mso-wrap-style:square;mso-width-percent:0;mso-height-percent:0;mso-wrap-distance-left:9pt;mso-wrap-distance-top:0;mso-wrap-distance-right:9pt;mso-wrap-distance-bottom:0;mso-position-horizontal:absolute;mso-position-horizontal-relative:text;mso-position-vertical:absolute;mso-position-vertical-relative:text;mso-width-percent:0;mso-height-percent:0;mso-width-relative:margin;mso-height-relative:margin;v-text-anchor:top" o:gfxdata="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" fillcolor="white [3201]" strokeweight=".5pt">
                 <v:path arrowok="t"/>
                 <v:textbox>
                   <w:txbxContent>
@@ -10567,7 +10317,7 @@
         <w:pStyle w:val="Liststycke"/>
         <w:numPr>
           <w:ilvl w:val="0"/>
-          <w:numId w:val="19"/>
+          <w:numId w:val="38"/>
         </w:numPr>
         <w:rPr>
           <w:color w:val="444444"/>
@@ -10697,7 +10447,7 @@
           </mc:Choice>
           <mc:Fallback>
             <w:pict>
-              <v:shape w14:anchorId="72CC38AA" id="Textruta 1708194178" o:spid="_x0000_s1080" type="#_x0000_t202" style="position:absolute;left:0;text-align:left;margin-left:36.35pt;margin-top:2.15pt;width:441pt;height:81.8pt;z-index:251856896;visibility:visible;mso-wrap-style:square;mso-width-percent:0;mso-height-percent:0;mso-wrap-distance-left:9pt;mso-wrap-distance-top:0;mso-wrap-distance-right:9pt;mso-wrap-distance-bottom:0;mso-position-horizontal:absolute;mso-position-horizontal-relative:text;mso-position-vertical:absolute;mso-position-vertical-relative:text;mso-width-percent:0;mso-height-percent:0;mso-width-relative:margin;mso-height-relative:margin;v-text-anchor:top" o:gfxdata="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" fillcolor="white [3201]" strokeweight=".5pt">
+              <v:shape w14:anchorId="72CC38AA" id="Textruta 1708194178" o:spid="_x0000_s1081" type="#_x0000_t202" style="position:absolute;left:0;text-align:left;margin-left:36.35pt;margin-top:2.15pt;width:441pt;height:81.8pt;z-index:251856896;visibility:visible;mso-wrap-style:square;mso-width-percent:0;mso-height-percent:0;mso-wrap-distance-left:9pt;mso-wrap-distance-top:0;mso-wrap-distance-right:9pt;mso-wrap-distance-bottom:0;mso-position-horizontal:absolute;mso-position-horizontal-relative:text;mso-position-vertical:absolute;mso-position-vertical-relative:text;mso-width-percent:0;mso-height-percent:0;mso-width-relative:margin;mso-height-relative:margin;v-text-anchor:top" o:gfxdata="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" fillcolor="white [3201]" strokeweight=".5pt">
                 <v:path arrowok="t"/>
                 <v:textbox>
                   <w:txbxContent>
@@ -10721,7 +10471,7 @@
         <w:pStyle w:val="Liststycke"/>
         <w:numPr>
           <w:ilvl w:val="0"/>
-          <w:numId w:val="19"/>
+          <w:numId w:val="38"/>
         </w:numPr>
         <w:rPr>
           <w:i/>
@@ -10857,7 +10607,7 @@
           </mc:Choice>
           <mc:Fallback>
             <w:pict>
-              <v:shape w14:anchorId="5D7E3FF0" id="Textruta 1708194180" o:spid="_x0000_s1081" type="#_x0000_t202" style="position:absolute;margin-left:38.65pt;margin-top:13.75pt;width:441pt;height:81.8pt;z-index:251852800;visibility:visible;mso-wrap-style:square;mso-width-percent:0;mso-height-percent:0;mso-wrap-distance-left:9pt;mso-wrap-distance-top:0;mso-wrap-distance-right:9pt;mso-wrap-distance-bottom:0;mso-position-horizontal:absolute;mso-position-horizontal-relative:text;mso-position-vertical:absolute;mso-position-vertical-relative:text;mso-width-percent:0;mso-height-percent:0;mso-width-relative:margin;mso-height-relative:margin;v-text-anchor:top" o:gfxdata="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" fillcolor="white [3201]" strokeweight=".5pt">
+              <v:shape w14:anchorId="5D7E3FF0" id="Textruta 1708194180" o:spid="_x0000_s1082" type="#_x0000_t202" style="position:absolute;margin-left:38.65pt;margin-top:13.75pt;width:441pt;height:81.8pt;z-index:251852800;visibility:visible;mso-wrap-style:square;mso-width-percent:0;mso-height-percent:0;mso-wrap-distance-left:9pt;mso-wrap-distance-top:0;mso-wrap-distance-right:9pt;mso-wrap-distance-bottom:0;mso-position-horizontal:absolute;mso-position-horizontal-relative:text;mso-position-vertical:absolute;mso-position-vertical-relative:text;mso-width-percent:0;mso-height-percent:0;mso-width-relative:margin;mso-height-relative:margin;v-text-anchor:top" o:gfxdata="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" fillcolor="white [3201]" strokeweight=".5pt">
                 <v:path arrowok="t"/>
                 <v:textbox>
                   <w:txbxContent>
@@ -10884,7 +10634,7 @@
         <w:pStyle w:val="Liststycke"/>
         <w:numPr>
           <w:ilvl w:val="0"/>
-          <w:numId w:val="19"/>
+          <w:numId w:val="38"/>
         </w:numPr>
         <w:rPr>
           <w:sz w:val="28"/>
@@ -10898,6 +10648,7 @@
           <w:szCs w:val="28"/>
           <w14:ligatures w14:val="none"/>
         </w:rPr>
+        <w:lastRenderedPageBreak/>
         <w:t>Finns det särskilda strategier för att nå fler målgrupper</w:t>
       </w:r>
       <w:r>
@@ -10920,11 +10671,7 @@
     <w:p>
       <w:pPr>
         <w:pStyle w:val="Liststycke"/>
-        <w:numPr>
-          <w:ilvl w:val="0"/>
-          <w:numId w:val="2"/>
-        </w:numPr>
-        <w:ind w:left="1080"/>
+        <w:ind w:left="643"/>
         <w:rPr>
           <w:i/>
           <w:iCs/>
@@ -10935,8 +10682,52 @@
           <w:i/>
           <w:iCs/>
         </w:rPr>
-        <w:t>Finns det behov av brobyggarfunktioner?</w:t>
-      </w:r>
+        <w:t>Till exempel genom att se över tillgänglighet, kommunikationer</w:t>
+      </w:r>
+      <w:r>
+        <w:rPr>
+          <w:i/>
+          <w:iCs/>
+        </w:rPr>
+        <w:t>, i</w:t>
+      </w:r>
+      <w:r>
+        <w:rPr>
+          <w:i/>
+          <w:iCs/>
+        </w:rPr>
+        <w:t>nformation om verksamheten, översättning av material,</w:t>
+      </w:r>
+      <w:r>
+        <w:rPr>
+          <w:i/>
+          <w:iCs/>
+        </w:rPr>
+        <w:t xml:space="preserve"> </w:t>
+      </w:r>
+      <w:r>
+        <w:rPr>
+          <w:i/>
+          <w:iCs/>
+        </w:rPr>
+        <w:t>digitaliseringsbehov eller brobyggarfunktioner.</w:t>
+      </w:r>
+    </w:p>
+    <w:p>
+      <w:pPr>
+        <w:rPr>
+          <w:i/>
+          <w:iCs/>
+        </w:rPr>
+      </w:pPr>
+    </w:p>
+    <w:p>
+      <w:pPr>
+        <w:rPr>
+          <w:i/>
+          <w:iCs/>
+        </w:rPr>
+      </w:pPr>
     </w:p>
     <w:p>
       <w:pPr>
@@ -11015,7 +10806,7 @@
           </mc:Choice>
           <mc:Fallback>
             <w:pict>
-              <v:shape w14:anchorId="5B21434E" id="Textruta 1708194182" o:spid="_x0000_s1082" type="#_x0000_t202" style="position:absolute;margin-left:36.15pt;margin-top:7.05pt;width:441pt;height:101.5pt;z-index:251853824;visibility:visible;mso-wrap-style:square;mso-width-percent:0;mso-height-percent:0;mso-wrap-distance-left:9pt;mso-wrap-distance-top:0;mso-wrap-distance-right:9pt;mso-wrap-distance-bottom:0;mso-position-horizontal:absolute;mso-position-horizontal-relative:text;mso-position-vertical:absolute;mso-position-vertical-relative:text;mso-width-percent:0;mso-height-percent:0;mso-width-relative:margin;mso-height-relative:margin;v-text-anchor:top" o:gfxdata="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" fillcolor="white [3201]" strokeweight=".5pt">
+              <v:shape w14:anchorId="5B21434E" id="Textruta 1708194182" o:spid="_x0000_s1083" type="#_x0000_t202" style="position:absolute;margin-left:36.15pt;margin-top:7.05pt;width:441pt;height:101.5pt;z-index:251853824;visibility:visible;mso-wrap-style:square;mso-width-percent:0;mso-height-percent:0;mso-wrap-distance-left:9pt;mso-wrap-distance-top:0;mso-wrap-distance-right:9pt;mso-wrap-distance-bottom:0;mso-position-horizontal:absolute;mso-position-horizontal-relative:text;mso-position-vertical:absolute;mso-position-vertical-relative:text;mso-width-percent:0;mso-height-percent:0;mso-width-relative:margin;mso-height-relative:margin;v-text-anchor:top" o:gfxdata="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" fillcolor="white [3201]" strokeweight=".5pt">
                 <v:path arrowok="t"/>
                 <v:textbox>
                   <w:txbxContent>
@@ -11084,7 +10875,7 @@
         <w:pStyle w:val="Liststycke"/>
         <w:numPr>
           <w:ilvl w:val="0"/>
-          <w:numId w:val="19"/>
+          <w:numId w:val="38"/>
         </w:numPr>
         <w:rPr>
           <w:sz w:val="28"/>
@@ -11103,38 +10894,17 @@
     </w:p>
     <w:p>
       <w:pPr>
-        <w:ind w:left="720"/>
-        <w:rPr>
-          <w:rFonts w:asciiTheme="minorHAnsi" w:hAnsiTheme="minorHAnsi"/>
+        <w:pStyle w:val="Default"/>
+        <w:ind w:left="643"/>
+      </w:pPr>
+      <w:r>
+        <w:rPr>
           <w:i/>
           <w:iCs/>
-        </w:rPr>
-      </w:pPr>
-      <w:r>
-        <w:rPr>
-          <w:rFonts w:asciiTheme="minorHAnsi" w:hAnsiTheme="minorHAnsi"/>
-          <w:i/>
-          <w:iCs/>
-        </w:rPr>
-        <w:t xml:space="preserve"> Dialoger? </w:t>
-      </w:r>
-    </w:p>
-    <w:p>
-      <w:pPr>
-        <w:ind w:left="720"/>
-        <w:rPr>
-          <w:rFonts w:asciiTheme="minorHAnsi" w:hAnsiTheme="minorHAnsi"/>
-          <w:i/>
-          <w:iCs/>
-        </w:rPr>
-      </w:pPr>
-      <w:r>
-        <w:rPr>
-          <w:rFonts w:asciiTheme="minorHAnsi" w:hAnsiTheme="minorHAnsi"/>
-          <w:i/>
-          <w:iCs/>
-        </w:rPr>
-        <w:t>Befintlig forskning eller rapporter?</w:t>
+          <w:sz w:val="23"/>
+          <w:szCs w:val="23"/>
+        </w:rPr>
+        <w:t xml:space="preserve">Till exempel genom dialoger eller befintlig forskning/rapporter. </w:t>
       </w:r>
     </w:p>
     <w:p>
@@ -11216,7 +10986,7 @@
           </mc:Choice>
           <mc:Fallback>
             <w:pict>
-              <v:shape w14:anchorId="31DD1833" id="Textruta 1708194183" o:spid="_x0000_s1083" type="#_x0000_t202" style="position:absolute;margin-left:38.65pt;margin-top:13.95pt;width:441pt;height:81.8pt;z-index:251854848;visibility:visible;mso-wrap-style:square;mso-width-percent:0;mso-height-percent:0;mso-wrap-distance-left:9pt;mso-wrap-distance-top:0;mso-wrap-distance-right:9pt;mso-wrap-distance-bottom:0;mso-position-horizontal:absolute;mso-position-horizontal-relative:text;mso-position-vertical:absolute;mso-position-vertical-relative:text;mso-width-percent:0;mso-height-percent:0;mso-width-relative:margin;mso-height-relative:margin;v-text-anchor:top" o:gfxdata="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" fillcolor="white [3201]" strokeweight=".5pt">
+              <v:shape w14:anchorId="31DD1833" id="Textruta 1708194183" o:spid="_x0000_s1084" type="#_x0000_t202" style="position:absolute;margin-left:38.65pt;margin-top:13.95pt;width:441pt;height:81.8pt;z-index:251854848;visibility:visible;mso-wrap-style:square;mso-width-percent:0;mso-height-percent:0;mso-wrap-distance-left:9pt;mso-wrap-distance-top:0;mso-wrap-distance-right:9pt;mso-wrap-distance-bottom:0;mso-position-horizontal:absolute;mso-position-horizontal-relative:text;mso-position-vertical:absolute;mso-position-vertical-relative:text;mso-width-percent:0;mso-height-percent:0;mso-width-relative:margin;mso-height-relative:margin;v-text-anchor:top" o:gfxdata="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" fillcolor="white [3201]" strokeweight=".5pt">
                 <v:path arrowok="t"/>
                 <v:textbox>
                   <w:txbxContent>
@@ -11294,7 +11064,7 @@
         <w:pStyle w:val="Liststycke"/>
         <w:numPr>
           <w:ilvl w:val="0"/>
-          <w:numId w:val="19"/>
+          <w:numId w:val="38"/>
         </w:numPr>
         <w:rPr>
           <w:sz w:val="28"/>
@@ -11390,7 +11160,7 @@
           </mc:Choice>
           <mc:Fallback>
             <w:pict>
-              <v:shape w14:anchorId="43CD3A20" id="Textruta 1708194184" o:spid="_x0000_s1084" type="#_x0000_t202" style="position:absolute;margin-left:38.65pt;margin-top:12.4pt;width:441pt;height:116.5pt;z-index:251855872;visibility:visible;mso-wrap-style:square;mso-width-percent:0;mso-height-percent:0;mso-wrap-distance-left:9pt;mso-wrap-distance-top:0;mso-wrap-distance-right:9pt;mso-wrap-distance-bottom:0;mso-position-horizontal:absolute;mso-position-horizontal-relative:text;mso-position-vertical:absolute;mso-position-vertical-relative:text;mso-width-percent:0;mso-height-percent:0;mso-width-relative:margin;mso-height-relative:margin;v-text-anchor:top" o:gfxdata="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" fillcolor="white [3201]" strokeweight=".5pt">
+              <v:shape w14:anchorId="43CD3A20" id="Textruta 1708194184" o:spid="_x0000_s1085" type="#_x0000_t202" style="position:absolute;margin-left:38.65pt;margin-top:12.4pt;width:441pt;height:116.5pt;z-index:251855872;visibility:visible;mso-wrap-style:square;mso-width-percent:0;mso-height-percent:0;mso-wrap-distance-left:9pt;mso-wrap-distance-top:0;mso-wrap-distance-right:9pt;mso-wrap-distance-bottom:0;mso-position-horizontal:absolute;mso-position-horizontal-relative:text;mso-position-vertical:absolute;mso-position-vertical-relative:text;mso-width-percent:0;mso-height-percent:0;mso-width-relative:margin;mso-height-relative:margin;v-text-anchor:top" o:gfxdata="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" fillcolor="white [3201]" strokeweight=".5pt">
                 <v:path arrowok="t"/>
                 <v:textbox>
                   <w:txbxContent>
@@ -11591,7 +11361,7 @@
           </mc:Choice>
           <mc:Fallback>
             <w:pict>
-              <v:shape w14:anchorId="2C299B0C" id="Textruta 1708194191" o:spid="_x0000_s1085" type="#_x0000_t202" style="position:absolute;margin-left:43.85pt;margin-top:13.8pt;width:441pt;height:81.8pt;z-index:251849728;visibility:visible;mso-wrap-style:square;mso-width-percent:0;mso-height-percent:0;mso-wrap-distance-left:9pt;mso-wrap-distance-top:0;mso-wrap-distance-right:9pt;mso-wrap-distance-bottom:0;mso-position-horizontal:absolute;mso-position-horizontal-relative:text;mso-position-vertical:absolute;mso-position-vertical-relative:text;mso-width-percent:0;mso-height-percent:0;mso-width-relative:margin;mso-height-relative:margin;v-text-anchor:top" o:gfxdata="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" fillcolor="white [3201]" strokeweight=".5pt">
+              <v:shape w14:anchorId="2C299B0C" id="Textruta 1708194191" o:spid="_x0000_s1086" type="#_x0000_t202" style="position:absolute;margin-left:43.85pt;margin-top:13.8pt;width:441pt;height:81.8pt;z-index:251849728;visibility:visible;mso-wrap-style:square;mso-width-percent:0;mso-height-percent:0;mso-wrap-distance-left:9pt;mso-wrap-distance-top:0;mso-wrap-distance-right:9pt;mso-wrap-distance-bottom:0;mso-position-horizontal:absolute;mso-position-horizontal-relative:text;mso-position-vertical:absolute;mso-position-vertical-relative:text;mso-width-percent:0;mso-height-percent:0;mso-width-relative:margin;mso-height-relative:margin;v-text-anchor:top" o:gfxdata="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" fillcolor="white [3201]" strokeweight=".5pt">
                 <v:path arrowok="t"/>
                 <v:textbox>
                   <w:txbxContent>
@@ -11607,15 +11377,12 @@
     <w:p/>
     <w:p/>
     <w:p/>
-    <w:p/>
-    <w:p/>
-    <w:p/>
-    <w:p/>
     <w:p>
       <w:pPr>
         <w:pStyle w:val="Rubrik3"/>
       </w:pPr>
       <w:r>
+        <w:lastRenderedPageBreak/>
         <w:t>Utomhusmiljöer för lek, spontanidrott, friluftsliv och återhämtning</w:t>
       </w:r>
     </w:p>
@@ -11767,7 +11534,7 @@
           </mc:Choice>
           <mc:Fallback>
             <w:pict>
-              <v:shape w14:anchorId="64B784D9" id="Textruta 187986589" o:spid="_x0000_s1086" type="#_x0000_t202" style="position:absolute;margin-left:30.25pt;margin-top:13.75pt;width:441pt;height:81.8pt;z-index:251951104;visibility:visible;mso-wrap-style:square;mso-width-percent:0;mso-height-percent:0;mso-wrap-distance-left:9pt;mso-wrap-distance-top:0;mso-wrap-distance-right:9pt;mso-wrap-distance-bottom:0;mso-position-horizontal:absolute;mso-position-horizontal-relative:text;mso-position-vertical:absolute;mso-position-vertical-relative:text;mso-width-percent:0;mso-height-percent:0;mso-width-relative:margin;mso-height-relative:margin;v-text-anchor:top" o:gfxdata="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" fillcolor="white [3201]" strokeweight=".5pt">
+              <v:shape w14:anchorId="64B784D9" id="Textruta 187986589" o:spid="_x0000_s1087" type="#_x0000_t202" style="position:absolute;margin-left:30.25pt;margin-top:13.75pt;width:441pt;height:81.8pt;z-index:251951104;visibility:visible;mso-wrap-style:square;mso-width-percent:0;mso-height-percent:0;mso-wrap-distance-left:9pt;mso-wrap-distance-top:0;mso-wrap-distance-right:9pt;mso-wrap-distance-bottom:0;mso-position-horizontal:absolute;mso-position-horizontal-relative:text;mso-position-vertical:absolute;mso-position-vertical-relative:text;mso-width-percent:0;mso-height-percent:0;mso-width-relative:margin;mso-height-relative:margin;v-text-anchor:top" o:gfxdata="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" fillcolor="white [3201]" strokeweight=".5pt">
                 <v:path arrowok="t"/>
                 <v:textbox>
                   <w:txbxContent>
@@ -11933,7 +11700,7 @@
           </mc:Choice>
           <mc:Fallback>
             <w:pict>
-              <v:shape w14:anchorId="36D28662" id="Textruta 904922759" o:spid="_x0000_s1087" type="#_x0000_t202" style="position:absolute;left:0;text-align:left;margin-left:31.9pt;margin-top:11.05pt;width:441pt;height:81.8pt;z-index:251958272;visibility:visible;mso-wrap-style:square;mso-width-percent:0;mso-height-percent:0;mso-wrap-distance-left:9pt;mso-wrap-distance-top:0;mso-wrap-distance-right:9pt;mso-wrap-distance-bottom:0;mso-position-horizontal:absolute;mso-position-horizontal-relative:text;mso-position-vertical:absolute;mso-position-vertical-relative:text;mso-width-percent:0;mso-height-percent:0;mso-width-relative:margin;mso-height-relative:margin;v-text-anchor:top" o:gfxdata="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" fillcolor="white [3201]" strokeweight=".5pt">
+              <v:shape w14:anchorId="36D28662" id="Textruta 904922759" o:spid="_x0000_s1088" type="#_x0000_t202" style="position:absolute;left:0;text-align:left;margin-left:31.9pt;margin-top:11.05pt;width:441pt;height:81.8pt;z-index:251958272;visibility:visible;mso-wrap-style:square;mso-width-percent:0;mso-height-percent:0;mso-wrap-distance-left:9pt;mso-wrap-distance-top:0;mso-wrap-distance-right:9pt;mso-wrap-distance-bottom:0;mso-position-horizontal:absolute;mso-position-horizontal-relative:text;mso-position-vertical:absolute;mso-position-vertical-relative:text;mso-width-percent:0;mso-height-percent:0;mso-width-relative:margin;mso-height-relative:margin;v-text-anchor:top" o:gfxdata="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" fillcolor="white [3201]" strokeweight=".5pt">
                 <v:path arrowok="t"/>
                 <v:textbox>
                   <w:txbxContent>
@@ -12189,7 +11956,7 @@
           </mc:Choice>
           <mc:Fallback>
             <w:pict>
-              <v:shape w14:anchorId="59F69096" id="Textruta 444957683" o:spid="_x0000_s1088" type="#_x0000_t202" style="position:absolute;margin-left:30.25pt;margin-top:8.2pt;width:441pt;height:81.8pt;z-index:251952128;visibility:visible;mso-wrap-style:square;mso-width-percent:0;mso-height-percent:0;mso-wrap-distance-left:9pt;mso-wrap-distance-top:0;mso-wrap-distance-right:9pt;mso-wrap-distance-bottom:0;mso-position-horizontal:absolute;mso-position-horizontal-relative:text;mso-position-vertical:absolute;mso-position-vertical-relative:text;mso-width-percent:0;mso-height-percent:0;mso-width-relative:margin;mso-height-relative:margin;v-text-anchor:top" o:gfxdata="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" fillcolor="white [3201]" strokeweight=".5pt">
+              <v:shape w14:anchorId="59F69096" id="Textruta 444957683" o:spid="_x0000_s1089" type="#_x0000_t202" style="position:absolute;margin-left:30.25pt;margin-top:8.2pt;width:441pt;height:81.8pt;z-index:251952128;visibility:visible;mso-wrap-style:square;mso-width-percent:0;mso-height-percent:0;mso-wrap-distance-left:9pt;mso-wrap-distance-top:0;mso-wrap-distance-right:9pt;mso-wrap-distance-bottom:0;mso-position-horizontal:absolute;mso-position-horizontal-relative:text;mso-position-vertical:absolute;mso-position-vertical-relative:text;mso-width-percent:0;mso-height-percent:0;mso-width-relative:margin;mso-height-relative:margin;v-text-anchor:top" o:gfxdata="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" fillcolor="white [3201]" strokeweight=".5pt">
                 <v:path arrowok="t"/>
                 <v:textbox>
                   <w:txbxContent>
@@ -12274,10 +12041,6 @@
     <w:p>
       <w:pPr>
         <w:pStyle w:val="Liststycke"/>
-        <w:numPr>
-          <w:ilvl w:val="0"/>
-          <w:numId w:val="3"/>
-        </w:numPr>
         <w:rPr>
           <w:i/>
           <w:iCs/>
@@ -12288,98 +12051,35 @@
           <w:i/>
           <w:iCs/>
         </w:rPr>
-        <w:t>Finns informationsmaterial på flera språk?</w:t>
+        <w:t>Till exempel genom att se över tillgänglighet, kommunikationer</w:t>
       </w:r>
       <w:r>
         <w:rPr>
           <w:i/>
           <w:iCs/>
         </w:rPr>
-        <w:t xml:space="preserve"> Är </w:t>
+        <w:t>, i</w:t>
       </w:r>
       <w:r>
         <w:rPr>
           <w:i/>
           <w:iCs/>
         </w:rPr>
-        <w:t xml:space="preserve">utomhusmiljöerna </w:t>
+        <w:t>nformation om verksamheten, översättning av material,</w:t>
       </w:r>
       <w:r>
         <w:rPr>
           <w:i/>
           <w:iCs/>
         </w:rPr>
-        <w:t xml:space="preserve">tillgänglighetsanpassade? Är </w:t>
+        <w:t xml:space="preserve"> </w:t>
       </w:r>
       <w:r>
         <w:rPr>
           <w:i/>
           <w:iCs/>
         </w:rPr>
-        <w:t xml:space="preserve">de </w:t>
-      </w:r>
-      <w:r>
-        <w:rPr>
-          <w:i/>
-          <w:iCs/>
-        </w:rPr>
-        <w:t xml:space="preserve">lätta att ta sig till </w:t>
-      </w:r>
-      <w:r>
-        <w:rPr>
-          <w:i/>
-          <w:iCs/>
-        </w:rPr>
-        <w:t>med offentliga kommunikationer</w:t>
-      </w:r>
-      <w:r>
-        <w:rPr>
-          <w:i/>
-          <w:iCs/>
-        </w:rPr>
-        <w:t>?</w:t>
-      </w:r>
-    </w:p>
-    <w:p>
-      <w:pPr>
-        <w:pStyle w:val="Liststycke"/>
-        <w:numPr>
-          <w:ilvl w:val="0"/>
-          <w:numId w:val="3"/>
-        </w:numPr>
-        <w:rPr>
-          <w:i/>
-          <w:iCs/>
-        </w:rPr>
-      </w:pPr>
-      <w:r>
-        <w:rPr>
-          <w:i/>
-          <w:iCs/>
-        </w:rPr>
-        <w:lastRenderedPageBreak/>
-        <w:t>Finns det behov av brobyggarfunktioner</w:t>
-      </w:r>
-      <w:r>
-        <w:rPr>
-          <w:i/>
-          <w:iCs/>
-        </w:rPr>
-        <w:t xml:space="preserve"> eller samverkan med civilsamhället</w:t>
-      </w:r>
-      <w:r>
-        <w:rPr>
-          <w:i/>
-          <w:iCs/>
-        </w:rPr>
-        <w:t xml:space="preserve"> för att nå ut med information</w:t>
-      </w:r>
-      <w:r>
-        <w:rPr>
-          <w:i/>
-          <w:iCs/>
-        </w:rPr>
-        <w:t>?</w:t>
+        <w:t>digitaliseringsbehov eller brobyggarfunktioner.</w:t>
       </w:r>
     </w:p>
     <w:p>
@@ -12426,6 +12126,7 @@
           <w:szCs w:val="28"/>
           <w14:ligatures w14:val="none"/>
         </w:rPr>
+        <w:lastRenderedPageBreak/>
         <w:t xml:space="preserve">Vilka är de önskade resultaten av </w:t>
       </w:r>
       <w:r>
@@ -12539,7 +12240,7 @@
           </mc:Choice>
           <mc:Fallback>
             <w:pict>
-              <v:shape w14:anchorId="420902A6" id="Textruta 1219693602" o:spid="_x0000_s1089" type="#_x0000_t202" style="position:absolute;margin-left:32.15pt;margin-top:11.65pt;width:441pt;height:81.8pt;z-index:251954176;visibility:visible;mso-wrap-style:square;mso-width-percent:0;mso-height-percent:0;mso-wrap-distance-left:9pt;mso-wrap-distance-top:0;mso-wrap-distance-right:9pt;mso-wrap-distance-bottom:0;mso-position-horizontal:absolute;mso-position-horizontal-relative:text;mso-position-vertical:absolute;mso-position-vertical-relative:text;mso-width-percent:0;mso-height-percent:0;mso-width-relative:margin;mso-height-relative:margin;v-text-anchor:top" o:gfxdata="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" fillcolor="white [3201]" strokeweight=".5pt">
+              <v:shape w14:anchorId="420902A6" id="Textruta 1219693602" o:spid="_x0000_s1090" type="#_x0000_t202" style="position:absolute;margin-left:32.15pt;margin-top:11.65pt;width:441pt;height:81.8pt;z-index:251954176;visibility:visible;mso-wrap-style:square;mso-width-percent:0;mso-height-percent:0;mso-wrap-distance-left:9pt;mso-wrap-distance-top:0;mso-wrap-distance-right:9pt;mso-wrap-distance-bottom:0;mso-position-horizontal:absolute;mso-position-horizontal-relative:text;mso-position-vertical:absolute;mso-position-vertical-relative:text;mso-width-percent:0;mso-height-percent:0;mso-width-relative:margin;mso-height-relative:margin;v-text-anchor:top" o:gfxdata="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" fillcolor="white [3201]" strokeweight=".5pt">
                 <v:path arrowok="t"/>
                 <v:textbox>
                   <w:txbxContent>
@@ -12704,7 +12405,7 @@
           </mc:Choice>
           <mc:Fallback>
             <w:pict>
-              <v:shape w14:anchorId="27B3A1E6" id="Textruta 2093368760" o:spid="_x0000_s1090" type="#_x0000_t202" style="position:absolute;margin-left:32.15pt;margin-top:2.3pt;width:441pt;height:81.8pt;z-index:251970560;visibility:visible;mso-wrap-style:square;mso-width-percent:0;mso-height-percent:0;mso-wrap-distance-left:9pt;mso-wrap-distance-top:0;mso-wrap-distance-right:9pt;mso-wrap-distance-bottom:0;mso-position-horizontal:absolute;mso-position-horizontal-relative:text;mso-position-vertical:absolute;mso-position-vertical-relative:text;mso-width-percent:0;mso-height-percent:0;mso-width-relative:margin;mso-height-relative:margin;v-text-anchor:top" o:gfxdata="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" fillcolor="white [3201]" strokeweight=".5pt">
+              <v:shape w14:anchorId="27B3A1E6" id="Textruta 2093368760" o:spid="_x0000_s1091" type="#_x0000_t202" style="position:absolute;margin-left:32.15pt;margin-top:2.3pt;width:441pt;height:81.8pt;z-index:251970560;visibility:visible;mso-wrap-style:square;mso-width-percent:0;mso-height-percent:0;mso-wrap-distance-left:9pt;mso-wrap-distance-top:0;mso-wrap-distance-right:9pt;mso-wrap-distance-bottom:0;mso-position-horizontal:absolute;mso-position-horizontal-relative:text;mso-position-vertical:absolute;mso-position-vertical-relative:text;mso-width-percent:0;mso-height-percent:0;mso-width-relative:margin;mso-height-relative:margin;v-text-anchor:top" o:gfxdata="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" fillcolor="white [3201]" strokeweight=".5pt">
                 <v:path arrowok="t"/>
                 <v:textbox>
                   <w:txbxContent>
@@ -13298,7 +12999,7 @@
   <w:abstractNum w:abstractNumId="6" w15:restartNumberingAfterBreak="0">
     <w:nsid w:val="0A807173"/>
     <w:multiLevelType w:val="hybridMultilevel"/>
-    <w:tmpl w:val="BAC23BC8"/>
+    <w:tmpl w:val="D876DEE2"/>
     <w:lvl w:ilvl="0" w:tplc="041D000F">
       <w:start w:val="1"/>
       <w:numFmt w:val="decimal"/>
@@ -14320,6 +14021,95 @@
     </w:lvl>
   </w:abstractNum>
   <w:abstractNum w:abstractNumId="17" w15:restartNumberingAfterBreak="0">
+    <w:nsid w:val="35BA51E6"/>
+    <w:multiLevelType w:val="hybridMultilevel"/>
+    <w:tmpl w:val="204442CC"/>
+    <w:lvl w:ilvl="0" w:tplc="FFFFFFFF">
+      <w:start w:val="1"/>
+      <w:numFmt w:val="decimal"/>
+      <w:lvlText w:val="%1."/>
+      <w:lvlJc w:val="left"/>
+      <w:pPr>
+        <w:ind w:left="643" w:hanging="360"/>
+      </w:pPr>
+      <w:rPr>
+        <w:rFonts w:hint="default"/>
+      </w:rPr>
+    </w:lvl>
+    <w:lvl w:ilvl="1" w:tplc="FFFFFFFF" w:tentative="1">
+      <w:start w:val="1"/>
+      <w:numFmt w:val="lowerLetter"/>
+      <w:lvlText w:val="%2."/>
+      <w:lvlJc w:val="left"/>
+      <w:pPr>
+        <w:ind w:left="1440" w:hanging="360"/>
+      </w:pPr>
+    </w:lvl>
+    <w:lvl w:ilvl="2" w:tplc="FFFFFFFF" w:tentative="1">
+      <w:start w:val="1"/>
+      <w:numFmt w:val="lowerRoman"/>
+      <w:lvlText w:val="%3."/>
+      <w:lvlJc w:val="right"/>
+      <w:pPr>
+        <w:ind w:left="2160" w:hanging="180"/>
+      </w:pPr>
+    </w:lvl>
+    <w:lvl w:ilvl="3" w:tplc="FFFFFFFF" w:tentative="1">
+      <w:start w:val="1"/>
+      <w:numFmt w:val="decimal"/>
+      <w:lvlText w:val="%4."/>
+      <w:lvlJc w:val="left"/>
+      <w:pPr>
+        <w:ind w:left="2880" w:hanging="360"/>
+      </w:pPr>
+    </w:lvl>
+    <w:lvl w:ilvl="4" w:tplc="FFFFFFFF" w:tentative="1">
+      <w:start w:val="1"/>
+      <w:numFmt w:val="lowerLetter"/>
+      <w:lvlText w:val="%5."/>
+      <w:lvlJc w:val="left"/>
+      <w:pPr>
+        <w:ind w:left="3600" w:hanging="360"/>
+      </w:pPr>
+    </w:lvl>
+    <w:lvl w:ilvl="5" w:tplc="FFFFFFFF" w:tentative="1">
+      <w:start w:val="1"/>
+      <w:numFmt w:val="lowerRoman"/>
+      <w:lvlText w:val="%6."/>
+      <w:lvlJc w:val="right"/>
+      <w:pPr>
+        <w:ind w:left="4320" w:hanging="180"/>
+      </w:pPr>
+    </w:lvl>
+    <w:lvl w:ilvl="6" w:tplc="FFFFFFFF" w:tentative="1">
+      <w:start w:val="1"/>
+      <w:numFmt w:val="decimal"/>
+      <w:lvlText w:val="%7."/>
+      <w:lvlJc w:val="left"/>
+      <w:pPr>
+        <w:ind w:left="5040" w:hanging="360"/>
+      </w:pPr>
+    </w:lvl>
+    <w:lvl w:ilvl="7" w:tplc="FFFFFFFF" w:tentative="1">
+      <w:start w:val="1"/>
+      <w:numFmt w:val="lowerLetter"/>
+      <w:lvlText w:val="%8."/>
+      <w:lvlJc w:val="left"/>
+      <w:pPr>
+        <w:ind w:left="5760" w:hanging="360"/>
+      </w:pPr>
+    </w:lvl>
+    <w:lvl w:ilvl="8" w:tplc="FFFFFFFF" w:tentative="1">
+      <w:start w:val="1"/>
+      <w:numFmt w:val="lowerRoman"/>
+      <w:lvlText w:val="%9."/>
+      <w:lvlJc w:val="right"/>
+      <w:pPr>
+        <w:ind w:left="6480" w:hanging="180"/>
+      </w:pPr>
+    </w:lvl>
+  </w:abstractNum>
+  <w:abstractNum w:abstractNumId="18" w15:restartNumberingAfterBreak="0">
     <w:nsid w:val="3BC10EEE"/>
     <w:multiLevelType w:val="hybridMultilevel"/>
     <w:tmpl w:val="C2AA90B4"/>
@@ -14409,7 +14199,7 @@
       </w:pPr>
     </w:lvl>
   </w:abstractNum>
-  <w:abstractNum w:abstractNumId="18" w15:restartNumberingAfterBreak="0">
+  <w:abstractNum w:abstractNumId="19" w15:restartNumberingAfterBreak="0">
     <w:nsid w:val="3D48217E"/>
     <w:multiLevelType w:val="hybridMultilevel"/>
     <w:tmpl w:val="FAB824B6"/>
@@ -14499,7 +14289,7 @@
       </w:pPr>
     </w:lvl>
   </w:abstractNum>
-  <w:abstractNum w:abstractNumId="19" w15:restartNumberingAfterBreak="0">
+  <w:abstractNum w:abstractNumId="20" w15:restartNumberingAfterBreak="0">
     <w:nsid w:val="3E5F10A9"/>
     <w:multiLevelType w:val="hybridMultilevel"/>
     <w:tmpl w:val="A3F20596"/>
@@ -14589,7 +14379,7 @@
       </w:pPr>
     </w:lvl>
   </w:abstractNum>
-  <w:abstractNum w:abstractNumId="20" w15:restartNumberingAfterBreak="0">
+  <w:abstractNum w:abstractNumId="21" w15:restartNumberingAfterBreak="0">
     <w:nsid w:val="3FA72B5B"/>
     <w:multiLevelType w:val="hybridMultilevel"/>
     <w:tmpl w:val="A154AD38"/>
@@ -14679,7 +14469,7 @@
       </w:pPr>
     </w:lvl>
   </w:abstractNum>
-  <w:abstractNum w:abstractNumId="21" w15:restartNumberingAfterBreak="0">
+  <w:abstractNum w:abstractNumId="22" w15:restartNumberingAfterBreak="0">
     <w:nsid w:val="40E0172B"/>
     <w:multiLevelType w:val="hybridMultilevel"/>
     <w:tmpl w:val="B056899C"/>
@@ -14768,7 +14558,7 @@
       </w:pPr>
     </w:lvl>
   </w:abstractNum>
-  <w:abstractNum w:abstractNumId="22" w15:restartNumberingAfterBreak="0">
+  <w:abstractNum w:abstractNumId="23" w15:restartNumberingAfterBreak="0">
     <w:nsid w:val="41366B5C"/>
     <w:multiLevelType w:val="hybridMultilevel"/>
     <w:tmpl w:val="BAC23BC8"/>
@@ -14857,7 +14647,7 @@
       </w:pPr>
     </w:lvl>
   </w:abstractNum>
-  <w:abstractNum w:abstractNumId="23" w15:restartNumberingAfterBreak="0">
+  <w:abstractNum w:abstractNumId="24" w15:restartNumberingAfterBreak="0">
     <w:nsid w:val="430B375F"/>
     <w:multiLevelType w:val="hybridMultilevel"/>
     <w:tmpl w:val="80D01F12"/>
@@ -14946,7 +14736,7 @@
       </w:pPr>
     </w:lvl>
   </w:abstractNum>
-  <w:abstractNum w:abstractNumId="24" w15:restartNumberingAfterBreak="0">
+  <w:abstractNum w:abstractNumId="25" w15:restartNumberingAfterBreak="0">
     <w:nsid w:val="4C5815AE"/>
     <w:multiLevelType w:val="hybridMultilevel"/>
     <w:tmpl w:val="BAC23BC8"/>
@@ -15035,7 +14825,7 @@
       </w:pPr>
     </w:lvl>
   </w:abstractNum>
-  <w:abstractNum w:abstractNumId="25" w15:restartNumberingAfterBreak="0">
+  <w:abstractNum w:abstractNumId="26" w15:restartNumberingAfterBreak="0">
     <w:nsid w:val="4F5659DF"/>
     <w:multiLevelType w:val="hybridMultilevel"/>
     <w:tmpl w:val="178E07A8"/>
@@ -15125,7 +14915,7 @@
       </w:pPr>
     </w:lvl>
   </w:abstractNum>
-  <w:abstractNum w:abstractNumId="26" w15:restartNumberingAfterBreak="0">
+  <w:abstractNum w:abstractNumId="27" w15:restartNumberingAfterBreak="0">
     <w:nsid w:val="546F5B56"/>
     <w:multiLevelType w:val="hybridMultilevel"/>
     <w:tmpl w:val="0762873E"/>
@@ -15211,7 +15001,7 @@
       </w:pPr>
     </w:lvl>
   </w:abstractNum>
-  <w:abstractNum w:abstractNumId="27" w15:restartNumberingAfterBreak="0">
+  <w:abstractNum w:abstractNumId="28" w15:restartNumberingAfterBreak="0">
     <w:nsid w:val="54713FD1"/>
     <w:multiLevelType w:val="hybridMultilevel"/>
     <w:tmpl w:val="DC02B440"/>
@@ -15324,7 +15114,7 @@
       </w:rPr>
     </w:lvl>
   </w:abstractNum>
-  <w:abstractNum w:abstractNumId="28" w15:restartNumberingAfterBreak="0">
+  <w:abstractNum w:abstractNumId="29" w15:restartNumberingAfterBreak="0">
     <w:nsid w:val="554C0DAD"/>
     <w:multiLevelType w:val="multilevel"/>
     <w:tmpl w:val="170A1EB2"/>
@@ -15469,7 +15259,7 @@
       </w:rPr>
     </w:lvl>
   </w:abstractNum>
-  <w:abstractNum w:abstractNumId="29" w15:restartNumberingAfterBreak="0">
+  <w:abstractNum w:abstractNumId="30" w15:restartNumberingAfterBreak="0">
     <w:nsid w:val="64712089"/>
     <w:multiLevelType w:val="hybridMultilevel"/>
     <w:tmpl w:val="79E27494"/>
@@ -15559,7 +15349,7 @@
       </w:pPr>
     </w:lvl>
   </w:abstractNum>
-  <w:abstractNum w:abstractNumId="30" w15:restartNumberingAfterBreak="0">
+  <w:abstractNum w:abstractNumId="31" w15:restartNumberingAfterBreak="0">
     <w:nsid w:val="6516403F"/>
     <w:multiLevelType w:val="hybridMultilevel"/>
     <w:tmpl w:val="75361892"/>
@@ -15649,7 +15439,7 @@
       </w:pPr>
     </w:lvl>
   </w:abstractNum>
-  <w:abstractNum w:abstractNumId="31" w15:restartNumberingAfterBreak="0">
+  <w:abstractNum w:abstractNumId="32" w15:restartNumberingAfterBreak="0">
     <w:nsid w:val="65F53095"/>
     <w:multiLevelType w:val="hybridMultilevel"/>
     <w:tmpl w:val="65EC80AA"/>
@@ -15739,7 +15529,7 @@
       </w:pPr>
     </w:lvl>
   </w:abstractNum>
-  <w:abstractNum w:abstractNumId="32" w15:restartNumberingAfterBreak="0">
+  <w:abstractNum w:abstractNumId="33" w15:restartNumberingAfterBreak="0">
     <w:nsid w:val="6BC66243"/>
     <w:multiLevelType w:val="hybridMultilevel"/>
     <w:tmpl w:val="04CC3FBE"/>
@@ -15829,7 +15619,7 @@
       </w:pPr>
     </w:lvl>
   </w:abstractNum>
-  <w:abstractNum w:abstractNumId="33" w15:restartNumberingAfterBreak="0">
+  <w:abstractNum w:abstractNumId="34" w15:restartNumberingAfterBreak="0">
     <w:nsid w:val="6F780C95"/>
     <w:multiLevelType w:val="hybridMultilevel"/>
     <w:tmpl w:val="FC1C7E0C"/>
@@ -15942,7 +15732,7 @@
       </w:rPr>
     </w:lvl>
   </w:abstractNum>
-  <w:abstractNum w:abstractNumId="34" w15:restartNumberingAfterBreak="0">
+  <w:abstractNum w:abstractNumId="35" w15:restartNumberingAfterBreak="0">
     <w:nsid w:val="7A2E7F70"/>
     <w:multiLevelType w:val="hybridMultilevel"/>
     <w:tmpl w:val="301E61F4"/>
@@ -16032,7 +15822,7 @@
       </w:pPr>
     </w:lvl>
   </w:abstractNum>
-  <w:abstractNum w:abstractNumId="35" w15:restartNumberingAfterBreak="0">
+  <w:abstractNum w:abstractNumId="36" w15:restartNumberingAfterBreak="0">
     <w:nsid w:val="7E560CB2"/>
     <w:multiLevelType w:val="hybridMultilevel"/>
     <w:tmpl w:val="C1B6D458"/>
@@ -16118,7 +15908,7 @@
       </w:pPr>
     </w:lvl>
   </w:abstractNum>
-  <w:abstractNum w:abstractNumId="36" w15:restartNumberingAfterBreak="0">
+  <w:abstractNum w:abstractNumId="37" w15:restartNumberingAfterBreak="0">
     <w:nsid w:val="7F8025D1"/>
     <w:multiLevelType w:val="hybridMultilevel"/>
     <w:tmpl w:val="5B90313C"/>
@@ -16209,79 +15999,79 @@
     </w:lvl>
   </w:abstractNum>
   <w:num w:numId="1" w16cid:durableId="295069178">
-    <w:abstractNumId w:val="28"/>
+    <w:abstractNumId w:val="29"/>
   </w:num>
   <w:num w:numId="2" w16cid:durableId="1255238337">
     <w:abstractNumId w:val="0"/>
   </w:num>
   <w:num w:numId="3" w16cid:durableId="1750499276">
-    <w:abstractNumId w:val="33"/>
+    <w:abstractNumId w:val="34"/>
   </w:num>
   <w:num w:numId="4" w16cid:durableId="903415153">
     <w:abstractNumId w:val="7"/>
   </w:num>
   <w:num w:numId="5" w16cid:durableId="2100328225">
-    <w:abstractNumId w:val="27"/>
+    <w:abstractNumId w:val="28"/>
   </w:num>
   <w:num w:numId="6" w16cid:durableId="702024355">
     <w:abstractNumId w:val="15"/>
   </w:num>
   <w:num w:numId="7" w16cid:durableId="950088477">
-    <w:abstractNumId w:val="26"/>
+    <w:abstractNumId w:val="27"/>
   </w:num>
   <w:num w:numId="8" w16cid:durableId="672995825">
+    <w:abstractNumId w:val="19"/>
+  </w:num>
+  <w:num w:numId="9" w16cid:durableId="58864960">
+    <w:abstractNumId w:val="37"/>
+  </w:num>
+  <w:num w:numId="10" w16cid:durableId="1867794705">
     <w:abstractNumId w:val="18"/>
   </w:num>
-  <w:num w:numId="9" w16cid:durableId="58864960">
-    <w:abstractNumId w:val="36"/>
-  </w:num>
-  <w:num w:numId="10" w16cid:durableId="1867794705">
-    <w:abstractNumId w:val="17"/>
-  </w:num>
   <w:num w:numId="11" w16cid:durableId="1449467016">
-    <w:abstractNumId w:val="29"/>
+    <w:abstractNumId w:val="30"/>
   </w:num>
   <w:num w:numId="12" w16cid:durableId="323048198">
     <w:abstractNumId w:val="3"/>
   </w:num>
   <w:num w:numId="13" w16cid:durableId="1723821406">
-    <w:abstractNumId w:val="30"/>
+    <w:abstractNumId w:val="31"/>
   </w:num>
   <w:num w:numId="14" w16cid:durableId="284194641">
-    <w:abstractNumId w:val="25"/>
+    <w:abstractNumId w:val="26"/>
   </w:num>
   <w:num w:numId="15" w16cid:durableId="1597208592">
-    <w:abstractNumId w:val="19"/>
+    <w:abstractNumId w:val="20"/>
   </w:num>
   <w:num w:numId="16" w16cid:durableId="1879128319">
-    <w:abstractNumId w:val="32"/>
+    <w:abstractNumId w:val="33"/>
   </w:num>
   <w:num w:numId="17" w16cid:durableId="1668946408">
     <w:abstractNumId w:val="10"/>
   </w:num>
   <w:num w:numId="18" w16cid:durableId="1898590783">
-    <w:abstractNumId w:val="20"/>
+    <w:abstractNumId w:val="21"/>
   </w:num>
   <w:num w:numId="19" w16cid:durableId="825628718">
-    <w:abstractNumId w:val="34"/>
+    <w:abstractNumId w:val="35"/>
   </w:num>
   <w:num w:numId="20" w16cid:durableId="539165975">
     <w:abstractNumId w:val="2"/>
   </w:num>
   <w:num w:numId="21" w16cid:durableId="1863470480">
-    <w:abstractNumId w:val="31"/>
+    <w:abstractNumId w:val="32"/>
   </w:num>
   <w:num w:numId="22" w16cid:durableId="1172531248">
     <w:abstractNumId w:val="8"/>
   </w:num>
   <w:num w:numId="23" w16cid:durableId="520240107">
-    <w:abstractNumId w:val="21"/>
+    <w:abstractNumId w:val="22"/>
   </w:num>
   <w:num w:numId="24" w16cid:durableId="116069652">
     <w:abstractNumId w:val="6"/>
   </w:num>
   <w:num w:numId="25" w16cid:durableId="484473678">
-    <w:abstractNumId w:val="23"/>
+    <w:abstractNumId w:val="24"/>
   </w:num>
   <w:num w:numId="26" w16cid:durableId="772407880">
     <w:abstractNumId w:val="13"/>
@@ -16293,7 +16083,7 @@
     <w:abstractNumId w:val="14"/>
   </w:num>
   <w:num w:numId="29" w16cid:durableId="1756971492">
-    <w:abstractNumId w:val="22"/>
+    <w:abstractNumId w:val="23"/>
   </w:num>
   <w:num w:numId="30" w16cid:durableId="266817322">
     <w:abstractNumId w:val="9"/>
@@ -16308,7 +16098,7 @@
     <w:abstractNumId w:val="5"/>
   </w:num>
   <w:num w:numId="34" w16cid:durableId="204559201">
-    <w:abstractNumId w:val="35"/>
+    <w:abstractNumId w:val="36"/>
   </w:num>
   <w:num w:numId="35" w16cid:durableId="329023146">
     <w:abstractNumId w:val="11"/>
@@ -16317,7 +16107,10 @@
     <w:abstractNumId w:val="4"/>
   </w:num>
   <w:num w:numId="37" w16cid:durableId="1481654940">
-    <w:abstractNumId w:val="24"/>
+    <w:abstractNumId w:val="25"/>
+  </w:num>
+  <w:num w:numId="38" w16cid:durableId="660932917">
+    <w:abstractNumId w:val="17"/>
   </w:num>
   <w:numIdMacAtCleanup w:val="19"/>
 </w:numbering>
@@ -17423,6 +17216,20 @@
       <w14:ligatures w14:val="none"/>
     </w:rPr>
   </w:style>
+  <w:style w:type="paragraph" w:customStyle="1" w:styleId="Default">
+    <w:name w:val="Default"/>
+    <w:rsid w:val="00690689"/>
+    <w:pPr>
+      <w:autoSpaceDE w:val="0"/>
+      <w:autoSpaceDN w:val="0"/>
+      <w:adjustRightInd w:val="0"/>
+    </w:pPr>
+    <w:rPr>
+      <w:rFonts w:ascii="Aptos" w:hAnsi="Aptos" w:cs="Aptos"/>
+      <w:color w:val="000000"/>
+      <w:kern w:val="0"/>
+    </w:rPr>
+  </w:style>
 </w:styles>
 </file>
 
